--- a/Tesis/ZEGEL IPAE PROYECTO_STEFF_SLON_SPA.docx
+++ b/Tesis/ZEGEL IPAE PROYECTO_STEFF_SLON_SPA.docx
@@ -12366,6 +12366,112 @@
           <w:rFonts w:ascii="Times New Roman" w:hAnsi="Times New Roman" w:cs="Times New Roman"/>
           <w:b/>
           <w:noProof/>
+          <w:color w:val="000000" w:themeColor="text1"/>
+          <w:lang w:eastAsia="es-PE"/>
+        </w:rPr>
+        <mc:AlternateContent>
+          <mc:Choice Requires="wps">
+            <w:drawing>
+              <wp:anchor distT="0" distB="0" distL="114300" distR="114300" simplePos="0" relativeHeight="251817984" behindDoc="0" locked="0" layoutInCell="1" allowOverlap="1" wp14:anchorId="4F89B126" wp14:editId="5FF3451F">
+                <wp:simplePos x="0" y="0"/>
+                <wp:positionH relativeFrom="column">
+                  <wp:posOffset>5177542</wp:posOffset>
+                </wp:positionH>
+                <wp:positionV relativeFrom="paragraph">
+                  <wp:posOffset>3171328</wp:posOffset>
+                </wp:positionV>
+                <wp:extent cx="1033255" cy="270344"/>
+                <wp:effectExtent l="0" t="0" r="0" b="0"/>
+                <wp:wrapNone/>
+                <wp:docPr id="110" name="Cuadro de texto 110"/>
+                <wp:cNvGraphicFramePr/>
+                <a:graphic xmlns:a="http://schemas.openxmlformats.org/drawingml/2006/main">
+                  <a:graphicData uri="http://schemas.microsoft.com/office/word/2010/wordprocessingShape">
+                    <wps:wsp>
+                      <wps:cNvSpPr txBox="1"/>
+                      <wps:spPr>
+                        <a:xfrm>
+                          <a:off x="0" y="0"/>
+                          <a:ext cx="1033255" cy="270344"/>
+                        </a:xfrm>
+                        <a:prstGeom prst="rect">
+                          <a:avLst/>
+                        </a:prstGeom>
+                        <a:noFill/>
+                        <a:ln w="6350">
+                          <a:noFill/>
+                        </a:ln>
+                      </wps:spPr>
+                      <wps:txbx>
+                        <w:txbxContent>
+                          <w:p>
+                            <w:pPr>
+                              <w:rPr>
+                                <w:rFonts w:ascii="Times New Roman" w:hAnsi="Times New Roman" w:cs="Times New Roman"/>
+                                <w:i/>
+                                <w:lang w:val="es-ES"/>
+                              </w:rPr>
+                            </w:pPr>
+                            <w:r>
+                              <w:rPr>
+                                <w:rFonts w:ascii="Times New Roman" w:hAnsi="Times New Roman" w:cs="Times New Roman"/>
+                                <w:i/>
+                                <w:lang w:val="es-ES"/>
+                              </w:rPr>
+                              <w:t>Fuente propia</w:t>
+                            </w:r>
+                          </w:p>
+                        </w:txbxContent>
+                      </wps:txbx>
+                      <wps:bodyPr rot="0" spcFirstLastPara="0" vertOverflow="overflow" horzOverflow="overflow" vert="horz" wrap="square" lIns="91440" tIns="45720" rIns="91440" bIns="45720" numCol="1" spcCol="0" rtlCol="0" fromWordArt="0" anchor="t" anchorCtr="0" forceAA="0" compatLnSpc="1">
+                        <a:prstTxWarp prst="textNoShape">
+                          <a:avLst/>
+                        </a:prstTxWarp>
+                        <a:noAutofit/>
+                      </wps:bodyPr>
+                    </wps:wsp>
+                  </a:graphicData>
+                </a:graphic>
+                <wp14:sizeRelH relativeFrom="margin">
+                  <wp14:pctWidth>0</wp14:pctWidth>
+                </wp14:sizeRelH>
+              </wp:anchor>
+            </w:drawing>
+          </mc:Choice>
+          <mc:Fallback>
+            <w:pict>
+              <v:shape w14:anchorId="4F89B126" id="Cuadro de texto 110" o:spid="_x0000_s1040" type="#_x0000_t202" style="position:absolute;margin-left:407.7pt;margin-top:249.7pt;width:81.35pt;height:21.3pt;z-index:251817984;visibility:visible;mso-wrap-style:square;mso-width-percent:0;mso-wrap-distance-left:9pt;mso-wrap-distance-top:0;mso-wrap-distance-right:9pt;mso-wrap-distance-bottom:0;mso-position-horizontal:absolute;mso-position-horizontal-relative:text;mso-position-vertical:absolute;mso-position-vertical-relative:text;mso-width-percent:0;mso-width-relative:margin;v-text-anchor:top" o:gfxdata="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" filled="f" stroked="f" strokeweight=".5pt">
+                <v:textbox>
+                  <w:txbxContent>
+                    <w:p>
+                      <w:pPr>
+                        <w:rPr>
+                          <w:rFonts w:ascii="Times New Roman" w:hAnsi="Times New Roman" w:cs="Times New Roman"/>
+                          <w:i/>
+                          <w:lang w:val="es-ES"/>
+                        </w:rPr>
+                      </w:pPr>
+                      <w:r>
+                        <w:rPr>
+                          <w:rFonts w:ascii="Times New Roman" w:hAnsi="Times New Roman" w:cs="Times New Roman"/>
+                          <w:i/>
+                          <w:lang w:val="es-ES"/>
+                        </w:rPr>
+                        <w:t>Fuente propia</w:t>
+                      </w:r>
+                    </w:p>
+                  </w:txbxContent>
+                </v:textbox>
+              </v:shape>
+            </w:pict>
+          </mc:Fallback>
+        </mc:AlternateContent>
+      </w:r>
+      <w:r>
+        <w:rPr>
+          <w:rFonts w:ascii="Times New Roman" w:hAnsi="Times New Roman" w:cs="Times New Roman"/>
+          <w:b/>
+          <w:noProof/>
           <w:lang w:eastAsia="es-PE"/>
         </w:rPr>
         <w:drawing>
@@ -12542,7 +12648,7 @@
           <w:lang w:eastAsia="es-PE"/>
         </w:rPr>
         <w:drawing>
-          <wp:anchor distT="0" distB="0" distL="114300" distR="114300" simplePos="0" relativeHeight="251698176" behindDoc="0" locked="0" layoutInCell="1" allowOverlap="1" wp14:anchorId="7E72CEFF" wp14:editId="4E276766">
+          <wp:anchor distT="0" distB="0" distL="114300" distR="114300" simplePos="0" relativeHeight="251698176" behindDoc="0" locked="0" layoutInCell="1" allowOverlap="1" wp14:anchorId="7E72CEFF" wp14:editId="2B882756">
             <wp:simplePos x="0" y="0"/>
             <wp:positionH relativeFrom="column">
               <wp:posOffset>-605155</wp:posOffset>
@@ -12756,6 +12862,112 @@
           <w:color w:val="000000" w:themeColor="text1"/>
         </w:rPr>
       </w:pPr>
+      <w:r>
+        <w:rPr>
+          <w:rFonts w:ascii="Times New Roman" w:hAnsi="Times New Roman" w:cs="Times New Roman"/>
+          <w:b/>
+          <w:noProof/>
+          <w:color w:val="000000" w:themeColor="text1"/>
+          <w:lang w:eastAsia="es-PE"/>
+        </w:rPr>
+        <mc:AlternateContent>
+          <mc:Choice Requires="wps">
+            <w:drawing>
+              <wp:anchor distT="0" distB="0" distL="114300" distR="114300" simplePos="0" relativeHeight="251820032" behindDoc="0" locked="0" layoutInCell="1" allowOverlap="1" wp14:anchorId="5F831EBA" wp14:editId="0BFC1AEC">
+                <wp:simplePos x="0" y="0"/>
+                <wp:positionH relativeFrom="column">
+                  <wp:posOffset>5178425</wp:posOffset>
+                </wp:positionH>
+                <wp:positionV relativeFrom="paragraph">
+                  <wp:posOffset>3070860</wp:posOffset>
+                </wp:positionV>
+                <wp:extent cx="1033145" cy="269875"/>
+                <wp:effectExtent l="0" t="0" r="0" b="0"/>
+                <wp:wrapNone/>
+                <wp:docPr id="111" name="Cuadro de texto 111"/>
+                <wp:cNvGraphicFramePr/>
+                <a:graphic xmlns:a="http://schemas.openxmlformats.org/drawingml/2006/main">
+                  <a:graphicData uri="http://schemas.microsoft.com/office/word/2010/wordprocessingShape">
+                    <wps:wsp>
+                      <wps:cNvSpPr txBox="1"/>
+                      <wps:spPr>
+                        <a:xfrm>
+                          <a:off x="0" y="0"/>
+                          <a:ext cx="1033145" cy="269875"/>
+                        </a:xfrm>
+                        <a:prstGeom prst="rect">
+                          <a:avLst/>
+                        </a:prstGeom>
+                        <a:noFill/>
+                        <a:ln w="6350">
+                          <a:noFill/>
+                        </a:ln>
+                      </wps:spPr>
+                      <wps:txbx>
+                        <w:txbxContent>
+                          <w:p>
+                            <w:pPr>
+                              <w:rPr>
+                                <w:rFonts w:ascii="Times New Roman" w:hAnsi="Times New Roman" w:cs="Times New Roman"/>
+                                <w:i/>
+                                <w:lang w:val="es-ES"/>
+                              </w:rPr>
+                            </w:pPr>
+                            <w:r>
+                              <w:rPr>
+                                <w:rFonts w:ascii="Times New Roman" w:hAnsi="Times New Roman" w:cs="Times New Roman"/>
+                                <w:i/>
+                                <w:lang w:val="es-ES"/>
+                              </w:rPr>
+                              <w:t>Fuente propia</w:t>
+                            </w:r>
+                          </w:p>
+                        </w:txbxContent>
+                      </wps:txbx>
+                      <wps:bodyPr rot="0" spcFirstLastPara="0" vertOverflow="overflow" horzOverflow="overflow" vert="horz" wrap="square" lIns="91440" tIns="45720" rIns="91440" bIns="45720" numCol="1" spcCol="0" rtlCol="0" fromWordArt="0" anchor="t" anchorCtr="0" forceAA="0" compatLnSpc="1">
+                        <a:prstTxWarp prst="textNoShape">
+                          <a:avLst/>
+                        </a:prstTxWarp>
+                        <a:noAutofit/>
+                      </wps:bodyPr>
+                    </wps:wsp>
+                  </a:graphicData>
+                </a:graphic>
+                <wp14:sizeRelH relativeFrom="margin">
+                  <wp14:pctWidth>0</wp14:pctWidth>
+                </wp14:sizeRelH>
+              </wp:anchor>
+            </w:drawing>
+          </mc:Choice>
+          <mc:Fallback>
+            <w:pict>
+              <v:shape w14:anchorId="5F831EBA" id="Cuadro de texto 111" o:spid="_x0000_s1041" type="#_x0000_t202" style="position:absolute;margin-left:407.75pt;margin-top:241.8pt;width:81.35pt;height:21.25pt;z-index:251820032;visibility:visible;mso-wrap-style:square;mso-width-percent:0;mso-wrap-distance-left:9pt;mso-wrap-distance-top:0;mso-wrap-distance-right:9pt;mso-wrap-distance-bottom:0;mso-position-horizontal:absolute;mso-position-horizontal-relative:text;mso-position-vertical:absolute;mso-position-vertical-relative:text;mso-width-percent:0;mso-width-relative:margin;v-text-anchor:top" o:gfxdata="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" filled="f" stroked="f" strokeweight=".5pt">
+                <v:textbox>
+                  <w:txbxContent>
+                    <w:p>
+                      <w:pPr>
+                        <w:rPr>
+                          <w:rFonts w:ascii="Times New Roman" w:hAnsi="Times New Roman" w:cs="Times New Roman"/>
+                          <w:i/>
+                          <w:lang w:val="es-ES"/>
+                        </w:rPr>
+                      </w:pPr>
+                      <w:r>
+                        <w:rPr>
+                          <w:rFonts w:ascii="Times New Roman" w:hAnsi="Times New Roman" w:cs="Times New Roman"/>
+                          <w:i/>
+                          <w:lang w:val="es-ES"/>
+                        </w:rPr>
+                        <w:t>Fuente propia</w:t>
+                      </w:r>
+                    </w:p>
+                  </w:txbxContent>
+                </v:textbox>
+              </v:shape>
+            </w:pict>
+          </mc:Fallback>
+        </mc:AlternateContent>
+      </w:r>
       <w:r>
         <w:rPr>
           <w:rFonts w:ascii="Times New Roman" w:hAnsi="Times New Roman" w:cs="Times New Roman"/>
@@ -13135,7 +13347,7 @@
           </mc:Choice>
           <mc:Fallback>
             <w:pict>
-              <v:shape w14:anchorId="556230F8" id="Cuadro de texto 48" o:spid="_x0000_s1040" type="#_x0000_t202" style="position:absolute;margin-left:226.45pt;margin-top:3.95pt;width:2in;height:120.75pt;z-index:251732992;visibility:visible;mso-wrap-style:square;mso-wrap-distance-left:9pt;mso-wrap-distance-top:0;mso-wrap-distance-right:9pt;mso-wrap-distance-bottom:0;mso-position-horizontal:absolute;mso-position-horizontal-relative:text;mso-position-vertical:absolute;mso-position-vertical-relative:text;v-text-anchor:top" o:gfxdata="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" fillcolor="white [3201]" strokeweight=".5pt">
+              <v:shape w14:anchorId="556230F8" id="Cuadro de texto 48" o:spid="_x0000_s1042" type="#_x0000_t202" style="position:absolute;margin-left:226.45pt;margin-top:3.95pt;width:2in;height:120.75pt;z-index:251732992;visibility:visible;mso-wrap-style:square;mso-wrap-distance-left:9pt;mso-wrap-distance-top:0;mso-wrap-distance-right:9pt;mso-wrap-distance-bottom:0;mso-position-horizontal:absolute;mso-position-horizontal-relative:text;mso-position-vertical:absolute;mso-position-vertical-relative:text;v-text-anchor:top" o:gfxdata="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" fillcolor="white [3201]" strokeweight=".5pt">
                 <v:textbox>
                   <w:txbxContent>
                     <w:p>
@@ -13245,7 +13457,7 @@
           </mc:Choice>
           <mc:Fallback>
             <w:pict>
-              <v:shape w14:anchorId="1E2AF598" id="Cuadro de texto 43" o:spid="_x0000_s1041" type="#_x0000_t202" style="position:absolute;margin-left:1.9pt;margin-top:4pt;width:2in;height:120.75pt;z-index:251722752;visibility:visible;mso-wrap-style:square;mso-wrap-distance-left:9pt;mso-wrap-distance-top:0;mso-wrap-distance-right:9pt;mso-wrap-distance-bottom:0;mso-position-horizontal:absolute;mso-position-horizontal-relative:text;mso-position-vertical:absolute;mso-position-vertical-relative:text;v-text-anchor:top" o:gfxdata="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" fillcolor="white [3201]" strokeweight=".5pt">
+              <v:shape w14:anchorId="1E2AF598" id="Cuadro de texto 43" o:spid="_x0000_s1043" type="#_x0000_t202" style="position:absolute;margin-left:1.9pt;margin-top:4pt;width:2in;height:120.75pt;z-index:251722752;visibility:visible;mso-wrap-style:square;mso-wrap-distance-left:9pt;mso-wrap-distance-top:0;mso-wrap-distance-right:9pt;mso-wrap-distance-bottom:0;mso-position-horizontal:absolute;mso-position-horizontal-relative:text;mso-position-vertical:absolute;mso-position-vertical-relative:text;v-text-anchor:top" o:gfxdata="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" fillcolor="white [3201]" strokeweight=".5pt">
                 <v:textbox>
                   <w:txbxContent>
                     <w:p>
@@ -13408,7 +13620,7 @@
           </mc:Choice>
           <mc:Fallback>
             <w:pict>
-              <v:shape w14:anchorId="0D917D4A" id="Cuadro de texto 51" o:spid="_x0000_s1042" type="#_x0000_t202" style="position:absolute;margin-left:226.45pt;margin-top:6.25pt;width:2in;height:96.55pt;z-index:251736064;visibility:visible;mso-wrap-style:square;mso-wrap-distance-left:9pt;mso-wrap-distance-top:0;mso-wrap-distance-right:9pt;mso-wrap-distance-bottom:0;mso-position-horizontal:absolute;mso-position-horizontal-relative:text;mso-position-vertical:absolute;mso-position-vertical-relative:text;v-text-anchor:top" o:gfxdata="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" fillcolor="white [3201]" strokeweight=".5pt">
+              <v:shape w14:anchorId="0D917D4A" id="Cuadro de texto 51" o:spid="_x0000_s1044" type="#_x0000_t202" style="position:absolute;margin-left:226.45pt;margin-top:6.25pt;width:2in;height:96.55pt;z-index:251736064;visibility:visible;mso-wrap-style:square;mso-wrap-distance-left:9pt;mso-wrap-distance-top:0;mso-wrap-distance-right:9pt;mso-wrap-distance-bottom:0;mso-position-horizontal:absolute;mso-position-horizontal-relative:text;mso-position-vertical:absolute;mso-position-vertical-relative:text;v-text-anchor:top" o:gfxdata="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" fillcolor="white [3201]" strokeweight=".5pt">
                 <v:textbox>
                   <w:txbxContent>
                     <w:p>
@@ -13604,7 +13816,7 @@
           </mc:Choice>
           <mc:Fallback>
             <w:pict>
-              <v:shape w14:anchorId="3DB4BA11" id="Cuadro de texto 49" o:spid="_x0000_s1043" type="#_x0000_t202" style="position:absolute;margin-left:1.95pt;margin-top:6.35pt;width:2in;height:96.55pt;z-index:251734016;visibility:visible;mso-wrap-style:square;mso-wrap-distance-left:9pt;mso-wrap-distance-top:0;mso-wrap-distance-right:9pt;mso-wrap-distance-bottom:0;mso-position-horizontal:absolute;mso-position-horizontal-relative:text;mso-position-vertical:absolute;mso-position-vertical-relative:text;v-text-anchor:top" o:gfxdata="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" fillcolor="white [3201]" strokeweight=".5pt">
+              <v:shape w14:anchorId="3DB4BA11" id="Cuadro de texto 49" o:spid="_x0000_s1045" type="#_x0000_t202" style="position:absolute;margin-left:1.95pt;margin-top:6.35pt;width:2in;height:96.55pt;z-index:251734016;visibility:visible;mso-wrap-style:square;mso-wrap-distance-left:9pt;mso-wrap-distance-top:0;mso-wrap-distance-right:9pt;mso-wrap-distance-bottom:0;mso-position-horizontal:absolute;mso-position-horizontal-relative:text;mso-position-vertical:absolute;mso-position-vertical-relative:text;v-text-anchor:top" o:gfxdata="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" fillcolor="white [3201]" strokeweight=".5pt">
                 <v:textbox>
                   <w:txbxContent>
                     <w:p>
@@ -13961,7 +14173,7 @@
           </mc:Choice>
           <mc:Fallback>
             <w:pict>
-              <v:shape w14:anchorId="4564122E" id="Cuadro de texto 46" o:spid="_x0000_s1044" type="#_x0000_t202" style="position:absolute;margin-left:309.45pt;margin-top:16.05pt;width:2in;height:120.75pt;z-index:251728896;visibility:visible;mso-wrap-style:square;mso-wrap-distance-left:9pt;mso-wrap-distance-top:0;mso-wrap-distance-right:9pt;mso-wrap-distance-bottom:0;mso-position-horizontal:absolute;mso-position-horizontal-relative:text;mso-position-vertical:absolute;mso-position-vertical-relative:text;v-text-anchor:top" o:gfxdata="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" fillcolor="white [3201]" strokeweight=".5pt">
+              <v:shape w14:anchorId="4564122E" id="Cuadro de texto 46" o:spid="_x0000_s1046" type="#_x0000_t202" style="position:absolute;margin-left:309.45pt;margin-top:16.05pt;width:2in;height:120.75pt;z-index:251728896;visibility:visible;mso-wrap-style:square;mso-wrap-distance-left:9pt;mso-wrap-distance-top:0;mso-wrap-distance-right:9pt;mso-wrap-distance-bottom:0;mso-position-horizontal:absolute;mso-position-horizontal-relative:text;mso-position-vertical:absolute;mso-position-vertical-relative:text;v-text-anchor:top" o:gfxdata="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" fillcolor="white [3201]" strokeweight=".5pt">
                 <v:textbox>
                   <w:txbxContent>
                     <w:p>
@@ -14063,7 +14275,7 @@
           </mc:Choice>
           <mc:Fallback>
             <w:pict>
-              <v:shape w14:anchorId="7A75DF8D" id="Cuadro de texto 45" o:spid="_x0000_s1045" type="#_x0000_t202" style="position:absolute;margin-left:-53.55pt;margin-top:15.95pt;width:2in;height:120.75pt;z-index:251726848;visibility:visible;mso-wrap-style:square;mso-wrap-distance-left:9pt;mso-wrap-distance-top:0;mso-wrap-distance-right:9pt;mso-wrap-distance-bottom:0;mso-position-horizontal:absolute;mso-position-horizontal-relative:text;mso-position-vertical:absolute;mso-position-vertical-relative:text;v-text-anchor:top" o:gfxdata="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" fillcolor="white [3201]" strokeweight=".5pt">
+              <v:shape w14:anchorId="7A75DF8D" id="Cuadro de texto 45" o:spid="_x0000_s1047" type="#_x0000_t202" style="position:absolute;margin-left:-53.55pt;margin-top:15.95pt;width:2in;height:120.75pt;z-index:251726848;visibility:visible;mso-wrap-style:square;mso-wrap-distance-left:9pt;mso-wrap-distance-top:0;mso-wrap-distance-right:9pt;mso-wrap-distance-bottom:0;mso-position-horizontal:absolute;mso-position-horizontal-relative:text;mso-position-vertical:absolute;mso-position-vertical-relative:text;v-text-anchor:top" o:gfxdata="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" fillcolor="white [3201]" strokeweight=".5pt">
                 <v:textbox>
                   <w:txbxContent>
                     <w:p>
@@ -14172,7 +14384,7 @@
           </mc:Choice>
           <mc:Fallback>
             <w:pict>
-              <v:shape w14:anchorId="407D647D" id="Cuadro de texto 44" o:spid="_x0000_s1046" type="#_x0000_t202" style="position:absolute;margin-left:130.95pt;margin-top:15.95pt;width:2in;height:120.75pt;z-index:251724800;visibility:visible;mso-wrap-style:square;mso-wrap-distance-left:9pt;mso-wrap-distance-top:0;mso-wrap-distance-right:9pt;mso-wrap-distance-bottom:0;mso-position-horizontal:absolute;mso-position-horizontal-relative:text;mso-position-vertical:absolute;mso-position-vertical-relative:text;v-text-anchor:top" o:gfxdata="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" fillcolor="white [3201]" strokeweight=".5pt">
+              <v:shape w14:anchorId="407D647D" id="Cuadro de texto 44" o:spid="_x0000_s1048" type="#_x0000_t202" style="position:absolute;margin-left:130.95pt;margin-top:15.95pt;width:2in;height:120.75pt;z-index:251724800;visibility:visible;mso-wrap-style:square;mso-wrap-distance-left:9pt;mso-wrap-distance-top:0;mso-wrap-distance-right:9pt;mso-wrap-distance-bottom:0;mso-position-horizontal:absolute;mso-position-horizontal-relative:text;mso-position-vertical:absolute;mso-position-vertical-relative:text;v-text-anchor:top" o:gfxdata="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" fillcolor="white [3201]" strokeweight=".5pt">
                 <v:textbox>
                   <w:txbxContent>
                     <w:p>
@@ -14304,7 +14516,7 @@
           </mc:Choice>
           <mc:Fallback>
             <w:pict>
-              <v:shape w14:anchorId="62CBB943" id="Cuadro de texto 54" o:spid="_x0000_s1047" type="#_x0000_t202" style="position:absolute;margin-left:309.4pt;margin-top:18.2pt;width:2in;height:96.55pt;z-index:251742208;visibility:visible;mso-wrap-style:square;mso-wrap-distance-left:9pt;mso-wrap-distance-top:0;mso-wrap-distance-right:9pt;mso-wrap-distance-bottom:0;mso-position-horizontal:absolute;mso-position-horizontal-relative:text;mso-position-vertical:absolute;mso-position-vertical-relative:text;v-text-anchor:top" o:gfxdata="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" fillcolor="white [3201]" strokeweight=".5pt">
+              <v:shape w14:anchorId="62CBB943" id="Cuadro de texto 54" o:spid="_x0000_s1049" type="#_x0000_t202" style="position:absolute;margin-left:309.4pt;margin-top:18.2pt;width:2in;height:96.55pt;z-index:251742208;visibility:visible;mso-wrap-style:square;mso-wrap-distance-left:9pt;mso-wrap-distance-top:0;mso-wrap-distance-right:9pt;mso-wrap-distance-bottom:0;mso-position-horizontal:absolute;mso-position-horizontal-relative:text;mso-position-vertical:absolute;mso-position-vertical-relative:text;v-text-anchor:top" o:gfxdata="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" fillcolor="white [3201]" strokeweight=".5pt">
                 <v:textbox>
                   <w:txbxContent>
                     <w:p>
@@ -14436,7 +14648,7 @@
           </mc:Choice>
           <mc:Fallback>
             <w:pict>
-              <v:shape w14:anchorId="30DE8D9B" id="Cuadro de texto 53" o:spid="_x0000_s1048" type="#_x0000_t202" style="position:absolute;margin-left:130.85pt;margin-top:19.7pt;width:2in;height:96.55pt;z-index:251740160;visibility:visible;mso-wrap-style:square;mso-wrap-distance-left:9pt;mso-wrap-distance-top:0;mso-wrap-distance-right:9pt;mso-wrap-distance-bottom:0;mso-position-horizontal:absolute;mso-position-horizontal-relative:text;mso-position-vertical:absolute;mso-position-vertical-relative:text;v-text-anchor:top" o:gfxdata="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" fillcolor="white [3201]" strokeweight=".5pt">
+              <v:shape w14:anchorId="30DE8D9B" id="Cuadro de texto 53" o:spid="_x0000_s1050" type="#_x0000_t202" style="position:absolute;margin-left:130.85pt;margin-top:19.7pt;width:2in;height:96.55pt;z-index:251740160;visibility:visible;mso-wrap-style:square;mso-wrap-distance-left:9pt;mso-wrap-distance-top:0;mso-wrap-distance-right:9pt;mso-wrap-distance-bottom:0;mso-position-horizontal:absolute;mso-position-horizontal-relative:text;mso-position-vertical:absolute;mso-position-vertical-relative:text;v-text-anchor:top" o:gfxdata="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" fillcolor="white [3201]" strokeweight=".5pt">
                 <v:textbox>
                   <w:txbxContent>
                     <w:p>
@@ -14583,7 +14795,7 @@
           </mc:Choice>
           <mc:Fallback>
             <w:pict>
-              <v:shape w14:anchorId="47537F21" id="Cuadro de texto 52" o:spid="_x0000_s1049" type="#_x0000_t202" style="position:absolute;margin-left:-53.5pt;margin-top:18.2pt;width:2in;height:96.55pt;z-index:251738112;visibility:visible;mso-wrap-style:square;mso-wrap-distance-left:9pt;mso-wrap-distance-top:0;mso-wrap-distance-right:9pt;mso-wrap-distance-bottom:0;mso-position-horizontal:absolute;mso-position-horizontal-relative:text;mso-position-vertical:absolute;mso-position-vertical-relative:text;v-text-anchor:top" o:gfxdata="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" fillcolor="white [3201]" strokeweight=".5pt">
+              <v:shape w14:anchorId="47537F21" id="Cuadro de texto 52" o:spid="_x0000_s1051" type="#_x0000_t202" style="position:absolute;margin-left:-53.5pt;margin-top:18.2pt;width:2in;height:96.55pt;z-index:251738112;visibility:visible;mso-wrap-style:square;mso-wrap-distance-left:9pt;mso-wrap-distance-top:0;mso-wrap-distance-right:9pt;mso-wrap-distance-bottom:0;mso-position-horizontal:absolute;mso-position-horizontal-relative:text;mso-position-vertical:absolute;mso-position-vertical-relative:text;v-text-anchor:top" o:gfxdata="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" fillcolor="white [3201]" strokeweight=".5pt">
                 <v:textbox>
                   <w:txbxContent>
                     <w:p>
@@ -14994,7 +15206,7 @@
           </mc:Choice>
           <mc:Fallback>
             <w:pict>
-              <v:shape w14:anchorId="669F4AE5" id="Cuadro de texto 47" o:spid="_x0000_s1050" type="#_x0000_t202" style="position:absolute;margin-left:134.7pt;margin-top:19.95pt;width:2in;height:120.75pt;z-index:251730944;visibility:visible;mso-wrap-style:square;mso-wrap-distance-left:9pt;mso-wrap-distance-top:0;mso-wrap-distance-right:9pt;mso-wrap-distance-bottom:0;mso-position-horizontal:absolute;mso-position-horizontal-relative:text;mso-position-vertical:absolute;mso-position-vertical-relative:text;v-text-anchor:top" o:gfxdata="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" fillcolor="white [3201]" strokeweight=".5pt">
+              <v:shape w14:anchorId="669F4AE5" id="Cuadro de texto 47" o:spid="_x0000_s1052" type="#_x0000_t202" style="position:absolute;margin-left:134.7pt;margin-top:19.95pt;width:2in;height:120.75pt;z-index:251730944;visibility:visible;mso-wrap-style:square;mso-wrap-distance-left:9pt;mso-wrap-distance-top:0;mso-wrap-distance-right:9pt;mso-wrap-distance-bottom:0;mso-position-horizontal:absolute;mso-position-horizontal-relative:text;mso-position-vertical:absolute;mso-position-vertical-relative:text;v-text-anchor:top" o:gfxdata="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" fillcolor="white [3201]" strokeweight=".5pt">
                 <v:textbox>
                   <w:txbxContent>
                     <w:p>
@@ -15142,7 +15354,7 @@
           </mc:Choice>
           <mc:Fallback>
             <w:pict>
-              <v:shape w14:anchorId="4FD76D3B" id="Cuadro de texto 55" o:spid="_x0000_s1051" type="#_x0000_t202" style="position:absolute;margin-left:134.9pt;margin-top:.65pt;width:2in;height:96.55pt;z-index:251744256;visibility:visible;mso-wrap-style:square;mso-wrap-distance-left:9pt;mso-wrap-distance-top:0;mso-wrap-distance-right:9pt;mso-wrap-distance-bottom:0;mso-position-horizontal:absolute;mso-position-horizontal-relative:text;mso-position-vertical:absolute;mso-position-vertical-relative:text;v-text-anchor:top" o:gfxdata="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" fillcolor="white [3201]" strokeweight=".5pt">
+              <v:shape w14:anchorId="4FD76D3B" id="Cuadro de texto 55" o:spid="_x0000_s1053" type="#_x0000_t202" style="position:absolute;margin-left:134.9pt;margin-top:.65pt;width:2in;height:96.55pt;z-index:251744256;visibility:visible;mso-wrap-style:square;mso-wrap-distance-left:9pt;mso-wrap-distance-top:0;mso-wrap-distance-right:9pt;mso-wrap-distance-bottom:0;mso-position-horizontal:absolute;mso-position-horizontal-relative:text;mso-position-vertical:absolute;mso-position-vertical-relative:text;v-text-anchor:top" o:gfxdata="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" fillcolor="white [3201]" strokeweight=".5pt">
                 <v:textbox>
                   <w:txbxContent>
                     <w:p>
@@ -15296,21 +15508,3554 @@
           <w:rFonts w:ascii="Times New Roman" w:hAnsi="Times New Roman" w:cs="Times New Roman"/>
           <w:color w:val="000000" w:themeColor="text1"/>
         </w:rPr>
-        <w:t>Nuestra fuente de datos principal es la base de datos transaccional de DM_Salon_Spa hecha en SQL Server 2014</w:t>
-      </w:r>
-    </w:p>
-    <w:p>
-      <w:pPr>
-        <w:rPr>
-          <w:rFonts w:ascii="Times New Roman" w:hAnsi="Times New Roman" w:cs="Times New Roman"/>
-          <w:color w:val="000000" w:themeColor="text1"/>
-        </w:rPr>
-      </w:pPr>
-      <w:r>
-        <w:rPr>
-          <w:rFonts w:ascii="Times New Roman" w:hAnsi="Times New Roman" w:cs="Times New Roman"/>
-          <w:color w:val="000000" w:themeColor="text1"/>
-        </w:rPr>
+        <w:t>Nuestra fuente de datos principal es la base de dat</w:t>
+      </w:r>
+      <w:r>
+        <w:rPr>
+          <w:rFonts w:ascii="Times New Roman" w:hAnsi="Times New Roman" w:cs="Times New Roman"/>
+          <w:color w:val="000000" w:themeColor="text1"/>
+        </w:rPr>
+        <w:t>os transaccional Spa Clase</w:t>
+      </w:r>
+      <w:r>
+        <w:rPr>
+          <w:rFonts w:ascii="Times New Roman" w:hAnsi="Times New Roman" w:cs="Times New Roman"/>
+          <w:color w:val="000000" w:themeColor="text1"/>
+        </w:rPr>
+        <w:t xml:space="preserve"> hecha en SQL Server 2014</w:t>
+      </w:r>
+    </w:p>
+    <w:p>
+      <w:pPr>
+        <w:rPr>
+          <w:rFonts w:ascii="Times New Roman" w:hAnsi="Times New Roman" w:cs="Times New Roman"/>
+          <w:color w:val="000000" w:themeColor="text1"/>
+        </w:rPr>
+      </w:pPr>
+    </w:p>
+    <w:p>
+      <w:pPr>
+        <w:rPr>
+          <w:rFonts w:ascii="Times New Roman" w:hAnsi="Times New Roman" w:cs="Times New Roman"/>
+          <w:color w:val="000000" w:themeColor="text1"/>
+        </w:rPr>
+      </w:pPr>
+    </w:p>
+    <w:p>
+      <w:r>
+        <w:rPr>
+          <w:noProof/>
+          <w:lang w:eastAsia="es-PE"/>
+        </w:rPr>
+        <mc:AlternateContent>
+          <mc:Choice Requires="wps">
+            <w:drawing>
+              <wp:anchor distT="0" distB="0" distL="114300" distR="114300" simplePos="0" relativeHeight="251787264" behindDoc="0" locked="0" layoutInCell="1" allowOverlap="1" wp14:anchorId="73F3DCE7" wp14:editId="6D6E79EF">
+                <wp:simplePos x="0" y="0"/>
+                <wp:positionH relativeFrom="column">
+                  <wp:posOffset>2664929</wp:posOffset>
+                </wp:positionH>
+                <wp:positionV relativeFrom="paragraph">
+                  <wp:posOffset>308803</wp:posOffset>
+                </wp:positionV>
+                <wp:extent cx="3617374" cy="612140"/>
+                <wp:effectExtent l="0" t="0" r="21590" b="16510"/>
+                <wp:wrapNone/>
+                <wp:docPr id="77" name="Rectángulo redondeado 77"/>
+                <wp:cNvGraphicFramePr/>
+                <a:graphic xmlns:a="http://schemas.openxmlformats.org/drawingml/2006/main">
+                  <a:graphicData uri="http://schemas.microsoft.com/office/word/2010/wordprocessingShape">
+                    <wps:wsp>
+                      <wps:cNvSpPr/>
+                      <wps:spPr>
+                        <a:xfrm>
+                          <a:off x="0" y="0"/>
+                          <a:ext cx="3617374" cy="612140"/>
+                        </a:xfrm>
+                        <a:prstGeom prst="roundRect">
+                          <a:avLst/>
+                        </a:prstGeom>
+                        <a:solidFill>
+                          <a:schemeClr val="accent2">
+                            <a:lumMod val="20000"/>
+                            <a:lumOff val="80000"/>
+                          </a:schemeClr>
+                        </a:solidFill>
+                        <a:ln w="3175">
+                          <a:solidFill>
+                            <a:schemeClr val="accent2">
+                              <a:lumMod val="75000"/>
+                            </a:schemeClr>
+                          </a:solidFill>
+                        </a:ln>
+                      </wps:spPr>
+                      <wps:style>
+                        <a:lnRef idx="2">
+                          <a:schemeClr val="accent1">
+                            <a:shade val="50000"/>
+                          </a:schemeClr>
+                        </a:lnRef>
+                        <a:fillRef idx="1">
+                          <a:schemeClr val="accent1"/>
+                        </a:fillRef>
+                        <a:effectRef idx="0">
+                          <a:schemeClr val="accent1"/>
+                        </a:effectRef>
+                        <a:fontRef idx="minor">
+                          <a:schemeClr val="lt1"/>
+                        </a:fontRef>
+                      </wps:style>
+                      <wps:txbx>
+                        <w:txbxContent>
+                          <w:p>
+                            <w:pPr>
+                              <w:jc w:val="center"/>
+                              <w:rPr>
+                                <w:rFonts w:ascii="Times New Roman" w:hAnsi="Times New Roman" w:cs="Times New Roman"/>
+                                <w:b/>
+                                <w:color w:val="000000" w:themeColor="text1"/>
+                                <w:sz w:val="24"/>
+                                <w:lang w:val="es-ES"/>
+                              </w:rPr>
+                            </w:pPr>
+                            <w:r>
+                              <w:rPr>
+                                <w:rFonts w:ascii="Times New Roman" w:hAnsi="Times New Roman" w:cs="Times New Roman"/>
+                                <w:b/>
+                                <w:color w:val="000000" w:themeColor="text1"/>
+                                <w:sz w:val="24"/>
+                                <w:lang w:val="es-ES"/>
+                              </w:rPr>
+                              <w:t xml:space="preserve">Toma de decisiones e indicadores del negocio </w:t>
+                            </w:r>
+                          </w:p>
+                        </w:txbxContent>
+                      </wps:txbx>
+                      <wps:bodyPr rot="0" spcFirstLastPara="0" vertOverflow="overflow" horzOverflow="overflow" vert="horz" wrap="square" lIns="91440" tIns="45720" rIns="91440" bIns="45720" numCol="1" spcCol="0" rtlCol="0" fromWordArt="0" anchor="ctr" anchorCtr="0" forceAA="0" compatLnSpc="1">
+                        <a:prstTxWarp prst="textNoShape">
+                          <a:avLst/>
+                        </a:prstTxWarp>
+                        <a:noAutofit/>
+                      </wps:bodyPr>
+                    </wps:wsp>
+                  </a:graphicData>
+                </a:graphic>
+                <wp14:sizeRelH relativeFrom="margin">
+                  <wp14:pctWidth>0</wp14:pctWidth>
+                </wp14:sizeRelH>
+              </wp:anchor>
+            </w:drawing>
+          </mc:Choice>
+          <mc:Fallback>
+            <w:pict>
+              <v:roundrect w14:anchorId="73F3DCE7" id="Rectángulo redondeado 77" o:spid="_x0000_s1054" style="position:absolute;margin-left:209.85pt;margin-top:24.3pt;width:284.85pt;height:48.2pt;z-index:251787264;visibility:visible;mso-wrap-style:square;mso-width-percent:0;mso-wrap-distance-left:9pt;mso-wrap-distance-top:0;mso-wrap-distance-right:9pt;mso-wrap-distance-bottom:0;mso-position-horizontal:absolute;mso-position-horizontal-relative:text;mso-position-vertical:absolute;mso-position-vertical-relative:text;mso-width-percent:0;mso-width-relative:margin;v-text-anchor:middle" arcsize="10923f" o:gfxdata="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" fillcolor="#fbe4d5 [661]" strokecolor="#c45911 [2405]" strokeweight=".25pt">
+                <v:stroke joinstyle="miter"/>
+                <v:textbox>
+                  <w:txbxContent>
+                    <w:p>
+                      <w:pPr>
+                        <w:jc w:val="center"/>
+                        <w:rPr>
+                          <w:rFonts w:ascii="Times New Roman" w:hAnsi="Times New Roman" w:cs="Times New Roman"/>
+                          <w:b/>
+                          <w:color w:val="000000" w:themeColor="text1"/>
+                          <w:sz w:val="24"/>
+                          <w:lang w:val="es-ES"/>
+                        </w:rPr>
+                      </w:pPr>
+                      <w:r>
+                        <w:rPr>
+                          <w:rFonts w:ascii="Times New Roman" w:hAnsi="Times New Roman" w:cs="Times New Roman"/>
+                          <w:b/>
+                          <w:color w:val="000000" w:themeColor="text1"/>
+                          <w:sz w:val="24"/>
+                          <w:lang w:val="es-ES"/>
+                        </w:rPr>
+                        <w:t xml:space="preserve">Toma de decisiones e indicadores del negocio </w:t>
+                      </w:r>
+                    </w:p>
+                  </w:txbxContent>
+                </v:textbox>
+              </v:roundrect>
+            </w:pict>
+          </mc:Fallback>
+        </mc:AlternateContent>
+      </w:r>
+      <w:r>
+        <w:rPr>
+          <w:noProof/>
+          <w:lang w:eastAsia="es-PE"/>
+        </w:rPr>
+        <mc:AlternateContent>
+          <mc:Choice Requires="wps">
+            <w:drawing>
+              <wp:anchor distT="0" distB="0" distL="114300" distR="114300" simplePos="0" relativeHeight="251786240" behindDoc="0" locked="0" layoutInCell="1" allowOverlap="1" wp14:anchorId="4248B4F1" wp14:editId="7A5269C6">
+                <wp:simplePos x="0" y="0"/>
+                <wp:positionH relativeFrom="column">
+                  <wp:posOffset>-960865</wp:posOffset>
+                </wp:positionH>
+                <wp:positionV relativeFrom="paragraph">
+                  <wp:posOffset>308803</wp:posOffset>
+                </wp:positionV>
+                <wp:extent cx="3538109" cy="612140"/>
+                <wp:effectExtent l="0" t="0" r="24765" b="16510"/>
+                <wp:wrapNone/>
+                <wp:docPr id="78" name="Rectángulo redondeado 78"/>
+                <wp:cNvGraphicFramePr/>
+                <a:graphic xmlns:a="http://schemas.openxmlformats.org/drawingml/2006/main">
+                  <a:graphicData uri="http://schemas.microsoft.com/office/word/2010/wordprocessingShape">
+                    <wps:wsp>
+                      <wps:cNvSpPr/>
+                      <wps:spPr>
+                        <a:xfrm>
+                          <a:off x="0" y="0"/>
+                          <a:ext cx="3538109" cy="612140"/>
+                        </a:xfrm>
+                        <a:prstGeom prst="roundRect">
+                          <a:avLst/>
+                        </a:prstGeom>
+                        <a:solidFill>
+                          <a:schemeClr val="accent2">
+                            <a:lumMod val="20000"/>
+                            <a:lumOff val="80000"/>
+                          </a:schemeClr>
+                        </a:solidFill>
+                        <a:ln w="3175">
+                          <a:solidFill>
+                            <a:schemeClr val="accent2">
+                              <a:lumMod val="75000"/>
+                            </a:schemeClr>
+                          </a:solidFill>
+                        </a:ln>
+                      </wps:spPr>
+                      <wps:style>
+                        <a:lnRef idx="2">
+                          <a:schemeClr val="accent1">
+                            <a:shade val="50000"/>
+                          </a:schemeClr>
+                        </a:lnRef>
+                        <a:fillRef idx="1">
+                          <a:schemeClr val="accent1"/>
+                        </a:fillRef>
+                        <a:effectRef idx="0">
+                          <a:schemeClr val="accent1"/>
+                        </a:effectRef>
+                        <a:fontRef idx="minor">
+                          <a:schemeClr val="lt1"/>
+                        </a:fontRef>
+                      </wps:style>
+                      <wps:txbx>
+                        <w:txbxContent>
+                          <w:p>
+                            <w:pPr>
+                              <w:jc w:val="center"/>
+                              <w:rPr>
+                                <w:rFonts w:ascii="Times New Roman" w:hAnsi="Times New Roman" w:cs="Times New Roman"/>
+                                <w:b/>
+                                <w:color w:val="000000" w:themeColor="text1"/>
+                                <w:sz w:val="24"/>
+                                <w:lang w:val="es-ES"/>
+                              </w:rPr>
+                            </w:pPr>
+                            <w:r>
+                              <w:rPr>
+                                <w:rFonts w:ascii="Times New Roman" w:hAnsi="Times New Roman" w:cs="Times New Roman"/>
+                                <w:b/>
+                                <w:color w:val="000000" w:themeColor="text1"/>
+                                <w:sz w:val="24"/>
+                                <w:lang w:val="es-ES"/>
+                              </w:rPr>
+                              <w:t xml:space="preserve">Definición de modelo y estrategia de negocio </w:t>
+                            </w:r>
+                          </w:p>
+                        </w:txbxContent>
+                      </wps:txbx>
+                      <wps:bodyPr rot="0" spcFirstLastPara="0" vertOverflow="overflow" horzOverflow="overflow" vert="horz" wrap="square" lIns="91440" tIns="45720" rIns="91440" bIns="45720" numCol="1" spcCol="0" rtlCol="0" fromWordArt="0" anchor="ctr" anchorCtr="0" forceAA="0" compatLnSpc="1">
+                        <a:prstTxWarp prst="textNoShape">
+                          <a:avLst/>
+                        </a:prstTxWarp>
+                        <a:noAutofit/>
+                      </wps:bodyPr>
+                    </wps:wsp>
+                  </a:graphicData>
+                </a:graphic>
+                <wp14:sizeRelH relativeFrom="margin">
+                  <wp14:pctWidth>0</wp14:pctWidth>
+                </wp14:sizeRelH>
+              </wp:anchor>
+            </w:drawing>
+          </mc:Choice>
+          <mc:Fallback>
+            <w:pict>
+              <v:roundrect w14:anchorId="4248B4F1" id="Rectángulo redondeado 78" o:spid="_x0000_s1055" style="position:absolute;margin-left:-75.65pt;margin-top:24.3pt;width:278.6pt;height:48.2pt;z-index:251786240;visibility:visible;mso-wrap-style:square;mso-width-percent:0;mso-wrap-distance-left:9pt;mso-wrap-distance-top:0;mso-wrap-distance-right:9pt;mso-wrap-distance-bottom:0;mso-position-horizontal:absolute;mso-position-horizontal-relative:text;mso-position-vertical:absolute;mso-position-vertical-relative:text;mso-width-percent:0;mso-width-relative:margin;v-text-anchor:middle" arcsize="10923f" o:gfxdata="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" fillcolor="#fbe4d5 [661]" strokecolor="#c45911 [2405]" strokeweight=".25pt">
+                <v:stroke joinstyle="miter"/>
+                <v:textbox>
+                  <w:txbxContent>
+                    <w:p>
+                      <w:pPr>
+                        <w:jc w:val="center"/>
+                        <w:rPr>
+                          <w:rFonts w:ascii="Times New Roman" w:hAnsi="Times New Roman" w:cs="Times New Roman"/>
+                          <w:b/>
+                          <w:color w:val="000000" w:themeColor="text1"/>
+                          <w:sz w:val="24"/>
+                          <w:lang w:val="es-ES"/>
+                        </w:rPr>
+                      </w:pPr>
+                      <w:r>
+                        <w:rPr>
+                          <w:rFonts w:ascii="Times New Roman" w:hAnsi="Times New Roman" w:cs="Times New Roman"/>
+                          <w:b/>
+                          <w:color w:val="000000" w:themeColor="text1"/>
+                          <w:sz w:val="24"/>
+                          <w:lang w:val="es-ES"/>
+                        </w:rPr>
+                        <w:t xml:space="preserve">Definición de modelo y estrategia de negocio </w:t>
+                      </w:r>
+                    </w:p>
+                  </w:txbxContent>
+                </v:textbox>
+              </v:roundrect>
+            </w:pict>
+          </mc:Fallback>
+        </mc:AlternateContent>
+      </w:r>
+      <w:r>
+        <w:rPr>
+          <w:noProof/>
+          <w:lang w:eastAsia="es-PE"/>
+        </w:rPr>
+        <mc:AlternateContent>
+          <mc:Choice Requires="wps">
+            <w:drawing>
+              <wp:anchor distT="0" distB="0" distL="114300" distR="114300" simplePos="0" relativeHeight="251789312" behindDoc="0" locked="0" layoutInCell="1" allowOverlap="1" wp14:anchorId="46B0C42B" wp14:editId="06628D8D">
+                <wp:simplePos x="0" y="0"/>
+                <wp:positionH relativeFrom="column">
+                  <wp:posOffset>653249</wp:posOffset>
+                </wp:positionH>
+                <wp:positionV relativeFrom="paragraph">
+                  <wp:posOffset>1048275</wp:posOffset>
+                </wp:positionV>
+                <wp:extent cx="3291509" cy="492760"/>
+                <wp:effectExtent l="0" t="0" r="23495" b="21590"/>
+                <wp:wrapNone/>
+                <wp:docPr id="79" name="Cuadro de texto 79"/>
+                <wp:cNvGraphicFramePr/>
+                <a:graphic xmlns:a="http://schemas.openxmlformats.org/drawingml/2006/main">
+                  <a:graphicData uri="http://schemas.microsoft.com/office/word/2010/wordprocessingShape">
+                    <wps:wsp>
+                      <wps:cNvSpPr txBox="1"/>
+                      <wps:spPr>
+                        <a:xfrm>
+                          <a:off x="0" y="0"/>
+                          <a:ext cx="3291509" cy="492760"/>
+                        </a:xfrm>
+                        <a:prstGeom prst="rect">
+                          <a:avLst/>
+                        </a:prstGeom>
+                        <a:solidFill>
+                          <a:schemeClr val="lt1"/>
+                        </a:solidFill>
+                        <a:ln w="6350">
+                          <a:solidFill>
+                            <a:prstClr val="black"/>
+                          </a:solidFill>
+                        </a:ln>
+                      </wps:spPr>
+                      <wps:txbx>
+                        <w:txbxContent>
+                          <w:p>
+                            <w:pPr>
+                              <w:jc w:val="center"/>
+                              <w:rPr>
+                                <w:rFonts w:ascii="Times New Roman" w:hAnsi="Times New Roman" w:cs="Times New Roman"/>
+                                <w:sz w:val="24"/>
+                                <w:lang w:val="es-ES"/>
+                              </w:rPr>
+                            </w:pPr>
+                            <w:r>
+                              <w:rPr>
+                                <w:rFonts w:ascii="Times New Roman" w:hAnsi="Times New Roman" w:cs="Times New Roman"/>
+                                <w:sz w:val="24"/>
+                                <w:lang w:val="es-ES"/>
+                              </w:rPr>
+                              <w:t>Repositorio de información</w:t>
+                            </w:r>
+                          </w:p>
+                        </w:txbxContent>
+                      </wps:txbx>
+                      <wps:bodyPr rot="0" spcFirstLastPara="0" vertOverflow="overflow" horzOverflow="overflow" vert="horz" wrap="square" lIns="91440" tIns="45720" rIns="91440" bIns="45720" numCol="1" spcCol="0" rtlCol="0" fromWordArt="0" anchor="t" anchorCtr="0" forceAA="0" compatLnSpc="1">
+                        <a:prstTxWarp prst="textNoShape">
+                          <a:avLst/>
+                        </a:prstTxWarp>
+                        <a:noAutofit/>
+                      </wps:bodyPr>
+                    </wps:wsp>
+                  </a:graphicData>
+                </a:graphic>
+                <wp14:sizeRelH relativeFrom="margin">
+                  <wp14:pctWidth>0</wp14:pctWidth>
+                </wp14:sizeRelH>
+              </wp:anchor>
+            </w:drawing>
+          </mc:Choice>
+          <mc:Fallback>
+            <w:pict>
+              <v:shape w14:anchorId="46B0C42B" id="Cuadro de texto 79" o:spid="_x0000_s1056" type="#_x0000_t202" style="position:absolute;margin-left:51.45pt;margin-top:82.55pt;width:259.15pt;height:38.8pt;z-index:251789312;visibility:visible;mso-wrap-style:square;mso-width-percent:0;mso-wrap-distance-left:9pt;mso-wrap-distance-top:0;mso-wrap-distance-right:9pt;mso-wrap-distance-bottom:0;mso-position-horizontal:absolute;mso-position-horizontal-relative:text;mso-position-vertical:absolute;mso-position-vertical-relative:text;mso-width-percent:0;mso-width-relative:margin;v-text-anchor:top" o:gfxdata="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" fillcolor="white [3201]" strokeweight=".5pt">
+                <v:textbox>
+                  <w:txbxContent>
+                    <w:p>
+                      <w:pPr>
+                        <w:jc w:val="center"/>
+                        <w:rPr>
+                          <w:rFonts w:ascii="Times New Roman" w:hAnsi="Times New Roman" w:cs="Times New Roman"/>
+                          <w:sz w:val="24"/>
+                          <w:lang w:val="es-ES"/>
+                        </w:rPr>
+                      </w:pPr>
+                      <w:r>
+                        <w:rPr>
+                          <w:rFonts w:ascii="Times New Roman" w:hAnsi="Times New Roman" w:cs="Times New Roman"/>
+                          <w:sz w:val="24"/>
+                          <w:lang w:val="es-ES"/>
+                        </w:rPr>
+                        <w:t>Repositorio de información</w:t>
+                      </w:r>
+                    </w:p>
+                  </w:txbxContent>
+                </v:textbox>
+              </v:shape>
+            </w:pict>
+          </mc:Fallback>
+        </mc:AlternateContent>
+      </w:r>
+      <w:r>
+        <w:rPr>
+          <w:noProof/>
+          <w:lang w:eastAsia="es-PE"/>
+        </w:rPr>
+        <mc:AlternateContent>
+          <mc:Choice Requires="wps">
+            <w:drawing>
+              <wp:anchor distT="0" distB="0" distL="114300" distR="114300" simplePos="0" relativeHeight="251788288" behindDoc="0" locked="0" layoutInCell="1" allowOverlap="1" wp14:anchorId="0DDD0B3B" wp14:editId="740481F7">
+                <wp:simplePos x="0" y="0"/>
+                <wp:positionH relativeFrom="column">
+                  <wp:posOffset>-960644</wp:posOffset>
+                </wp:positionH>
+                <wp:positionV relativeFrom="paragraph">
+                  <wp:posOffset>1047750</wp:posOffset>
+                </wp:positionV>
+                <wp:extent cx="1558456" cy="492980"/>
+                <wp:effectExtent l="0" t="0" r="22860" b="21590"/>
+                <wp:wrapNone/>
+                <wp:docPr id="80" name="Cuadro de texto 80"/>
+                <wp:cNvGraphicFramePr/>
+                <a:graphic xmlns:a="http://schemas.openxmlformats.org/drawingml/2006/main">
+                  <a:graphicData uri="http://schemas.microsoft.com/office/word/2010/wordprocessingShape">
+                    <wps:wsp>
+                      <wps:cNvSpPr txBox="1"/>
+                      <wps:spPr>
+                        <a:xfrm>
+                          <a:off x="0" y="0"/>
+                          <a:ext cx="1558456" cy="492980"/>
+                        </a:xfrm>
+                        <a:prstGeom prst="rect">
+                          <a:avLst/>
+                        </a:prstGeom>
+                        <a:solidFill>
+                          <a:schemeClr val="lt1"/>
+                        </a:solidFill>
+                        <a:ln w="6350">
+                          <a:solidFill>
+                            <a:prstClr val="black"/>
+                          </a:solidFill>
+                        </a:ln>
+                      </wps:spPr>
+                      <wps:txbx>
+                        <w:txbxContent>
+                          <w:p>
+                            <w:pPr>
+                              <w:jc w:val="center"/>
+                              <w:rPr>
+                                <w:rFonts w:ascii="Times New Roman" w:hAnsi="Times New Roman" w:cs="Times New Roman"/>
+                                <w:sz w:val="24"/>
+                                <w:lang w:val="es-ES"/>
+                              </w:rPr>
+                            </w:pPr>
+                            <w:r>
+                              <w:rPr>
+                                <w:rFonts w:ascii="Times New Roman" w:hAnsi="Times New Roman" w:cs="Times New Roman"/>
+                                <w:sz w:val="24"/>
+                                <w:lang w:val="es-ES"/>
+                              </w:rPr>
+                              <w:t xml:space="preserve">Sistemas </w:t>
+                            </w:r>
+                            <w:r>
+                              <w:rPr>
+                                <w:rFonts w:ascii="Times New Roman" w:hAnsi="Times New Roman" w:cs="Times New Roman"/>
+                                <w:sz w:val="24"/>
+                                <w:lang w:val="es-ES"/>
+                              </w:rPr>
+                              <w:t>para transacciones</w:t>
+                            </w:r>
+                          </w:p>
+                        </w:txbxContent>
+                      </wps:txbx>
+                      <wps:bodyPr rot="0" spcFirstLastPara="0" vertOverflow="overflow" horzOverflow="overflow" vert="horz" wrap="square" lIns="91440" tIns="45720" rIns="91440" bIns="45720" numCol="1" spcCol="0" rtlCol="0" fromWordArt="0" anchor="t" anchorCtr="0" forceAA="0" compatLnSpc="1">
+                        <a:prstTxWarp prst="textNoShape">
+                          <a:avLst/>
+                        </a:prstTxWarp>
+                        <a:noAutofit/>
+                      </wps:bodyPr>
+                    </wps:wsp>
+                  </a:graphicData>
+                </a:graphic>
+              </wp:anchor>
+            </w:drawing>
+          </mc:Choice>
+          <mc:Fallback>
+            <w:pict>
+              <v:shape w14:anchorId="0DDD0B3B" id="Cuadro de texto 80" o:spid="_x0000_s1057" type="#_x0000_t202" style="position:absolute;margin-left:-75.65pt;margin-top:82.5pt;width:122.7pt;height:38.8pt;z-index:251788288;visibility:visible;mso-wrap-style:square;mso-wrap-distance-left:9pt;mso-wrap-distance-top:0;mso-wrap-distance-right:9pt;mso-wrap-distance-bottom:0;mso-position-horizontal:absolute;mso-position-horizontal-relative:text;mso-position-vertical:absolute;mso-position-vertical-relative:text;v-text-anchor:top" o:gfxdata="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" fillcolor="white [3201]" strokeweight=".5pt">
+                <v:textbox>
+                  <w:txbxContent>
+                    <w:p>
+                      <w:pPr>
+                        <w:jc w:val="center"/>
+                        <w:rPr>
+                          <w:rFonts w:ascii="Times New Roman" w:hAnsi="Times New Roman" w:cs="Times New Roman"/>
+                          <w:sz w:val="24"/>
+                          <w:lang w:val="es-ES"/>
+                        </w:rPr>
+                      </w:pPr>
+                      <w:r>
+                        <w:rPr>
+                          <w:rFonts w:ascii="Times New Roman" w:hAnsi="Times New Roman" w:cs="Times New Roman"/>
+                          <w:sz w:val="24"/>
+                          <w:lang w:val="es-ES"/>
+                        </w:rPr>
+                        <w:t xml:space="preserve">Sistemas </w:t>
+                      </w:r>
+                      <w:r>
+                        <w:rPr>
+                          <w:rFonts w:ascii="Times New Roman" w:hAnsi="Times New Roman" w:cs="Times New Roman"/>
+                          <w:sz w:val="24"/>
+                          <w:lang w:val="es-ES"/>
+                        </w:rPr>
+                        <w:t>para transacciones</w:t>
+                      </w:r>
+                    </w:p>
+                  </w:txbxContent>
+                </v:textbox>
+              </v:shape>
+            </w:pict>
+          </mc:Fallback>
+        </mc:AlternateContent>
+      </w:r>
+      <w:r>
+        <w:rPr>
+          <w:noProof/>
+          <w:lang w:eastAsia="es-PE"/>
+        </w:rPr>
+        <mc:AlternateContent>
+          <mc:Choice Requires="wps">
+            <w:drawing>
+              <wp:anchor distT="0" distB="0" distL="114300" distR="114300" simplePos="0" relativeHeight="251790336" behindDoc="0" locked="0" layoutInCell="1" allowOverlap="1" wp14:anchorId="6BFACF06" wp14:editId="0FE50169">
+                <wp:simplePos x="0" y="0"/>
+                <wp:positionH relativeFrom="column">
+                  <wp:posOffset>4096164</wp:posOffset>
+                </wp:positionH>
+                <wp:positionV relativeFrom="paragraph">
+                  <wp:posOffset>1048275</wp:posOffset>
+                </wp:positionV>
+                <wp:extent cx="2190861" cy="492760"/>
+                <wp:effectExtent l="0" t="0" r="19050" b="21590"/>
+                <wp:wrapNone/>
+                <wp:docPr id="81" name="Cuadro de texto 81"/>
+                <wp:cNvGraphicFramePr/>
+                <a:graphic xmlns:a="http://schemas.openxmlformats.org/drawingml/2006/main">
+                  <a:graphicData uri="http://schemas.microsoft.com/office/word/2010/wordprocessingShape">
+                    <wps:wsp>
+                      <wps:cNvSpPr txBox="1"/>
+                      <wps:spPr>
+                        <a:xfrm>
+                          <a:off x="0" y="0"/>
+                          <a:ext cx="2190861" cy="492760"/>
+                        </a:xfrm>
+                        <a:prstGeom prst="rect">
+                          <a:avLst/>
+                        </a:prstGeom>
+                        <a:solidFill>
+                          <a:schemeClr val="lt1"/>
+                        </a:solidFill>
+                        <a:ln w="6350">
+                          <a:solidFill>
+                            <a:prstClr val="black"/>
+                          </a:solidFill>
+                        </a:ln>
+                      </wps:spPr>
+                      <wps:txbx>
+                        <w:txbxContent>
+                          <w:p>
+                            <w:pPr>
+                              <w:jc w:val="center"/>
+                              <w:rPr>
+                                <w:rFonts w:ascii="Times New Roman" w:hAnsi="Times New Roman" w:cs="Times New Roman"/>
+                                <w:sz w:val="24"/>
+                                <w:lang w:val="es-ES"/>
+                              </w:rPr>
+                            </w:pPr>
+                            <w:r>
+                              <w:rPr>
+                                <w:rFonts w:ascii="Times New Roman" w:hAnsi="Times New Roman" w:cs="Times New Roman"/>
+                                <w:sz w:val="24"/>
+                                <w:lang w:val="es-ES"/>
+                              </w:rPr>
+                              <w:t xml:space="preserve">Explotación </w:t>
+                            </w:r>
+                            <w:r>
+                              <w:rPr>
+                                <w:rFonts w:ascii="Times New Roman" w:hAnsi="Times New Roman" w:cs="Times New Roman"/>
+                                <w:sz w:val="24"/>
+                                <w:lang w:val="es-ES"/>
+                              </w:rPr>
+                              <w:t xml:space="preserve">e </w:t>
+                            </w:r>
+                            <w:r>
+                              <w:rPr>
+                                <w:rFonts w:ascii="Times New Roman" w:hAnsi="Times New Roman" w:cs="Times New Roman"/>
+                                <w:sz w:val="24"/>
+                                <w:lang w:val="es-ES"/>
+                              </w:rPr>
+                              <w:t>información</w:t>
+                            </w:r>
+                          </w:p>
+                        </w:txbxContent>
+                      </wps:txbx>
+                      <wps:bodyPr rot="0" spcFirstLastPara="0" vertOverflow="overflow" horzOverflow="overflow" vert="horz" wrap="square" lIns="91440" tIns="45720" rIns="91440" bIns="45720" numCol="1" spcCol="0" rtlCol="0" fromWordArt="0" anchor="t" anchorCtr="0" forceAA="0" compatLnSpc="1">
+                        <a:prstTxWarp prst="textNoShape">
+                          <a:avLst/>
+                        </a:prstTxWarp>
+                        <a:noAutofit/>
+                      </wps:bodyPr>
+                    </wps:wsp>
+                  </a:graphicData>
+                </a:graphic>
+                <wp14:sizeRelH relativeFrom="margin">
+                  <wp14:pctWidth>0</wp14:pctWidth>
+                </wp14:sizeRelH>
+              </wp:anchor>
+            </w:drawing>
+          </mc:Choice>
+          <mc:Fallback>
+            <w:pict>
+              <v:shape w14:anchorId="6BFACF06" id="Cuadro de texto 81" o:spid="_x0000_s1058" type="#_x0000_t202" style="position:absolute;margin-left:322.55pt;margin-top:82.55pt;width:172.5pt;height:38.8pt;z-index:251790336;visibility:visible;mso-wrap-style:square;mso-width-percent:0;mso-wrap-distance-left:9pt;mso-wrap-distance-top:0;mso-wrap-distance-right:9pt;mso-wrap-distance-bottom:0;mso-position-horizontal:absolute;mso-position-horizontal-relative:text;mso-position-vertical:absolute;mso-position-vertical-relative:text;mso-width-percent:0;mso-width-relative:margin;v-text-anchor:top" o:gfxdata="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" fillcolor="white [3201]" strokeweight=".5pt">
+                <v:textbox>
+                  <w:txbxContent>
+                    <w:p>
+                      <w:pPr>
+                        <w:jc w:val="center"/>
+                        <w:rPr>
+                          <w:rFonts w:ascii="Times New Roman" w:hAnsi="Times New Roman" w:cs="Times New Roman"/>
+                          <w:sz w:val="24"/>
+                          <w:lang w:val="es-ES"/>
+                        </w:rPr>
+                      </w:pPr>
+                      <w:r>
+                        <w:rPr>
+                          <w:rFonts w:ascii="Times New Roman" w:hAnsi="Times New Roman" w:cs="Times New Roman"/>
+                          <w:sz w:val="24"/>
+                          <w:lang w:val="es-ES"/>
+                        </w:rPr>
+                        <w:t xml:space="preserve">Explotación </w:t>
+                      </w:r>
+                      <w:r>
+                        <w:rPr>
+                          <w:rFonts w:ascii="Times New Roman" w:hAnsi="Times New Roman" w:cs="Times New Roman"/>
+                          <w:sz w:val="24"/>
+                          <w:lang w:val="es-ES"/>
+                        </w:rPr>
+                        <w:t xml:space="preserve">e </w:t>
+                      </w:r>
+                      <w:r>
+                        <w:rPr>
+                          <w:rFonts w:ascii="Times New Roman" w:hAnsi="Times New Roman" w:cs="Times New Roman"/>
+                          <w:sz w:val="24"/>
+                          <w:lang w:val="es-ES"/>
+                        </w:rPr>
+                        <w:t>información</w:t>
+                      </w:r>
+                    </w:p>
+                  </w:txbxContent>
+                </v:textbox>
+              </v:shape>
+            </w:pict>
+          </mc:Fallback>
+        </mc:AlternateContent>
+      </w:r>
+      <w:r>
+        <w:rPr>
+          <w:noProof/>
+          <w:lang w:eastAsia="es-PE"/>
+        </w:rPr>
+        <mc:AlternateContent>
+          <mc:Choice Requires="wps">
+            <w:drawing>
+              <wp:anchor distT="0" distB="0" distL="114300" distR="114300" simplePos="0" relativeHeight="251795456" behindDoc="0" locked="0" layoutInCell="1" allowOverlap="1" wp14:anchorId="5F73BFBB" wp14:editId="768F57AD">
+                <wp:simplePos x="0" y="0"/>
+                <wp:positionH relativeFrom="column">
+                  <wp:posOffset>-666364</wp:posOffset>
+                </wp:positionH>
+                <wp:positionV relativeFrom="paragraph">
+                  <wp:posOffset>2415843</wp:posOffset>
+                </wp:positionV>
+                <wp:extent cx="1057524" cy="429371"/>
+                <wp:effectExtent l="0" t="0" r="9525" b="8890"/>
+                <wp:wrapNone/>
+                <wp:docPr id="82" name="Cuadro de texto 82"/>
+                <wp:cNvGraphicFramePr/>
+                <a:graphic xmlns:a="http://schemas.openxmlformats.org/drawingml/2006/main">
+                  <a:graphicData uri="http://schemas.microsoft.com/office/word/2010/wordprocessingShape">
+                    <wps:wsp>
+                      <wps:cNvSpPr txBox="1"/>
+                      <wps:spPr>
+                        <a:xfrm>
+                          <a:off x="0" y="0"/>
+                          <a:ext cx="1057524" cy="429371"/>
+                        </a:xfrm>
+                        <a:prstGeom prst="rect">
+                          <a:avLst/>
+                        </a:prstGeom>
+                        <a:solidFill>
+                          <a:schemeClr val="lt1"/>
+                        </a:solidFill>
+                        <a:ln w="6350">
+                          <a:noFill/>
+                        </a:ln>
+                      </wps:spPr>
+                      <wps:txbx>
+                        <w:txbxContent>
+                          <w:p>
+                            <w:pPr>
+                              <w:rPr>
+                                <w:rFonts w:ascii="Times New Roman" w:hAnsi="Times New Roman" w:cs="Times New Roman"/>
+                                <w:lang w:val="es-ES"/>
+                              </w:rPr>
+                            </w:pPr>
+                            <w:r>
+                              <w:rPr>
+                                <w:rFonts w:ascii="Times New Roman" w:hAnsi="Times New Roman" w:cs="Times New Roman"/>
+                                <w:lang w:val="es-ES"/>
+                              </w:rPr>
+                              <w:t>Sistemas Operacionales</w:t>
+                            </w:r>
+                          </w:p>
+                        </w:txbxContent>
+                      </wps:txbx>
+                      <wps:bodyPr rot="0" spcFirstLastPara="0" vertOverflow="overflow" horzOverflow="overflow" vert="horz" wrap="square" lIns="91440" tIns="45720" rIns="91440" bIns="45720" numCol="1" spcCol="0" rtlCol="0" fromWordArt="0" anchor="t" anchorCtr="0" forceAA="0" compatLnSpc="1">
+                        <a:prstTxWarp prst="textNoShape">
+                          <a:avLst/>
+                        </a:prstTxWarp>
+                        <a:noAutofit/>
+                      </wps:bodyPr>
+                    </wps:wsp>
+                  </a:graphicData>
+                </a:graphic>
+                <wp14:sizeRelH relativeFrom="margin">
+                  <wp14:pctWidth>0</wp14:pctWidth>
+                </wp14:sizeRelH>
+              </wp:anchor>
+            </w:drawing>
+          </mc:Choice>
+          <mc:Fallback>
+            <w:pict>
+              <v:shape w14:anchorId="5F73BFBB" id="Cuadro de texto 82" o:spid="_x0000_s1059" type="#_x0000_t202" style="position:absolute;margin-left:-52.45pt;margin-top:190.2pt;width:83.25pt;height:33.8pt;z-index:251795456;visibility:visible;mso-wrap-style:square;mso-width-percent:0;mso-wrap-distance-left:9pt;mso-wrap-distance-top:0;mso-wrap-distance-right:9pt;mso-wrap-distance-bottom:0;mso-position-horizontal:absolute;mso-position-horizontal-relative:text;mso-position-vertical:absolute;mso-position-vertical-relative:text;mso-width-percent:0;mso-width-relative:margin;v-text-anchor:top" o:gfxdata="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" fillcolor="white [3201]" stroked="f" strokeweight=".5pt">
+                <v:textbox>
+                  <w:txbxContent>
+                    <w:p>
+                      <w:pPr>
+                        <w:rPr>
+                          <w:rFonts w:ascii="Times New Roman" w:hAnsi="Times New Roman" w:cs="Times New Roman"/>
+                          <w:lang w:val="es-ES"/>
+                        </w:rPr>
+                      </w:pPr>
+                      <w:r>
+                        <w:rPr>
+                          <w:rFonts w:ascii="Times New Roman" w:hAnsi="Times New Roman" w:cs="Times New Roman"/>
+                          <w:lang w:val="es-ES"/>
+                        </w:rPr>
+                        <w:t>Sistemas Operacionales</w:t>
+                      </w:r>
+                    </w:p>
+                  </w:txbxContent>
+                </v:textbox>
+              </v:shape>
+            </w:pict>
+          </mc:Fallback>
+        </mc:AlternateContent>
+      </w:r>
+      <w:r>
+        <w:rPr>
+          <w:noProof/>
+          <w:lang w:eastAsia="es-PE"/>
+        </w:rPr>
+        <mc:AlternateContent>
+          <mc:Choice Requires="wps">
+            <w:drawing>
+              <wp:anchor distT="0" distB="0" distL="114300" distR="114300" simplePos="0" relativeHeight="251785216" behindDoc="0" locked="0" layoutInCell="1" allowOverlap="1" wp14:anchorId="7F686878" wp14:editId="1B29B1CA">
+                <wp:simplePos x="0" y="0"/>
+                <wp:positionH relativeFrom="column">
+                  <wp:posOffset>-960866</wp:posOffset>
+                </wp:positionH>
+                <wp:positionV relativeFrom="paragraph">
+                  <wp:posOffset>2248922</wp:posOffset>
+                </wp:positionV>
+                <wp:extent cx="1542553" cy="2782957"/>
+                <wp:effectExtent l="0" t="0" r="19685" b="17780"/>
+                <wp:wrapNone/>
+                <wp:docPr id="86" name="Cuadro de texto 86"/>
+                <wp:cNvGraphicFramePr/>
+                <a:graphic xmlns:a="http://schemas.openxmlformats.org/drawingml/2006/main">
+                  <a:graphicData uri="http://schemas.microsoft.com/office/word/2010/wordprocessingShape">
+                    <wps:wsp>
+                      <wps:cNvSpPr txBox="1"/>
+                      <wps:spPr>
+                        <a:xfrm>
+                          <a:off x="0" y="0"/>
+                          <a:ext cx="1542553" cy="2782957"/>
+                        </a:xfrm>
+                        <a:prstGeom prst="rect">
+                          <a:avLst/>
+                        </a:prstGeom>
+                        <a:noFill/>
+                        <a:ln w="6350">
+                          <a:solidFill>
+                            <a:prstClr val="black"/>
+                          </a:solidFill>
+                        </a:ln>
+                      </wps:spPr>
+                      <wps:txbx>
+                        <w:txbxContent>
+                          <w:p/>
+                        </w:txbxContent>
+                      </wps:txbx>
+                      <wps:bodyPr rot="0" spcFirstLastPara="0" vertOverflow="overflow" horzOverflow="overflow" vert="horz" wrap="square" lIns="91440" tIns="45720" rIns="91440" bIns="45720" numCol="1" spcCol="0" rtlCol="0" fromWordArt="0" anchor="t" anchorCtr="0" forceAA="0" compatLnSpc="1">
+                        <a:prstTxWarp prst="textNoShape">
+                          <a:avLst/>
+                        </a:prstTxWarp>
+                        <a:noAutofit/>
+                      </wps:bodyPr>
+                    </wps:wsp>
+                  </a:graphicData>
+                </a:graphic>
+                <wp14:sizeRelH relativeFrom="margin">
+                  <wp14:pctWidth>0</wp14:pctWidth>
+                </wp14:sizeRelH>
+              </wp:anchor>
+            </w:drawing>
+          </mc:Choice>
+          <mc:Fallback>
+            <w:pict>
+              <v:shape w14:anchorId="7F686878" id="Cuadro de texto 86" o:spid="_x0000_s1060" type="#_x0000_t202" style="position:absolute;margin-left:-75.65pt;margin-top:177.1pt;width:121.45pt;height:219.15pt;z-index:251785216;visibility:visible;mso-wrap-style:square;mso-width-percent:0;mso-wrap-distance-left:9pt;mso-wrap-distance-top:0;mso-wrap-distance-right:9pt;mso-wrap-distance-bottom:0;mso-position-horizontal:absolute;mso-position-horizontal-relative:text;mso-position-vertical:absolute;mso-position-vertical-relative:text;mso-width-percent:0;mso-width-relative:margin;v-text-anchor:top" o:gfxdata="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" filled="f" strokeweight=".5pt">
+                <v:textbox>
+                  <w:txbxContent>
+                    <w:p/>
+                  </w:txbxContent>
+                </v:textbox>
+              </v:shape>
+            </w:pict>
+          </mc:Fallback>
+        </mc:AlternateContent>
+      </w:r>
+      <w:r>
+        <w:rPr>
+          <w:noProof/>
+          <w:lang w:eastAsia="es-PE"/>
+        </w:rPr>
+        <mc:AlternateContent>
+          <mc:Choice Requires="wps">
+            <w:drawing>
+              <wp:anchor distT="0" distB="0" distL="114300" distR="114300" simplePos="0" relativeHeight="251791360" behindDoc="0" locked="0" layoutInCell="1" allowOverlap="1" wp14:anchorId="43DAC195" wp14:editId="3A41419A">
+                <wp:simplePos x="0" y="0"/>
+                <wp:positionH relativeFrom="column">
+                  <wp:posOffset>4096137</wp:posOffset>
+                </wp:positionH>
+                <wp:positionV relativeFrom="paragraph">
+                  <wp:posOffset>1643849</wp:posOffset>
+                </wp:positionV>
+                <wp:extent cx="2191137" cy="492760"/>
+                <wp:effectExtent l="0" t="0" r="19050" b="21590"/>
+                <wp:wrapNone/>
+                <wp:docPr id="87" name="Cuadro de texto 87"/>
+                <wp:cNvGraphicFramePr/>
+                <a:graphic xmlns:a="http://schemas.openxmlformats.org/drawingml/2006/main">
+                  <a:graphicData uri="http://schemas.microsoft.com/office/word/2010/wordprocessingShape">
+                    <wps:wsp>
+                      <wps:cNvSpPr txBox="1"/>
+                      <wps:spPr>
+                        <a:xfrm>
+                          <a:off x="0" y="0"/>
+                          <a:ext cx="2191137" cy="492760"/>
+                        </a:xfrm>
+                        <a:prstGeom prst="rect">
+                          <a:avLst/>
+                        </a:prstGeom>
+                        <a:solidFill>
+                          <a:schemeClr val="lt1"/>
+                        </a:solidFill>
+                        <a:ln w="6350">
+                          <a:solidFill>
+                            <a:prstClr val="black"/>
+                          </a:solidFill>
+                        </a:ln>
+                      </wps:spPr>
+                      <wps:txbx>
+                        <w:txbxContent>
+                          <w:p>
+                            <w:pPr>
+                              <w:jc w:val="center"/>
+                              <w:rPr>
+                                <w:rFonts w:ascii="Times New Roman" w:hAnsi="Times New Roman" w:cs="Times New Roman"/>
+                                <w:sz w:val="24"/>
+                                <w:lang w:val="es-ES"/>
+                              </w:rPr>
+                            </w:pPr>
+                            <w:r>
+                              <w:rPr>
+                                <w:rFonts w:ascii="Times New Roman" w:hAnsi="Times New Roman" w:cs="Times New Roman"/>
+                                <w:sz w:val="24"/>
+                                <w:lang w:val="es-ES"/>
+                              </w:rPr>
+                              <w:t xml:space="preserve">Herramienta </w:t>
+                            </w:r>
+                            <w:r>
+                              <w:rPr>
+                                <w:rFonts w:ascii="Times New Roman" w:hAnsi="Times New Roman" w:cs="Times New Roman"/>
+                                <w:sz w:val="24"/>
+                                <w:lang w:val="es-ES"/>
+                              </w:rPr>
+                              <w:t>Inteligencia de negocios</w:t>
+                            </w:r>
+                          </w:p>
+                        </w:txbxContent>
+                      </wps:txbx>
+                      <wps:bodyPr rot="0" spcFirstLastPara="0" vertOverflow="overflow" horzOverflow="overflow" vert="horz" wrap="square" lIns="91440" tIns="45720" rIns="91440" bIns="45720" numCol="1" spcCol="0" rtlCol="0" fromWordArt="0" anchor="t" anchorCtr="0" forceAA="0" compatLnSpc="1">
+                        <a:prstTxWarp prst="textNoShape">
+                          <a:avLst/>
+                        </a:prstTxWarp>
+                        <a:noAutofit/>
+                      </wps:bodyPr>
+                    </wps:wsp>
+                  </a:graphicData>
+                </a:graphic>
+                <wp14:sizeRelH relativeFrom="margin">
+                  <wp14:pctWidth>0</wp14:pctWidth>
+                </wp14:sizeRelH>
+              </wp:anchor>
+            </w:drawing>
+          </mc:Choice>
+          <mc:Fallback>
+            <w:pict>
+              <v:shape w14:anchorId="43DAC195" id="Cuadro de texto 87" o:spid="_x0000_s1061" type="#_x0000_t202" style="position:absolute;margin-left:322.55pt;margin-top:129.45pt;width:172.55pt;height:38.8pt;z-index:251791360;visibility:visible;mso-wrap-style:square;mso-width-percent:0;mso-wrap-distance-left:9pt;mso-wrap-distance-top:0;mso-wrap-distance-right:9pt;mso-wrap-distance-bottom:0;mso-position-horizontal:absolute;mso-position-horizontal-relative:text;mso-position-vertical:absolute;mso-position-vertical-relative:text;mso-width-percent:0;mso-width-relative:margin;v-text-anchor:top" o:gfxdata="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" fillcolor="white [3201]" strokeweight=".5pt">
+                <v:textbox>
+                  <w:txbxContent>
+                    <w:p>
+                      <w:pPr>
+                        <w:jc w:val="center"/>
+                        <w:rPr>
+                          <w:rFonts w:ascii="Times New Roman" w:hAnsi="Times New Roman" w:cs="Times New Roman"/>
+                          <w:sz w:val="24"/>
+                          <w:lang w:val="es-ES"/>
+                        </w:rPr>
+                      </w:pPr>
+                      <w:r>
+                        <w:rPr>
+                          <w:rFonts w:ascii="Times New Roman" w:hAnsi="Times New Roman" w:cs="Times New Roman"/>
+                          <w:sz w:val="24"/>
+                          <w:lang w:val="es-ES"/>
+                        </w:rPr>
+                        <w:t xml:space="preserve">Herramienta </w:t>
+                      </w:r>
+                      <w:r>
+                        <w:rPr>
+                          <w:rFonts w:ascii="Times New Roman" w:hAnsi="Times New Roman" w:cs="Times New Roman"/>
+                          <w:sz w:val="24"/>
+                          <w:lang w:val="es-ES"/>
+                        </w:rPr>
+                        <w:t>Inteligencia de negocios</w:t>
+                      </w:r>
+                    </w:p>
+                  </w:txbxContent>
+                </v:textbox>
+              </v:shape>
+            </w:pict>
+          </mc:Fallback>
+        </mc:AlternateContent>
+      </w:r>
+      <w:r>
+        <w:rPr>
+          <w:noProof/>
+          <w:lang w:eastAsia="es-PE"/>
+        </w:rPr>
+        <mc:AlternateContent>
+          <mc:Choice Requires="wps">
+            <w:drawing>
+              <wp:anchor distT="0" distB="0" distL="114300" distR="114300" simplePos="0" relativeHeight="251792384" behindDoc="0" locked="0" layoutInCell="1" allowOverlap="1" wp14:anchorId="747E8DEE" wp14:editId="3617CD43">
+                <wp:simplePos x="0" y="0"/>
+                <wp:positionH relativeFrom="column">
+                  <wp:posOffset>2108338</wp:posOffset>
+                </wp:positionH>
+                <wp:positionV relativeFrom="paragraph">
+                  <wp:posOffset>1636671</wp:posOffset>
+                </wp:positionV>
+                <wp:extent cx="1836420" cy="492760"/>
+                <wp:effectExtent l="0" t="0" r="11430" b="21590"/>
+                <wp:wrapNone/>
+                <wp:docPr id="88" name="Cuadro de texto 88"/>
+                <wp:cNvGraphicFramePr/>
+                <a:graphic xmlns:a="http://schemas.openxmlformats.org/drawingml/2006/main">
+                  <a:graphicData uri="http://schemas.microsoft.com/office/word/2010/wordprocessingShape">
+                    <wps:wsp>
+                      <wps:cNvSpPr txBox="1"/>
+                      <wps:spPr>
+                        <a:xfrm>
+                          <a:off x="0" y="0"/>
+                          <a:ext cx="1836420" cy="492760"/>
+                        </a:xfrm>
+                        <a:prstGeom prst="rect">
+                          <a:avLst/>
+                        </a:prstGeom>
+                        <a:solidFill>
+                          <a:schemeClr val="lt1"/>
+                        </a:solidFill>
+                        <a:ln w="6350">
+                          <a:solidFill>
+                            <a:prstClr val="black"/>
+                          </a:solidFill>
+                        </a:ln>
+                      </wps:spPr>
+                      <wps:txbx>
+                        <w:txbxContent>
+                          <w:p>
+                            <w:pPr>
+                              <w:jc w:val="center"/>
+                              <w:rPr>
+                                <w:rFonts w:ascii="Times New Roman" w:hAnsi="Times New Roman" w:cs="Times New Roman"/>
+                                <w:sz w:val="24"/>
+                                <w:lang w:val="es-ES"/>
+                              </w:rPr>
+                            </w:pPr>
+                            <w:r>
+                              <w:rPr>
+                                <w:rFonts w:ascii="Times New Roman" w:hAnsi="Times New Roman" w:cs="Times New Roman"/>
+                                <w:sz w:val="24"/>
+                                <w:lang w:val="es-ES"/>
+                              </w:rPr>
+                              <w:t>Motor de Base de datos</w:t>
+                            </w:r>
+                          </w:p>
+                        </w:txbxContent>
+                      </wps:txbx>
+                      <wps:bodyPr rot="0" spcFirstLastPara="0" vertOverflow="overflow" horzOverflow="overflow" vert="horz" wrap="square" lIns="91440" tIns="45720" rIns="91440" bIns="45720" numCol="1" spcCol="0" rtlCol="0" fromWordArt="0" anchor="t" anchorCtr="0" forceAA="0" compatLnSpc="1">
+                        <a:prstTxWarp prst="textNoShape">
+                          <a:avLst/>
+                        </a:prstTxWarp>
+                        <a:noAutofit/>
+                      </wps:bodyPr>
+                    </wps:wsp>
+                  </a:graphicData>
+                </a:graphic>
+                <wp14:sizeRelH relativeFrom="margin">
+                  <wp14:pctWidth>0</wp14:pctWidth>
+                </wp14:sizeRelH>
+              </wp:anchor>
+            </w:drawing>
+          </mc:Choice>
+          <mc:Fallback>
+            <w:pict>
+              <v:shape w14:anchorId="747E8DEE" id="Cuadro de texto 88" o:spid="_x0000_s1062" type="#_x0000_t202" style="position:absolute;margin-left:166pt;margin-top:128.85pt;width:144.6pt;height:38.8pt;z-index:251792384;visibility:visible;mso-wrap-style:square;mso-width-percent:0;mso-wrap-distance-left:9pt;mso-wrap-distance-top:0;mso-wrap-distance-right:9pt;mso-wrap-distance-bottom:0;mso-position-horizontal:absolute;mso-position-horizontal-relative:text;mso-position-vertical:absolute;mso-position-vertical-relative:text;mso-width-percent:0;mso-width-relative:margin;v-text-anchor:top" o:gfxdata="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" fillcolor="white [3201]" strokeweight=".5pt">
+                <v:textbox>
+                  <w:txbxContent>
+                    <w:p>
+                      <w:pPr>
+                        <w:jc w:val="center"/>
+                        <w:rPr>
+                          <w:rFonts w:ascii="Times New Roman" w:hAnsi="Times New Roman" w:cs="Times New Roman"/>
+                          <w:sz w:val="24"/>
+                          <w:lang w:val="es-ES"/>
+                        </w:rPr>
+                      </w:pPr>
+                      <w:r>
+                        <w:rPr>
+                          <w:rFonts w:ascii="Times New Roman" w:hAnsi="Times New Roman" w:cs="Times New Roman"/>
+                          <w:sz w:val="24"/>
+                          <w:lang w:val="es-ES"/>
+                        </w:rPr>
+                        <w:t>Motor de Base de datos</w:t>
+                      </w:r>
+                    </w:p>
+                  </w:txbxContent>
+                </v:textbox>
+              </v:shape>
+            </w:pict>
+          </mc:Fallback>
+        </mc:AlternateContent>
+      </w:r>
+      <w:r>
+        <w:rPr>
+          <w:noProof/>
+          <w:lang w:eastAsia="es-PE"/>
+        </w:rPr>
+        <mc:AlternateContent>
+          <mc:Choice Requires="wps">
+            <w:drawing>
+              <wp:anchor distT="0" distB="0" distL="114300" distR="114300" simplePos="0" relativeHeight="251793408" behindDoc="0" locked="0" layoutInCell="1" allowOverlap="1" wp14:anchorId="4A2A4919" wp14:editId="5343220B">
+                <wp:simplePos x="0" y="0"/>
+                <wp:positionH relativeFrom="column">
+                  <wp:posOffset>653249</wp:posOffset>
+                </wp:positionH>
+                <wp:positionV relativeFrom="paragraph">
+                  <wp:posOffset>1636671</wp:posOffset>
+                </wp:positionV>
+                <wp:extent cx="1390650" cy="492760"/>
+                <wp:effectExtent l="0" t="0" r="19050" b="21590"/>
+                <wp:wrapNone/>
+                <wp:docPr id="89" name="Cuadro de texto 89"/>
+                <wp:cNvGraphicFramePr/>
+                <a:graphic xmlns:a="http://schemas.openxmlformats.org/drawingml/2006/main">
+                  <a:graphicData uri="http://schemas.microsoft.com/office/word/2010/wordprocessingShape">
+                    <wps:wsp>
+                      <wps:cNvSpPr txBox="1"/>
+                      <wps:spPr>
+                        <a:xfrm>
+                          <a:off x="0" y="0"/>
+                          <a:ext cx="1390650" cy="492760"/>
+                        </a:xfrm>
+                        <a:prstGeom prst="rect">
+                          <a:avLst/>
+                        </a:prstGeom>
+                        <a:solidFill>
+                          <a:schemeClr val="lt1"/>
+                        </a:solidFill>
+                        <a:ln w="6350">
+                          <a:solidFill>
+                            <a:prstClr val="black"/>
+                          </a:solidFill>
+                        </a:ln>
+                      </wps:spPr>
+                      <wps:txbx>
+                        <w:txbxContent>
+                          <w:p>
+                            <w:pPr>
+                              <w:jc w:val="center"/>
+                              <w:rPr>
+                                <w:rFonts w:ascii="Times New Roman" w:hAnsi="Times New Roman" w:cs="Times New Roman"/>
+                                <w:sz w:val="24"/>
+                                <w:lang w:val="es-ES"/>
+                              </w:rPr>
+                            </w:pPr>
+                            <w:r>
+                              <w:rPr>
+                                <w:rFonts w:ascii="Times New Roman" w:hAnsi="Times New Roman" w:cs="Times New Roman"/>
+                                <w:sz w:val="24"/>
+                                <w:lang w:val="es-ES"/>
+                              </w:rPr>
+                              <w:t>Herramienta         ETL</w:t>
+                            </w:r>
+                          </w:p>
+                        </w:txbxContent>
+                      </wps:txbx>
+                      <wps:bodyPr rot="0" spcFirstLastPara="0" vertOverflow="overflow" horzOverflow="overflow" vert="horz" wrap="square" lIns="91440" tIns="45720" rIns="91440" bIns="45720" numCol="1" spcCol="0" rtlCol="0" fromWordArt="0" anchor="t" anchorCtr="0" forceAA="0" compatLnSpc="1">
+                        <a:prstTxWarp prst="textNoShape">
+                          <a:avLst/>
+                        </a:prstTxWarp>
+                        <a:noAutofit/>
+                      </wps:bodyPr>
+                    </wps:wsp>
+                  </a:graphicData>
+                </a:graphic>
+                <wp14:sizeRelH relativeFrom="margin">
+                  <wp14:pctWidth>0</wp14:pctWidth>
+                </wp14:sizeRelH>
+              </wp:anchor>
+            </w:drawing>
+          </mc:Choice>
+          <mc:Fallback>
+            <w:pict>
+              <v:shape w14:anchorId="4A2A4919" id="Cuadro de texto 89" o:spid="_x0000_s1063" type="#_x0000_t202" style="position:absolute;margin-left:51.45pt;margin-top:128.85pt;width:109.5pt;height:38.8pt;z-index:251793408;visibility:visible;mso-wrap-style:square;mso-width-percent:0;mso-wrap-distance-left:9pt;mso-wrap-distance-top:0;mso-wrap-distance-right:9pt;mso-wrap-distance-bottom:0;mso-position-horizontal:absolute;mso-position-horizontal-relative:text;mso-position-vertical:absolute;mso-position-vertical-relative:text;mso-width-percent:0;mso-width-relative:margin;v-text-anchor:top" o:gfxdata="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" fillcolor="white [3201]" strokeweight=".5pt">
+                <v:textbox>
+                  <w:txbxContent>
+                    <w:p>
+                      <w:pPr>
+                        <w:jc w:val="center"/>
+                        <w:rPr>
+                          <w:rFonts w:ascii="Times New Roman" w:hAnsi="Times New Roman" w:cs="Times New Roman"/>
+                          <w:sz w:val="24"/>
+                          <w:lang w:val="es-ES"/>
+                        </w:rPr>
+                      </w:pPr>
+                      <w:r>
+                        <w:rPr>
+                          <w:rFonts w:ascii="Times New Roman" w:hAnsi="Times New Roman" w:cs="Times New Roman"/>
+                          <w:sz w:val="24"/>
+                          <w:lang w:val="es-ES"/>
+                        </w:rPr>
+                        <w:t>Herramienta         ETL</w:t>
+                      </w:r>
+                    </w:p>
+                  </w:txbxContent>
+                </v:textbox>
+              </v:shape>
+            </w:pict>
+          </mc:Fallback>
+        </mc:AlternateContent>
+      </w:r>
+      <w:r>
+        <w:rPr>
+          <w:noProof/>
+          <w:lang w:eastAsia="es-PE"/>
+        </w:rPr>
+        <mc:AlternateContent>
+          <mc:Choice Requires="wps">
+            <w:drawing>
+              <wp:anchor distT="0" distB="0" distL="114300" distR="114300" simplePos="0" relativeHeight="251658239" behindDoc="0" locked="0" layoutInCell="1" allowOverlap="1" wp14:anchorId="517DD14B" wp14:editId="6EC6775F">
+                <wp:simplePos x="0" y="0"/>
+                <wp:positionH relativeFrom="column">
+                  <wp:posOffset>653248</wp:posOffset>
+                </wp:positionH>
+                <wp:positionV relativeFrom="paragraph">
+                  <wp:posOffset>2248922</wp:posOffset>
+                </wp:positionV>
+                <wp:extent cx="1391147" cy="2782957"/>
+                <wp:effectExtent l="0" t="0" r="19050" b="17780"/>
+                <wp:wrapNone/>
+                <wp:docPr id="90" name="Cuadro de texto 90"/>
+                <wp:cNvGraphicFramePr/>
+                <a:graphic xmlns:a="http://schemas.openxmlformats.org/drawingml/2006/main">
+                  <a:graphicData uri="http://schemas.microsoft.com/office/word/2010/wordprocessingShape">
+                    <wps:wsp>
+                      <wps:cNvSpPr txBox="1"/>
+                      <wps:spPr>
+                        <a:xfrm>
+                          <a:off x="0" y="0"/>
+                          <a:ext cx="1391147" cy="2782957"/>
+                        </a:xfrm>
+                        <a:prstGeom prst="rect">
+                          <a:avLst/>
+                        </a:prstGeom>
+                        <a:noFill/>
+                        <a:ln w="6350">
+                          <a:solidFill>
+                            <a:prstClr val="black"/>
+                          </a:solidFill>
+                        </a:ln>
+                      </wps:spPr>
+                      <wps:txbx>
+                        <w:txbxContent>
+                          <w:p/>
+                        </w:txbxContent>
+                      </wps:txbx>
+                      <wps:bodyPr rot="0" spcFirstLastPara="0" vertOverflow="overflow" horzOverflow="overflow" vert="horz" wrap="square" lIns="91440" tIns="45720" rIns="91440" bIns="45720" numCol="1" spcCol="0" rtlCol="0" fromWordArt="0" anchor="t" anchorCtr="0" forceAA="0" compatLnSpc="1">
+                        <a:prstTxWarp prst="textNoShape">
+                          <a:avLst/>
+                        </a:prstTxWarp>
+                        <a:noAutofit/>
+                      </wps:bodyPr>
+                    </wps:wsp>
+                  </a:graphicData>
+                </a:graphic>
+                <wp14:sizeRelH relativeFrom="margin">
+                  <wp14:pctWidth>0</wp14:pctWidth>
+                </wp14:sizeRelH>
+              </wp:anchor>
+            </w:drawing>
+          </mc:Choice>
+          <mc:Fallback>
+            <w:pict>
+              <v:shape w14:anchorId="517DD14B" id="Cuadro de texto 90" o:spid="_x0000_s1064" type="#_x0000_t202" style="position:absolute;margin-left:51.45pt;margin-top:177.1pt;width:109.55pt;height:219.15pt;z-index:251658239;visibility:visible;mso-wrap-style:square;mso-width-percent:0;mso-wrap-distance-left:9pt;mso-wrap-distance-top:0;mso-wrap-distance-right:9pt;mso-wrap-distance-bottom:0;mso-position-horizontal:absolute;mso-position-horizontal-relative:text;mso-position-vertical:absolute;mso-position-vertical-relative:text;mso-width-percent:0;mso-width-relative:margin;v-text-anchor:top" o:gfxdata="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" filled="f" strokeweight=".5pt">
+                <v:textbox>
+                  <w:txbxContent>
+                    <w:p/>
+                  </w:txbxContent>
+                </v:textbox>
+              </v:shape>
+            </w:pict>
+          </mc:Fallback>
+        </mc:AlternateContent>
+      </w:r>
+      <w:r>
+        <w:rPr>
+          <w:noProof/>
+          <w:lang w:eastAsia="es-PE"/>
+        </w:rPr>
+        <mc:AlternateContent>
+          <mc:Choice Requires="wps">
+            <w:drawing>
+              <wp:anchor distT="0" distB="0" distL="114300" distR="114300" simplePos="0" relativeHeight="251656189" behindDoc="0" locked="0" layoutInCell="1" allowOverlap="1" wp14:anchorId="0CD85859" wp14:editId="15861109">
+                <wp:simplePos x="0" y="0"/>
+                <wp:positionH relativeFrom="column">
+                  <wp:posOffset>2108200</wp:posOffset>
+                </wp:positionH>
+                <wp:positionV relativeFrom="paragraph">
+                  <wp:posOffset>2248314</wp:posOffset>
+                </wp:positionV>
+                <wp:extent cx="1836751" cy="2782957"/>
+                <wp:effectExtent l="0" t="0" r="11430" b="17780"/>
+                <wp:wrapNone/>
+                <wp:docPr id="92" name="Cuadro de texto 92"/>
+                <wp:cNvGraphicFramePr/>
+                <a:graphic xmlns:a="http://schemas.openxmlformats.org/drawingml/2006/main">
+                  <a:graphicData uri="http://schemas.microsoft.com/office/word/2010/wordprocessingShape">
+                    <wps:wsp>
+                      <wps:cNvSpPr txBox="1"/>
+                      <wps:spPr>
+                        <a:xfrm>
+                          <a:off x="0" y="0"/>
+                          <a:ext cx="1836751" cy="2782957"/>
+                        </a:xfrm>
+                        <a:prstGeom prst="rect">
+                          <a:avLst/>
+                        </a:prstGeom>
+                        <a:noFill/>
+                        <a:ln w="6350">
+                          <a:solidFill>
+                            <a:prstClr val="black"/>
+                          </a:solidFill>
+                        </a:ln>
+                      </wps:spPr>
+                      <wps:txbx>
+                        <w:txbxContent>
+                          <w:p/>
+                        </w:txbxContent>
+                      </wps:txbx>
+                      <wps:bodyPr rot="0" spcFirstLastPara="0" vertOverflow="overflow" horzOverflow="overflow" vert="horz" wrap="square" lIns="91440" tIns="45720" rIns="91440" bIns="45720" numCol="1" spcCol="0" rtlCol="0" fromWordArt="0" anchor="t" anchorCtr="0" forceAA="0" compatLnSpc="1">
+                        <a:prstTxWarp prst="textNoShape">
+                          <a:avLst/>
+                        </a:prstTxWarp>
+                        <a:noAutofit/>
+                      </wps:bodyPr>
+                    </wps:wsp>
+                  </a:graphicData>
+                </a:graphic>
+              </wp:anchor>
+            </w:drawing>
+          </mc:Choice>
+          <mc:Fallback>
+            <w:pict>
+              <v:shape w14:anchorId="0CD85859" id="Cuadro de texto 92" o:spid="_x0000_s1065" type="#_x0000_t202" style="position:absolute;margin-left:166pt;margin-top:177.05pt;width:144.65pt;height:219.15pt;z-index:251656189;visibility:visible;mso-wrap-style:square;mso-wrap-distance-left:9pt;mso-wrap-distance-top:0;mso-wrap-distance-right:9pt;mso-wrap-distance-bottom:0;mso-position-horizontal:absolute;mso-position-horizontal-relative:text;mso-position-vertical:absolute;mso-position-vertical-relative:text;v-text-anchor:top" o:gfxdata="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" filled="f" strokeweight=".5pt">
+                <v:textbox>
+                  <w:txbxContent>
+                    <w:p/>
+                  </w:txbxContent>
+                </v:textbox>
+              </v:shape>
+            </w:pict>
+          </mc:Fallback>
+        </mc:AlternateContent>
+      </w:r>
+    </w:p>
+    <w:p>
+      <w:pPr>
+        <w:rPr>
+          <w:rFonts w:ascii="Times New Roman" w:hAnsi="Times New Roman" w:cs="Times New Roman"/>
+          <w:color w:val="000000" w:themeColor="text1"/>
+        </w:rPr>
+      </w:pPr>
+    </w:p>
+    <w:p>
+      <w:pPr>
+        <w:rPr>
+          <w:rFonts w:ascii="Times New Roman" w:hAnsi="Times New Roman" w:cs="Times New Roman"/>
+          <w:color w:val="000000" w:themeColor="text1"/>
+        </w:rPr>
+      </w:pPr>
+    </w:p>
+    <w:p>
+      <w:pPr>
+        <w:rPr>
+          <w:rFonts w:ascii="Times New Roman" w:hAnsi="Times New Roman" w:cs="Times New Roman"/>
+          <w:color w:val="000000" w:themeColor="text1"/>
+        </w:rPr>
+      </w:pPr>
+    </w:p>
+    <w:p>
+      <w:pPr>
+        <w:rPr>
+          <w:rFonts w:ascii="Times New Roman" w:hAnsi="Times New Roman" w:cs="Times New Roman"/>
+          <w:color w:val="000000" w:themeColor="text1"/>
+        </w:rPr>
+      </w:pPr>
+    </w:p>
+    <w:p>
+      <w:pPr>
+        <w:rPr>
+          <w:rFonts w:ascii="Times New Roman" w:hAnsi="Times New Roman" w:cs="Times New Roman"/>
+          <w:color w:val="000000" w:themeColor="text1"/>
+        </w:rPr>
+      </w:pPr>
+    </w:p>
+    <w:p>
+      <w:pPr>
+        <w:rPr>
+          <w:rFonts w:ascii="Times New Roman" w:hAnsi="Times New Roman" w:cs="Times New Roman"/>
+          <w:color w:val="000000" w:themeColor="text1"/>
+        </w:rPr>
+      </w:pPr>
+    </w:p>
+    <w:p>
+      <w:pPr>
+        <w:rPr>
+          <w:rFonts w:ascii="Times New Roman" w:hAnsi="Times New Roman" w:cs="Times New Roman"/>
+          <w:color w:val="000000" w:themeColor="text1"/>
+        </w:rPr>
+      </w:pPr>
+    </w:p>
+    <w:p>
+      <w:pPr>
+        <w:rPr>
+          <w:rFonts w:ascii="Times New Roman" w:hAnsi="Times New Roman" w:cs="Times New Roman"/>
+          <w:color w:val="000000" w:themeColor="text1"/>
+        </w:rPr>
+      </w:pPr>
+      <w:r>
+        <w:rPr>
+          <w:noProof/>
+          <w:lang w:eastAsia="es-PE"/>
+        </w:rPr>
+        <mc:AlternateContent>
+          <mc:Choice Requires="wps">
+            <w:drawing>
+              <wp:anchor distT="0" distB="0" distL="114300" distR="114300" simplePos="0" relativeHeight="251801600" behindDoc="0" locked="0" layoutInCell="1" allowOverlap="1" wp14:anchorId="6EFA7982" wp14:editId="06C900C1">
+                <wp:simplePos x="0" y="0"/>
+                <wp:positionH relativeFrom="column">
+                  <wp:posOffset>2576085</wp:posOffset>
+                </wp:positionH>
+                <wp:positionV relativeFrom="paragraph">
+                  <wp:posOffset>156900</wp:posOffset>
+                </wp:positionV>
+                <wp:extent cx="930302" cy="826935"/>
+                <wp:effectExtent l="0" t="0" r="22225" b="11430"/>
+                <wp:wrapNone/>
+                <wp:docPr id="105" name="Cilindro 105"/>
+                <wp:cNvGraphicFramePr/>
+                <a:graphic xmlns:a="http://schemas.openxmlformats.org/drawingml/2006/main">
+                  <a:graphicData uri="http://schemas.microsoft.com/office/word/2010/wordprocessingShape">
+                    <wps:wsp>
+                      <wps:cNvSpPr/>
+                      <wps:spPr>
+                        <a:xfrm>
+                          <a:off x="0" y="0"/>
+                          <a:ext cx="930302" cy="826935"/>
+                        </a:xfrm>
+                        <a:prstGeom prst="can">
+                          <a:avLst/>
+                        </a:prstGeom>
+                        <a:solidFill>
+                          <a:schemeClr val="accent2">
+                            <a:lumMod val="40000"/>
+                            <a:lumOff val="60000"/>
+                          </a:schemeClr>
+                        </a:solidFill>
+                        <a:ln w="3175">
+                          <a:solidFill>
+                            <a:schemeClr val="accent2">
+                              <a:lumMod val="50000"/>
+                            </a:schemeClr>
+                          </a:solidFill>
+                        </a:ln>
+                      </wps:spPr>
+                      <wps:style>
+                        <a:lnRef idx="2">
+                          <a:schemeClr val="accent1">
+                            <a:shade val="50000"/>
+                          </a:schemeClr>
+                        </a:lnRef>
+                        <a:fillRef idx="1">
+                          <a:schemeClr val="accent1"/>
+                        </a:fillRef>
+                        <a:effectRef idx="0">
+                          <a:schemeClr val="accent1"/>
+                        </a:effectRef>
+                        <a:fontRef idx="minor">
+                          <a:schemeClr val="lt1"/>
+                        </a:fontRef>
+                      </wps:style>
+                      <wps:txbx>
+                        <w:txbxContent>
+                          <w:p>
+                            <w:pPr>
+                              <w:jc w:val="center"/>
+                              <w:rPr>
+                                <w:rFonts w:ascii="Times New Roman" w:hAnsi="Times New Roman" w:cs="Times New Roman"/>
+                                <w:color w:val="000000" w:themeColor="text1"/>
+                                <w:lang w:val="es-ES"/>
+                              </w:rPr>
+                            </w:pPr>
+                            <w:r>
+                              <w:rPr>
+                                <w:rFonts w:ascii="Times New Roman" w:hAnsi="Times New Roman" w:cs="Times New Roman"/>
+                                <w:color w:val="000000" w:themeColor="text1"/>
+                                <w:lang w:val="es-ES"/>
+                              </w:rPr>
+                              <w:t>Data Wharehouse</w:t>
+                            </w:r>
+                          </w:p>
+                        </w:txbxContent>
+                      </wps:txbx>
+                      <wps:bodyPr rot="0" spcFirstLastPara="0" vertOverflow="overflow" horzOverflow="overflow" vert="horz" wrap="square" lIns="91440" tIns="45720" rIns="91440" bIns="45720" numCol="1" spcCol="0" rtlCol="0" fromWordArt="0" anchor="ctr" anchorCtr="0" forceAA="0" compatLnSpc="1">
+                        <a:prstTxWarp prst="textNoShape">
+                          <a:avLst/>
+                        </a:prstTxWarp>
+                        <a:noAutofit/>
+                      </wps:bodyPr>
+                    </wps:wsp>
+                  </a:graphicData>
+                </a:graphic>
+              </wp:anchor>
+            </w:drawing>
+          </mc:Choice>
+          <mc:Fallback>
+            <w:pict>
+              <v:shapetype w14:anchorId="6EFA7982" id="_x0000_t22" coordsize="21600,21600" o:spt="22" adj="5400" path="m10800,qx0@1l0@2qy10800,21600,21600@2l21600@1qy10800,xem0@1qy10800@0,21600@1nfe">
+                <v:formulas>
+                  <v:f eqn="val #0"/>
+                  <v:f eqn="prod #0 1 2"/>
+                  <v:f eqn="sum height 0 @1"/>
+                </v:formulas>
+                <v:path o:extrusionok="f" gradientshapeok="t" o:connecttype="custom" o:connectlocs="10800,@0;10800,0;0,10800;10800,21600;21600,10800" o:connectangles="270,270,180,90,0" textboxrect="0,@0,21600,@2"/>
+                <v:handles>
+                  <v:h position="center,#0" yrange="0,10800"/>
+                </v:handles>
+                <o:complex v:ext="view"/>
+              </v:shapetype>
+              <v:shape id="Cilindro 105" o:spid="_x0000_s1066" type="#_x0000_t22" style="position:absolute;margin-left:202.85pt;margin-top:12.35pt;width:73.25pt;height:65.1pt;z-index:251801600;visibility:visible;mso-wrap-style:square;mso-wrap-distance-left:9pt;mso-wrap-distance-top:0;mso-wrap-distance-right:9pt;mso-wrap-distance-bottom:0;mso-position-horizontal:absolute;mso-position-horizontal-relative:text;mso-position-vertical:absolute;mso-position-vertical-relative:text;v-text-anchor:middle" o:gfxdata="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" fillcolor="#f7caac [1301]" strokecolor="#823b0b [1605]" strokeweight=".25pt">
+                <v:stroke joinstyle="miter"/>
+                <v:textbox>
+                  <w:txbxContent>
+                    <w:p>
+                      <w:pPr>
+                        <w:jc w:val="center"/>
+                        <w:rPr>
+                          <w:rFonts w:ascii="Times New Roman" w:hAnsi="Times New Roman" w:cs="Times New Roman"/>
+                          <w:color w:val="000000" w:themeColor="text1"/>
+                          <w:lang w:val="es-ES"/>
+                        </w:rPr>
+                      </w:pPr>
+                      <w:r>
+                        <w:rPr>
+                          <w:rFonts w:ascii="Times New Roman" w:hAnsi="Times New Roman" w:cs="Times New Roman"/>
+                          <w:color w:val="000000" w:themeColor="text1"/>
+                          <w:lang w:val="es-ES"/>
+                        </w:rPr>
+                        <w:t>Data Wharehouse</w:t>
+                      </w:r>
+                    </w:p>
+                  </w:txbxContent>
+                </v:textbox>
+              </v:shape>
+            </w:pict>
+          </mc:Fallback>
+        </mc:AlternateContent>
+      </w:r>
+      <w:r>
+        <w:rPr>
+          <w:noProof/>
+          <w:lang w:eastAsia="es-PE"/>
+        </w:rPr>
+        <mc:AlternateContent>
+          <mc:Choice Requires="wps">
+            <w:drawing>
+              <wp:anchor distT="0" distB="0" distL="114300" distR="114300" simplePos="0" relativeHeight="251808768" behindDoc="0" locked="0" layoutInCell="1" allowOverlap="1" wp14:anchorId="76E9E5D4" wp14:editId="7DF5658B">
+                <wp:simplePos x="0" y="0"/>
+                <wp:positionH relativeFrom="column">
+                  <wp:posOffset>4714875</wp:posOffset>
+                </wp:positionH>
+                <wp:positionV relativeFrom="paragraph">
+                  <wp:posOffset>231140</wp:posOffset>
+                </wp:positionV>
+                <wp:extent cx="1001395" cy="428625"/>
+                <wp:effectExtent l="0" t="0" r="27305" b="28575"/>
+                <wp:wrapNone/>
+                <wp:docPr id="96" name="Cuadro de texto 96"/>
+                <wp:cNvGraphicFramePr/>
+                <a:graphic xmlns:a="http://schemas.openxmlformats.org/drawingml/2006/main">
+                  <a:graphicData uri="http://schemas.microsoft.com/office/word/2010/wordprocessingShape">
+                    <wps:wsp>
+                      <wps:cNvSpPr txBox="1"/>
+                      <wps:spPr>
+                        <a:xfrm>
+                          <a:off x="0" y="0"/>
+                          <a:ext cx="1001395" cy="428625"/>
+                        </a:xfrm>
+                        <a:prstGeom prst="rect">
+                          <a:avLst/>
+                        </a:prstGeom>
+                        <a:solidFill>
+                          <a:schemeClr val="lt1"/>
+                        </a:solidFill>
+                        <a:ln w="6350">
+                          <a:solidFill>
+                            <a:schemeClr val="tx1"/>
+                          </a:solidFill>
+                        </a:ln>
+                      </wps:spPr>
+                      <wps:txbx>
+                        <w:txbxContent>
+                          <w:p>
+                            <w:pPr>
+                              <w:rPr>
+                                <w:rFonts w:ascii="Times New Roman" w:hAnsi="Times New Roman" w:cs="Times New Roman"/>
+                                <w:lang w:val="es-ES"/>
+                              </w:rPr>
+                            </w:pPr>
+                            <w:r>
+                              <w:rPr>
+                                <w:rFonts w:ascii="Times New Roman" w:hAnsi="Times New Roman" w:cs="Times New Roman"/>
+                                <w:lang w:val="es-ES"/>
+                              </w:rPr>
+                              <w:t>Minería de datos</w:t>
+                            </w:r>
+                          </w:p>
+                        </w:txbxContent>
+                      </wps:txbx>
+                      <wps:bodyPr rot="0" spcFirstLastPara="0" vertOverflow="overflow" horzOverflow="overflow" vert="horz" wrap="square" lIns="91440" tIns="45720" rIns="91440" bIns="45720" numCol="1" spcCol="0" rtlCol="0" fromWordArt="0" anchor="t" anchorCtr="0" forceAA="0" compatLnSpc="1">
+                        <a:prstTxWarp prst="textNoShape">
+                          <a:avLst/>
+                        </a:prstTxWarp>
+                        <a:noAutofit/>
+                      </wps:bodyPr>
+                    </wps:wsp>
+                  </a:graphicData>
+                </a:graphic>
+                <wp14:sizeRelH relativeFrom="margin">
+                  <wp14:pctWidth>0</wp14:pctWidth>
+                </wp14:sizeRelH>
+                <wp14:sizeRelV relativeFrom="margin">
+                  <wp14:pctHeight>0</wp14:pctHeight>
+                </wp14:sizeRelV>
+              </wp:anchor>
+            </w:drawing>
+          </mc:Choice>
+          <mc:Fallback>
+            <w:pict>
+              <v:shape w14:anchorId="76E9E5D4" id="Cuadro de texto 96" o:spid="_x0000_s1067" type="#_x0000_t202" style="position:absolute;margin-left:371.25pt;margin-top:18.2pt;width:78.85pt;height:33.75pt;z-index:251808768;visibility:visible;mso-wrap-style:square;mso-width-percent:0;mso-height-percent:0;mso-wrap-distance-left:9pt;mso-wrap-distance-top:0;mso-wrap-distance-right:9pt;mso-wrap-distance-bottom:0;mso-position-horizontal:absolute;mso-position-horizontal-relative:text;mso-position-vertical:absolute;mso-position-vertical-relative:text;mso-width-percent:0;mso-height-percent:0;mso-width-relative:margin;mso-height-relative:margin;v-text-anchor:top" o:gfxdata="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" fillcolor="white [3201]" strokecolor="black [3213]" strokeweight=".5pt">
+                <v:textbox>
+                  <w:txbxContent>
+                    <w:p>
+                      <w:pPr>
+                        <w:rPr>
+                          <w:rFonts w:ascii="Times New Roman" w:hAnsi="Times New Roman" w:cs="Times New Roman"/>
+                          <w:lang w:val="es-ES"/>
+                        </w:rPr>
+                      </w:pPr>
+                      <w:r>
+                        <w:rPr>
+                          <w:rFonts w:ascii="Times New Roman" w:hAnsi="Times New Roman" w:cs="Times New Roman"/>
+                          <w:lang w:val="es-ES"/>
+                        </w:rPr>
+                        <w:t>Minería de datos</w:t>
+                      </w:r>
+                    </w:p>
+                  </w:txbxContent>
+                </v:textbox>
+              </v:shape>
+            </w:pict>
+          </mc:Fallback>
+        </mc:AlternateContent>
+      </w:r>
+      <w:r>
+        <w:rPr>
+          <w:noProof/>
+          <w:lang w:eastAsia="es-PE"/>
+        </w:rPr>
+        <mc:AlternateContent>
+          <mc:Choice Requires="wps">
+            <w:drawing>
+              <wp:anchor distT="0" distB="0" distL="114300" distR="114300" simplePos="0" relativeHeight="251657214" behindDoc="0" locked="0" layoutInCell="1" allowOverlap="1" wp14:anchorId="54C66C5C" wp14:editId="0794ECBD">
+                <wp:simplePos x="0" y="0"/>
+                <wp:positionH relativeFrom="column">
+                  <wp:posOffset>4096164</wp:posOffset>
+                </wp:positionH>
+                <wp:positionV relativeFrom="paragraph">
+                  <wp:posOffset>32910</wp:posOffset>
+                </wp:positionV>
+                <wp:extent cx="2191137" cy="2782570"/>
+                <wp:effectExtent l="0" t="0" r="19050" b="17780"/>
+                <wp:wrapNone/>
+                <wp:docPr id="91" name="Cuadro de texto 91"/>
+                <wp:cNvGraphicFramePr/>
+                <a:graphic xmlns:a="http://schemas.openxmlformats.org/drawingml/2006/main">
+                  <a:graphicData uri="http://schemas.microsoft.com/office/word/2010/wordprocessingShape">
+                    <wps:wsp>
+                      <wps:cNvSpPr txBox="1"/>
+                      <wps:spPr>
+                        <a:xfrm>
+                          <a:off x="0" y="0"/>
+                          <a:ext cx="2191137" cy="2782570"/>
+                        </a:xfrm>
+                        <a:prstGeom prst="rect">
+                          <a:avLst/>
+                        </a:prstGeom>
+                        <a:noFill/>
+                        <a:ln w="6350">
+                          <a:solidFill>
+                            <a:prstClr val="black"/>
+                          </a:solidFill>
+                        </a:ln>
+                      </wps:spPr>
+                      <wps:txbx>
+                        <w:txbxContent>
+                          <w:p/>
+                        </w:txbxContent>
+                      </wps:txbx>
+                      <wps:bodyPr rot="0" spcFirstLastPara="0" vertOverflow="overflow" horzOverflow="overflow" vert="horz" wrap="square" lIns="91440" tIns="45720" rIns="91440" bIns="45720" numCol="1" spcCol="0" rtlCol="0" fromWordArt="0" anchor="t" anchorCtr="0" forceAA="0" compatLnSpc="1">
+                        <a:prstTxWarp prst="textNoShape">
+                          <a:avLst/>
+                        </a:prstTxWarp>
+                        <a:noAutofit/>
+                      </wps:bodyPr>
+                    </wps:wsp>
+                  </a:graphicData>
+                </a:graphic>
+                <wp14:sizeRelH relativeFrom="margin">
+                  <wp14:pctWidth>0</wp14:pctWidth>
+                </wp14:sizeRelH>
+              </wp:anchor>
+            </w:drawing>
+          </mc:Choice>
+          <mc:Fallback>
+            <w:pict>
+              <v:shape w14:anchorId="54C66C5C" id="Cuadro de texto 91" o:spid="_x0000_s1068" type="#_x0000_t202" style="position:absolute;margin-left:322.55pt;margin-top:2.6pt;width:172.55pt;height:219.1pt;z-index:251657214;visibility:visible;mso-wrap-style:square;mso-width-percent:0;mso-wrap-distance-left:9pt;mso-wrap-distance-top:0;mso-wrap-distance-right:9pt;mso-wrap-distance-bottom:0;mso-position-horizontal:absolute;mso-position-horizontal-relative:text;mso-position-vertical:absolute;mso-position-vertical-relative:text;mso-width-percent:0;mso-width-relative:margin;v-text-anchor:top" o:gfxdata="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" filled="f" strokeweight=".5pt">
+                <v:textbox>
+                  <w:txbxContent>
+                    <w:p/>
+                  </w:txbxContent>
+                </v:textbox>
+              </v:shape>
+            </w:pict>
+          </mc:Fallback>
+        </mc:AlternateContent>
+      </w:r>
+    </w:p>
+    <w:p>
+      <w:pPr>
+        <w:rPr>
+          <w:rFonts w:ascii="Times New Roman" w:hAnsi="Times New Roman" w:cs="Times New Roman"/>
+          <w:color w:val="000000" w:themeColor="text1"/>
+        </w:rPr>
+      </w:pPr>
+      <w:r>
+        <w:rPr>
+          <w:noProof/>
+          <w:lang w:eastAsia="es-PE"/>
+        </w:rPr>
+        <mc:AlternateContent>
+          <mc:Choice Requires="wps">
+            <w:drawing>
+              <wp:anchor distT="0" distB="0" distL="114300" distR="114300" simplePos="0" relativeHeight="251798528" behindDoc="0" locked="0" layoutInCell="1" allowOverlap="1" wp14:anchorId="61DA88DB" wp14:editId="509D39DF">
+                <wp:simplePos x="0" y="0"/>
+                <wp:positionH relativeFrom="column">
+                  <wp:posOffset>867216</wp:posOffset>
+                </wp:positionH>
+                <wp:positionV relativeFrom="paragraph">
+                  <wp:posOffset>246298</wp:posOffset>
+                </wp:positionV>
+                <wp:extent cx="953770" cy="468630"/>
+                <wp:effectExtent l="0" t="0" r="17780" b="26670"/>
+                <wp:wrapNone/>
+                <wp:docPr id="99" name="Placa 99"/>
+                <wp:cNvGraphicFramePr/>
+                <a:graphic xmlns:a="http://schemas.openxmlformats.org/drawingml/2006/main">
+                  <a:graphicData uri="http://schemas.microsoft.com/office/word/2010/wordprocessingShape">
+                    <wps:wsp>
+                      <wps:cNvSpPr/>
+                      <wps:spPr>
+                        <a:xfrm>
+                          <a:off x="0" y="0"/>
+                          <a:ext cx="953770" cy="468630"/>
+                        </a:xfrm>
+                        <a:prstGeom prst="plaque">
+                          <a:avLst/>
+                        </a:prstGeom>
+                        <a:solidFill>
+                          <a:schemeClr val="bg1"/>
+                        </a:solidFill>
+                        <a:ln>
+                          <a:solidFill>
+                            <a:schemeClr val="tx1"/>
+                          </a:solidFill>
+                        </a:ln>
+                      </wps:spPr>
+                      <wps:style>
+                        <a:lnRef idx="2">
+                          <a:schemeClr val="accent1">
+                            <a:shade val="50000"/>
+                          </a:schemeClr>
+                        </a:lnRef>
+                        <a:fillRef idx="1">
+                          <a:schemeClr val="accent1"/>
+                        </a:fillRef>
+                        <a:effectRef idx="0">
+                          <a:schemeClr val="accent1"/>
+                        </a:effectRef>
+                        <a:fontRef idx="minor">
+                          <a:schemeClr val="lt1"/>
+                        </a:fontRef>
+                      </wps:style>
+                      <wps:txbx>
+                        <w:txbxContent>
+                          <w:p>
+                            <w:pPr>
+                              <w:jc w:val="center"/>
+                              <w:rPr>
+                                <w:rFonts w:ascii="Times New Roman" w:hAnsi="Times New Roman" w:cs="Times New Roman"/>
+                                <w:color w:val="000000" w:themeColor="text1"/>
+                                <w:lang w:val="es-ES"/>
+                              </w:rPr>
+                            </w:pPr>
+                            <w:r>
+                              <w:rPr>
+                                <w:rFonts w:ascii="Times New Roman" w:hAnsi="Times New Roman" w:cs="Times New Roman"/>
+                                <w:color w:val="000000" w:themeColor="text1"/>
+                                <w:lang w:val="es-ES"/>
+                              </w:rPr>
+                              <w:t>Extracción</w:t>
+                            </w:r>
+                          </w:p>
+                        </w:txbxContent>
+                      </wps:txbx>
+                      <wps:bodyPr rot="0" spcFirstLastPara="0" vertOverflow="overflow" horzOverflow="overflow" vert="horz" wrap="square" lIns="91440" tIns="45720" rIns="91440" bIns="45720" numCol="1" spcCol="0" rtlCol="0" fromWordArt="0" anchor="ctr" anchorCtr="0" forceAA="0" compatLnSpc="1">
+                        <a:prstTxWarp prst="textNoShape">
+                          <a:avLst/>
+                        </a:prstTxWarp>
+                        <a:noAutofit/>
+                      </wps:bodyPr>
+                    </wps:wsp>
+                  </a:graphicData>
+                </a:graphic>
+              </wp:anchor>
+            </w:drawing>
+          </mc:Choice>
+          <mc:Fallback>
+            <w:pict>
+              <v:shapetype w14:anchorId="61DA88DB" id="_x0000_t21" coordsize="21600,21600" o:spt="21" adj="3600" path="m@0,qy0@0l0@2qx@0,21600l@1,21600qy21600@2l21600@0qx@1,xe">
+                <v:stroke joinstyle="miter"/>
+                <v:formulas>
+                  <v:f eqn="val #0"/>
+                  <v:f eqn="sum width 0 #0"/>
+                  <v:f eqn="sum height 0 #0"/>
+                  <v:f eqn="prod @0 7071 10000"/>
+                  <v:f eqn="sum width 0 @3"/>
+                  <v:f eqn="sum height 0 @3"/>
+                  <v:f eqn="val width"/>
+                  <v:f eqn="val height"/>
+                  <v:f eqn="prod width 1 2"/>
+                  <v:f eqn="prod height 1 2"/>
+                </v:formulas>
+                <v:path gradientshapeok="t" limo="10800,10800" o:connecttype="custom" o:connectlocs="@8,0;0,@9;@8,@7;@6,@9" textboxrect="@3,@3,@4,@5"/>
+                <v:handles>
+                  <v:h position="#0,topLeft" switch="" xrange="0,10800"/>
+                </v:handles>
+              </v:shapetype>
+              <v:shape id="Placa 99" o:spid="_x0000_s1069" type="#_x0000_t21" style="position:absolute;margin-left:68.3pt;margin-top:19.4pt;width:75.1pt;height:36.9pt;z-index:251798528;visibility:visible;mso-wrap-style:square;mso-wrap-distance-left:9pt;mso-wrap-distance-top:0;mso-wrap-distance-right:9pt;mso-wrap-distance-bottom:0;mso-position-horizontal:absolute;mso-position-horizontal-relative:text;mso-position-vertical:absolute;mso-position-vertical-relative:text;v-text-anchor:middle" o:gfxdata="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" fillcolor="white [3212]" strokecolor="black [3213]" strokeweight="1pt">
+                <v:textbox>
+                  <w:txbxContent>
+                    <w:p>
+                      <w:pPr>
+                        <w:jc w:val="center"/>
+                        <w:rPr>
+                          <w:rFonts w:ascii="Times New Roman" w:hAnsi="Times New Roman" w:cs="Times New Roman"/>
+                          <w:color w:val="000000" w:themeColor="text1"/>
+                          <w:lang w:val="es-ES"/>
+                        </w:rPr>
+                      </w:pPr>
+                      <w:r>
+                        <w:rPr>
+                          <w:rFonts w:ascii="Times New Roman" w:hAnsi="Times New Roman" w:cs="Times New Roman"/>
+                          <w:color w:val="000000" w:themeColor="text1"/>
+                          <w:lang w:val="es-ES"/>
+                        </w:rPr>
+                        <w:t>Extracción</w:t>
+                      </w:r>
+                    </w:p>
+                  </w:txbxContent>
+                </v:textbox>
+              </v:shape>
+            </w:pict>
+          </mc:Fallback>
+        </mc:AlternateContent>
+      </w:r>
+    </w:p>
+    <w:p>
+      <w:pPr>
+        <w:rPr>
+          <w:rFonts w:ascii="Times New Roman" w:hAnsi="Times New Roman" w:cs="Times New Roman"/>
+          <w:color w:val="000000" w:themeColor="text1"/>
+        </w:rPr>
+      </w:pPr>
+      <w:r>
+        <w:rPr>
+          <w:noProof/>
+          <w:lang w:eastAsia="es-PE"/>
+        </w:rPr>
+        <mc:AlternateContent>
+          <mc:Choice Requires="wps">
+            <w:drawing>
+              <wp:anchor distT="0" distB="0" distL="114300" distR="114300" simplePos="0" relativeHeight="251794432" behindDoc="0" locked="0" layoutInCell="1" allowOverlap="1" wp14:anchorId="74237384" wp14:editId="48E8909A">
+                <wp:simplePos x="0" y="0"/>
+                <wp:positionH relativeFrom="column">
+                  <wp:posOffset>-666115</wp:posOffset>
+                </wp:positionH>
+                <wp:positionV relativeFrom="paragraph">
+                  <wp:posOffset>369874</wp:posOffset>
+                </wp:positionV>
+                <wp:extent cx="978011" cy="540688"/>
+                <wp:effectExtent l="0" t="0" r="12700" b="12065"/>
+                <wp:wrapNone/>
+                <wp:docPr id="83" name="Disco magnético 83"/>
+                <wp:cNvGraphicFramePr/>
+                <a:graphic xmlns:a="http://schemas.openxmlformats.org/drawingml/2006/main">
+                  <a:graphicData uri="http://schemas.microsoft.com/office/word/2010/wordprocessingShape">
+                    <wps:wsp>
+                      <wps:cNvSpPr/>
+                      <wps:spPr>
+                        <a:xfrm>
+                          <a:off x="0" y="0"/>
+                          <a:ext cx="978011" cy="540688"/>
+                        </a:xfrm>
+                        <a:prstGeom prst="flowChartMagneticDisk">
+                          <a:avLst/>
+                        </a:prstGeom>
+                        <a:solidFill>
+                          <a:schemeClr val="accent2">
+                            <a:lumMod val="20000"/>
+                            <a:lumOff val="80000"/>
+                          </a:schemeClr>
+                        </a:solidFill>
+                        <a:ln w="3175">
+                          <a:solidFill>
+                            <a:schemeClr val="accent2">
+                              <a:lumMod val="75000"/>
+                            </a:schemeClr>
+                          </a:solidFill>
+                        </a:ln>
+                      </wps:spPr>
+                      <wps:style>
+                        <a:lnRef idx="2">
+                          <a:schemeClr val="accent1">
+                            <a:shade val="50000"/>
+                          </a:schemeClr>
+                        </a:lnRef>
+                        <a:fillRef idx="1">
+                          <a:schemeClr val="accent1"/>
+                        </a:fillRef>
+                        <a:effectRef idx="0">
+                          <a:schemeClr val="accent1"/>
+                        </a:effectRef>
+                        <a:fontRef idx="minor">
+                          <a:schemeClr val="lt1"/>
+                        </a:fontRef>
+                      </wps:style>
+                      <wps:txbx>
+                        <w:txbxContent>
+                          <w:p>
+                            <w:pPr>
+                              <w:jc w:val="center"/>
+                              <w:rPr>
+                                <w:rFonts w:ascii="Times New Roman" w:hAnsi="Times New Roman" w:cs="Times New Roman"/>
+                                <w:color w:val="000000" w:themeColor="text1"/>
+                                <w:lang w:val="es-ES"/>
+                              </w:rPr>
+                            </w:pPr>
+                            <w:r>
+                              <w:rPr>
+                                <w:rFonts w:ascii="Times New Roman" w:hAnsi="Times New Roman" w:cs="Times New Roman"/>
+                                <w:color w:val="000000" w:themeColor="text1"/>
+                                <w:lang w:val="es-ES"/>
+                              </w:rPr>
+                              <w:t>Base de datos</w:t>
+                            </w:r>
+                          </w:p>
+                        </w:txbxContent>
+                      </wps:txbx>
+                      <wps:bodyPr rot="0" spcFirstLastPara="0" vertOverflow="overflow" horzOverflow="overflow" vert="horz" wrap="square" lIns="91440" tIns="45720" rIns="91440" bIns="45720" numCol="1" spcCol="0" rtlCol="0" fromWordArt="0" anchor="ctr" anchorCtr="0" forceAA="0" compatLnSpc="1">
+                        <a:prstTxWarp prst="textNoShape">
+                          <a:avLst/>
+                        </a:prstTxWarp>
+                        <a:noAutofit/>
+                      </wps:bodyPr>
+                    </wps:wsp>
+                  </a:graphicData>
+                </a:graphic>
+                <wp14:sizeRelH relativeFrom="margin">
+                  <wp14:pctWidth>0</wp14:pctWidth>
+                </wp14:sizeRelH>
+                <wp14:sizeRelV relativeFrom="margin">
+                  <wp14:pctHeight>0</wp14:pctHeight>
+                </wp14:sizeRelV>
+              </wp:anchor>
+            </w:drawing>
+          </mc:Choice>
+          <mc:Fallback>
+            <w:pict>
+              <v:shapetype w14:anchorId="74237384" id="_x0000_t132" coordsize="21600,21600" o:spt="132" path="m10800,qx,3391l,18209qy10800,21600,21600,18209l21600,3391qy10800,xem,3391nfqy10800,6782,21600,3391e">
+                <v:path o:extrusionok="f" gradientshapeok="t" o:connecttype="custom" o:connectlocs="10800,6782;10800,0;0,10800;10800,21600;21600,10800" o:connectangles="270,270,180,90,0" textboxrect="0,6782,21600,18209"/>
+              </v:shapetype>
+              <v:shape id="Disco magnético 83" o:spid="_x0000_s1070" type="#_x0000_t132" style="position:absolute;margin-left:-52.45pt;margin-top:29.1pt;width:77pt;height:42.55pt;z-index:251794432;visibility:visible;mso-wrap-style:square;mso-width-percent:0;mso-height-percent:0;mso-wrap-distance-left:9pt;mso-wrap-distance-top:0;mso-wrap-distance-right:9pt;mso-wrap-distance-bottom:0;mso-position-horizontal:absolute;mso-position-horizontal-relative:text;mso-position-vertical:absolute;mso-position-vertical-relative:text;mso-width-percent:0;mso-height-percent:0;mso-width-relative:margin;mso-height-relative:margin;v-text-anchor:middle" o:gfxdata="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" fillcolor="#fbe4d5 [661]" strokecolor="#c45911 [2405]" strokeweight=".25pt">
+                <v:stroke joinstyle="miter"/>
+                <v:textbox>
+                  <w:txbxContent>
+                    <w:p>
+                      <w:pPr>
+                        <w:jc w:val="center"/>
+                        <w:rPr>
+                          <w:rFonts w:ascii="Times New Roman" w:hAnsi="Times New Roman" w:cs="Times New Roman"/>
+                          <w:color w:val="000000" w:themeColor="text1"/>
+                          <w:lang w:val="es-ES"/>
+                        </w:rPr>
+                      </w:pPr>
+                      <w:r>
+                        <w:rPr>
+                          <w:rFonts w:ascii="Times New Roman" w:hAnsi="Times New Roman" w:cs="Times New Roman"/>
+                          <w:color w:val="000000" w:themeColor="text1"/>
+                          <w:lang w:val="es-ES"/>
+                        </w:rPr>
+                        <w:t>Base de datos</w:t>
+                      </w:r>
+                    </w:p>
+                  </w:txbxContent>
+                </v:textbox>
+              </v:shape>
+            </w:pict>
+          </mc:Fallback>
+        </mc:AlternateContent>
+      </w:r>
+    </w:p>
+    <w:p>
+      <w:pPr>
+        <w:rPr>
+          <w:rFonts w:ascii="Times New Roman" w:hAnsi="Times New Roman" w:cs="Times New Roman"/>
+          <w:color w:val="000000" w:themeColor="text1"/>
+        </w:rPr>
+      </w:pPr>
+      <w:r>
+        <w:rPr>
+          <w:noProof/>
+          <w:lang w:eastAsia="es-PE"/>
+        </w:rPr>
+        <mc:AlternateContent>
+          <mc:Choice Requires="wps">
+            <w:drawing>
+              <wp:anchor distT="0" distB="0" distL="114300" distR="114300" simplePos="0" relativeHeight="251806720" behindDoc="0" locked="0" layoutInCell="1" allowOverlap="1" wp14:anchorId="65963BC7" wp14:editId="1FB71A6B">
+                <wp:simplePos x="0" y="0"/>
+                <wp:positionH relativeFrom="column">
+                  <wp:posOffset>2916871</wp:posOffset>
+                </wp:positionH>
+                <wp:positionV relativeFrom="paragraph">
+                  <wp:posOffset>269918</wp:posOffset>
+                </wp:positionV>
+                <wp:extent cx="262393" cy="317997"/>
+                <wp:effectExtent l="0" t="8572" r="0" b="0"/>
+                <wp:wrapNone/>
+                <wp:docPr id="100" name="Cheurón 100"/>
+                <wp:cNvGraphicFramePr/>
+                <a:graphic xmlns:a="http://schemas.openxmlformats.org/drawingml/2006/main">
+                  <a:graphicData uri="http://schemas.microsoft.com/office/word/2010/wordprocessingShape">
+                    <wps:wsp>
+                      <wps:cNvSpPr/>
+                      <wps:spPr>
+                        <a:xfrm rot="5400000">
+                          <a:off x="0" y="0"/>
+                          <a:ext cx="262393" cy="317997"/>
+                        </a:xfrm>
+                        <a:prstGeom prst="chevron">
+                          <a:avLst/>
+                        </a:prstGeom>
+                        <a:solidFill>
+                          <a:schemeClr val="accent2">
+                            <a:lumMod val="75000"/>
+                          </a:schemeClr>
+                        </a:solidFill>
+                        <a:ln>
+                          <a:noFill/>
+                        </a:ln>
+                      </wps:spPr>
+                      <wps:style>
+                        <a:lnRef idx="2">
+                          <a:schemeClr val="accent1">
+                            <a:shade val="50000"/>
+                          </a:schemeClr>
+                        </a:lnRef>
+                        <a:fillRef idx="1">
+                          <a:schemeClr val="accent1"/>
+                        </a:fillRef>
+                        <a:effectRef idx="0">
+                          <a:schemeClr val="accent1"/>
+                        </a:effectRef>
+                        <a:fontRef idx="minor">
+                          <a:schemeClr val="lt1"/>
+                        </a:fontRef>
+                      </wps:style>
+                      <wps:bodyPr rot="0" spcFirstLastPara="0" vertOverflow="overflow" horzOverflow="overflow" vert="horz" wrap="square" lIns="91440" tIns="45720" rIns="91440" bIns="45720" numCol="1" spcCol="0" rtlCol="0" fromWordArt="0" anchor="ctr" anchorCtr="0" forceAA="0" compatLnSpc="1">
+                        <a:prstTxWarp prst="textNoShape">
+                          <a:avLst/>
+                        </a:prstTxWarp>
+                        <a:noAutofit/>
+                      </wps:bodyPr>
+                    </wps:wsp>
+                  </a:graphicData>
+                </a:graphic>
+              </wp:anchor>
+            </w:drawing>
+          </mc:Choice>
+          <mc:Fallback>
+            <w:pict>
+              <v:shapetype w14:anchorId="778A71B1" id="_x0000_t55" coordsize="21600,21600" o:spt="55" adj="16200" path="m@0,l,0@1,10800,,21600@0,21600,21600,10800xe">
+                <v:stroke joinstyle="miter"/>
+                <v:formulas>
+                  <v:f eqn="val #0"/>
+                  <v:f eqn="sum 21600 0 @0"/>
+                  <v:f eqn="prod #0 1 2"/>
+                </v:formulas>
+                <v:path o:connecttype="custom" o:connectlocs="@2,0;@1,10800;@2,21600;21600,10800" o:connectangles="270,180,90,0" textboxrect="0,0,10800,21600;0,0,16200,21600;0,0,21600,21600"/>
+                <v:handles>
+                  <v:h position="#0,topLeft" xrange="0,21600"/>
+                </v:handles>
+              </v:shapetype>
+              <v:shape id="Cheurón 100" o:spid="_x0000_s1026" type="#_x0000_t55" style="position:absolute;margin-left:229.65pt;margin-top:21.25pt;width:20.65pt;height:25.05pt;rotation:90;z-index:251806720;visibility:visible;mso-wrap-style:square;mso-wrap-distance-left:9pt;mso-wrap-distance-top:0;mso-wrap-distance-right:9pt;mso-wrap-distance-bottom:0;mso-position-horizontal:absolute;mso-position-horizontal-relative:text;mso-position-vertical:absolute;mso-position-vertical-relative:text;v-text-anchor:middle" o:gfxdata="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" adj="10800" fillcolor="#c45911 [2405]" stroked="f" strokeweight="1pt"/>
+            </w:pict>
+          </mc:Fallback>
+        </mc:AlternateContent>
+      </w:r>
+      <w:r>
+        <w:rPr>
+          <w:noProof/>
+          <w:lang w:eastAsia="es-PE"/>
+        </w:rPr>
+        <mc:AlternateContent>
+          <mc:Choice Requires="wps">
+            <w:drawing>
+              <wp:anchor distT="0" distB="0" distL="114300" distR="114300" simplePos="0" relativeHeight="251807744" behindDoc="0" locked="0" layoutInCell="1" allowOverlap="1" wp14:anchorId="470B9C89" wp14:editId="54095A58">
+                <wp:simplePos x="0" y="0"/>
+                <wp:positionH relativeFrom="column">
+                  <wp:posOffset>4792925</wp:posOffset>
+                </wp:positionH>
+                <wp:positionV relativeFrom="paragraph">
+                  <wp:posOffset>55135</wp:posOffset>
+                </wp:positionV>
+                <wp:extent cx="866693" cy="484919"/>
+                <wp:effectExtent l="0" t="0" r="10160" b="10795"/>
+                <wp:wrapNone/>
+                <wp:docPr id="93" name="Cuadro de texto 93"/>
+                <wp:cNvGraphicFramePr/>
+                <a:graphic xmlns:a="http://schemas.openxmlformats.org/drawingml/2006/main">
+                  <a:graphicData uri="http://schemas.microsoft.com/office/word/2010/wordprocessingShape">
+                    <wps:wsp>
+                      <wps:cNvSpPr txBox="1"/>
+                      <wps:spPr>
+                        <a:xfrm>
+                          <a:off x="0" y="0"/>
+                          <a:ext cx="866693" cy="484919"/>
+                        </a:xfrm>
+                        <a:prstGeom prst="rect">
+                          <a:avLst/>
+                        </a:prstGeom>
+                        <a:noFill/>
+                        <a:ln w="6350">
+                          <a:solidFill>
+                            <a:schemeClr val="tx1"/>
+                          </a:solidFill>
+                        </a:ln>
+                      </wps:spPr>
+                      <wps:txbx>
+                        <w:txbxContent>
+                          <w:p>
+                            <w:pPr>
+                              <w:rPr>
+                                <w:rFonts w:ascii="Times New Roman" w:hAnsi="Times New Roman" w:cs="Times New Roman"/>
+                                <w:lang w:val="es-ES"/>
+                              </w:rPr>
+                            </w:pPr>
+                            <w:r>
+                              <w:rPr>
+                                <w:rFonts w:ascii="Times New Roman" w:hAnsi="Times New Roman" w:cs="Times New Roman"/>
+                                <w:lang w:val="es-ES"/>
+                              </w:rPr>
+                              <w:t xml:space="preserve">Consultas y reporteria </w:t>
+                            </w:r>
+                            <w:r>
+                              <w:rPr>
+                                <w:rFonts w:ascii="Times New Roman" w:hAnsi="Times New Roman" w:cs="Times New Roman"/>
+                                <w:lang w:val="es-ES"/>
+                              </w:rPr>
+                              <w:t xml:space="preserve"> </w:t>
+                            </w:r>
+                          </w:p>
+                        </w:txbxContent>
+                      </wps:txbx>
+                      <wps:bodyPr rot="0" spcFirstLastPara="0" vertOverflow="overflow" horzOverflow="overflow" vert="horz" wrap="square" lIns="91440" tIns="45720" rIns="91440" bIns="45720" numCol="1" spcCol="0" rtlCol="0" fromWordArt="0" anchor="t" anchorCtr="0" forceAA="0" compatLnSpc="1">
+                        <a:prstTxWarp prst="textNoShape">
+                          <a:avLst/>
+                        </a:prstTxWarp>
+                        <a:noAutofit/>
+                      </wps:bodyPr>
+                    </wps:wsp>
+                  </a:graphicData>
+                </a:graphic>
+                <wp14:sizeRelH relativeFrom="margin">
+                  <wp14:pctWidth>0</wp14:pctWidth>
+                </wp14:sizeRelH>
+                <wp14:sizeRelV relativeFrom="margin">
+                  <wp14:pctHeight>0</wp14:pctHeight>
+                </wp14:sizeRelV>
+              </wp:anchor>
+            </w:drawing>
+          </mc:Choice>
+          <mc:Fallback>
+            <w:pict>
+              <v:shape w14:anchorId="470B9C89" id="Cuadro de texto 93" o:spid="_x0000_s1071" type="#_x0000_t202" style="position:absolute;margin-left:377.4pt;margin-top:4.35pt;width:68.25pt;height:38.2pt;z-index:251807744;visibility:visible;mso-wrap-style:square;mso-width-percent:0;mso-height-percent:0;mso-wrap-distance-left:9pt;mso-wrap-distance-top:0;mso-wrap-distance-right:9pt;mso-wrap-distance-bottom:0;mso-position-horizontal:absolute;mso-position-horizontal-relative:text;mso-position-vertical:absolute;mso-position-vertical-relative:text;mso-width-percent:0;mso-height-percent:0;mso-width-relative:margin;mso-height-relative:margin;v-text-anchor:top" o:gfxdata="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" filled="f" strokecolor="black [3213]" strokeweight=".5pt">
+                <v:textbox>
+                  <w:txbxContent>
+                    <w:p>
+                      <w:pPr>
+                        <w:rPr>
+                          <w:rFonts w:ascii="Times New Roman" w:hAnsi="Times New Roman" w:cs="Times New Roman"/>
+                          <w:lang w:val="es-ES"/>
+                        </w:rPr>
+                      </w:pPr>
+                      <w:r>
+                        <w:rPr>
+                          <w:rFonts w:ascii="Times New Roman" w:hAnsi="Times New Roman" w:cs="Times New Roman"/>
+                          <w:lang w:val="es-ES"/>
+                        </w:rPr>
+                        <w:t xml:space="preserve">Consultas y reporteria </w:t>
+                      </w:r>
+                      <w:r>
+                        <w:rPr>
+                          <w:rFonts w:ascii="Times New Roman" w:hAnsi="Times New Roman" w:cs="Times New Roman"/>
+                          <w:lang w:val="es-ES"/>
+                        </w:rPr>
+                        <w:t xml:space="preserve"> </w:t>
+                      </w:r>
+                    </w:p>
+                  </w:txbxContent>
+                </v:textbox>
+              </v:shape>
+            </w:pict>
+          </mc:Fallback>
+        </mc:AlternateContent>
+      </w:r>
+    </w:p>
+    <w:p>
+      <w:pPr>
+        <w:rPr>
+          <w:rFonts w:ascii="Times New Roman" w:hAnsi="Times New Roman" w:cs="Times New Roman"/>
+          <w:color w:val="000000" w:themeColor="text1"/>
+        </w:rPr>
+      </w:pPr>
+      <w:r>
+        <w:rPr>
+          <w:noProof/>
+          <w:lang w:eastAsia="es-PE"/>
+        </w:rPr>
+        <mc:AlternateContent>
+          <mc:Choice Requires="wps">
+            <w:drawing>
+              <wp:anchor distT="0" distB="0" distL="114300" distR="114300" simplePos="0" relativeHeight="251799552" behindDoc="0" locked="0" layoutInCell="1" allowOverlap="1" wp14:anchorId="0DC78F79" wp14:editId="53F0CD02">
+                <wp:simplePos x="0" y="0"/>
+                <wp:positionH relativeFrom="column">
+                  <wp:posOffset>763685</wp:posOffset>
+                </wp:positionH>
+                <wp:positionV relativeFrom="paragraph">
+                  <wp:posOffset>129540</wp:posOffset>
+                </wp:positionV>
+                <wp:extent cx="1200647" cy="397565"/>
+                <wp:effectExtent l="0" t="0" r="19050" b="21590"/>
+                <wp:wrapNone/>
+                <wp:docPr id="98" name="Placa 98"/>
+                <wp:cNvGraphicFramePr/>
+                <a:graphic xmlns:a="http://schemas.openxmlformats.org/drawingml/2006/main">
+                  <a:graphicData uri="http://schemas.microsoft.com/office/word/2010/wordprocessingShape">
+                    <wps:wsp>
+                      <wps:cNvSpPr/>
+                      <wps:spPr>
+                        <a:xfrm>
+                          <a:off x="0" y="0"/>
+                          <a:ext cx="1200647" cy="397565"/>
+                        </a:xfrm>
+                        <a:prstGeom prst="plaque">
+                          <a:avLst/>
+                        </a:prstGeom>
+                        <a:solidFill>
+                          <a:schemeClr val="bg1"/>
+                        </a:solidFill>
+                        <a:ln>
+                          <a:solidFill>
+                            <a:schemeClr val="tx1"/>
+                          </a:solidFill>
+                        </a:ln>
+                      </wps:spPr>
+                      <wps:style>
+                        <a:lnRef idx="2">
+                          <a:schemeClr val="accent1">
+                            <a:shade val="50000"/>
+                          </a:schemeClr>
+                        </a:lnRef>
+                        <a:fillRef idx="1">
+                          <a:schemeClr val="accent1"/>
+                        </a:fillRef>
+                        <a:effectRef idx="0">
+                          <a:schemeClr val="accent1"/>
+                        </a:effectRef>
+                        <a:fontRef idx="minor">
+                          <a:schemeClr val="lt1"/>
+                        </a:fontRef>
+                      </wps:style>
+                      <wps:txbx>
+                        <w:txbxContent>
+                          <w:p>
+                            <w:pPr>
+                              <w:jc w:val="center"/>
+                              <w:rPr>
+                                <w:rFonts w:ascii="Times New Roman" w:hAnsi="Times New Roman" w:cs="Times New Roman"/>
+                                <w:color w:val="000000" w:themeColor="text1"/>
+                                <w:lang w:val="es-ES"/>
+                              </w:rPr>
+                            </w:pPr>
+                            <w:r>
+                              <w:rPr>
+                                <w:rFonts w:ascii="Times New Roman" w:hAnsi="Times New Roman" w:cs="Times New Roman"/>
+                                <w:color w:val="000000" w:themeColor="text1"/>
+                                <w:lang w:val="es-ES"/>
+                              </w:rPr>
+                              <w:t>Transformación</w:t>
+                            </w:r>
+                          </w:p>
+                        </w:txbxContent>
+                      </wps:txbx>
+                      <wps:bodyPr rot="0" spcFirstLastPara="0" vertOverflow="overflow" horzOverflow="overflow" vert="horz" wrap="square" lIns="91440" tIns="45720" rIns="91440" bIns="45720" numCol="1" spcCol="0" rtlCol="0" fromWordArt="0" anchor="ctr" anchorCtr="0" forceAA="0" compatLnSpc="1">
+                        <a:prstTxWarp prst="textNoShape">
+                          <a:avLst/>
+                        </a:prstTxWarp>
+                        <a:noAutofit/>
+                      </wps:bodyPr>
+                    </wps:wsp>
+                  </a:graphicData>
+                </a:graphic>
+                <wp14:sizeRelH relativeFrom="margin">
+                  <wp14:pctWidth>0</wp14:pctWidth>
+                </wp14:sizeRelH>
+                <wp14:sizeRelV relativeFrom="margin">
+                  <wp14:pctHeight>0</wp14:pctHeight>
+                </wp14:sizeRelV>
+              </wp:anchor>
+            </w:drawing>
+          </mc:Choice>
+          <mc:Fallback>
+            <w:pict>
+              <v:shape w14:anchorId="0DC78F79" id="Placa 98" o:spid="_x0000_s1072" type="#_x0000_t21" style="position:absolute;margin-left:60.15pt;margin-top:10.2pt;width:94.55pt;height:31.3pt;z-index:251799552;visibility:visible;mso-wrap-style:square;mso-width-percent:0;mso-height-percent:0;mso-wrap-distance-left:9pt;mso-wrap-distance-top:0;mso-wrap-distance-right:9pt;mso-wrap-distance-bottom:0;mso-position-horizontal:absolute;mso-position-horizontal-relative:text;mso-position-vertical:absolute;mso-position-vertical-relative:text;mso-width-percent:0;mso-height-percent:0;mso-width-relative:margin;mso-height-relative:margin;v-text-anchor:middle" o:gfxdata="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" fillcolor="white [3212]" strokecolor="black [3213]" strokeweight="1pt">
+                <v:textbox>
+                  <w:txbxContent>
+                    <w:p>
+                      <w:pPr>
+                        <w:jc w:val="center"/>
+                        <w:rPr>
+                          <w:rFonts w:ascii="Times New Roman" w:hAnsi="Times New Roman" w:cs="Times New Roman"/>
+                          <w:color w:val="000000" w:themeColor="text1"/>
+                          <w:lang w:val="es-ES"/>
+                        </w:rPr>
+                      </w:pPr>
+                      <w:r>
+                        <w:rPr>
+                          <w:rFonts w:ascii="Times New Roman" w:hAnsi="Times New Roman" w:cs="Times New Roman"/>
+                          <w:color w:val="000000" w:themeColor="text1"/>
+                          <w:lang w:val="es-ES"/>
+                        </w:rPr>
+                        <w:t>Transformación</w:t>
+                      </w:r>
+                    </w:p>
+                  </w:txbxContent>
+                </v:textbox>
+              </v:shape>
+            </w:pict>
+          </mc:Fallback>
+        </mc:AlternateContent>
+      </w:r>
+    </w:p>
+    <w:p>
+      <w:pPr>
+        <w:rPr>
+          <w:rFonts w:ascii="Times New Roman" w:hAnsi="Times New Roman" w:cs="Times New Roman"/>
+          <w:color w:val="000000" w:themeColor="text1"/>
+        </w:rPr>
+      </w:pPr>
+      <w:r>
+        <w:rPr>
+          <w:noProof/>
+          <w:lang w:eastAsia="es-PE"/>
+        </w:rPr>
+        <mc:AlternateContent>
+          <mc:Choice Requires="wps">
+            <w:drawing>
+              <wp:anchor distT="0" distB="0" distL="114300" distR="114300" simplePos="0" relativeHeight="251802624" behindDoc="0" locked="0" layoutInCell="1" allowOverlap="1" wp14:anchorId="65AF676B" wp14:editId="0C2B6BCA">
+                <wp:simplePos x="0" y="0"/>
+                <wp:positionH relativeFrom="column">
+                  <wp:posOffset>2663659</wp:posOffset>
+                </wp:positionH>
+                <wp:positionV relativeFrom="paragraph">
+                  <wp:posOffset>244723</wp:posOffset>
+                </wp:positionV>
+                <wp:extent cx="786765" cy="468630"/>
+                <wp:effectExtent l="0" t="0" r="13335" b="26670"/>
+                <wp:wrapNone/>
+                <wp:docPr id="104" name="Disco magnético 104"/>
+                <wp:cNvGraphicFramePr/>
+                <a:graphic xmlns:a="http://schemas.openxmlformats.org/drawingml/2006/main">
+                  <a:graphicData uri="http://schemas.microsoft.com/office/word/2010/wordprocessingShape">
+                    <wps:wsp>
+                      <wps:cNvSpPr/>
+                      <wps:spPr>
+                        <a:xfrm>
+                          <a:off x="0" y="0"/>
+                          <a:ext cx="786765" cy="468630"/>
+                        </a:xfrm>
+                        <a:prstGeom prst="flowChartMagneticDisk">
+                          <a:avLst/>
+                        </a:prstGeom>
+                        <a:solidFill>
+                          <a:schemeClr val="accent2">
+                            <a:lumMod val="40000"/>
+                            <a:lumOff val="60000"/>
+                          </a:schemeClr>
+                        </a:solidFill>
+                        <a:ln w="3175">
+                          <a:solidFill>
+                            <a:schemeClr val="accent2">
+                              <a:lumMod val="50000"/>
+                            </a:schemeClr>
+                          </a:solidFill>
+                        </a:ln>
+                      </wps:spPr>
+                      <wps:style>
+                        <a:lnRef idx="2">
+                          <a:schemeClr val="accent1">
+                            <a:shade val="50000"/>
+                          </a:schemeClr>
+                        </a:lnRef>
+                        <a:fillRef idx="1">
+                          <a:schemeClr val="accent1"/>
+                        </a:fillRef>
+                        <a:effectRef idx="0">
+                          <a:schemeClr val="accent1"/>
+                        </a:effectRef>
+                        <a:fontRef idx="minor">
+                          <a:schemeClr val="lt1"/>
+                        </a:fontRef>
+                      </wps:style>
+                      <wps:txbx>
+                        <w:txbxContent>
+                          <w:p>
+                            <w:pPr>
+                              <w:jc w:val="center"/>
+                              <w:rPr>
+                                <w:rFonts w:ascii="Times New Roman" w:hAnsi="Times New Roman" w:cs="Times New Roman"/>
+                                <w:color w:val="000000" w:themeColor="text1"/>
+                                <w:lang w:val="es-ES"/>
+                              </w:rPr>
+                            </w:pPr>
+                            <w:r>
+                              <w:rPr>
+                                <w:rFonts w:ascii="Times New Roman" w:hAnsi="Times New Roman" w:cs="Times New Roman"/>
+                                <w:color w:val="000000" w:themeColor="text1"/>
+                                <w:lang w:val="es-ES"/>
+                              </w:rPr>
+                              <w:t xml:space="preserve">Data </w:t>
+                            </w:r>
+                            <w:proofErr w:type="spellStart"/>
+                            <w:proofErr w:type="gramStart"/>
+                            <w:r>
+                              <w:rPr>
+                                <w:rFonts w:ascii="Times New Roman" w:hAnsi="Times New Roman" w:cs="Times New Roman"/>
+                                <w:color w:val="000000" w:themeColor="text1"/>
+                                <w:lang w:val="es-ES"/>
+                              </w:rPr>
+                              <w:t>Mart</w:t>
+                            </w:r>
+                            <w:proofErr w:type="spellEnd"/>
+                            <w:proofErr w:type="gramEnd"/>
+                          </w:p>
+                        </w:txbxContent>
+                      </wps:txbx>
+                      <wps:bodyPr rot="0" spcFirstLastPara="0" vertOverflow="overflow" horzOverflow="overflow" vert="horz" wrap="square" lIns="91440" tIns="45720" rIns="91440" bIns="45720" numCol="1" spcCol="0" rtlCol="0" fromWordArt="0" anchor="ctr" anchorCtr="0" forceAA="0" compatLnSpc="1">
+                        <a:prstTxWarp prst="textNoShape">
+                          <a:avLst/>
+                        </a:prstTxWarp>
+                        <a:noAutofit/>
+                      </wps:bodyPr>
+                    </wps:wsp>
+                  </a:graphicData>
+                </a:graphic>
+                <wp14:sizeRelV relativeFrom="margin">
+                  <wp14:pctHeight>0</wp14:pctHeight>
+                </wp14:sizeRelV>
+              </wp:anchor>
+            </w:drawing>
+          </mc:Choice>
+          <mc:Fallback>
+            <w:pict>
+              <v:shape w14:anchorId="65AF676B" id="Disco magnético 104" o:spid="_x0000_s1073" type="#_x0000_t132" style="position:absolute;margin-left:209.75pt;margin-top:19.25pt;width:61.95pt;height:36.9pt;z-index:251802624;visibility:visible;mso-wrap-style:square;mso-height-percent:0;mso-wrap-distance-left:9pt;mso-wrap-distance-top:0;mso-wrap-distance-right:9pt;mso-wrap-distance-bottom:0;mso-position-horizontal:absolute;mso-position-horizontal-relative:text;mso-position-vertical:absolute;mso-position-vertical-relative:text;mso-height-percent:0;mso-height-relative:margin;v-text-anchor:middle" o:gfxdata="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" fillcolor="#f7caac [1301]" strokecolor="#823b0b [1605]" strokeweight=".25pt">
+                <v:stroke joinstyle="miter"/>
+                <v:textbox>
+                  <w:txbxContent>
+                    <w:p>
+                      <w:pPr>
+                        <w:jc w:val="center"/>
+                        <w:rPr>
+                          <w:rFonts w:ascii="Times New Roman" w:hAnsi="Times New Roman" w:cs="Times New Roman"/>
+                          <w:color w:val="000000" w:themeColor="text1"/>
+                          <w:lang w:val="es-ES"/>
+                        </w:rPr>
+                      </w:pPr>
+                      <w:r>
+                        <w:rPr>
+                          <w:rFonts w:ascii="Times New Roman" w:hAnsi="Times New Roman" w:cs="Times New Roman"/>
+                          <w:color w:val="000000" w:themeColor="text1"/>
+                          <w:lang w:val="es-ES"/>
+                        </w:rPr>
+                        <w:t xml:space="preserve">Data </w:t>
+                      </w:r>
+                      <w:proofErr w:type="spellStart"/>
+                      <w:proofErr w:type="gramStart"/>
+                      <w:r>
+                        <w:rPr>
+                          <w:rFonts w:ascii="Times New Roman" w:hAnsi="Times New Roman" w:cs="Times New Roman"/>
+                          <w:color w:val="000000" w:themeColor="text1"/>
+                          <w:lang w:val="es-ES"/>
+                        </w:rPr>
+                        <w:t>Mart</w:t>
+                      </w:r>
+                      <w:proofErr w:type="spellEnd"/>
+                      <w:proofErr w:type="gramEnd"/>
+                    </w:p>
+                  </w:txbxContent>
+                </v:textbox>
+              </v:shape>
+            </w:pict>
+          </mc:Fallback>
+        </mc:AlternateContent>
+      </w:r>
+      <w:r>
+        <w:rPr>
+          <w:noProof/>
+          <w:lang w:eastAsia="es-PE"/>
+        </w:rPr>
+        <mc:AlternateContent>
+          <mc:Choice Requires="wps">
+            <w:drawing>
+              <wp:anchor distT="0" distB="0" distL="114300" distR="114300" simplePos="0" relativeHeight="251796480" behindDoc="0" locked="0" layoutInCell="1" allowOverlap="1" wp14:anchorId="7C8481FB" wp14:editId="38C721B1">
+                <wp:simplePos x="0" y="0"/>
+                <wp:positionH relativeFrom="column">
+                  <wp:posOffset>-666667</wp:posOffset>
+                </wp:positionH>
+                <wp:positionV relativeFrom="paragraph">
+                  <wp:posOffset>240443</wp:posOffset>
+                </wp:positionV>
+                <wp:extent cx="1057524" cy="412971"/>
+                <wp:effectExtent l="0" t="0" r="9525" b="6350"/>
+                <wp:wrapNone/>
+                <wp:docPr id="84" name="Cuadro de texto 84"/>
+                <wp:cNvGraphicFramePr/>
+                <a:graphic xmlns:a="http://schemas.openxmlformats.org/drawingml/2006/main">
+                  <a:graphicData uri="http://schemas.microsoft.com/office/word/2010/wordprocessingShape">
+                    <wps:wsp>
+                      <wps:cNvSpPr txBox="1"/>
+                      <wps:spPr>
+                        <a:xfrm>
+                          <a:off x="0" y="0"/>
+                          <a:ext cx="1057524" cy="412971"/>
+                        </a:xfrm>
+                        <a:prstGeom prst="rect">
+                          <a:avLst/>
+                        </a:prstGeom>
+                        <a:solidFill>
+                          <a:schemeClr val="lt1"/>
+                        </a:solidFill>
+                        <a:ln w="6350">
+                          <a:noFill/>
+                        </a:ln>
+                      </wps:spPr>
+                      <wps:txbx>
+                        <w:txbxContent>
+                          <w:p>
+                            <w:pPr>
+                              <w:rPr>
+                                <w:rFonts w:ascii="Times New Roman" w:hAnsi="Times New Roman" w:cs="Times New Roman"/>
+                                <w:lang w:val="es-ES"/>
+                              </w:rPr>
+                            </w:pPr>
+                            <w:r>
+                              <w:rPr>
+                                <w:rFonts w:ascii="Times New Roman" w:hAnsi="Times New Roman" w:cs="Times New Roman"/>
+                                <w:lang w:val="es-ES"/>
+                              </w:rPr>
+                              <w:t xml:space="preserve">Más </w:t>
+                            </w:r>
+                            <w:r>
+                              <w:rPr>
+                                <w:rFonts w:ascii="Times New Roman" w:hAnsi="Times New Roman" w:cs="Times New Roman"/>
+                                <w:lang w:val="es-ES"/>
+                              </w:rPr>
+                              <w:t>fuentes</w:t>
+                            </w:r>
+                            <w:r>
+                              <w:rPr>
+                                <w:rFonts w:ascii="Times New Roman" w:hAnsi="Times New Roman" w:cs="Times New Roman"/>
+                                <w:lang w:val="es-ES"/>
+                              </w:rPr>
+                              <w:t xml:space="preserve"> de datos</w:t>
+                            </w:r>
+                          </w:p>
+                        </w:txbxContent>
+                      </wps:txbx>
+                      <wps:bodyPr rot="0" spcFirstLastPara="0" vertOverflow="overflow" horzOverflow="overflow" vert="horz" wrap="square" lIns="91440" tIns="45720" rIns="91440" bIns="45720" numCol="1" spcCol="0" rtlCol="0" fromWordArt="0" anchor="t" anchorCtr="0" forceAA="0" compatLnSpc="1">
+                        <a:prstTxWarp prst="textNoShape">
+                          <a:avLst/>
+                        </a:prstTxWarp>
+                        <a:noAutofit/>
+                      </wps:bodyPr>
+                    </wps:wsp>
+                  </a:graphicData>
+                </a:graphic>
+                <wp14:sizeRelH relativeFrom="margin">
+                  <wp14:pctWidth>0</wp14:pctWidth>
+                </wp14:sizeRelH>
+                <wp14:sizeRelV relativeFrom="margin">
+                  <wp14:pctHeight>0</wp14:pctHeight>
+                </wp14:sizeRelV>
+              </wp:anchor>
+            </w:drawing>
+          </mc:Choice>
+          <mc:Fallback>
+            <w:pict>
+              <v:shape w14:anchorId="7C8481FB" id="Cuadro de texto 84" o:spid="_x0000_s1074" type="#_x0000_t202" style="position:absolute;margin-left:-52.5pt;margin-top:18.95pt;width:83.25pt;height:32.5pt;z-index:251796480;visibility:visible;mso-wrap-style:square;mso-width-percent:0;mso-height-percent:0;mso-wrap-distance-left:9pt;mso-wrap-distance-top:0;mso-wrap-distance-right:9pt;mso-wrap-distance-bottom:0;mso-position-horizontal:absolute;mso-position-horizontal-relative:text;mso-position-vertical:absolute;mso-position-vertical-relative:text;mso-width-percent:0;mso-height-percent:0;mso-width-relative:margin;mso-height-relative:margin;v-text-anchor:top" o:gfxdata="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" fillcolor="white [3201]" stroked="f" strokeweight=".5pt">
+                <v:textbox>
+                  <w:txbxContent>
+                    <w:p>
+                      <w:pPr>
+                        <w:rPr>
+                          <w:rFonts w:ascii="Times New Roman" w:hAnsi="Times New Roman" w:cs="Times New Roman"/>
+                          <w:lang w:val="es-ES"/>
+                        </w:rPr>
+                      </w:pPr>
+                      <w:r>
+                        <w:rPr>
+                          <w:rFonts w:ascii="Times New Roman" w:hAnsi="Times New Roman" w:cs="Times New Roman"/>
+                          <w:lang w:val="es-ES"/>
+                        </w:rPr>
+                        <w:t xml:space="preserve">Más </w:t>
+                      </w:r>
+                      <w:r>
+                        <w:rPr>
+                          <w:rFonts w:ascii="Times New Roman" w:hAnsi="Times New Roman" w:cs="Times New Roman"/>
+                          <w:lang w:val="es-ES"/>
+                        </w:rPr>
+                        <w:t>fuentes</w:t>
+                      </w:r>
+                      <w:r>
+                        <w:rPr>
+                          <w:rFonts w:ascii="Times New Roman" w:hAnsi="Times New Roman" w:cs="Times New Roman"/>
+                          <w:lang w:val="es-ES"/>
+                        </w:rPr>
+                        <w:t xml:space="preserve"> de datos</w:t>
+                      </w:r>
+                    </w:p>
+                  </w:txbxContent>
+                </v:textbox>
+              </v:shape>
+            </w:pict>
+          </mc:Fallback>
+        </mc:AlternateContent>
+      </w:r>
+      <w:r>
+        <w:rPr>
+          <w:noProof/>
+          <w:lang w:eastAsia="es-PE"/>
+        </w:rPr>
+        <mc:AlternateContent>
+          <mc:Choice Requires="wps">
+            <w:drawing>
+              <wp:anchor distT="0" distB="0" distL="114300" distR="114300" simplePos="0" relativeHeight="251809792" behindDoc="0" locked="0" layoutInCell="1" allowOverlap="1" wp14:anchorId="3BCEF28A" wp14:editId="560FAE63">
+                <wp:simplePos x="0" y="0"/>
+                <wp:positionH relativeFrom="column">
+                  <wp:posOffset>4794554</wp:posOffset>
+                </wp:positionH>
+                <wp:positionV relativeFrom="paragraph">
+                  <wp:posOffset>167766</wp:posOffset>
+                </wp:positionV>
+                <wp:extent cx="866693" cy="484919"/>
+                <wp:effectExtent l="0" t="0" r="10160" b="10795"/>
+                <wp:wrapNone/>
+                <wp:docPr id="94" name="Cuadro de texto 94"/>
+                <wp:cNvGraphicFramePr/>
+                <a:graphic xmlns:a="http://schemas.openxmlformats.org/drawingml/2006/main">
+                  <a:graphicData uri="http://schemas.microsoft.com/office/word/2010/wordprocessingShape">
+                    <wps:wsp>
+                      <wps:cNvSpPr txBox="1"/>
+                      <wps:spPr>
+                        <a:xfrm>
+                          <a:off x="0" y="0"/>
+                          <a:ext cx="866693" cy="484919"/>
+                        </a:xfrm>
+                        <a:prstGeom prst="rect">
+                          <a:avLst/>
+                        </a:prstGeom>
+                        <a:solidFill>
+                          <a:schemeClr val="lt1"/>
+                        </a:solidFill>
+                        <a:ln w="6350">
+                          <a:solidFill>
+                            <a:schemeClr val="tx1"/>
+                          </a:solidFill>
+                        </a:ln>
+                      </wps:spPr>
+                      <wps:txbx>
+                        <w:txbxContent>
+                          <w:p>
+                            <w:pPr>
+                              <w:rPr>
+                                <w:rFonts w:ascii="Times New Roman" w:hAnsi="Times New Roman" w:cs="Times New Roman"/>
+                                <w:lang w:val="es-ES"/>
+                              </w:rPr>
+                            </w:pPr>
+                            <w:r>
+                              <w:rPr>
+                                <w:rFonts w:ascii="Times New Roman" w:hAnsi="Times New Roman" w:cs="Times New Roman"/>
+                                <w:lang w:val="es-ES"/>
+                              </w:rPr>
+                              <w:t>Cubo</w:t>
+                            </w:r>
+                            <w:r>
+                              <w:rPr>
+                                <w:rFonts w:ascii="Times New Roman" w:hAnsi="Times New Roman" w:cs="Times New Roman"/>
+                                <w:lang w:val="es-ES"/>
+                              </w:rPr>
+                              <w:t xml:space="preserve"> OLAP </w:t>
+                            </w:r>
+                          </w:p>
+                        </w:txbxContent>
+                      </wps:txbx>
+                      <wps:bodyPr rot="0" spcFirstLastPara="0" vertOverflow="overflow" horzOverflow="overflow" vert="horz" wrap="square" lIns="91440" tIns="45720" rIns="91440" bIns="45720" numCol="1" spcCol="0" rtlCol="0" fromWordArt="0" anchor="t" anchorCtr="0" forceAA="0" compatLnSpc="1">
+                        <a:prstTxWarp prst="textNoShape">
+                          <a:avLst/>
+                        </a:prstTxWarp>
+                        <a:noAutofit/>
+                      </wps:bodyPr>
+                    </wps:wsp>
+                  </a:graphicData>
+                </a:graphic>
+                <wp14:sizeRelH relativeFrom="margin">
+                  <wp14:pctWidth>0</wp14:pctWidth>
+                </wp14:sizeRelH>
+                <wp14:sizeRelV relativeFrom="margin">
+                  <wp14:pctHeight>0</wp14:pctHeight>
+                </wp14:sizeRelV>
+              </wp:anchor>
+            </w:drawing>
+          </mc:Choice>
+          <mc:Fallback>
+            <w:pict>
+              <v:shape w14:anchorId="3BCEF28A" id="Cuadro de texto 94" o:spid="_x0000_s1075" type="#_x0000_t202" style="position:absolute;margin-left:377.5pt;margin-top:13.2pt;width:68.25pt;height:38.2pt;z-index:251809792;visibility:visible;mso-wrap-style:square;mso-width-percent:0;mso-height-percent:0;mso-wrap-distance-left:9pt;mso-wrap-distance-top:0;mso-wrap-distance-right:9pt;mso-wrap-distance-bottom:0;mso-position-horizontal:absolute;mso-position-horizontal-relative:text;mso-position-vertical:absolute;mso-position-vertical-relative:text;mso-width-percent:0;mso-height-percent:0;mso-width-relative:margin;mso-height-relative:margin;v-text-anchor:top" o:gfxdata="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" fillcolor="white [3201]" strokecolor="black [3213]" strokeweight=".5pt">
+                <v:textbox>
+                  <w:txbxContent>
+                    <w:p>
+                      <w:pPr>
+                        <w:rPr>
+                          <w:rFonts w:ascii="Times New Roman" w:hAnsi="Times New Roman" w:cs="Times New Roman"/>
+                          <w:lang w:val="es-ES"/>
+                        </w:rPr>
+                      </w:pPr>
+                      <w:r>
+                        <w:rPr>
+                          <w:rFonts w:ascii="Times New Roman" w:hAnsi="Times New Roman" w:cs="Times New Roman"/>
+                          <w:lang w:val="es-ES"/>
+                        </w:rPr>
+                        <w:t>Cubo</w:t>
+                      </w:r>
+                      <w:r>
+                        <w:rPr>
+                          <w:rFonts w:ascii="Times New Roman" w:hAnsi="Times New Roman" w:cs="Times New Roman"/>
+                          <w:lang w:val="es-ES"/>
+                        </w:rPr>
+                        <w:t xml:space="preserve"> OLAP </w:t>
+                      </w:r>
+                    </w:p>
+                  </w:txbxContent>
+                </v:textbox>
+              </v:shape>
+            </w:pict>
+          </mc:Fallback>
+        </mc:AlternateContent>
+      </w:r>
+    </w:p>
+    <w:p>
+      <w:pPr>
+        <w:rPr>
+          <w:rFonts w:ascii="Times New Roman" w:hAnsi="Times New Roman" w:cs="Times New Roman"/>
+          <w:color w:val="000000" w:themeColor="text1"/>
+        </w:rPr>
+      </w:pPr>
+    </w:p>
+    <w:p>
+      <w:pPr>
+        <w:rPr>
+          <w:rFonts w:ascii="Times New Roman" w:hAnsi="Times New Roman" w:cs="Times New Roman"/>
+          <w:color w:val="000000" w:themeColor="text1"/>
+        </w:rPr>
+      </w:pPr>
+      <w:r>
+        <w:rPr>
+          <w:noProof/>
+          <w:lang w:eastAsia="es-PE"/>
+        </w:rPr>
+        <mc:AlternateContent>
+          <mc:Choice Requires="wps">
+            <w:drawing>
+              <wp:anchor distT="0" distB="0" distL="114300" distR="114300" simplePos="0" relativeHeight="251803648" behindDoc="0" locked="0" layoutInCell="1" allowOverlap="1" wp14:anchorId="3D0DD822" wp14:editId="5E7795BB">
+                <wp:simplePos x="0" y="0"/>
+                <wp:positionH relativeFrom="column">
+                  <wp:posOffset>2665951</wp:posOffset>
+                </wp:positionH>
+                <wp:positionV relativeFrom="paragraph">
+                  <wp:posOffset>221201</wp:posOffset>
+                </wp:positionV>
+                <wp:extent cx="786765" cy="468630"/>
+                <wp:effectExtent l="0" t="0" r="13335" b="26670"/>
+                <wp:wrapNone/>
+                <wp:docPr id="102" name="Disco magnético 102"/>
+                <wp:cNvGraphicFramePr/>
+                <a:graphic xmlns:a="http://schemas.openxmlformats.org/drawingml/2006/main">
+                  <a:graphicData uri="http://schemas.microsoft.com/office/word/2010/wordprocessingShape">
+                    <wps:wsp>
+                      <wps:cNvSpPr/>
+                      <wps:spPr>
+                        <a:xfrm>
+                          <a:off x="0" y="0"/>
+                          <a:ext cx="786765" cy="468630"/>
+                        </a:xfrm>
+                        <a:prstGeom prst="flowChartMagneticDisk">
+                          <a:avLst/>
+                        </a:prstGeom>
+                        <a:solidFill>
+                          <a:schemeClr val="accent2">
+                            <a:lumMod val="40000"/>
+                            <a:lumOff val="60000"/>
+                          </a:schemeClr>
+                        </a:solidFill>
+                        <a:ln w="3175">
+                          <a:solidFill>
+                            <a:schemeClr val="accent2">
+                              <a:lumMod val="50000"/>
+                            </a:schemeClr>
+                          </a:solidFill>
+                        </a:ln>
+                      </wps:spPr>
+                      <wps:style>
+                        <a:lnRef idx="2">
+                          <a:schemeClr val="accent1">
+                            <a:shade val="50000"/>
+                          </a:schemeClr>
+                        </a:lnRef>
+                        <a:fillRef idx="1">
+                          <a:schemeClr val="accent1"/>
+                        </a:fillRef>
+                        <a:effectRef idx="0">
+                          <a:schemeClr val="accent1"/>
+                        </a:effectRef>
+                        <a:fontRef idx="minor">
+                          <a:schemeClr val="lt1"/>
+                        </a:fontRef>
+                      </wps:style>
+                      <wps:txbx>
+                        <w:txbxContent>
+                          <w:p>
+                            <w:pPr>
+                              <w:jc w:val="center"/>
+                              <w:rPr>
+                                <w:rFonts w:ascii="Times New Roman" w:hAnsi="Times New Roman" w:cs="Times New Roman"/>
+                                <w:color w:val="000000" w:themeColor="text1"/>
+                                <w:lang w:val="es-ES"/>
+                              </w:rPr>
+                            </w:pPr>
+                            <w:r>
+                              <w:rPr>
+                                <w:rFonts w:ascii="Times New Roman" w:hAnsi="Times New Roman" w:cs="Times New Roman"/>
+                                <w:color w:val="000000" w:themeColor="text1"/>
+                                <w:lang w:val="es-ES"/>
+                              </w:rPr>
+                              <w:t xml:space="preserve">Data </w:t>
+                            </w:r>
+                            <w:proofErr w:type="spellStart"/>
+                            <w:proofErr w:type="gramStart"/>
+                            <w:r>
+                              <w:rPr>
+                                <w:rFonts w:ascii="Times New Roman" w:hAnsi="Times New Roman" w:cs="Times New Roman"/>
+                                <w:color w:val="000000" w:themeColor="text1"/>
+                                <w:lang w:val="es-ES"/>
+                              </w:rPr>
+                              <w:t>Mart</w:t>
+                            </w:r>
+                            <w:proofErr w:type="spellEnd"/>
+                            <w:proofErr w:type="gramEnd"/>
+                          </w:p>
+                        </w:txbxContent>
+                      </wps:txbx>
+                      <wps:bodyPr rot="0" spcFirstLastPara="0" vertOverflow="overflow" horzOverflow="overflow" vert="horz" wrap="square" lIns="91440" tIns="45720" rIns="91440" bIns="45720" numCol="1" spcCol="0" rtlCol="0" fromWordArt="0" anchor="ctr" anchorCtr="0" forceAA="0" compatLnSpc="1">
+                        <a:prstTxWarp prst="textNoShape">
+                          <a:avLst/>
+                        </a:prstTxWarp>
+                        <a:noAutofit/>
+                      </wps:bodyPr>
+                    </wps:wsp>
+                  </a:graphicData>
+                </a:graphic>
+                <wp14:sizeRelV relativeFrom="margin">
+                  <wp14:pctHeight>0</wp14:pctHeight>
+                </wp14:sizeRelV>
+              </wp:anchor>
+            </w:drawing>
+          </mc:Choice>
+          <mc:Fallback>
+            <w:pict>
+              <v:shape w14:anchorId="3D0DD822" id="Disco magnético 102" o:spid="_x0000_s1076" type="#_x0000_t132" style="position:absolute;margin-left:209.9pt;margin-top:17.4pt;width:61.95pt;height:36.9pt;z-index:251803648;visibility:visible;mso-wrap-style:square;mso-height-percent:0;mso-wrap-distance-left:9pt;mso-wrap-distance-top:0;mso-wrap-distance-right:9pt;mso-wrap-distance-bottom:0;mso-position-horizontal:absolute;mso-position-horizontal-relative:text;mso-position-vertical:absolute;mso-position-vertical-relative:text;mso-height-percent:0;mso-height-relative:margin;v-text-anchor:middle" o:gfxdata="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" fillcolor="#f7caac [1301]" strokecolor="#823b0b [1605]" strokeweight=".25pt">
+                <v:stroke joinstyle="miter"/>
+                <v:textbox>
+                  <w:txbxContent>
+                    <w:p>
+                      <w:pPr>
+                        <w:jc w:val="center"/>
+                        <w:rPr>
+                          <w:rFonts w:ascii="Times New Roman" w:hAnsi="Times New Roman" w:cs="Times New Roman"/>
+                          <w:color w:val="000000" w:themeColor="text1"/>
+                          <w:lang w:val="es-ES"/>
+                        </w:rPr>
+                      </w:pPr>
+                      <w:r>
+                        <w:rPr>
+                          <w:rFonts w:ascii="Times New Roman" w:hAnsi="Times New Roman" w:cs="Times New Roman"/>
+                          <w:color w:val="000000" w:themeColor="text1"/>
+                          <w:lang w:val="es-ES"/>
+                        </w:rPr>
+                        <w:t xml:space="preserve">Data </w:t>
+                      </w:r>
+                      <w:proofErr w:type="spellStart"/>
+                      <w:proofErr w:type="gramStart"/>
+                      <w:r>
+                        <w:rPr>
+                          <w:rFonts w:ascii="Times New Roman" w:hAnsi="Times New Roman" w:cs="Times New Roman"/>
+                          <w:color w:val="000000" w:themeColor="text1"/>
+                          <w:lang w:val="es-ES"/>
+                        </w:rPr>
+                        <w:t>Mart</w:t>
+                      </w:r>
+                      <w:proofErr w:type="spellEnd"/>
+                      <w:proofErr w:type="gramEnd"/>
+                    </w:p>
+                  </w:txbxContent>
+                </v:textbox>
+              </v:shape>
+            </w:pict>
+          </mc:Fallback>
+        </mc:AlternateContent>
+      </w:r>
+      <w:r>
+        <w:rPr>
+          <w:rFonts w:ascii="Times New Roman" w:hAnsi="Times New Roman" w:cs="Times New Roman"/>
+          <w:noProof/>
+          <w:color w:val="000000" w:themeColor="text1"/>
+          <w:lang w:eastAsia="es-PE"/>
+        </w:rPr>
+        <mc:AlternateContent>
+          <mc:Choice Requires="wps">
+            <w:drawing>
+              <wp:anchor distT="0" distB="0" distL="114300" distR="114300" simplePos="0" relativeHeight="251884544" behindDoc="0" locked="0" layoutInCell="1" allowOverlap="1" wp14:anchorId="2B8FFD0E" wp14:editId="132FFCB5">
+                <wp:simplePos x="0" y="0"/>
+                <wp:positionH relativeFrom="column">
+                  <wp:posOffset>-547398</wp:posOffset>
+                </wp:positionH>
+                <wp:positionV relativeFrom="paragraph">
+                  <wp:posOffset>159660</wp:posOffset>
+                </wp:positionV>
+                <wp:extent cx="795020" cy="373435"/>
+                <wp:effectExtent l="0" t="0" r="62230" b="26670"/>
+                <wp:wrapNone/>
+                <wp:docPr id="146" name="Esquina doblada 146"/>
+                <wp:cNvGraphicFramePr/>
+                <a:graphic xmlns:a="http://schemas.openxmlformats.org/drawingml/2006/main">
+                  <a:graphicData uri="http://schemas.microsoft.com/office/word/2010/wordprocessingShape">
+                    <wps:wsp>
+                      <wps:cNvSpPr/>
+                      <wps:spPr>
+                        <a:xfrm>
+                          <a:off x="0" y="0"/>
+                          <a:ext cx="795020" cy="373435"/>
+                        </a:xfrm>
+                        <a:prstGeom prst="foldedCorner">
+                          <a:avLst/>
+                        </a:prstGeom>
+                        <a:noFill/>
+                        <a:ln w="3175">
+                          <a:solidFill>
+                            <a:schemeClr val="accent2">
+                              <a:lumMod val="75000"/>
+                            </a:schemeClr>
+                          </a:solidFill>
+                        </a:ln>
+                      </wps:spPr>
+                      <wps:style>
+                        <a:lnRef idx="2">
+                          <a:schemeClr val="accent1">
+                            <a:shade val="50000"/>
+                          </a:schemeClr>
+                        </a:lnRef>
+                        <a:fillRef idx="1">
+                          <a:schemeClr val="accent1"/>
+                        </a:fillRef>
+                        <a:effectRef idx="0">
+                          <a:schemeClr val="accent1"/>
+                        </a:effectRef>
+                        <a:fontRef idx="minor">
+                          <a:schemeClr val="lt1"/>
+                        </a:fontRef>
+                      </wps:style>
+                      <wps:txbx>
+                        <w:txbxContent>
+                          <w:p>
+                            <w:pPr>
+                              <w:jc w:val="center"/>
+                              <w:rPr>
+                                <w:rFonts w:ascii="Times New Roman" w:hAnsi="Times New Roman" w:cs="Times New Roman"/>
+                                <w:color w:val="000000" w:themeColor="text1"/>
+                                <w:lang w:val="es-ES"/>
+                              </w:rPr>
+                            </w:pPr>
+                            <w:r>
+                              <w:rPr>
+                                <w:rFonts w:ascii="Times New Roman" w:hAnsi="Times New Roman" w:cs="Times New Roman"/>
+                                <w:color w:val="000000" w:themeColor="text1"/>
+                                <w:lang w:val="es-ES"/>
+                              </w:rPr>
+                              <w:t>Excel</w:t>
+                            </w:r>
+                          </w:p>
+                        </w:txbxContent>
+                      </wps:txbx>
+                      <wps:bodyPr rot="0" spcFirstLastPara="0" vertOverflow="overflow" horzOverflow="overflow" vert="horz" wrap="square" lIns="91440" tIns="45720" rIns="91440" bIns="45720" numCol="1" spcCol="0" rtlCol="0" fromWordArt="0" anchor="ctr" anchorCtr="0" forceAA="0" compatLnSpc="1">
+                        <a:prstTxWarp prst="textNoShape">
+                          <a:avLst/>
+                        </a:prstTxWarp>
+                        <a:noAutofit/>
+                      </wps:bodyPr>
+                    </wps:wsp>
+                  </a:graphicData>
+                </a:graphic>
+                <wp14:sizeRelV relativeFrom="margin">
+                  <wp14:pctHeight>0</wp14:pctHeight>
+                </wp14:sizeRelV>
+              </wp:anchor>
+            </w:drawing>
+          </mc:Choice>
+          <mc:Fallback>
+            <w:pict>
+              <v:shapetype w14:anchorId="2B8FFD0E" id="_x0000_t65" coordsize="21600,21600" o:spt="65" adj="18900" path="m,l,21600@0,21600,21600@0,21600,xem@0,21600nfl@3@5c@7@9@11@13,21600@0e">
+                <v:formulas>
+                  <v:f eqn="val #0"/>
+                  <v:f eqn="sum 21600 0 @0"/>
+                  <v:f eqn="prod @1 8481 32768"/>
+                  <v:f eqn="sum @2 @0 0"/>
+                  <v:f eqn="prod @1 1117 32768"/>
+                  <v:f eqn="sum @4 @0 0"/>
+                  <v:f eqn="prod @1 11764 32768"/>
+                  <v:f eqn="sum @6 @0 0"/>
+                  <v:f eqn="prod @1 6144 32768"/>
+                  <v:f eqn="sum @8 @0 0"/>
+                  <v:f eqn="prod @1 20480 32768"/>
+                  <v:f eqn="sum @10 @0 0"/>
+                  <v:f eqn="prod @1 6144 32768"/>
+                  <v:f eqn="sum @12 @0 0"/>
+                </v:formulas>
+                <v:path o:extrusionok="f" gradientshapeok="t" o:connecttype="rect" textboxrect="0,0,21600,@13"/>
+                <v:handles>
+                  <v:h position="#0,bottomRight" xrange="10800,21600"/>
+                </v:handles>
+                <o:complex v:ext="view"/>
+              </v:shapetype>
+              <v:shape id="Esquina doblada 146" o:spid="_x0000_s1077" type="#_x0000_t65" style="position:absolute;margin-left:-43.1pt;margin-top:12.55pt;width:62.6pt;height:29.4pt;z-index:251884544;visibility:visible;mso-wrap-style:square;mso-height-percent:0;mso-wrap-distance-left:9pt;mso-wrap-distance-top:0;mso-wrap-distance-right:9pt;mso-wrap-distance-bottom:0;mso-position-horizontal:absolute;mso-position-horizontal-relative:text;mso-position-vertical:absolute;mso-position-vertical-relative:text;mso-height-percent:0;mso-height-relative:margin;v-text-anchor:middle" o:gfxdata="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" adj="18000" filled="f" strokecolor="#c45911 [2405]" strokeweight=".25pt">
+                <v:stroke joinstyle="miter"/>
+                <v:textbox>
+                  <w:txbxContent>
+                    <w:p>
+                      <w:pPr>
+                        <w:jc w:val="center"/>
+                        <w:rPr>
+                          <w:rFonts w:ascii="Times New Roman" w:hAnsi="Times New Roman" w:cs="Times New Roman"/>
+                          <w:color w:val="000000" w:themeColor="text1"/>
+                          <w:lang w:val="es-ES"/>
+                        </w:rPr>
+                      </w:pPr>
+                      <w:r>
+                        <w:rPr>
+                          <w:rFonts w:ascii="Times New Roman" w:hAnsi="Times New Roman" w:cs="Times New Roman"/>
+                          <w:color w:val="000000" w:themeColor="text1"/>
+                          <w:lang w:val="es-ES"/>
+                        </w:rPr>
+                        <w:t>Excel</w:t>
+                      </w:r>
+                    </w:p>
+                  </w:txbxContent>
+                </v:textbox>
+              </v:shape>
+            </w:pict>
+          </mc:Fallback>
+        </mc:AlternateContent>
+      </w:r>
+      <w:r>
+        <w:rPr>
+          <w:noProof/>
+          <w:lang w:eastAsia="es-PE"/>
+        </w:rPr>
+        <mc:AlternateContent>
+          <mc:Choice Requires="wps">
+            <w:drawing>
+              <wp:anchor distT="0" distB="0" distL="114300" distR="114300" simplePos="0" relativeHeight="251800576" behindDoc="0" locked="0" layoutInCell="1" allowOverlap="1" wp14:anchorId="02222400" wp14:editId="31190BCD">
+                <wp:simplePos x="0" y="0"/>
+                <wp:positionH relativeFrom="column">
+                  <wp:posOffset>866775</wp:posOffset>
+                </wp:positionH>
+                <wp:positionV relativeFrom="paragraph">
+                  <wp:posOffset>11430</wp:posOffset>
+                </wp:positionV>
+                <wp:extent cx="953770" cy="405130"/>
+                <wp:effectExtent l="0" t="0" r="17780" b="13970"/>
+                <wp:wrapNone/>
+                <wp:docPr id="97" name="Placa 97"/>
+                <wp:cNvGraphicFramePr/>
+                <a:graphic xmlns:a="http://schemas.openxmlformats.org/drawingml/2006/main">
+                  <a:graphicData uri="http://schemas.microsoft.com/office/word/2010/wordprocessingShape">
+                    <wps:wsp>
+                      <wps:cNvSpPr/>
+                      <wps:spPr>
+                        <a:xfrm>
+                          <a:off x="0" y="0"/>
+                          <a:ext cx="953770" cy="405130"/>
+                        </a:xfrm>
+                        <a:prstGeom prst="plaque">
+                          <a:avLst/>
+                        </a:prstGeom>
+                        <a:solidFill>
+                          <a:schemeClr val="bg1"/>
+                        </a:solidFill>
+                        <a:ln>
+                          <a:solidFill>
+                            <a:schemeClr val="tx1"/>
+                          </a:solidFill>
+                        </a:ln>
+                      </wps:spPr>
+                      <wps:style>
+                        <a:lnRef idx="2">
+                          <a:schemeClr val="accent1">
+                            <a:shade val="50000"/>
+                          </a:schemeClr>
+                        </a:lnRef>
+                        <a:fillRef idx="1">
+                          <a:schemeClr val="accent1"/>
+                        </a:fillRef>
+                        <a:effectRef idx="0">
+                          <a:schemeClr val="accent1"/>
+                        </a:effectRef>
+                        <a:fontRef idx="minor">
+                          <a:schemeClr val="lt1"/>
+                        </a:fontRef>
+                      </wps:style>
+                      <wps:txbx>
+                        <w:txbxContent>
+                          <w:p>
+                            <w:pPr>
+                              <w:jc w:val="center"/>
+                              <w:rPr>
+                                <w:rFonts w:ascii="Times New Roman" w:hAnsi="Times New Roman" w:cs="Times New Roman"/>
+                                <w:color w:val="000000" w:themeColor="text1"/>
+                                <w:lang w:val="es-ES"/>
+                              </w:rPr>
+                            </w:pPr>
+                            <w:r>
+                              <w:rPr>
+                                <w:rFonts w:ascii="Times New Roman" w:hAnsi="Times New Roman" w:cs="Times New Roman"/>
+                                <w:color w:val="000000" w:themeColor="text1"/>
+                                <w:lang w:val="es-ES"/>
+                              </w:rPr>
+                              <w:t>Carga</w:t>
+                            </w:r>
+                          </w:p>
+                        </w:txbxContent>
+                      </wps:txbx>
+                      <wps:bodyPr rot="0" spcFirstLastPara="0" vertOverflow="overflow" horzOverflow="overflow" vert="horz" wrap="square" lIns="91440" tIns="45720" rIns="91440" bIns="45720" numCol="1" spcCol="0" rtlCol="0" fromWordArt="0" anchor="ctr" anchorCtr="0" forceAA="0" compatLnSpc="1">
+                        <a:prstTxWarp prst="textNoShape">
+                          <a:avLst/>
+                        </a:prstTxWarp>
+                        <a:noAutofit/>
+                      </wps:bodyPr>
+                    </wps:wsp>
+                  </a:graphicData>
+                </a:graphic>
+                <wp14:sizeRelV relativeFrom="margin">
+                  <wp14:pctHeight>0</wp14:pctHeight>
+                </wp14:sizeRelV>
+              </wp:anchor>
+            </w:drawing>
+          </mc:Choice>
+          <mc:Fallback>
+            <w:pict>
+              <v:shape w14:anchorId="02222400" id="Placa 97" o:spid="_x0000_s1078" type="#_x0000_t21" style="position:absolute;margin-left:68.25pt;margin-top:.9pt;width:75.1pt;height:31.9pt;z-index:251800576;visibility:visible;mso-wrap-style:square;mso-height-percent:0;mso-wrap-distance-left:9pt;mso-wrap-distance-top:0;mso-wrap-distance-right:9pt;mso-wrap-distance-bottom:0;mso-position-horizontal:absolute;mso-position-horizontal-relative:text;mso-position-vertical:absolute;mso-position-vertical-relative:text;mso-height-percent:0;mso-height-relative:margin;v-text-anchor:middle" o:gfxdata="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" fillcolor="white [3212]" strokecolor="black [3213]" strokeweight="1pt">
+                <v:textbox>
+                  <w:txbxContent>
+                    <w:p>
+                      <w:pPr>
+                        <w:jc w:val="center"/>
+                        <w:rPr>
+                          <w:rFonts w:ascii="Times New Roman" w:hAnsi="Times New Roman" w:cs="Times New Roman"/>
+                          <w:color w:val="000000" w:themeColor="text1"/>
+                          <w:lang w:val="es-ES"/>
+                        </w:rPr>
+                      </w:pPr>
+                      <w:r>
+                        <w:rPr>
+                          <w:rFonts w:ascii="Times New Roman" w:hAnsi="Times New Roman" w:cs="Times New Roman"/>
+                          <w:color w:val="000000" w:themeColor="text1"/>
+                          <w:lang w:val="es-ES"/>
+                        </w:rPr>
+                        <w:t>Carga</w:t>
+                      </w:r>
+                    </w:p>
+                  </w:txbxContent>
+                </v:textbox>
+              </v:shape>
+            </w:pict>
+          </mc:Fallback>
+        </mc:AlternateContent>
+      </w:r>
+    </w:p>
+    <w:p>
+      <w:pPr>
+        <w:rPr>
+          <w:rFonts w:ascii="Times New Roman" w:hAnsi="Times New Roman" w:cs="Times New Roman"/>
+          <w:color w:val="000000" w:themeColor="text1"/>
+        </w:rPr>
+      </w:pPr>
+      <w:r>
+        <w:rPr>
+          <w:noProof/>
+          <w:lang w:eastAsia="es-PE"/>
+        </w:rPr>
+        <mc:AlternateContent>
+          <mc:Choice Requires="wps">
+            <w:drawing>
+              <wp:anchor distT="0" distB="0" distL="114300" distR="114300" simplePos="0" relativeHeight="251810816" behindDoc="0" locked="0" layoutInCell="1" allowOverlap="1" wp14:anchorId="797B7B02" wp14:editId="26239A44">
+                <wp:simplePos x="0" y="0"/>
+                <wp:positionH relativeFrom="column">
+                  <wp:posOffset>4795106</wp:posOffset>
+                </wp:positionH>
+                <wp:positionV relativeFrom="paragraph">
+                  <wp:posOffset>26670</wp:posOffset>
+                </wp:positionV>
+                <wp:extent cx="842838" cy="333430"/>
+                <wp:effectExtent l="0" t="0" r="14605" b="28575"/>
+                <wp:wrapNone/>
+                <wp:docPr id="95" name="Cuadro de texto 95"/>
+                <wp:cNvGraphicFramePr/>
+                <a:graphic xmlns:a="http://schemas.openxmlformats.org/drawingml/2006/main">
+                  <a:graphicData uri="http://schemas.microsoft.com/office/word/2010/wordprocessingShape">
+                    <wps:wsp>
+                      <wps:cNvSpPr txBox="1"/>
+                      <wps:spPr>
+                        <a:xfrm>
+                          <a:off x="0" y="0"/>
+                          <a:ext cx="842838" cy="333430"/>
+                        </a:xfrm>
+                        <a:prstGeom prst="rect">
+                          <a:avLst/>
+                        </a:prstGeom>
+                        <a:solidFill>
+                          <a:schemeClr val="lt1"/>
+                        </a:solidFill>
+                        <a:ln w="6350">
+                          <a:solidFill>
+                            <a:schemeClr val="tx1"/>
+                          </a:solidFill>
+                        </a:ln>
+                      </wps:spPr>
+                      <wps:txbx>
+                        <w:txbxContent>
+                          <w:p>
+                            <w:pPr>
+                              <w:rPr>
+                                <w:rFonts w:ascii="Times New Roman" w:hAnsi="Times New Roman" w:cs="Times New Roman"/>
+                                <w:lang w:val="es-ES"/>
+                              </w:rPr>
+                            </w:pPr>
+                            <w:r>
+                              <w:rPr>
+                                <w:rFonts w:ascii="Times New Roman" w:hAnsi="Times New Roman" w:cs="Times New Roman"/>
+                                <w:lang w:val="es-ES"/>
+                              </w:rPr>
+                              <w:t>Dashboard</w:t>
+                            </w:r>
+                          </w:p>
+                        </w:txbxContent>
+                      </wps:txbx>
+                      <wps:bodyPr rot="0" spcFirstLastPara="0" vertOverflow="overflow" horzOverflow="overflow" vert="horz" wrap="square" lIns="91440" tIns="45720" rIns="91440" bIns="45720" numCol="1" spcCol="0" rtlCol="0" fromWordArt="0" anchor="t" anchorCtr="0" forceAA="0" compatLnSpc="1">
+                        <a:prstTxWarp prst="textNoShape">
+                          <a:avLst/>
+                        </a:prstTxWarp>
+                        <a:noAutofit/>
+                      </wps:bodyPr>
+                    </wps:wsp>
+                  </a:graphicData>
+                </a:graphic>
+                <wp14:sizeRelH relativeFrom="margin">
+                  <wp14:pctWidth>0</wp14:pctWidth>
+                </wp14:sizeRelH>
+                <wp14:sizeRelV relativeFrom="margin">
+                  <wp14:pctHeight>0</wp14:pctHeight>
+                </wp14:sizeRelV>
+              </wp:anchor>
+            </w:drawing>
+          </mc:Choice>
+          <mc:Fallback>
+            <w:pict>
+              <v:shape w14:anchorId="797B7B02" id="Cuadro de texto 95" o:spid="_x0000_s1079" type="#_x0000_t202" style="position:absolute;margin-left:377.55pt;margin-top:2.1pt;width:66.35pt;height:26.25pt;z-index:251810816;visibility:visible;mso-wrap-style:square;mso-width-percent:0;mso-height-percent:0;mso-wrap-distance-left:9pt;mso-wrap-distance-top:0;mso-wrap-distance-right:9pt;mso-wrap-distance-bottom:0;mso-position-horizontal:absolute;mso-position-horizontal-relative:text;mso-position-vertical:absolute;mso-position-vertical-relative:text;mso-width-percent:0;mso-height-percent:0;mso-width-relative:margin;mso-height-relative:margin;v-text-anchor:top" o:gfxdata="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" fillcolor="white [3201]" strokecolor="black [3213]" strokeweight=".5pt">
+                <v:textbox>
+                  <w:txbxContent>
+                    <w:p>
+                      <w:pPr>
+                        <w:rPr>
+                          <w:rFonts w:ascii="Times New Roman" w:hAnsi="Times New Roman" w:cs="Times New Roman"/>
+                          <w:lang w:val="es-ES"/>
+                        </w:rPr>
+                      </w:pPr>
+                      <w:r>
+                        <w:rPr>
+                          <w:rFonts w:ascii="Times New Roman" w:hAnsi="Times New Roman" w:cs="Times New Roman"/>
+                          <w:lang w:val="es-ES"/>
+                        </w:rPr>
+                        <w:t>Dashboard</w:t>
+                      </w:r>
+                    </w:p>
+                  </w:txbxContent>
+                </v:textbox>
+              </v:shape>
+            </w:pict>
+          </mc:Fallback>
+        </mc:AlternateContent>
+      </w:r>
+    </w:p>
+    <w:p>
+      <w:pPr>
+        <w:rPr>
+          <w:rFonts w:ascii="Times New Roman" w:hAnsi="Times New Roman" w:cs="Times New Roman"/>
+          <w:color w:val="000000" w:themeColor="text1"/>
+        </w:rPr>
+      </w:pPr>
+    </w:p>
+    <w:p>
+      <w:pPr>
+        <w:rPr>
+          <w:rFonts w:ascii="Times New Roman" w:hAnsi="Times New Roman" w:cs="Times New Roman"/>
+          <w:color w:val="000000" w:themeColor="text1"/>
+        </w:rPr>
+      </w:pPr>
+      <w:r>
+        <w:rPr>
+          <w:rFonts w:ascii="Times New Roman" w:hAnsi="Times New Roman" w:cs="Times New Roman"/>
+          <w:b/>
+          <w:noProof/>
+          <w:color w:val="000000" w:themeColor="text1"/>
+          <w:lang w:eastAsia="es-PE"/>
+        </w:rPr>
+        <mc:AlternateContent>
+          <mc:Choice Requires="wps">
+            <w:drawing>
+              <wp:anchor distT="0" distB="0" distL="114300" distR="114300" simplePos="0" relativeHeight="251822080" behindDoc="0" locked="0" layoutInCell="1" allowOverlap="1" wp14:anchorId="47C92B4B" wp14:editId="17B5588B">
+                <wp:simplePos x="0" y="0"/>
+                <wp:positionH relativeFrom="column">
+                  <wp:posOffset>5351228</wp:posOffset>
+                </wp:positionH>
+                <wp:positionV relativeFrom="paragraph">
+                  <wp:posOffset>149501</wp:posOffset>
+                </wp:positionV>
+                <wp:extent cx="1033255" cy="270344"/>
+                <wp:effectExtent l="0" t="0" r="0" b="0"/>
+                <wp:wrapNone/>
+                <wp:docPr id="112" name="Cuadro de texto 112"/>
+                <wp:cNvGraphicFramePr/>
+                <a:graphic xmlns:a="http://schemas.openxmlformats.org/drawingml/2006/main">
+                  <a:graphicData uri="http://schemas.microsoft.com/office/word/2010/wordprocessingShape">
+                    <wps:wsp>
+                      <wps:cNvSpPr txBox="1"/>
+                      <wps:spPr>
+                        <a:xfrm>
+                          <a:off x="0" y="0"/>
+                          <a:ext cx="1033255" cy="270344"/>
+                        </a:xfrm>
+                        <a:prstGeom prst="rect">
+                          <a:avLst/>
+                        </a:prstGeom>
+                        <a:noFill/>
+                        <a:ln w="6350">
+                          <a:noFill/>
+                        </a:ln>
+                      </wps:spPr>
+                      <wps:txbx>
+                        <w:txbxContent>
+                          <w:p>
+                            <w:pPr>
+                              <w:rPr>
+                                <w:rFonts w:ascii="Times New Roman" w:hAnsi="Times New Roman" w:cs="Times New Roman"/>
+                                <w:i/>
+                                <w:lang w:val="es-ES"/>
+                              </w:rPr>
+                            </w:pPr>
+                            <w:r>
+                              <w:rPr>
+                                <w:rFonts w:ascii="Times New Roman" w:hAnsi="Times New Roman" w:cs="Times New Roman"/>
+                                <w:i/>
+                                <w:lang w:val="es-ES"/>
+                              </w:rPr>
+                              <w:t>Fuente propia</w:t>
+                            </w:r>
+                          </w:p>
+                        </w:txbxContent>
+                      </wps:txbx>
+                      <wps:bodyPr rot="0" spcFirstLastPara="0" vertOverflow="overflow" horzOverflow="overflow" vert="horz" wrap="square" lIns="91440" tIns="45720" rIns="91440" bIns="45720" numCol="1" spcCol="0" rtlCol="0" fromWordArt="0" anchor="t" anchorCtr="0" forceAA="0" compatLnSpc="1">
+                        <a:prstTxWarp prst="textNoShape">
+                          <a:avLst/>
+                        </a:prstTxWarp>
+                        <a:noAutofit/>
+                      </wps:bodyPr>
+                    </wps:wsp>
+                  </a:graphicData>
+                </a:graphic>
+                <wp14:sizeRelH relativeFrom="margin">
+                  <wp14:pctWidth>0</wp14:pctWidth>
+                </wp14:sizeRelH>
+              </wp:anchor>
+            </w:drawing>
+          </mc:Choice>
+          <mc:Fallback>
+            <w:pict>
+              <v:shape w14:anchorId="47C92B4B" id="Cuadro de texto 112" o:spid="_x0000_s1080" type="#_x0000_t202" style="position:absolute;margin-left:421.35pt;margin-top:11.75pt;width:81.35pt;height:21.3pt;z-index:251822080;visibility:visible;mso-wrap-style:square;mso-width-percent:0;mso-wrap-distance-left:9pt;mso-wrap-distance-top:0;mso-wrap-distance-right:9pt;mso-wrap-distance-bottom:0;mso-position-horizontal:absolute;mso-position-horizontal-relative:text;mso-position-vertical:absolute;mso-position-vertical-relative:text;mso-width-percent:0;mso-width-relative:margin;v-text-anchor:top" o:gfxdata="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" filled="f" stroked="f" strokeweight=".5pt">
+                <v:textbox>
+                  <w:txbxContent>
+                    <w:p>
+                      <w:pPr>
+                        <w:rPr>
+                          <w:rFonts w:ascii="Times New Roman" w:hAnsi="Times New Roman" w:cs="Times New Roman"/>
+                          <w:i/>
+                          <w:lang w:val="es-ES"/>
+                        </w:rPr>
+                      </w:pPr>
+                      <w:r>
+                        <w:rPr>
+                          <w:rFonts w:ascii="Times New Roman" w:hAnsi="Times New Roman" w:cs="Times New Roman"/>
+                          <w:i/>
+                          <w:lang w:val="es-ES"/>
+                        </w:rPr>
+                        <w:t>Fuente propia</w:t>
+                      </w:r>
+                    </w:p>
+                  </w:txbxContent>
+                </v:textbox>
+              </v:shape>
+            </w:pict>
+          </mc:Fallback>
+        </mc:AlternateContent>
+      </w:r>
+    </w:p>
+    <w:p>
+      <w:pPr>
+        <w:rPr>
+          <w:rFonts w:ascii="Times New Roman" w:hAnsi="Times New Roman" w:cs="Times New Roman"/>
+          <w:color w:val="000000" w:themeColor="text1"/>
+        </w:rPr>
+      </w:pPr>
+    </w:p>
+    <w:p>
+      <w:pPr>
+        <w:rPr>
+          <w:rFonts w:ascii="Times New Roman" w:hAnsi="Times New Roman" w:cs="Times New Roman"/>
+          <w:color w:val="000000" w:themeColor="text1"/>
+        </w:rPr>
+      </w:pPr>
+    </w:p>
+    <w:p>
+      <w:pPr>
+        <w:rPr>
+          <w:rFonts w:ascii="Times New Roman" w:hAnsi="Times New Roman" w:cs="Times New Roman"/>
+          <w:color w:val="000000" w:themeColor="text1"/>
+        </w:rPr>
+      </w:pPr>
+    </w:p>
+    <w:p>
+      <w:pPr>
+        <w:rPr>
+          <w:rFonts w:ascii="Times New Roman" w:hAnsi="Times New Roman" w:cs="Times New Roman"/>
+          <w:color w:val="000000" w:themeColor="text1"/>
+        </w:rPr>
+      </w:pPr>
+    </w:p>
+    <w:p>
+      <w:pPr>
+        <w:rPr>
+          <w:rFonts w:ascii="Times New Roman" w:hAnsi="Times New Roman" w:cs="Times New Roman"/>
+          <w:color w:val="000000" w:themeColor="text1"/>
+        </w:rPr>
+      </w:pPr>
+    </w:p>
+    <w:p>
+      <w:pPr>
+        <w:rPr>
+          <w:rFonts w:ascii="Times New Roman" w:hAnsi="Times New Roman" w:cs="Times New Roman"/>
+          <w:color w:val="000000" w:themeColor="text1"/>
+        </w:rPr>
+      </w:pPr>
+    </w:p>
+    <w:p>
+      <w:pPr>
+        <w:rPr>
+          <w:rFonts w:ascii="Times New Roman" w:hAnsi="Times New Roman" w:cs="Times New Roman"/>
+          <w:color w:val="000000" w:themeColor="text1"/>
+        </w:rPr>
+      </w:pPr>
+    </w:p>
+    <w:p>
+      <w:pPr>
+        <w:rPr>
+          <w:rFonts w:ascii="Times New Roman" w:hAnsi="Times New Roman" w:cs="Times New Roman"/>
+          <w:color w:val="000000" w:themeColor="text1"/>
+        </w:rPr>
+      </w:pPr>
+    </w:p>
+    <w:p>
+      <w:pPr>
+        <w:rPr>
+          <w:rFonts w:ascii="Times New Roman" w:hAnsi="Times New Roman" w:cs="Times New Roman"/>
+          <w:color w:val="000000" w:themeColor="text1"/>
+        </w:rPr>
+      </w:pPr>
+      <w:r>
+        <w:rPr>
+          <w:rFonts w:ascii="Times New Roman" w:hAnsi="Times New Roman" w:cs="Times New Roman"/>
+          <w:color w:val="000000" w:themeColor="text1"/>
+        </w:rPr>
+        <w:lastRenderedPageBreak/>
         <w:t>4.4.2. Transformación de datos</w:t>
       </w:r>
     </w:p>
@@ -15364,11 +19109,117 @@
       </w:pPr>
       <w:r>
         <w:rPr>
+          <w:rFonts w:ascii="Times New Roman" w:hAnsi="Times New Roman" w:cs="Times New Roman"/>
+          <w:b/>
+          <w:noProof/>
+          <w:color w:val="000000" w:themeColor="text1"/>
+          <w:lang w:eastAsia="es-PE"/>
+        </w:rPr>
+        <mc:AlternateContent>
+          <mc:Choice Requires="wps">
+            <w:drawing>
+              <wp:anchor distT="0" distB="0" distL="114300" distR="114300" simplePos="0" relativeHeight="251824128" behindDoc="0" locked="0" layoutInCell="1" allowOverlap="1" wp14:anchorId="354D030D" wp14:editId="265C9B7F">
+                <wp:simplePos x="0" y="0"/>
+                <wp:positionH relativeFrom="column">
+                  <wp:posOffset>4399583</wp:posOffset>
+                </wp:positionH>
+                <wp:positionV relativeFrom="paragraph">
+                  <wp:posOffset>3836504</wp:posOffset>
+                </wp:positionV>
+                <wp:extent cx="1033255" cy="270344"/>
+                <wp:effectExtent l="0" t="0" r="0" b="0"/>
+                <wp:wrapNone/>
+                <wp:docPr id="113" name="Cuadro de texto 113"/>
+                <wp:cNvGraphicFramePr/>
+                <a:graphic xmlns:a="http://schemas.openxmlformats.org/drawingml/2006/main">
+                  <a:graphicData uri="http://schemas.microsoft.com/office/word/2010/wordprocessingShape">
+                    <wps:wsp>
+                      <wps:cNvSpPr txBox="1"/>
+                      <wps:spPr>
+                        <a:xfrm>
+                          <a:off x="0" y="0"/>
+                          <a:ext cx="1033255" cy="270344"/>
+                        </a:xfrm>
+                        <a:prstGeom prst="rect">
+                          <a:avLst/>
+                        </a:prstGeom>
+                        <a:noFill/>
+                        <a:ln w="6350">
+                          <a:noFill/>
+                        </a:ln>
+                      </wps:spPr>
+                      <wps:txbx>
+                        <w:txbxContent>
+                          <w:p>
+                            <w:pPr>
+                              <w:rPr>
+                                <w:rFonts w:ascii="Times New Roman" w:hAnsi="Times New Roman" w:cs="Times New Roman"/>
+                                <w:i/>
+                                <w:lang w:val="es-ES"/>
+                              </w:rPr>
+                            </w:pPr>
+                            <w:r>
+                              <w:rPr>
+                                <w:rFonts w:ascii="Times New Roman" w:hAnsi="Times New Roman" w:cs="Times New Roman"/>
+                                <w:i/>
+                                <w:lang w:val="es-ES"/>
+                              </w:rPr>
+                              <w:t>Fuente propia</w:t>
+                            </w:r>
+                          </w:p>
+                        </w:txbxContent>
+                      </wps:txbx>
+                      <wps:bodyPr rot="0" spcFirstLastPara="0" vertOverflow="overflow" horzOverflow="overflow" vert="horz" wrap="square" lIns="91440" tIns="45720" rIns="91440" bIns="45720" numCol="1" spcCol="0" rtlCol="0" fromWordArt="0" anchor="t" anchorCtr="0" forceAA="0" compatLnSpc="1">
+                        <a:prstTxWarp prst="textNoShape">
+                          <a:avLst/>
+                        </a:prstTxWarp>
+                        <a:noAutofit/>
+                      </wps:bodyPr>
+                    </wps:wsp>
+                  </a:graphicData>
+                </a:graphic>
+                <wp14:sizeRelH relativeFrom="margin">
+                  <wp14:pctWidth>0</wp14:pctWidth>
+                </wp14:sizeRelH>
+              </wp:anchor>
+            </w:drawing>
+          </mc:Choice>
+          <mc:Fallback>
+            <w:pict>
+              <v:shape w14:anchorId="354D030D" id="Cuadro de texto 113" o:spid="_x0000_s1081" type="#_x0000_t202" style="position:absolute;margin-left:346.4pt;margin-top:302.1pt;width:81.35pt;height:21.3pt;z-index:251824128;visibility:visible;mso-wrap-style:square;mso-width-percent:0;mso-wrap-distance-left:9pt;mso-wrap-distance-top:0;mso-wrap-distance-right:9pt;mso-wrap-distance-bottom:0;mso-position-horizontal:absolute;mso-position-horizontal-relative:text;mso-position-vertical:absolute;mso-position-vertical-relative:text;mso-width-percent:0;mso-width-relative:margin;v-text-anchor:top" o:gfxdata="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" filled="f" stroked="f" strokeweight=".5pt">
+                <v:textbox>
+                  <w:txbxContent>
+                    <w:p>
+                      <w:pPr>
+                        <w:rPr>
+                          <w:rFonts w:ascii="Times New Roman" w:hAnsi="Times New Roman" w:cs="Times New Roman"/>
+                          <w:i/>
+                          <w:lang w:val="es-ES"/>
+                        </w:rPr>
+                      </w:pPr>
+                      <w:r>
+                        <w:rPr>
+                          <w:rFonts w:ascii="Times New Roman" w:hAnsi="Times New Roman" w:cs="Times New Roman"/>
+                          <w:i/>
+                          <w:lang w:val="es-ES"/>
+                        </w:rPr>
+                        <w:t>Fuente propia</w:t>
+                      </w:r>
+                    </w:p>
+                  </w:txbxContent>
+                </v:textbox>
+              </v:shape>
+            </w:pict>
+          </mc:Fallback>
+        </mc:AlternateContent>
+      </w:r>
+      <w:r>
+        <w:rPr>
           <w:noProof/>
           <w:lang w:eastAsia="es-PE"/>
         </w:rPr>
         <w:drawing>
-          <wp:anchor distT="0" distB="0" distL="114300" distR="114300" simplePos="0" relativeHeight="251700224" behindDoc="1" locked="0" layoutInCell="1" allowOverlap="1" wp14:anchorId="4753F81B" wp14:editId="5EFA806E">
+          <wp:anchor distT="0" distB="0" distL="114300" distR="114300" simplePos="0" relativeHeight="251700224" behindDoc="1" locked="0" layoutInCell="1" allowOverlap="1" wp14:anchorId="4753F81B" wp14:editId="30AC8FD7">
             <wp:simplePos x="0" y="0"/>
             <wp:positionH relativeFrom="margin">
               <wp:posOffset>-47708</wp:posOffset>
@@ -15610,6 +19461,23 @@
     <w:p>
       <w:pPr>
         <w:pStyle w:val="Prrafodelista"/>
+        <w:rPr>
+          <w:rFonts w:ascii="Times New Roman" w:hAnsi="Times New Roman" w:cs="Times New Roman"/>
+          <w:color w:val="000000" w:themeColor="text1"/>
+        </w:rPr>
+      </w:pPr>
+    </w:p>
+    <w:p>
+      <w:pPr>
+        <w:rPr>
+          <w:rFonts w:ascii="Times New Roman" w:hAnsi="Times New Roman" w:cs="Times New Roman"/>
+          <w:color w:val="000000" w:themeColor="text1"/>
+        </w:rPr>
+      </w:pPr>
+    </w:p>
+    <w:p>
+      <w:pPr>
+        <w:pStyle w:val="Prrafodelista"/>
         <w:numPr>
           <w:ilvl w:val="0"/>
           <w:numId w:val="15"/>
@@ -15624,6 +19492,7 @@
           <w:rFonts w:ascii="Times New Roman" w:hAnsi="Times New Roman" w:cs="Times New Roman"/>
           <w:color w:val="000000" w:themeColor="text1"/>
         </w:rPr>
+        <w:lastRenderedPageBreak/>
         <w:t>Estructuración</w:t>
       </w:r>
       <w:r>
@@ -15694,7 +19563,7 @@
           <w:lang w:eastAsia="es-PE"/>
         </w:rPr>
         <w:drawing>
-          <wp:anchor distT="0" distB="0" distL="114300" distR="114300" simplePos="0" relativeHeight="251702272" behindDoc="0" locked="0" layoutInCell="1" allowOverlap="1" wp14:anchorId="5488756D" wp14:editId="7C26A2D7">
+          <wp:anchor distT="0" distB="0" distL="114300" distR="114300" simplePos="0" relativeHeight="251702272" behindDoc="0" locked="0" layoutInCell="1" allowOverlap="1" wp14:anchorId="5488756D" wp14:editId="304FF91A">
             <wp:simplePos x="0" y="0"/>
             <wp:positionH relativeFrom="column">
               <wp:posOffset>-372745</wp:posOffset>
@@ -15758,6 +19627,112 @@
           <w:color w:val="000000" w:themeColor="text1"/>
         </w:rPr>
       </w:pPr>
+      <w:r>
+        <w:rPr>
+          <w:rFonts w:ascii="Times New Roman" w:hAnsi="Times New Roman" w:cs="Times New Roman"/>
+          <w:b/>
+          <w:noProof/>
+          <w:color w:val="000000" w:themeColor="text1"/>
+          <w:lang w:eastAsia="es-PE"/>
+        </w:rPr>
+        <mc:AlternateContent>
+          <mc:Choice Requires="wps">
+            <w:drawing>
+              <wp:anchor distT="0" distB="0" distL="114300" distR="114300" simplePos="0" relativeHeight="251826176" behindDoc="0" locked="0" layoutInCell="1" allowOverlap="1" wp14:anchorId="36D397B1" wp14:editId="70335AD2">
+                <wp:simplePos x="0" y="0"/>
+                <wp:positionH relativeFrom="column">
+                  <wp:posOffset>4804824</wp:posOffset>
+                </wp:positionH>
+                <wp:positionV relativeFrom="paragraph">
+                  <wp:posOffset>3192090</wp:posOffset>
+                </wp:positionV>
+                <wp:extent cx="1033255" cy="270344"/>
+                <wp:effectExtent l="0" t="0" r="0" b="0"/>
+                <wp:wrapNone/>
+                <wp:docPr id="114" name="Cuadro de texto 114"/>
+                <wp:cNvGraphicFramePr/>
+                <a:graphic xmlns:a="http://schemas.openxmlformats.org/drawingml/2006/main">
+                  <a:graphicData uri="http://schemas.microsoft.com/office/word/2010/wordprocessingShape">
+                    <wps:wsp>
+                      <wps:cNvSpPr txBox="1"/>
+                      <wps:spPr>
+                        <a:xfrm>
+                          <a:off x="0" y="0"/>
+                          <a:ext cx="1033255" cy="270344"/>
+                        </a:xfrm>
+                        <a:prstGeom prst="rect">
+                          <a:avLst/>
+                        </a:prstGeom>
+                        <a:noFill/>
+                        <a:ln w="6350">
+                          <a:noFill/>
+                        </a:ln>
+                      </wps:spPr>
+                      <wps:txbx>
+                        <w:txbxContent>
+                          <w:p>
+                            <w:pPr>
+                              <w:rPr>
+                                <w:rFonts w:ascii="Times New Roman" w:hAnsi="Times New Roman" w:cs="Times New Roman"/>
+                                <w:i/>
+                                <w:lang w:val="es-ES"/>
+                              </w:rPr>
+                            </w:pPr>
+                            <w:r>
+                              <w:rPr>
+                                <w:rFonts w:ascii="Times New Roman" w:hAnsi="Times New Roman" w:cs="Times New Roman"/>
+                                <w:i/>
+                                <w:lang w:val="es-ES"/>
+                              </w:rPr>
+                              <w:t>Fuente propia</w:t>
+                            </w:r>
+                          </w:p>
+                        </w:txbxContent>
+                      </wps:txbx>
+                      <wps:bodyPr rot="0" spcFirstLastPara="0" vertOverflow="overflow" horzOverflow="overflow" vert="horz" wrap="square" lIns="91440" tIns="45720" rIns="91440" bIns="45720" numCol="1" spcCol="0" rtlCol="0" fromWordArt="0" anchor="t" anchorCtr="0" forceAA="0" compatLnSpc="1">
+                        <a:prstTxWarp prst="textNoShape">
+                          <a:avLst/>
+                        </a:prstTxWarp>
+                        <a:noAutofit/>
+                      </wps:bodyPr>
+                    </wps:wsp>
+                  </a:graphicData>
+                </a:graphic>
+                <wp14:sizeRelH relativeFrom="margin">
+                  <wp14:pctWidth>0</wp14:pctWidth>
+                </wp14:sizeRelH>
+              </wp:anchor>
+            </w:drawing>
+          </mc:Choice>
+          <mc:Fallback>
+            <w:pict>
+              <v:shape w14:anchorId="36D397B1" id="Cuadro de texto 114" o:spid="_x0000_s1082" type="#_x0000_t202" style="position:absolute;left:0;text-align:left;margin-left:378.35pt;margin-top:251.35pt;width:81.35pt;height:21.3pt;z-index:251826176;visibility:visible;mso-wrap-style:square;mso-width-percent:0;mso-wrap-distance-left:9pt;mso-wrap-distance-top:0;mso-wrap-distance-right:9pt;mso-wrap-distance-bottom:0;mso-position-horizontal:absolute;mso-position-horizontal-relative:text;mso-position-vertical:absolute;mso-position-vertical-relative:text;mso-width-percent:0;mso-width-relative:margin;v-text-anchor:top" o:gfxdata="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" filled="f" stroked="f" strokeweight=".5pt">
+                <v:textbox>
+                  <w:txbxContent>
+                    <w:p>
+                      <w:pPr>
+                        <w:rPr>
+                          <w:rFonts w:ascii="Times New Roman" w:hAnsi="Times New Roman" w:cs="Times New Roman"/>
+                          <w:i/>
+                          <w:lang w:val="es-ES"/>
+                        </w:rPr>
+                      </w:pPr>
+                      <w:r>
+                        <w:rPr>
+                          <w:rFonts w:ascii="Times New Roman" w:hAnsi="Times New Roman" w:cs="Times New Roman"/>
+                          <w:i/>
+                          <w:lang w:val="es-ES"/>
+                        </w:rPr>
+                        <w:t>Fuente propia</w:t>
+                      </w:r>
+                    </w:p>
+                  </w:txbxContent>
+                </v:textbox>
+              </v:shape>
+            </w:pict>
+          </mc:Fallback>
+        </mc:AlternateContent>
+      </w:r>
     </w:p>
     <w:p>
       <w:pPr>
@@ -15789,17 +19764,32 @@
       </w:pPr>
       <w:r>
         <w:rPr>
+          <w:rFonts w:ascii="Times New Roman" w:hAnsi="Times New Roman" w:cs="Times New Roman"/>
+          <w:color w:val="000000" w:themeColor="text1"/>
+        </w:rPr>
+        <w:t>En el primer recuadro eliminamos los datos previamente registrados para evitar duplicidad y en el segundo cuadro se formatea el identity para que regrese a sus valores por defecto</w:t>
+      </w:r>
+    </w:p>
+    <w:p>
+      <w:pPr>
+        <w:rPr>
+          <w:rFonts w:ascii="Times New Roman" w:hAnsi="Times New Roman" w:cs="Times New Roman"/>
+          <w:color w:val="000000" w:themeColor="text1"/>
+        </w:rPr>
+      </w:pPr>
+      <w:r>
+        <w:rPr>
           <w:noProof/>
           <w:lang w:eastAsia="es-PE"/>
         </w:rPr>
         <w:drawing>
-          <wp:anchor distT="0" distB="0" distL="114300" distR="114300" simplePos="0" relativeHeight="251704320" behindDoc="0" locked="0" layoutInCell="1" allowOverlap="1" wp14:anchorId="40C82A6D" wp14:editId="5A106705">
+          <wp:anchor distT="0" distB="0" distL="114300" distR="114300" simplePos="0" relativeHeight="251704320" behindDoc="0" locked="0" layoutInCell="1" allowOverlap="1" wp14:anchorId="40C82A6D" wp14:editId="4350DBFD">
             <wp:simplePos x="0" y="0"/>
             <wp:positionH relativeFrom="column">
               <wp:posOffset>0</wp:posOffset>
             </wp:positionH>
             <wp:positionV relativeFrom="paragraph">
-              <wp:posOffset>277495</wp:posOffset>
+              <wp:posOffset>168910</wp:posOffset>
             </wp:positionV>
             <wp:extent cx="5400040" cy="3275330"/>
             <wp:effectExtent l="0" t="0" r="0" b="1270"/>
@@ -15850,6 +19840,112 @@
           <w:color w:val="000000" w:themeColor="text1"/>
         </w:rPr>
       </w:pPr>
+      <w:r>
+        <w:rPr>
+          <w:rFonts w:ascii="Times New Roman" w:hAnsi="Times New Roman" w:cs="Times New Roman"/>
+          <w:b/>
+          <w:noProof/>
+          <w:color w:val="000000" w:themeColor="text1"/>
+          <w:lang w:eastAsia="es-PE"/>
+        </w:rPr>
+        <mc:AlternateContent>
+          <mc:Choice Requires="wps">
+            <w:drawing>
+              <wp:anchor distT="0" distB="0" distL="114300" distR="114300" simplePos="0" relativeHeight="251828224" behindDoc="0" locked="0" layoutInCell="1" allowOverlap="1" wp14:anchorId="470FC973" wp14:editId="0C3B4BBE">
+                <wp:simplePos x="0" y="0"/>
+                <wp:positionH relativeFrom="column">
+                  <wp:posOffset>4439341</wp:posOffset>
+                </wp:positionH>
+                <wp:positionV relativeFrom="paragraph">
+                  <wp:posOffset>3280216</wp:posOffset>
+                </wp:positionV>
+                <wp:extent cx="1033255" cy="270344"/>
+                <wp:effectExtent l="0" t="0" r="0" b="0"/>
+                <wp:wrapNone/>
+                <wp:docPr id="115" name="Cuadro de texto 115"/>
+                <wp:cNvGraphicFramePr/>
+                <a:graphic xmlns:a="http://schemas.openxmlformats.org/drawingml/2006/main">
+                  <a:graphicData uri="http://schemas.microsoft.com/office/word/2010/wordprocessingShape">
+                    <wps:wsp>
+                      <wps:cNvSpPr txBox="1"/>
+                      <wps:spPr>
+                        <a:xfrm>
+                          <a:off x="0" y="0"/>
+                          <a:ext cx="1033255" cy="270344"/>
+                        </a:xfrm>
+                        <a:prstGeom prst="rect">
+                          <a:avLst/>
+                        </a:prstGeom>
+                        <a:noFill/>
+                        <a:ln w="6350">
+                          <a:noFill/>
+                        </a:ln>
+                      </wps:spPr>
+                      <wps:txbx>
+                        <w:txbxContent>
+                          <w:p>
+                            <w:pPr>
+                              <w:rPr>
+                                <w:rFonts w:ascii="Times New Roman" w:hAnsi="Times New Roman" w:cs="Times New Roman"/>
+                                <w:i/>
+                                <w:lang w:val="es-ES"/>
+                              </w:rPr>
+                            </w:pPr>
+                            <w:r>
+                              <w:rPr>
+                                <w:rFonts w:ascii="Times New Roman" w:hAnsi="Times New Roman" w:cs="Times New Roman"/>
+                                <w:i/>
+                                <w:lang w:val="es-ES"/>
+                              </w:rPr>
+                              <w:t>Fuente propia</w:t>
+                            </w:r>
+                          </w:p>
+                        </w:txbxContent>
+                      </wps:txbx>
+                      <wps:bodyPr rot="0" spcFirstLastPara="0" vertOverflow="overflow" horzOverflow="overflow" vert="horz" wrap="square" lIns="91440" tIns="45720" rIns="91440" bIns="45720" numCol="1" spcCol="0" rtlCol="0" fromWordArt="0" anchor="t" anchorCtr="0" forceAA="0" compatLnSpc="1">
+                        <a:prstTxWarp prst="textNoShape">
+                          <a:avLst/>
+                        </a:prstTxWarp>
+                        <a:noAutofit/>
+                      </wps:bodyPr>
+                    </wps:wsp>
+                  </a:graphicData>
+                </a:graphic>
+                <wp14:sizeRelH relativeFrom="margin">
+                  <wp14:pctWidth>0</wp14:pctWidth>
+                </wp14:sizeRelH>
+              </wp:anchor>
+            </w:drawing>
+          </mc:Choice>
+          <mc:Fallback>
+            <w:pict>
+              <v:shape w14:anchorId="470FC973" id="Cuadro de texto 115" o:spid="_x0000_s1083" type="#_x0000_t202" style="position:absolute;margin-left:349.55pt;margin-top:258.3pt;width:81.35pt;height:21.3pt;z-index:251828224;visibility:visible;mso-wrap-style:square;mso-width-percent:0;mso-wrap-distance-left:9pt;mso-wrap-distance-top:0;mso-wrap-distance-right:9pt;mso-wrap-distance-bottom:0;mso-position-horizontal:absolute;mso-position-horizontal-relative:text;mso-position-vertical:absolute;mso-position-vertical-relative:text;mso-width-percent:0;mso-width-relative:margin;v-text-anchor:top" o:gfxdata="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" filled="f" stroked="f" strokeweight=".5pt">
+                <v:textbox>
+                  <w:txbxContent>
+                    <w:p>
+                      <w:pPr>
+                        <w:rPr>
+                          <w:rFonts w:ascii="Times New Roman" w:hAnsi="Times New Roman" w:cs="Times New Roman"/>
+                          <w:i/>
+                          <w:lang w:val="es-ES"/>
+                        </w:rPr>
+                      </w:pPr>
+                      <w:r>
+                        <w:rPr>
+                          <w:rFonts w:ascii="Times New Roman" w:hAnsi="Times New Roman" w:cs="Times New Roman"/>
+                          <w:i/>
+                          <w:lang w:val="es-ES"/>
+                        </w:rPr>
+                        <w:t>Fuente propia</w:t>
+                      </w:r>
+                    </w:p>
+                  </w:txbxContent>
+                </v:textbox>
+              </v:shape>
+            </w:pict>
+          </mc:Fallback>
+        </mc:AlternateContent>
+      </w:r>
     </w:p>
     <w:p>
       <w:pPr>
@@ -15874,30 +19970,39 @@
         <w:lastRenderedPageBreak/>
         <w:t>Tabla servicios:</w:t>
       </w:r>
-    </w:p>
-    <w:p>
-      <w:pPr>
-        <w:rPr>
-          <w:rFonts w:ascii="Times New Roman" w:hAnsi="Times New Roman" w:cs="Times New Roman"/>
-          <w:color w:val="000000" w:themeColor="text1"/>
-        </w:rPr>
-      </w:pPr>
-      <w:r>
-        <w:rPr>
-          <w:rFonts w:ascii="Times New Roman" w:hAnsi="Times New Roman" w:cs="Times New Roman"/>
-          <w:color w:val="000000" w:themeColor="text1"/>
+      <w:r>
+        <w:rPr>
+          <w:rFonts w:ascii="Times New Roman" w:hAnsi="Times New Roman" w:cs="Times New Roman"/>
+          <w:color w:val="000000" w:themeColor="text1"/>
+        </w:rPr>
+        <w:t xml:space="preserve"> Seleccionar los datos de la base de datos principal que se desea extraer</w:t>
+      </w:r>
+    </w:p>
+    <w:p>
+      <w:pPr>
+        <w:rPr>
+          <w:rFonts w:ascii="Times New Roman" w:hAnsi="Times New Roman" w:cs="Times New Roman"/>
+          <w:color w:val="000000" w:themeColor="text1"/>
+        </w:rPr>
+      </w:pPr>
+      <w:r>
+        <w:rPr>
+          <w:rFonts w:ascii="Times New Roman" w:hAnsi="Times New Roman" w:cs="Times New Roman"/>
+          <w:noProof/>
+          <w:color w:val="000000" w:themeColor="text1"/>
+          <w:lang w:eastAsia="es-PE"/>
         </w:rPr>
         <w:drawing>
-          <wp:anchor distT="0" distB="0" distL="114300" distR="114300" simplePos="0" relativeHeight="251751424" behindDoc="0" locked="0" layoutInCell="1" allowOverlap="1" wp14:anchorId="5810AF3F" wp14:editId="2A5C6E4C">
+          <wp:anchor distT="0" distB="0" distL="114300" distR="114300" simplePos="0" relativeHeight="251751424" behindDoc="0" locked="0" layoutInCell="1" allowOverlap="1" wp14:anchorId="5810AF3F" wp14:editId="7C9B81FA">
             <wp:simplePos x="0" y="0"/>
             <wp:positionH relativeFrom="margin">
-              <wp:posOffset>404041</wp:posOffset>
+              <wp:posOffset>398780</wp:posOffset>
             </wp:positionH>
             <wp:positionV relativeFrom="paragraph">
-              <wp:posOffset>189609</wp:posOffset>
+              <wp:posOffset>192405</wp:posOffset>
             </wp:positionV>
-            <wp:extent cx="4926330" cy="2718435"/>
-            <wp:effectExtent l="19050" t="19050" r="26670" b="24765"/>
+            <wp:extent cx="4834255" cy="2667635"/>
+            <wp:effectExtent l="19050" t="19050" r="23495" b="18415"/>
             <wp:wrapSquare wrapText="bothSides"/>
             <wp:docPr id="37" name="Imagen 37" descr="Captura de pantalla de computadora&#10;&#10;Descripción generada automáticamente"/>
             <wp:cNvGraphicFramePr>
@@ -15925,7 +20030,7 @@
                   <pic:spPr>
                     <a:xfrm>
                       <a:off x="0" y="0"/>
-                      <a:ext cx="4926330" cy="2718435"/>
+                      <a:ext cx="4834255" cy="2667635"/>
                     </a:xfrm>
                     <a:prstGeom prst="rect">
                       <a:avLst/>
@@ -16028,35 +20133,150 @@
           <w:color w:val="000000" w:themeColor="text1"/>
         </w:rPr>
       </w:pPr>
-    </w:p>
-    <w:p>
-      <w:pPr>
-        <w:rPr>
-          <w:rFonts w:ascii="Times New Roman" w:hAnsi="Times New Roman" w:cs="Times New Roman"/>
-          <w:color w:val="000000" w:themeColor="text1"/>
-        </w:rPr>
-      </w:pPr>
-    </w:p>
-    <w:p>
-      <w:pPr>
-        <w:rPr>
-          <w:rFonts w:ascii="Times New Roman" w:hAnsi="Times New Roman" w:cs="Times New Roman"/>
-          <w:color w:val="000000" w:themeColor="text1"/>
-        </w:rPr>
-      </w:pPr>
-      <w:r>
-        <w:rPr>
-          <w:rFonts w:ascii="Times New Roman" w:hAnsi="Times New Roman" w:cs="Times New Roman"/>
-          <w:color w:val="000000" w:themeColor="text1"/>
+      <w:r>
+        <w:rPr>
+          <w:rFonts w:ascii="Times New Roman" w:hAnsi="Times New Roman" w:cs="Times New Roman"/>
+          <w:b/>
+          <w:noProof/>
+          <w:color w:val="000000" w:themeColor="text1"/>
+          <w:lang w:eastAsia="es-PE"/>
+        </w:rPr>
+        <mc:AlternateContent>
+          <mc:Choice Requires="wps">
+            <w:drawing>
+              <wp:anchor distT="0" distB="0" distL="114300" distR="114300" simplePos="0" relativeHeight="251830272" behindDoc="0" locked="0" layoutInCell="1" allowOverlap="1" wp14:anchorId="4B1408AD" wp14:editId="5AB15440">
+                <wp:simplePos x="0" y="0"/>
+                <wp:positionH relativeFrom="column">
+                  <wp:posOffset>4338706</wp:posOffset>
+                </wp:positionH>
+                <wp:positionV relativeFrom="paragraph">
+                  <wp:posOffset>147955</wp:posOffset>
+                </wp:positionV>
+                <wp:extent cx="1033255" cy="270344"/>
+                <wp:effectExtent l="0" t="0" r="0" b="0"/>
+                <wp:wrapNone/>
+                <wp:docPr id="116" name="Cuadro de texto 116"/>
+                <wp:cNvGraphicFramePr/>
+                <a:graphic xmlns:a="http://schemas.openxmlformats.org/drawingml/2006/main">
+                  <a:graphicData uri="http://schemas.microsoft.com/office/word/2010/wordprocessingShape">
+                    <wps:wsp>
+                      <wps:cNvSpPr txBox="1"/>
+                      <wps:spPr>
+                        <a:xfrm>
+                          <a:off x="0" y="0"/>
+                          <a:ext cx="1033255" cy="270344"/>
+                        </a:xfrm>
+                        <a:prstGeom prst="rect">
+                          <a:avLst/>
+                        </a:prstGeom>
+                        <a:noFill/>
+                        <a:ln w="6350">
+                          <a:noFill/>
+                        </a:ln>
+                      </wps:spPr>
+                      <wps:txbx>
+                        <w:txbxContent>
+                          <w:p>
+                            <w:pPr>
+                              <w:rPr>
+                                <w:rFonts w:ascii="Times New Roman" w:hAnsi="Times New Roman" w:cs="Times New Roman"/>
+                                <w:i/>
+                                <w:lang w:val="es-ES"/>
+                              </w:rPr>
+                            </w:pPr>
+                            <w:r>
+                              <w:rPr>
+                                <w:rFonts w:ascii="Times New Roman" w:hAnsi="Times New Roman" w:cs="Times New Roman"/>
+                                <w:i/>
+                                <w:lang w:val="es-ES"/>
+                              </w:rPr>
+                              <w:t>Fuente propia</w:t>
+                            </w:r>
+                          </w:p>
+                        </w:txbxContent>
+                      </wps:txbx>
+                      <wps:bodyPr rot="0" spcFirstLastPara="0" vertOverflow="overflow" horzOverflow="overflow" vert="horz" wrap="square" lIns="91440" tIns="45720" rIns="91440" bIns="45720" numCol="1" spcCol="0" rtlCol="0" fromWordArt="0" anchor="t" anchorCtr="0" forceAA="0" compatLnSpc="1">
+                        <a:prstTxWarp prst="textNoShape">
+                          <a:avLst/>
+                        </a:prstTxWarp>
+                        <a:noAutofit/>
+                      </wps:bodyPr>
+                    </wps:wsp>
+                  </a:graphicData>
+                </a:graphic>
+                <wp14:sizeRelH relativeFrom="margin">
+                  <wp14:pctWidth>0</wp14:pctWidth>
+                </wp14:sizeRelH>
+              </wp:anchor>
+            </w:drawing>
+          </mc:Choice>
+          <mc:Fallback>
+            <w:pict>
+              <v:shape w14:anchorId="4B1408AD" id="Cuadro de texto 116" o:spid="_x0000_s1084" type="#_x0000_t202" style="position:absolute;margin-left:341.65pt;margin-top:11.65pt;width:81.35pt;height:21.3pt;z-index:251830272;visibility:visible;mso-wrap-style:square;mso-width-percent:0;mso-wrap-distance-left:9pt;mso-wrap-distance-top:0;mso-wrap-distance-right:9pt;mso-wrap-distance-bottom:0;mso-position-horizontal:absolute;mso-position-horizontal-relative:text;mso-position-vertical:absolute;mso-position-vertical-relative:text;mso-width-percent:0;mso-width-relative:margin;v-text-anchor:top" o:gfxdata="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" filled="f" stroked="f" strokeweight=".5pt">
+                <v:textbox>
+                  <w:txbxContent>
+                    <w:p>
+                      <w:pPr>
+                        <w:rPr>
+                          <w:rFonts w:ascii="Times New Roman" w:hAnsi="Times New Roman" w:cs="Times New Roman"/>
+                          <w:i/>
+                          <w:lang w:val="es-ES"/>
+                        </w:rPr>
+                      </w:pPr>
+                      <w:r>
+                        <w:rPr>
+                          <w:rFonts w:ascii="Times New Roman" w:hAnsi="Times New Roman" w:cs="Times New Roman"/>
+                          <w:i/>
+                          <w:lang w:val="es-ES"/>
+                        </w:rPr>
+                        <w:t>Fuente propia</w:t>
+                      </w:r>
+                    </w:p>
+                  </w:txbxContent>
+                </v:textbox>
+              </v:shape>
+            </w:pict>
+          </mc:Fallback>
+        </mc:AlternateContent>
+      </w:r>
+    </w:p>
+    <w:p>
+      <w:pPr>
+        <w:rPr>
+          <w:rFonts w:ascii="Times New Roman" w:hAnsi="Times New Roman" w:cs="Times New Roman"/>
+          <w:color w:val="000000" w:themeColor="text1"/>
+        </w:rPr>
+      </w:pPr>
+      <w:r>
+        <w:rPr>
+          <w:rFonts w:ascii="Times New Roman" w:hAnsi="Times New Roman" w:cs="Times New Roman"/>
+          <w:color w:val="000000" w:themeColor="text1"/>
+        </w:rPr>
+        <w:t xml:space="preserve">Elección del destino donde se alojarán los datos extraídos </w:t>
+      </w:r>
+    </w:p>
+    <w:p>
+      <w:pPr>
+        <w:rPr>
+          <w:rFonts w:ascii="Times New Roman" w:hAnsi="Times New Roman" w:cs="Times New Roman"/>
+          <w:color w:val="000000" w:themeColor="text1"/>
+        </w:rPr>
+      </w:pPr>
+      <w:r>
+        <w:rPr>
+          <w:rFonts w:ascii="Times New Roman" w:hAnsi="Times New Roman" w:cs="Times New Roman"/>
+          <w:noProof/>
+          <w:color w:val="000000" w:themeColor="text1"/>
+          <w:lang w:eastAsia="es-PE"/>
         </w:rPr>
         <w:drawing>
-          <wp:anchor distT="0" distB="0" distL="114300" distR="114300" simplePos="0" relativeHeight="251752448" behindDoc="0" locked="0" layoutInCell="1" allowOverlap="1" wp14:anchorId="4933929D" wp14:editId="3BE60ECE">
+          <wp:anchor distT="0" distB="0" distL="114300" distR="114300" simplePos="0" relativeHeight="251752448" behindDoc="0" locked="0" layoutInCell="1" allowOverlap="1" wp14:anchorId="4933929D" wp14:editId="640A217B">
             <wp:simplePos x="0" y="0"/>
             <wp:positionH relativeFrom="column">
-              <wp:posOffset>407035</wp:posOffset>
+              <wp:posOffset>399084</wp:posOffset>
             </wp:positionH>
             <wp:positionV relativeFrom="paragraph">
-              <wp:posOffset>15875</wp:posOffset>
+              <wp:posOffset>143096</wp:posOffset>
             </wp:positionV>
             <wp:extent cx="5039360" cy="1774190"/>
             <wp:effectExtent l="19050" t="19050" r="27940" b="16510"/>
@@ -16166,27 +20386,271 @@
           <w:color w:val="000000" w:themeColor="text1"/>
         </w:rPr>
       </w:pPr>
-    </w:p>
-    <w:p>
-      <w:pPr>
-        <w:rPr>
-          <w:rFonts w:ascii="Times New Roman" w:hAnsi="Times New Roman" w:cs="Times New Roman"/>
-          <w:color w:val="000000" w:themeColor="text1"/>
-        </w:rPr>
-      </w:pPr>
-      <w:r>
-        <w:rPr>
-          <w:rFonts w:ascii="Times New Roman" w:hAnsi="Times New Roman" w:cs="Times New Roman"/>
-          <w:color w:val="000000" w:themeColor="text1"/>
+      <w:r>
+        <w:rPr>
+          <w:rFonts w:ascii="Times New Roman" w:hAnsi="Times New Roman" w:cs="Times New Roman"/>
+          <w:b/>
+          <w:noProof/>
+          <w:color w:val="000000" w:themeColor="text1"/>
+          <w:lang w:eastAsia="es-PE"/>
+        </w:rPr>
+        <mc:AlternateContent>
+          <mc:Choice Requires="wps">
+            <w:drawing>
+              <wp:anchor distT="0" distB="0" distL="114300" distR="114300" simplePos="0" relativeHeight="251832320" behindDoc="0" locked="0" layoutInCell="1" allowOverlap="1" wp14:anchorId="63097E56" wp14:editId="762A53AA">
+                <wp:simplePos x="0" y="0"/>
+                <wp:positionH relativeFrom="column">
+                  <wp:posOffset>4526280</wp:posOffset>
+                </wp:positionH>
+                <wp:positionV relativeFrom="paragraph">
+                  <wp:posOffset>50800</wp:posOffset>
+                </wp:positionV>
+                <wp:extent cx="1033145" cy="269875"/>
+                <wp:effectExtent l="0" t="0" r="0" b="0"/>
+                <wp:wrapNone/>
+                <wp:docPr id="117" name="Cuadro de texto 117"/>
+                <wp:cNvGraphicFramePr/>
+                <a:graphic xmlns:a="http://schemas.openxmlformats.org/drawingml/2006/main">
+                  <a:graphicData uri="http://schemas.microsoft.com/office/word/2010/wordprocessingShape">
+                    <wps:wsp>
+                      <wps:cNvSpPr txBox="1"/>
+                      <wps:spPr>
+                        <a:xfrm>
+                          <a:off x="0" y="0"/>
+                          <a:ext cx="1033145" cy="269875"/>
+                        </a:xfrm>
+                        <a:prstGeom prst="rect">
+                          <a:avLst/>
+                        </a:prstGeom>
+                        <a:noFill/>
+                        <a:ln w="6350">
+                          <a:noFill/>
+                        </a:ln>
+                      </wps:spPr>
+                      <wps:txbx>
+                        <w:txbxContent>
+                          <w:p>
+                            <w:pPr>
+                              <w:rPr>
+                                <w:rFonts w:ascii="Times New Roman" w:hAnsi="Times New Roman" w:cs="Times New Roman"/>
+                                <w:i/>
+                                <w:lang w:val="es-ES"/>
+                              </w:rPr>
+                            </w:pPr>
+                            <w:r>
+                              <w:rPr>
+                                <w:rFonts w:ascii="Times New Roman" w:hAnsi="Times New Roman" w:cs="Times New Roman"/>
+                                <w:i/>
+                                <w:lang w:val="es-ES"/>
+                              </w:rPr>
+                              <w:t>Fuente propia</w:t>
+                            </w:r>
+                          </w:p>
+                        </w:txbxContent>
+                      </wps:txbx>
+                      <wps:bodyPr rot="0" spcFirstLastPara="0" vertOverflow="overflow" horzOverflow="overflow" vert="horz" wrap="square" lIns="91440" tIns="45720" rIns="91440" bIns="45720" numCol="1" spcCol="0" rtlCol="0" fromWordArt="0" anchor="t" anchorCtr="0" forceAA="0" compatLnSpc="1">
+                        <a:prstTxWarp prst="textNoShape">
+                          <a:avLst/>
+                        </a:prstTxWarp>
+                        <a:noAutofit/>
+                      </wps:bodyPr>
+                    </wps:wsp>
+                  </a:graphicData>
+                </a:graphic>
+                <wp14:sizeRelH relativeFrom="margin">
+                  <wp14:pctWidth>0</wp14:pctWidth>
+                </wp14:sizeRelH>
+              </wp:anchor>
+            </w:drawing>
+          </mc:Choice>
+          <mc:Fallback>
+            <w:pict>
+              <v:shape w14:anchorId="63097E56" id="Cuadro de texto 117" o:spid="_x0000_s1085" type="#_x0000_t202" style="position:absolute;margin-left:356.4pt;margin-top:4pt;width:81.35pt;height:21.25pt;z-index:251832320;visibility:visible;mso-wrap-style:square;mso-width-percent:0;mso-wrap-distance-left:9pt;mso-wrap-distance-top:0;mso-wrap-distance-right:9pt;mso-wrap-distance-bottom:0;mso-position-horizontal:absolute;mso-position-horizontal-relative:text;mso-position-vertical:absolute;mso-position-vertical-relative:text;mso-width-percent:0;mso-width-relative:margin;v-text-anchor:top" o:gfxdata="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" filled="f" stroked="f" strokeweight=".5pt">
+                <v:textbox>
+                  <w:txbxContent>
+                    <w:p>
+                      <w:pPr>
+                        <w:rPr>
+                          <w:rFonts w:ascii="Times New Roman" w:hAnsi="Times New Roman" w:cs="Times New Roman"/>
+                          <w:i/>
+                          <w:lang w:val="es-ES"/>
+                        </w:rPr>
+                      </w:pPr>
+                      <w:r>
+                        <w:rPr>
+                          <w:rFonts w:ascii="Times New Roman" w:hAnsi="Times New Roman" w:cs="Times New Roman"/>
+                          <w:i/>
+                          <w:lang w:val="es-ES"/>
+                        </w:rPr>
+                        <w:t>Fuente propia</w:t>
+                      </w:r>
+                    </w:p>
+                  </w:txbxContent>
+                </v:textbox>
+              </v:shape>
+            </w:pict>
+          </mc:Fallback>
+        </mc:AlternateContent>
+      </w:r>
+    </w:p>
+    <w:p>
+      <w:pPr>
+        <w:rPr>
+          <w:rFonts w:ascii="Times New Roman" w:hAnsi="Times New Roman" w:cs="Times New Roman"/>
+          <w:color w:val="000000" w:themeColor="text1"/>
+        </w:rPr>
+      </w:pPr>
+    </w:p>
+    <w:p>
+      <w:pPr>
+        <w:rPr>
+          <w:rFonts w:ascii="Times New Roman" w:hAnsi="Times New Roman" w:cs="Times New Roman"/>
+          <w:color w:val="000000" w:themeColor="text1"/>
+        </w:rPr>
+      </w:pPr>
+      <w:r>
+        <w:rPr>
+          <w:rFonts w:ascii="Times New Roman" w:hAnsi="Times New Roman" w:cs="Times New Roman"/>
+          <w:color w:val="000000" w:themeColor="text1"/>
+        </w:rPr>
+        <w:t xml:space="preserve">Asignamos cada origen de datos con su respectivo destino </w:t>
+      </w:r>
+      <w:r>
+        <w:rPr>
+          <w:rFonts w:ascii="Times New Roman" w:hAnsi="Times New Roman" w:cs="Times New Roman"/>
+          <w:color w:val="000000" w:themeColor="text1"/>
+        </w:rPr>
+        <w:t>a las columnas que les corresponde</w:t>
+      </w:r>
+    </w:p>
+    <w:p>
+      <w:pPr>
+        <w:rPr>
+          <w:rFonts w:ascii="Times New Roman" w:hAnsi="Times New Roman" w:cs="Times New Roman"/>
+          <w:color w:val="000000" w:themeColor="text1"/>
+        </w:rPr>
+      </w:pPr>
+      <w:r>
+        <w:rPr>
+          <w:rFonts w:ascii="Times New Roman" w:hAnsi="Times New Roman" w:cs="Times New Roman"/>
+          <w:b/>
+          <w:noProof/>
+          <w:color w:val="000000" w:themeColor="text1"/>
+          <w:lang w:eastAsia="es-PE"/>
+        </w:rPr>
+        <mc:AlternateContent>
+          <mc:Choice Requires="wps">
+            <w:drawing>
+              <wp:anchor distT="0" distB="0" distL="114300" distR="114300" simplePos="0" relativeHeight="251834368" behindDoc="0" locked="0" layoutInCell="1" allowOverlap="1" wp14:anchorId="6DD084DD" wp14:editId="22AA75E4">
+                <wp:simplePos x="0" y="0"/>
+                <wp:positionH relativeFrom="column">
+                  <wp:posOffset>4804631</wp:posOffset>
+                </wp:positionH>
+                <wp:positionV relativeFrom="paragraph">
+                  <wp:posOffset>2589392</wp:posOffset>
+                </wp:positionV>
+                <wp:extent cx="1033145" cy="269875"/>
+                <wp:effectExtent l="0" t="0" r="0" b="0"/>
+                <wp:wrapNone/>
+                <wp:docPr id="118" name="Cuadro de texto 118"/>
+                <wp:cNvGraphicFramePr/>
+                <a:graphic xmlns:a="http://schemas.openxmlformats.org/drawingml/2006/main">
+                  <a:graphicData uri="http://schemas.microsoft.com/office/word/2010/wordprocessingShape">
+                    <wps:wsp>
+                      <wps:cNvSpPr txBox="1"/>
+                      <wps:spPr>
+                        <a:xfrm>
+                          <a:off x="0" y="0"/>
+                          <a:ext cx="1033145" cy="269875"/>
+                        </a:xfrm>
+                        <a:prstGeom prst="rect">
+                          <a:avLst/>
+                        </a:prstGeom>
+                        <a:noFill/>
+                        <a:ln w="6350">
+                          <a:noFill/>
+                        </a:ln>
+                      </wps:spPr>
+                      <wps:txbx>
+                        <w:txbxContent>
+                          <w:p>
+                            <w:pPr>
+                              <w:rPr>
+                                <w:rFonts w:ascii="Times New Roman" w:hAnsi="Times New Roman" w:cs="Times New Roman"/>
+                                <w:i/>
+                                <w:lang w:val="es-ES"/>
+                              </w:rPr>
+                            </w:pPr>
+                            <w:r>
+                              <w:rPr>
+                                <w:rFonts w:ascii="Times New Roman" w:hAnsi="Times New Roman" w:cs="Times New Roman"/>
+                                <w:i/>
+                                <w:lang w:val="es-ES"/>
+                              </w:rPr>
+                              <w:t>Fuente propia</w:t>
+                            </w:r>
+                          </w:p>
+                        </w:txbxContent>
+                      </wps:txbx>
+                      <wps:bodyPr rot="0" spcFirstLastPara="0" vertOverflow="overflow" horzOverflow="overflow" vert="horz" wrap="square" lIns="91440" tIns="45720" rIns="91440" bIns="45720" numCol="1" spcCol="0" rtlCol="0" fromWordArt="0" anchor="t" anchorCtr="0" forceAA="0" compatLnSpc="1">
+                        <a:prstTxWarp prst="textNoShape">
+                          <a:avLst/>
+                        </a:prstTxWarp>
+                        <a:noAutofit/>
+                      </wps:bodyPr>
+                    </wps:wsp>
+                  </a:graphicData>
+                </a:graphic>
+                <wp14:sizeRelH relativeFrom="margin">
+                  <wp14:pctWidth>0</wp14:pctWidth>
+                </wp14:sizeRelH>
+              </wp:anchor>
+            </w:drawing>
+          </mc:Choice>
+          <mc:Fallback>
+            <w:pict>
+              <v:shape w14:anchorId="6DD084DD" id="Cuadro de texto 118" o:spid="_x0000_s1086" type="#_x0000_t202" style="position:absolute;margin-left:378.3pt;margin-top:203.9pt;width:81.35pt;height:21.25pt;z-index:251834368;visibility:visible;mso-wrap-style:square;mso-width-percent:0;mso-wrap-distance-left:9pt;mso-wrap-distance-top:0;mso-wrap-distance-right:9pt;mso-wrap-distance-bottom:0;mso-position-horizontal:absolute;mso-position-horizontal-relative:text;mso-position-vertical:absolute;mso-position-vertical-relative:text;mso-width-percent:0;mso-width-relative:margin;v-text-anchor:top" o:gfxdata="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" filled="f" stroked="f" strokeweight=".5pt">
+                <v:textbox>
+                  <w:txbxContent>
+                    <w:p>
+                      <w:pPr>
+                        <w:rPr>
+                          <w:rFonts w:ascii="Times New Roman" w:hAnsi="Times New Roman" w:cs="Times New Roman"/>
+                          <w:i/>
+                          <w:lang w:val="es-ES"/>
+                        </w:rPr>
+                      </w:pPr>
+                      <w:r>
+                        <w:rPr>
+                          <w:rFonts w:ascii="Times New Roman" w:hAnsi="Times New Roman" w:cs="Times New Roman"/>
+                          <w:i/>
+                          <w:lang w:val="es-ES"/>
+                        </w:rPr>
+                        <w:t>Fuente propia</w:t>
+                      </w:r>
+                    </w:p>
+                  </w:txbxContent>
+                </v:textbox>
+              </v:shape>
+            </w:pict>
+          </mc:Fallback>
+        </mc:AlternateContent>
+      </w:r>
+      <w:r>
+        <w:rPr>
+          <w:rFonts w:ascii="Times New Roman" w:hAnsi="Times New Roman" w:cs="Times New Roman"/>
+          <w:noProof/>
+          <w:color w:val="000000" w:themeColor="text1"/>
+          <w:lang w:eastAsia="es-PE"/>
         </w:rPr>
         <w:drawing>
-          <wp:anchor distT="0" distB="0" distL="114300" distR="114300" simplePos="0" relativeHeight="251753472" behindDoc="0" locked="0" layoutInCell="1" allowOverlap="1" wp14:anchorId="55EA5C32" wp14:editId="4AD3A30F">
+          <wp:anchor distT="0" distB="0" distL="114300" distR="114300" simplePos="0" relativeHeight="251753472" behindDoc="0" locked="0" layoutInCell="1" allowOverlap="1" wp14:anchorId="55EA5C32" wp14:editId="6FCD472E">
             <wp:simplePos x="0" y="0"/>
             <wp:positionH relativeFrom="column">
-              <wp:posOffset>147984</wp:posOffset>
+              <wp:posOffset>147955</wp:posOffset>
             </wp:positionH>
             <wp:positionV relativeFrom="paragraph">
-              <wp:posOffset>286025</wp:posOffset>
+              <wp:posOffset>191770</wp:posOffset>
             </wp:positionV>
             <wp:extent cx="5591175" cy="2346960"/>
             <wp:effectExtent l="19050" t="19050" r="28575" b="15240"/>
@@ -16248,22 +20712,6 @@
           <w:color w:val="000000" w:themeColor="text1"/>
         </w:rPr>
       </w:pPr>
-    </w:p>
-    <w:p>
-      <w:pPr>
-        <w:rPr>
-          <w:rFonts w:ascii="Times New Roman" w:hAnsi="Times New Roman" w:cs="Times New Roman"/>
-          <w:color w:val="000000" w:themeColor="text1"/>
-        </w:rPr>
-      </w:pPr>
-    </w:p>
-    <w:p>
-      <w:pPr>
-        <w:rPr>
-          <w:rFonts w:ascii="Times New Roman" w:hAnsi="Times New Roman" w:cs="Times New Roman"/>
-          <w:color w:val="000000" w:themeColor="text1"/>
-        </w:rPr>
-      </w:pPr>
       <w:r>
         <w:rPr>
           <w:rFonts w:ascii="Times New Roman" w:hAnsi="Times New Roman" w:cs="Times New Roman"/>
@@ -16272,27 +20720,43 @@
         <w:lastRenderedPageBreak/>
         <w:t>Tabla cliente:</w:t>
       </w:r>
-    </w:p>
-    <w:p>
-      <w:pPr>
-        <w:rPr>
-          <w:rFonts w:ascii="Times New Roman" w:hAnsi="Times New Roman" w:cs="Times New Roman"/>
-          <w:color w:val="000000" w:themeColor="text1"/>
-        </w:rPr>
-      </w:pPr>
-      <w:r>
-        <w:rPr>
-          <w:rFonts w:ascii="Times New Roman" w:hAnsi="Times New Roman" w:cs="Times New Roman"/>
-          <w:color w:val="000000" w:themeColor="text1"/>
+      <w:r>
+        <w:rPr>
+          <w:rFonts w:ascii="Times New Roman" w:hAnsi="Times New Roman" w:cs="Times New Roman"/>
+          <w:color w:val="000000" w:themeColor="text1"/>
+        </w:rPr>
+        <w:t xml:space="preserve"> </w:t>
+      </w:r>
+      <w:r>
+        <w:rPr>
+          <w:rFonts w:ascii="Times New Roman" w:hAnsi="Times New Roman" w:cs="Times New Roman"/>
+          <w:color w:val="000000" w:themeColor="text1"/>
+        </w:rPr>
+        <w:t>Seleccionar los datos de la base de datos principal que se desea extraer</w:t>
+      </w:r>
+    </w:p>
+    <w:p>
+      <w:pPr>
+        <w:rPr>
+          <w:rFonts w:ascii="Times New Roman" w:hAnsi="Times New Roman" w:cs="Times New Roman"/>
+          <w:color w:val="000000" w:themeColor="text1"/>
+        </w:rPr>
+      </w:pPr>
+      <w:r>
+        <w:rPr>
+          <w:rFonts w:ascii="Times New Roman" w:hAnsi="Times New Roman" w:cs="Times New Roman"/>
+          <w:noProof/>
+          <w:color w:val="000000" w:themeColor="text1"/>
+          <w:lang w:eastAsia="es-PE"/>
         </w:rPr>
         <w:drawing>
-          <wp:anchor distT="0" distB="0" distL="114300" distR="114300" simplePos="0" relativeHeight="251755520" behindDoc="0" locked="0" layoutInCell="1" allowOverlap="1" wp14:anchorId="517B125A" wp14:editId="01DFF82D">
+          <wp:anchor distT="0" distB="0" distL="114300" distR="114300" simplePos="0" relativeHeight="251755520" behindDoc="0" locked="0" layoutInCell="1" allowOverlap="1" wp14:anchorId="517B125A" wp14:editId="6F9A0A81">
             <wp:simplePos x="0" y="0"/>
             <wp:positionH relativeFrom="column">
-              <wp:posOffset>263951</wp:posOffset>
+              <wp:posOffset>263525</wp:posOffset>
             </wp:positionH>
             <wp:positionV relativeFrom="paragraph">
-              <wp:posOffset>273050</wp:posOffset>
+              <wp:posOffset>145830</wp:posOffset>
             </wp:positionV>
             <wp:extent cx="4542790" cy="2616835"/>
             <wp:effectExtent l="19050" t="19050" r="10160" b="12065"/>
@@ -16426,35 +20890,150 @@
           <w:color w:val="000000" w:themeColor="text1"/>
         </w:rPr>
       </w:pPr>
-    </w:p>
-    <w:p>
-      <w:pPr>
-        <w:rPr>
-          <w:rFonts w:ascii="Times New Roman" w:hAnsi="Times New Roman" w:cs="Times New Roman"/>
-          <w:color w:val="000000" w:themeColor="text1"/>
-        </w:rPr>
-      </w:pPr>
-    </w:p>
-    <w:p>
-      <w:pPr>
-        <w:rPr>
-          <w:rFonts w:ascii="Times New Roman" w:hAnsi="Times New Roman" w:cs="Times New Roman"/>
-          <w:color w:val="000000" w:themeColor="text1"/>
-        </w:rPr>
-      </w:pPr>
-      <w:r>
-        <w:rPr>
-          <w:rFonts w:ascii="Times New Roman" w:hAnsi="Times New Roman" w:cs="Times New Roman"/>
-          <w:color w:val="000000" w:themeColor="text1"/>
+      <w:r>
+        <w:rPr>
+          <w:rFonts w:ascii="Times New Roman" w:hAnsi="Times New Roman" w:cs="Times New Roman"/>
+          <w:b/>
+          <w:noProof/>
+          <w:color w:val="000000" w:themeColor="text1"/>
+          <w:lang w:eastAsia="es-PE"/>
+        </w:rPr>
+        <mc:AlternateContent>
+          <mc:Choice Requires="wps">
+            <w:drawing>
+              <wp:anchor distT="0" distB="0" distL="114300" distR="114300" simplePos="0" relativeHeight="251836416" behindDoc="0" locked="0" layoutInCell="1" allowOverlap="1" wp14:anchorId="76717CA6" wp14:editId="345ACB3A">
+                <wp:simplePos x="0" y="0"/>
+                <wp:positionH relativeFrom="column">
+                  <wp:posOffset>3923030</wp:posOffset>
+                </wp:positionH>
+                <wp:positionV relativeFrom="paragraph">
+                  <wp:posOffset>13004</wp:posOffset>
+                </wp:positionV>
+                <wp:extent cx="1033145" cy="269875"/>
+                <wp:effectExtent l="0" t="0" r="0" b="0"/>
+                <wp:wrapNone/>
+                <wp:docPr id="119" name="Cuadro de texto 119"/>
+                <wp:cNvGraphicFramePr/>
+                <a:graphic xmlns:a="http://schemas.openxmlformats.org/drawingml/2006/main">
+                  <a:graphicData uri="http://schemas.microsoft.com/office/word/2010/wordprocessingShape">
+                    <wps:wsp>
+                      <wps:cNvSpPr txBox="1"/>
+                      <wps:spPr>
+                        <a:xfrm>
+                          <a:off x="0" y="0"/>
+                          <a:ext cx="1033145" cy="269875"/>
+                        </a:xfrm>
+                        <a:prstGeom prst="rect">
+                          <a:avLst/>
+                        </a:prstGeom>
+                        <a:noFill/>
+                        <a:ln w="6350">
+                          <a:noFill/>
+                        </a:ln>
+                      </wps:spPr>
+                      <wps:txbx>
+                        <w:txbxContent>
+                          <w:p>
+                            <w:pPr>
+                              <w:rPr>
+                                <w:rFonts w:ascii="Times New Roman" w:hAnsi="Times New Roman" w:cs="Times New Roman"/>
+                                <w:i/>
+                                <w:lang w:val="es-ES"/>
+                              </w:rPr>
+                            </w:pPr>
+                            <w:r>
+                              <w:rPr>
+                                <w:rFonts w:ascii="Times New Roman" w:hAnsi="Times New Roman" w:cs="Times New Roman"/>
+                                <w:i/>
+                                <w:lang w:val="es-ES"/>
+                              </w:rPr>
+                              <w:t>Fuente propia</w:t>
+                            </w:r>
+                          </w:p>
+                        </w:txbxContent>
+                      </wps:txbx>
+                      <wps:bodyPr rot="0" spcFirstLastPara="0" vertOverflow="overflow" horzOverflow="overflow" vert="horz" wrap="square" lIns="91440" tIns="45720" rIns="91440" bIns="45720" numCol="1" spcCol="0" rtlCol="0" fromWordArt="0" anchor="t" anchorCtr="0" forceAA="0" compatLnSpc="1">
+                        <a:prstTxWarp prst="textNoShape">
+                          <a:avLst/>
+                        </a:prstTxWarp>
+                        <a:noAutofit/>
+                      </wps:bodyPr>
+                    </wps:wsp>
+                  </a:graphicData>
+                </a:graphic>
+                <wp14:sizeRelH relativeFrom="margin">
+                  <wp14:pctWidth>0</wp14:pctWidth>
+                </wp14:sizeRelH>
+              </wp:anchor>
+            </w:drawing>
+          </mc:Choice>
+          <mc:Fallback>
+            <w:pict>
+              <v:shape w14:anchorId="76717CA6" id="Cuadro de texto 119" o:spid="_x0000_s1087" type="#_x0000_t202" style="position:absolute;margin-left:308.9pt;margin-top:1pt;width:81.35pt;height:21.25pt;z-index:251836416;visibility:visible;mso-wrap-style:square;mso-width-percent:0;mso-wrap-distance-left:9pt;mso-wrap-distance-top:0;mso-wrap-distance-right:9pt;mso-wrap-distance-bottom:0;mso-position-horizontal:absolute;mso-position-horizontal-relative:text;mso-position-vertical:absolute;mso-position-vertical-relative:text;mso-width-percent:0;mso-width-relative:margin;v-text-anchor:top" o:gfxdata="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" filled="f" stroked="f" strokeweight=".5pt">
+                <v:textbox>
+                  <w:txbxContent>
+                    <w:p>
+                      <w:pPr>
+                        <w:rPr>
+                          <w:rFonts w:ascii="Times New Roman" w:hAnsi="Times New Roman" w:cs="Times New Roman"/>
+                          <w:i/>
+                          <w:lang w:val="es-ES"/>
+                        </w:rPr>
+                      </w:pPr>
+                      <w:r>
+                        <w:rPr>
+                          <w:rFonts w:ascii="Times New Roman" w:hAnsi="Times New Roman" w:cs="Times New Roman"/>
+                          <w:i/>
+                          <w:lang w:val="es-ES"/>
+                        </w:rPr>
+                        <w:t>Fuente propia</w:t>
+                      </w:r>
+                    </w:p>
+                  </w:txbxContent>
+                </v:textbox>
+              </v:shape>
+            </w:pict>
+          </mc:Fallback>
+        </mc:AlternateContent>
+      </w:r>
+    </w:p>
+    <w:p>
+      <w:pPr>
+        <w:rPr>
+          <w:rFonts w:ascii="Times New Roman" w:hAnsi="Times New Roman" w:cs="Times New Roman"/>
+          <w:color w:val="000000" w:themeColor="text1"/>
+        </w:rPr>
+      </w:pPr>
+      <w:r>
+        <w:rPr>
+          <w:rFonts w:ascii="Times New Roman" w:hAnsi="Times New Roman" w:cs="Times New Roman"/>
+          <w:color w:val="000000" w:themeColor="text1"/>
+        </w:rPr>
+        <w:t xml:space="preserve">Elección del destino donde se alojarán los datos extraídos </w:t>
+      </w:r>
+    </w:p>
+    <w:p>
+      <w:pPr>
+        <w:rPr>
+          <w:rFonts w:ascii="Times New Roman" w:hAnsi="Times New Roman" w:cs="Times New Roman"/>
+          <w:color w:val="000000" w:themeColor="text1"/>
+        </w:rPr>
+      </w:pPr>
+      <w:r>
+        <w:rPr>
+          <w:rFonts w:ascii="Times New Roman" w:hAnsi="Times New Roman" w:cs="Times New Roman"/>
+          <w:noProof/>
+          <w:color w:val="000000" w:themeColor="text1"/>
+          <w:lang w:eastAsia="es-PE"/>
         </w:rPr>
         <w:drawing>
-          <wp:anchor distT="0" distB="0" distL="114300" distR="114300" simplePos="0" relativeHeight="251756544" behindDoc="0" locked="0" layoutInCell="1" allowOverlap="1" wp14:anchorId="1EFA699C" wp14:editId="34E50C1B">
+          <wp:anchor distT="0" distB="0" distL="114300" distR="114300" simplePos="0" relativeHeight="251756544" behindDoc="0" locked="0" layoutInCell="1" allowOverlap="1" wp14:anchorId="1EFA699C" wp14:editId="08067523">
             <wp:simplePos x="0" y="0"/>
             <wp:positionH relativeFrom="column">
               <wp:posOffset>101600</wp:posOffset>
             </wp:positionH>
             <wp:positionV relativeFrom="paragraph">
-              <wp:posOffset>15875</wp:posOffset>
+              <wp:posOffset>75565</wp:posOffset>
             </wp:positionV>
             <wp:extent cx="4930140" cy="1772920"/>
             <wp:effectExtent l="19050" t="19050" r="22860" b="17780"/>
@@ -16556,18 +21135,255 @@
           <w:color w:val="000000" w:themeColor="text1"/>
         </w:rPr>
       </w:pPr>
-    </w:p>
-    <w:p>
-      <w:pPr>
-        <w:rPr>
-          <w:rFonts w:ascii="Times New Roman" w:hAnsi="Times New Roman" w:cs="Times New Roman"/>
-          <w:color w:val="000000" w:themeColor="text1"/>
-        </w:rPr>
-      </w:pPr>
-      <w:r>
-        <w:rPr>
-          <w:rFonts w:ascii="Times New Roman" w:hAnsi="Times New Roman" w:cs="Times New Roman"/>
-          <w:color w:val="000000" w:themeColor="text1"/>
+      <w:r>
+        <w:rPr>
+          <w:rFonts w:ascii="Times New Roman" w:hAnsi="Times New Roman" w:cs="Times New Roman"/>
+          <w:b/>
+          <w:noProof/>
+          <w:color w:val="000000" w:themeColor="text1"/>
+          <w:lang w:eastAsia="es-PE"/>
+        </w:rPr>
+        <mc:AlternateContent>
+          <mc:Choice Requires="wps">
+            <w:drawing>
+              <wp:anchor distT="0" distB="0" distL="114300" distR="114300" simplePos="0" relativeHeight="251838464" behindDoc="0" locked="0" layoutInCell="1" allowOverlap="1" wp14:anchorId="7FA81711" wp14:editId="4779E237">
+                <wp:simplePos x="0" y="0"/>
+                <wp:positionH relativeFrom="column">
+                  <wp:posOffset>4078301</wp:posOffset>
+                </wp:positionH>
+                <wp:positionV relativeFrom="paragraph">
+                  <wp:posOffset>269848</wp:posOffset>
+                </wp:positionV>
+                <wp:extent cx="1033145" cy="269875"/>
+                <wp:effectExtent l="0" t="0" r="0" b="0"/>
+                <wp:wrapNone/>
+                <wp:docPr id="120" name="Cuadro de texto 120"/>
+                <wp:cNvGraphicFramePr/>
+                <a:graphic xmlns:a="http://schemas.openxmlformats.org/drawingml/2006/main">
+                  <a:graphicData uri="http://schemas.microsoft.com/office/word/2010/wordprocessingShape">
+                    <wps:wsp>
+                      <wps:cNvSpPr txBox="1"/>
+                      <wps:spPr>
+                        <a:xfrm>
+                          <a:off x="0" y="0"/>
+                          <a:ext cx="1033145" cy="269875"/>
+                        </a:xfrm>
+                        <a:prstGeom prst="rect">
+                          <a:avLst/>
+                        </a:prstGeom>
+                        <a:noFill/>
+                        <a:ln w="6350">
+                          <a:noFill/>
+                        </a:ln>
+                      </wps:spPr>
+                      <wps:txbx>
+                        <w:txbxContent>
+                          <w:p>
+                            <w:pPr>
+                              <w:rPr>
+                                <w:rFonts w:ascii="Times New Roman" w:hAnsi="Times New Roman" w:cs="Times New Roman"/>
+                                <w:i/>
+                                <w:lang w:val="es-ES"/>
+                              </w:rPr>
+                            </w:pPr>
+                            <w:r>
+                              <w:rPr>
+                                <w:rFonts w:ascii="Times New Roman" w:hAnsi="Times New Roman" w:cs="Times New Roman"/>
+                                <w:i/>
+                                <w:lang w:val="es-ES"/>
+                              </w:rPr>
+                              <w:t>Fuente propia</w:t>
+                            </w:r>
+                          </w:p>
+                        </w:txbxContent>
+                      </wps:txbx>
+                      <wps:bodyPr rot="0" spcFirstLastPara="0" vertOverflow="overflow" horzOverflow="overflow" vert="horz" wrap="square" lIns="91440" tIns="45720" rIns="91440" bIns="45720" numCol="1" spcCol="0" rtlCol="0" fromWordArt="0" anchor="t" anchorCtr="0" forceAA="0" compatLnSpc="1">
+                        <a:prstTxWarp prst="textNoShape">
+                          <a:avLst/>
+                        </a:prstTxWarp>
+                        <a:noAutofit/>
+                      </wps:bodyPr>
+                    </wps:wsp>
+                  </a:graphicData>
+                </a:graphic>
+                <wp14:sizeRelH relativeFrom="margin">
+                  <wp14:pctWidth>0</wp14:pctWidth>
+                </wp14:sizeRelH>
+              </wp:anchor>
+            </w:drawing>
+          </mc:Choice>
+          <mc:Fallback>
+            <w:pict>
+              <v:shape w14:anchorId="7FA81711" id="Cuadro de texto 120" o:spid="_x0000_s1088" type="#_x0000_t202" style="position:absolute;margin-left:321.15pt;margin-top:21.25pt;width:81.35pt;height:21.25pt;z-index:251838464;visibility:visible;mso-wrap-style:square;mso-width-percent:0;mso-wrap-distance-left:9pt;mso-wrap-distance-top:0;mso-wrap-distance-right:9pt;mso-wrap-distance-bottom:0;mso-position-horizontal:absolute;mso-position-horizontal-relative:text;mso-position-vertical:absolute;mso-position-vertical-relative:text;mso-width-percent:0;mso-width-relative:margin;v-text-anchor:top" o:gfxdata="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" filled="f" stroked="f" strokeweight=".5pt">
+                <v:textbox>
+                  <w:txbxContent>
+                    <w:p>
+                      <w:pPr>
+                        <w:rPr>
+                          <w:rFonts w:ascii="Times New Roman" w:hAnsi="Times New Roman" w:cs="Times New Roman"/>
+                          <w:i/>
+                          <w:lang w:val="es-ES"/>
+                        </w:rPr>
+                      </w:pPr>
+                      <w:r>
+                        <w:rPr>
+                          <w:rFonts w:ascii="Times New Roman" w:hAnsi="Times New Roman" w:cs="Times New Roman"/>
+                          <w:i/>
+                          <w:lang w:val="es-ES"/>
+                        </w:rPr>
+                        <w:t>Fuente propia</w:t>
+                      </w:r>
+                    </w:p>
+                  </w:txbxContent>
+                </v:textbox>
+              </v:shape>
+            </w:pict>
+          </mc:Fallback>
+        </mc:AlternateContent>
+      </w:r>
+    </w:p>
+    <w:p>
+      <w:pPr>
+        <w:rPr>
+          <w:rFonts w:ascii="Times New Roman" w:hAnsi="Times New Roman" w:cs="Times New Roman"/>
+          <w:color w:val="000000" w:themeColor="text1"/>
+        </w:rPr>
+      </w:pPr>
+    </w:p>
+    <w:p>
+      <w:pPr>
+        <w:rPr>
+          <w:rFonts w:ascii="Times New Roman" w:hAnsi="Times New Roman" w:cs="Times New Roman"/>
+          <w:color w:val="000000" w:themeColor="text1"/>
+        </w:rPr>
+      </w:pPr>
+      <w:r>
+        <w:rPr>
+          <w:rFonts w:ascii="Times New Roman" w:hAnsi="Times New Roman" w:cs="Times New Roman"/>
+          <w:color w:val="000000" w:themeColor="text1"/>
+        </w:rPr>
+        <w:t>Asignamos cada origen de datos con su respectivo destino a las columnas que les corresponde</w:t>
+      </w:r>
+    </w:p>
+    <w:p>
+      <w:pPr>
+        <w:rPr>
+          <w:rFonts w:ascii="Times New Roman" w:hAnsi="Times New Roman" w:cs="Times New Roman"/>
+          <w:color w:val="000000" w:themeColor="text1"/>
+        </w:rPr>
+      </w:pPr>
+      <w:r>
+        <w:rPr>
+          <w:rFonts w:ascii="Times New Roman" w:hAnsi="Times New Roman" w:cs="Times New Roman"/>
+          <w:b/>
+          <w:noProof/>
+          <w:color w:val="000000" w:themeColor="text1"/>
+          <w:lang w:eastAsia="es-PE"/>
+        </w:rPr>
+        <mc:AlternateContent>
+          <mc:Choice Requires="wps">
+            <w:drawing>
+              <wp:anchor distT="0" distB="0" distL="114300" distR="114300" simplePos="0" relativeHeight="251840512" behindDoc="0" locked="0" layoutInCell="1" allowOverlap="1" wp14:anchorId="0A6059F4" wp14:editId="4C047F49">
+                <wp:simplePos x="0" y="0"/>
+                <wp:positionH relativeFrom="column">
+                  <wp:posOffset>4182938</wp:posOffset>
+                </wp:positionH>
+                <wp:positionV relativeFrom="paragraph">
+                  <wp:posOffset>2813741</wp:posOffset>
+                </wp:positionV>
+                <wp:extent cx="1033145" cy="269875"/>
+                <wp:effectExtent l="0" t="0" r="0" b="0"/>
+                <wp:wrapNone/>
+                <wp:docPr id="121" name="Cuadro de texto 121"/>
+                <wp:cNvGraphicFramePr/>
+                <a:graphic xmlns:a="http://schemas.openxmlformats.org/drawingml/2006/main">
+                  <a:graphicData uri="http://schemas.microsoft.com/office/word/2010/wordprocessingShape">
+                    <wps:wsp>
+                      <wps:cNvSpPr txBox="1"/>
+                      <wps:spPr>
+                        <a:xfrm>
+                          <a:off x="0" y="0"/>
+                          <a:ext cx="1033145" cy="269875"/>
+                        </a:xfrm>
+                        <a:prstGeom prst="rect">
+                          <a:avLst/>
+                        </a:prstGeom>
+                        <a:noFill/>
+                        <a:ln w="6350">
+                          <a:noFill/>
+                        </a:ln>
+                      </wps:spPr>
+                      <wps:txbx>
+                        <w:txbxContent>
+                          <w:p>
+                            <w:pPr>
+                              <w:rPr>
+                                <w:rFonts w:ascii="Times New Roman" w:hAnsi="Times New Roman" w:cs="Times New Roman"/>
+                                <w:i/>
+                                <w:lang w:val="es-ES"/>
+                              </w:rPr>
+                            </w:pPr>
+                            <w:r>
+                              <w:rPr>
+                                <w:rFonts w:ascii="Times New Roman" w:hAnsi="Times New Roman" w:cs="Times New Roman"/>
+                                <w:i/>
+                                <w:lang w:val="es-ES"/>
+                              </w:rPr>
+                              <w:t>Fuente propia</w:t>
+                            </w:r>
+                          </w:p>
+                        </w:txbxContent>
+                      </wps:txbx>
+                      <wps:bodyPr rot="0" spcFirstLastPara="0" vertOverflow="overflow" horzOverflow="overflow" vert="horz" wrap="square" lIns="91440" tIns="45720" rIns="91440" bIns="45720" numCol="1" spcCol="0" rtlCol="0" fromWordArt="0" anchor="t" anchorCtr="0" forceAA="0" compatLnSpc="1">
+                        <a:prstTxWarp prst="textNoShape">
+                          <a:avLst/>
+                        </a:prstTxWarp>
+                        <a:noAutofit/>
+                      </wps:bodyPr>
+                    </wps:wsp>
+                  </a:graphicData>
+                </a:graphic>
+                <wp14:sizeRelH relativeFrom="margin">
+                  <wp14:pctWidth>0</wp14:pctWidth>
+                </wp14:sizeRelH>
+              </wp:anchor>
+            </w:drawing>
+          </mc:Choice>
+          <mc:Fallback>
+            <w:pict>
+              <v:shape w14:anchorId="0A6059F4" id="Cuadro de texto 121" o:spid="_x0000_s1089" type="#_x0000_t202" style="position:absolute;margin-left:329.35pt;margin-top:221.55pt;width:81.35pt;height:21.25pt;z-index:251840512;visibility:visible;mso-wrap-style:square;mso-width-percent:0;mso-wrap-distance-left:9pt;mso-wrap-distance-top:0;mso-wrap-distance-right:9pt;mso-wrap-distance-bottom:0;mso-position-horizontal:absolute;mso-position-horizontal-relative:text;mso-position-vertical:absolute;mso-position-vertical-relative:text;mso-width-percent:0;mso-width-relative:margin;v-text-anchor:top" o:gfxdata="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" filled="f" stroked="f" strokeweight=".5pt">
+                <v:textbox>
+                  <w:txbxContent>
+                    <w:p>
+                      <w:pPr>
+                        <w:rPr>
+                          <w:rFonts w:ascii="Times New Roman" w:hAnsi="Times New Roman" w:cs="Times New Roman"/>
+                          <w:i/>
+                          <w:lang w:val="es-ES"/>
+                        </w:rPr>
+                      </w:pPr>
+                      <w:r>
+                        <w:rPr>
+                          <w:rFonts w:ascii="Times New Roman" w:hAnsi="Times New Roman" w:cs="Times New Roman"/>
+                          <w:i/>
+                          <w:lang w:val="es-ES"/>
+                        </w:rPr>
+                        <w:t>Fuente propia</w:t>
+                      </w:r>
+                    </w:p>
+                  </w:txbxContent>
+                </v:textbox>
+              </v:shape>
+            </w:pict>
+          </mc:Fallback>
+        </mc:AlternateContent>
+      </w:r>
+      <w:r>
+        <w:rPr>
+          <w:rFonts w:ascii="Times New Roman" w:hAnsi="Times New Roman" w:cs="Times New Roman"/>
+          <w:noProof/>
+          <w:color w:val="000000" w:themeColor="text1"/>
+          <w:lang w:eastAsia="es-PE"/>
         </w:rPr>
         <w:drawing>
           <wp:anchor distT="0" distB="0" distL="114300" distR="114300" simplePos="0" relativeHeight="251757568" behindDoc="0" locked="0" layoutInCell="1" allowOverlap="1" wp14:anchorId="5DAE5CCD" wp14:editId="1F14EF73">
@@ -16638,51 +21454,51 @@
           <w:color w:val="000000" w:themeColor="text1"/>
         </w:rPr>
       </w:pPr>
-    </w:p>
-    <w:p>
-      <w:pPr>
-        <w:rPr>
-          <w:rFonts w:ascii="Times New Roman" w:hAnsi="Times New Roman" w:cs="Times New Roman"/>
-          <w:color w:val="000000" w:themeColor="text1"/>
-        </w:rPr>
-      </w:pPr>
-    </w:p>
-    <w:p>
-      <w:pPr>
-        <w:rPr>
-          <w:rFonts w:ascii="Times New Roman" w:hAnsi="Times New Roman" w:cs="Times New Roman"/>
-          <w:color w:val="000000" w:themeColor="text1"/>
-        </w:rPr>
-      </w:pPr>
       <w:r>
         <w:rPr>
           <w:rFonts w:ascii="Times New Roman" w:hAnsi="Times New Roman" w:cs="Times New Roman"/>
           <w:color w:val="000000" w:themeColor="text1"/>
         </w:rPr>
         <w:lastRenderedPageBreak/>
-        <w:t>Tabla trabajador</w:t>
-      </w:r>
-    </w:p>
-    <w:p>
-      <w:pPr>
-        <w:rPr>
-          <w:rFonts w:ascii="Times New Roman" w:hAnsi="Times New Roman" w:cs="Times New Roman"/>
-          <w:color w:val="000000" w:themeColor="text1"/>
-        </w:rPr>
-      </w:pPr>
-      <w:r>
-        <w:rPr>
-          <w:rFonts w:ascii="Times New Roman" w:hAnsi="Times New Roman" w:cs="Times New Roman"/>
-          <w:color w:val="000000" w:themeColor="text1"/>
+        <w:t xml:space="preserve">Tabla </w:t>
+      </w:r>
+      <w:r>
+        <w:rPr>
+          <w:rFonts w:ascii="Times New Roman" w:hAnsi="Times New Roman" w:cs="Times New Roman"/>
+          <w:color w:val="000000" w:themeColor="text1"/>
+        </w:rPr>
+        <w:t>trabajador</w:t>
+      </w:r>
+      <w:r>
+        <w:rPr>
+          <w:rFonts w:ascii="Times New Roman" w:hAnsi="Times New Roman" w:cs="Times New Roman"/>
+          <w:color w:val="000000" w:themeColor="text1"/>
+        </w:rPr>
+        <w:t>: Seleccionar los datos de la base de datos principal que se desea extraer</w:t>
+      </w:r>
+    </w:p>
+    <w:p>
+      <w:pPr>
+        <w:rPr>
+          <w:rFonts w:ascii="Times New Roman" w:hAnsi="Times New Roman" w:cs="Times New Roman"/>
+          <w:color w:val="000000" w:themeColor="text1"/>
+        </w:rPr>
+      </w:pPr>
+      <w:r>
+        <w:rPr>
+          <w:rFonts w:ascii="Times New Roman" w:hAnsi="Times New Roman" w:cs="Times New Roman"/>
+          <w:noProof/>
+          <w:color w:val="000000" w:themeColor="text1"/>
+          <w:lang w:eastAsia="es-PE"/>
         </w:rPr>
         <w:drawing>
-          <wp:anchor distT="0" distB="0" distL="114300" distR="114300" simplePos="0" relativeHeight="251759616" behindDoc="0" locked="0" layoutInCell="1" allowOverlap="1" wp14:anchorId="7A639B2E" wp14:editId="05258161">
+          <wp:anchor distT="0" distB="0" distL="114300" distR="114300" simplePos="0" relativeHeight="251759616" behindDoc="0" locked="0" layoutInCell="1" allowOverlap="1" wp14:anchorId="7A639B2E" wp14:editId="57C0CEB3">
             <wp:simplePos x="0" y="0"/>
             <wp:positionH relativeFrom="column">
-              <wp:posOffset>600502</wp:posOffset>
+              <wp:posOffset>600241</wp:posOffset>
             </wp:positionH>
             <wp:positionV relativeFrom="paragraph">
-              <wp:posOffset>177516</wp:posOffset>
+              <wp:posOffset>97652</wp:posOffset>
             </wp:positionV>
             <wp:extent cx="4396740" cy="2546985"/>
             <wp:effectExtent l="19050" t="19050" r="22860" b="24765"/>
@@ -16808,35 +21624,150 @@
           <w:color w:val="000000" w:themeColor="text1"/>
         </w:rPr>
       </w:pPr>
-    </w:p>
-    <w:p>
-      <w:pPr>
-        <w:rPr>
-          <w:rFonts w:ascii="Times New Roman" w:hAnsi="Times New Roman" w:cs="Times New Roman"/>
-          <w:color w:val="000000" w:themeColor="text1"/>
-        </w:rPr>
-      </w:pPr>
-    </w:p>
-    <w:p>
-      <w:pPr>
-        <w:rPr>
-          <w:rFonts w:ascii="Times New Roman" w:hAnsi="Times New Roman" w:cs="Times New Roman"/>
-          <w:color w:val="000000" w:themeColor="text1"/>
-        </w:rPr>
-      </w:pPr>
-      <w:r>
-        <w:rPr>
-          <w:rFonts w:ascii="Times New Roman" w:hAnsi="Times New Roman" w:cs="Times New Roman"/>
-          <w:color w:val="000000" w:themeColor="text1"/>
+      <w:r>
+        <w:rPr>
+          <w:rFonts w:ascii="Times New Roman" w:hAnsi="Times New Roman" w:cs="Times New Roman"/>
+          <w:b/>
+          <w:noProof/>
+          <w:color w:val="000000" w:themeColor="text1"/>
+          <w:lang w:eastAsia="es-PE"/>
+        </w:rPr>
+        <mc:AlternateContent>
+          <mc:Choice Requires="wps">
+            <w:drawing>
+              <wp:anchor distT="0" distB="0" distL="114300" distR="114300" simplePos="0" relativeHeight="251842560" behindDoc="0" locked="0" layoutInCell="1" allowOverlap="1" wp14:anchorId="25E56072" wp14:editId="0C5AE965">
+                <wp:simplePos x="0" y="0"/>
+                <wp:positionH relativeFrom="column">
+                  <wp:posOffset>4081339</wp:posOffset>
+                </wp:positionH>
+                <wp:positionV relativeFrom="paragraph">
+                  <wp:posOffset>176115</wp:posOffset>
+                </wp:positionV>
+                <wp:extent cx="1033145" cy="269875"/>
+                <wp:effectExtent l="0" t="0" r="0" b="0"/>
+                <wp:wrapNone/>
+                <wp:docPr id="122" name="Cuadro de texto 122"/>
+                <wp:cNvGraphicFramePr/>
+                <a:graphic xmlns:a="http://schemas.openxmlformats.org/drawingml/2006/main">
+                  <a:graphicData uri="http://schemas.microsoft.com/office/word/2010/wordprocessingShape">
+                    <wps:wsp>
+                      <wps:cNvSpPr txBox="1"/>
+                      <wps:spPr>
+                        <a:xfrm>
+                          <a:off x="0" y="0"/>
+                          <a:ext cx="1033145" cy="269875"/>
+                        </a:xfrm>
+                        <a:prstGeom prst="rect">
+                          <a:avLst/>
+                        </a:prstGeom>
+                        <a:noFill/>
+                        <a:ln w="6350">
+                          <a:noFill/>
+                        </a:ln>
+                      </wps:spPr>
+                      <wps:txbx>
+                        <w:txbxContent>
+                          <w:p>
+                            <w:pPr>
+                              <w:rPr>
+                                <w:rFonts w:ascii="Times New Roman" w:hAnsi="Times New Roman" w:cs="Times New Roman"/>
+                                <w:i/>
+                                <w:lang w:val="es-ES"/>
+                              </w:rPr>
+                            </w:pPr>
+                            <w:r>
+                              <w:rPr>
+                                <w:rFonts w:ascii="Times New Roman" w:hAnsi="Times New Roman" w:cs="Times New Roman"/>
+                                <w:i/>
+                                <w:lang w:val="es-ES"/>
+                              </w:rPr>
+                              <w:t>Fuente propia</w:t>
+                            </w:r>
+                          </w:p>
+                        </w:txbxContent>
+                      </wps:txbx>
+                      <wps:bodyPr rot="0" spcFirstLastPara="0" vertOverflow="overflow" horzOverflow="overflow" vert="horz" wrap="square" lIns="91440" tIns="45720" rIns="91440" bIns="45720" numCol="1" spcCol="0" rtlCol="0" fromWordArt="0" anchor="t" anchorCtr="0" forceAA="0" compatLnSpc="1">
+                        <a:prstTxWarp prst="textNoShape">
+                          <a:avLst/>
+                        </a:prstTxWarp>
+                        <a:noAutofit/>
+                      </wps:bodyPr>
+                    </wps:wsp>
+                  </a:graphicData>
+                </a:graphic>
+                <wp14:sizeRelH relativeFrom="margin">
+                  <wp14:pctWidth>0</wp14:pctWidth>
+                </wp14:sizeRelH>
+              </wp:anchor>
+            </w:drawing>
+          </mc:Choice>
+          <mc:Fallback>
+            <w:pict>
+              <v:shape w14:anchorId="25E56072" id="Cuadro de texto 122" o:spid="_x0000_s1090" type="#_x0000_t202" style="position:absolute;margin-left:321.35pt;margin-top:13.85pt;width:81.35pt;height:21.25pt;z-index:251842560;visibility:visible;mso-wrap-style:square;mso-width-percent:0;mso-wrap-distance-left:9pt;mso-wrap-distance-top:0;mso-wrap-distance-right:9pt;mso-wrap-distance-bottom:0;mso-position-horizontal:absolute;mso-position-horizontal-relative:text;mso-position-vertical:absolute;mso-position-vertical-relative:text;mso-width-percent:0;mso-width-relative:margin;v-text-anchor:top" o:gfxdata="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" filled="f" stroked="f" strokeweight=".5pt">
+                <v:textbox>
+                  <w:txbxContent>
+                    <w:p>
+                      <w:pPr>
+                        <w:rPr>
+                          <w:rFonts w:ascii="Times New Roman" w:hAnsi="Times New Roman" w:cs="Times New Roman"/>
+                          <w:i/>
+                          <w:lang w:val="es-ES"/>
+                        </w:rPr>
+                      </w:pPr>
+                      <w:r>
+                        <w:rPr>
+                          <w:rFonts w:ascii="Times New Roman" w:hAnsi="Times New Roman" w:cs="Times New Roman"/>
+                          <w:i/>
+                          <w:lang w:val="es-ES"/>
+                        </w:rPr>
+                        <w:t>Fuente propia</w:t>
+                      </w:r>
+                    </w:p>
+                  </w:txbxContent>
+                </v:textbox>
+              </v:shape>
+            </w:pict>
+          </mc:Fallback>
+        </mc:AlternateContent>
+      </w:r>
+    </w:p>
+    <w:p>
+      <w:pPr>
+        <w:rPr>
+          <w:rFonts w:ascii="Times New Roman" w:hAnsi="Times New Roman" w:cs="Times New Roman"/>
+          <w:color w:val="000000" w:themeColor="text1"/>
+        </w:rPr>
+      </w:pPr>
+      <w:r>
+        <w:rPr>
+          <w:rFonts w:ascii="Times New Roman" w:hAnsi="Times New Roman" w:cs="Times New Roman"/>
+          <w:color w:val="000000" w:themeColor="text1"/>
+        </w:rPr>
+        <w:t xml:space="preserve">Elección del destino donde se alojarán los datos extraídos </w:t>
+      </w:r>
+    </w:p>
+    <w:p>
+      <w:pPr>
+        <w:rPr>
+          <w:rFonts w:ascii="Times New Roman" w:hAnsi="Times New Roman" w:cs="Times New Roman"/>
+          <w:color w:val="000000" w:themeColor="text1"/>
+        </w:rPr>
+      </w:pPr>
+      <w:r>
+        <w:rPr>
+          <w:rFonts w:ascii="Times New Roman" w:hAnsi="Times New Roman" w:cs="Times New Roman"/>
+          <w:noProof/>
+          <w:color w:val="000000" w:themeColor="text1"/>
+          <w:lang w:eastAsia="es-PE"/>
         </w:rPr>
         <w:drawing>
-          <wp:anchor distT="0" distB="0" distL="114300" distR="114300" simplePos="0" relativeHeight="251760640" behindDoc="0" locked="0" layoutInCell="1" allowOverlap="1" wp14:anchorId="2C1367B0" wp14:editId="6468A3B5">
+          <wp:anchor distT="0" distB="0" distL="114300" distR="114300" simplePos="0" relativeHeight="251760640" behindDoc="0" locked="0" layoutInCell="1" allowOverlap="1" wp14:anchorId="2C1367B0" wp14:editId="4D66EF0E">
             <wp:simplePos x="0" y="0"/>
             <wp:positionH relativeFrom="column">
-              <wp:posOffset>450376</wp:posOffset>
+              <wp:posOffset>450646</wp:posOffset>
             </wp:positionH>
             <wp:positionV relativeFrom="paragraph">
-              <wp:posOffset>85952</wp:posOffset>
+              <wp:posOffset>121395</wp:posOffset>
             </wp:positionV>
             <wp:extent cx="4669790" cy="1777529"/>
             <wp:effectExtent l="19050" t="19050" r="16510" b="13335"/>
@@ -16932,38 +21863,169 @@
           <w:color w:val="000000" w:themeColor="text1"/>
         </w:rPr>
       </w:pPr>
-    </w:p>
-    <w:p>
-      <w:pPr>
-        <w:rPr>
-          <w:rFonts w:ascii="Times New Roman" w:hAnsi="Times New Roman" w:cs="Times New Roman"/>
-          <w:color w:val="000000" w:themeColor="text1"/>
-        </w:rPr>
-      </w:pPr>
-    </w:p>
-    <w:p>
-      <w:pPr>
-        <w:rPr>
-          <w:rFonts w:ascii="Times New Roman" w:hAnsi="Times New Roman" w:cs="Times New Roman"/>
-          <w:color w:val="000000" w:themeColor="text1"/>
-        </w:rPr>
-      </w:pPr>
-      <w:r>
-        <w:rPr>
-          <w:rFonts w:ascii="Times New Roman" w:hAnsi="Times New Roman" w:cs="Times New Roman"/>
-          <w:color w:val="000000" w:themeColor="text1"/>
+      <w:r>
+        <w:rPr>
+          <w:rFonts w:ascii="Times New Roman" w:hAnsi="Times New Roman" w:cs="Times New Roman"/>
+          <w:b/>
+          <w:noProof/>
+          <w:color w:val="000000" w:themeColor="text1"/>
+          <w:lang w:eastAsia="es-PE"/>
+        </w:rPr>
+        <mc:AlternateContent>
+          <mc:Choice Requires="wps">
+            <w:drawing>
+              <wp:anchor distT="0" distB="0" distL="114300" distR="114300" simplePos="0" relativeHeight="251844608" behindDoc="0" locked="0" layoutInCell="1" allowOverlap="1" wp14:anchorId="351D9426" wp14:editId="6DFEE0B9">
+                <wp:simplePos x="0" y="0"/>
+                <wp:positionH relativeFrom="column">
+                  <wp:posOffset>4107180</wp:posOffset>
+                </wp:positionH>
+                <wp:positionV relativeFrom="paragraph">
+                  <wp:posOffset>254000</wp:posOffset>
+                </wp:positionV>
+                <wp:extent cx="1033145" cy="269875"/>
+                <wp:effectExtent l="0" t="0" r="0" b="0"/>
+                <wp:wrapNone/>
+                <wp:docPr id="123" name="Cuadro de texto 123"/>
+                <wp:cNvGraphicFramePr/>
+                <a:graphic xmlns:a="http://schemas.openxmlformats.org/drawingml/2006/main">
+                  <a:graphicData uri="http://schemas.microsoft.com/office/word/2010/wordprocessingShape">
+                    <wps:wsp>
+                      <wps:cNvSpPr txBox="1"/>
+                      <wps:spPr>
+                        <a:xfrm>
+                          <a:off x="0" y="0"/>
+                          <a:ext cx="1033145" cy="269875"/>
+                        </a:xfrm>
+                        <a:prstGeom prst="rect">
+                          <a:avLst/>
+                        </a:prstGeom>
+                        <a:noFill/>
+                        <a:ln w="6350">
+                          <a:noFill/>
+                        </a:ln>
+                      </wps:spPr>
+                      <wps:txbx>
+                        <w:txbxContent>
+                          <w:p>
+                            <w:pPr>
+                              <w:rPr>
+                                <w:rFonts w:ascii="Times New Roman" w:hAnsi="Times New Roman" w:cs="Times New Roman"/>
+                                <w:i/>
+                                <w:lang w:val="es-ES"/>
+                              </w:rPr>
+                            </w:pPr>
+                            <w:r>
+                              <w:rPr>
+                                <w:rFonts w:ascii="Times New Roman" w:hAnsi="Times New Roman" w:cs="Times New Roman"/>
+                                <w:i/>
+                                <w:lang w:val="es-ES"/>
+                              </w:rPr>
+                              <w:t>Fuente propia</w:t>
+                            </w:r>
+                          </w:p>
+                        </w:txbxContent>
+                      </wps:txbx>
+                      <wps:bodyPr rot="0" spcFirstLastPara="0" vertOverflow="overflow" horzOverflow="overflow" vert="horz" wrap="square" lIns="91440" tIns="45720" rIns="91440" bIns="45720" numCol="1" spcCol="0" rtlCol="0" fromWordArt="0" anchor="t" anchorCtr="0" forceAA="0" compatLnSpc="1">
+                        <a:prstTxWarp prst="textNoShape">
+                          <a:avLst/>
+                        </a:prstTxWarp>
+                        <a:noAutofit/>
+                      </wps:bodyPr>
+                    </wps:wsp>
+                  </a:graphicData>
+                </a:graphic>
+                <wp14:sizeRelH relativeFrom="margin">
+                  <wp14:pctWidth>0</wp14:pctWidth>
+                </wp14:sizeRelH>
+              </wp:anchor>
+            </w:drawing>
+          </mc:Choice>
+          <mc:Fallback>
+            <w:pict>
+              <v:shape w14:anchorId="351D9426" id="Cuadro de texto 123" o:spid="_x0000_s1091" type="#_x0000_t202" style="position:absolute;margin-left:323.4pt;margin-top:20pt;width:81.35pt;height:21.25pt;z-index:251844608;visibility:visible;mso-wrap-style:square;mso-width-percent:0;mso-wrap-distance-left:9pt;mso-wrap-distance-top:0;mso-wrap-distance-right:9pt;mso-wrap-distance-bottom:0;mso-position-horizontal:absolute;mso-position-horizontal-relative:text;mso-position-vertical:absolute;mso-position-vertical-relative:text;mso-width-percent:0;mso-width-relative:margin;v-text-anchor:top" o:gfxdata="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" filled="f" stroked="f" strokeweight=".5pt">
+                <v:textbox>
+                  <w:txbxContent>
+                    <w:p>
+                      <w:pPr>
+                        <w:rPr>
+                          <w:rFonts w:ascii="Times New Roman" w:hAnsi="Times New Roman" w:cs="Times New Roman"/>
+                          <w:i/>
+                          <w:lang w:val="es-ES"/>
+                        </w:rPr>
+                      </w:pPr>
+                      <w:r>
+                        <w:rPr>
+                          <w:rFonts w:ascii="Times New Roman" w:hAnsi="Times New Roman" w:cs="Times New Roman"/>
+                          <w:i/>
+                          <w:lang w:val="es-ES"/>
+                        </w:rPr>
+                        <w:t>Fuente propia</w:t>
+                      </w:r>
+                    </w:p>
+                  </w:txbxContent>
+                </v:textbox>
+              </v:shape>
+            </w:pict>
+          </mc:Fallback>
+        </mc:AlternateContent>
+      </w:r>
+    </w:p>
+    <w:p>
+      <w:pPr>
+        <w:rPr>
+          <w:rFonts w:ascii="Times New Roman" w:hAnsi="Times New Roman" w:cs="Times New Roman"/>
+          <w:color w:val="000000" w:themeColor="text1"/>
+        </w:rPr>
+      </w:pPr>
+    </w:p>
+    <w:p>
+      <w:pPr>
+        <w:rPr>
+          <w:rFonts w:ascii="Times New Roman" w:hAnsi="Times New Roman" w:cs="Times New Roman"/>
+          <w:color w:val="000000" w:themeColor="text1"/>
+        </w:rPr>
+      </w:pPr>
+      <w:r>
+        <w:rPr>
+          <w:rFonts w:ascii="Times New Roman" w:hAnsi="Times New Roman" w:cs="Times New Roman"/>
+          <w:color w:val="000000" w:themeColor="text1"/>
+        </w:rPr>
+        <w:t>Asignamos cada origen de datos con su respectivo destino a las columnas que les corresponde</w:t>
+      </w:r>
+    </w:p>
+    <w:p>
+      <w:pPr>
+        <w:rPr>
+          <w:rFonts w:ascii="Times New Roman" w:hAnsi="Times New Roman" w:cs="Times New Roman"/>
+          <w:color w:val="000000" w:themeColor="text1"/>
+        </w:rPr>
+      </w:pPr>
+    </w:p>
+    <w:p>
+      <w:pPr>
+        <w:rPr>
+          <w:rFonts w:ascii="Times New Roman" w:hAnsi="Times New Roman" w:cs="Times New Roman"/>
+          <w:color w:val="000000" w:themeColor="text1"/>
+        </w:rPr>
+      </w:pPr>
+      <w:r>
+        <w:rPr>
+          <w:rFonts w:ascii="Times New Roman" w:hAnsi="Times New Roman" w:cs="Times New Roman"/>
+          <w:noProof/>
+          <w:color w:val="000000" w:themeColor="text1"/>
+          <w:lang w:eastAsia="es-PE"/>
         </w:rPr>
         <w:drawing>
-          <wp:anchor distT="0" distB="0" distL="114300" distR="114300" simplePos="0" relativeHeight="251761664" behindDoc="0" locked="0" layoutInCell="1" allowOverlap="1" wp14:anchorId="0EFF7C4F" wp14:editId="3A1858B7">
+          <wp:anchor distT="0" distB="0" distL="114300" distR="114300" simplePos="0" relativeHeight="251761664" behindDoc="0" locked="0" layoutInCell="1" allowOverlap="1" wp14:anchorId="0EFF7C4F" wp14:editId="707DFDF7">
             <wp:simplePos x="0" y="0"/>
             <wp:positionH relativeFrom="column">
-              <wp:posOffset>692909</wp:posOffset>
+              <wp:posOffset>568960</wp:posOffset>
             </wp:positionH>
             <wp:positionV relativeFrom="paragraph">
-              <wp:posOffset>187382</wp:posOffset>
+              <wp:posOffset>109855</wp:posOffset>
             </wp:positionV>
             <wp:extent cx="4301490" cy="2458720"/>
-            <wp:effectExtent l="19050" t="19050" r="22860" b="17780"/>
+            <wp:effectExtent l="19050" t="19050" r="28575" b="21590"/>
             <wp:wrapSquare wrapText="bothSides"/>
             <wp:docPr id="62" name="Imagen 62" descr="Tabla&#10;&#10;Descripción generada automáticamente con confianza media"/>
             <wp:cNvGraphicFramePr>
@@ -17086,22 +22148,112 @@
           <w:color w:val="000000" w:themeColor="text1"/>
         </w:rPr>
       </w:pPr>
-    </w:p>
-    <w:p>
-      <w:pPr>
-        <w:rPr>
-          <w:rFonts w:ascii="Times New Roman" w:hAnsi="Times New Roman" w:cs="Times New Roman"/>
-          <w:color w:val="000000" w:themeColor="text1"/>
-        </w:rPr>
-      </w:pPr>
-    </w:p>
-    <w:p>
-      <w:pPr>
-        <w:rPr>
-          <w:rFonts w:ascii="Times New Roman" w:hAnsi="Times New Roman" w:cs="Times New Roman"/>
-          <w:color w:val="000000" w:themeColor="text1"/>
-        </w:rPr>
-      </w:pPr>
+      <w:r>
+        <w:rPr>
+          <w:rFonts w:ascii="Times New Roman" w:hAnsi="Times New Roman" w:cs="Times New Roman"/>
+          <w:b/>
+          <w:noProof/>
+          <w:color w:val="000000" w:themeColor="text1"/>
+          <w:lang w:eastAsia="es-PE"/>
+        </w:rPr>
+        <mc:AlternateContent>
+          <mc:Choice Requires="wps">
+            <w:drawing>
+              <wp:anchor distT="0" distB="0" distL="114300" distR="114300" simplePos="0" relativeHeight="251846656" behindDoc="0" locked="0" layoutInCell="1" allowOverlap="1" wp14:anchorId="4EFAD33E" wp14:editId="1F29BF49">
+                <wp:simplePos x="0" y="0"/>
+                <wp:positionH relativeFrom="column">
+                  <wp:posOffset>3962400</wp:posOffset>
+                </wp:positionH>
+                <wp:positionV relativeFrom="paragraph">
+                  <wp:posOffset>89010</wp:posOffset>
+                </wp:positionV>
+                <wp:extent cx="1033145" cy="269875"/>
+                <wp:effectExtent l="0" t="0" r="0" b="0"/>
+                <wp:wrapNone/>
+                <wp:docPr id="124" name="Cuadro de texto 124"/>
+                <wp:cNvGraphicFramePr/>
+                <a:graphic xmlns:a="http://schemas.openxmlformats.org/drawingml/2006/main">
+                  <a:graphicData uri="http://schemas.microsoft.com/office/word/2010/wordprocessingShape">
+                    <wps:wsp>
+                      <wps:cNvSpPr txBox="1"/>
+                      <wps:spPr>
+                        <a:xfrm>
+                          <a:off x="0" y="0"/>
+                          <a:ext cx="1033145" cy="269875"/>
+                        </a:xfrm>
+                        <a:prstGeom prst="rect">
+                          <a:avLst/>
+                        </a:prstGeom>
+                        <a:noFill/>
+                        <a:ln w="6350">
+                          <a:noFill/>
+                        </a:ln>
+                      </wps:spPr>
+                      <wps:txbx>
+                        <w:txbxContent>
+                          <w:p>
+                            <w:pPr>
+                              <w:rPr>
+                                <w:rFonts w:ascii="Times New Roman" w:hAnsi="Times New Roman" w:cs="Times New Roman"/>
+                                <w:i/>
+                                <w:lang w:val="es-ES"/>
+                              </w:rPr>
+                            </w:pPr>
+                            <w:r>
+                              <w:rPr>
+                                <w:rFonts w:ascii="Times New Roman" w:hAnsi="Times New Roman" w:cs="Times New Roman"/>
+                                <w:i/>
+                                <w:lang w:val="es-ES"/>
+                              </w:rPr>
+                              <w:t>Fuente propia</w:t>
+                            </w:r>
+                          </w:p>
+                        </w:txbxContent>
+                      </wps:txbx>
+                      <wps:bodyPr rot="0" spcFirstLastPara="0" vertOverflow="overflow" horzOverflow="overflow" vert="horz" wrap="square" lIns="91440" tIns="45720" rIns="91440" bIns="45720" numCol="1" spcCol="0" rtlCol="0" fromWordArt="0" anchor="t" anchorCtr="0" forceAA="0" compatLnSpc="1">
+                        <a:prstTxWarp prst="textNoShape">
+                          <a:avLst/>
+                        </a:prstTxWarp>
+                        <a:noAutofit/>
+                      </wps:bodyPr>
+                    </wps:wsp>
+                  </a:graphicData>
+                </a:graphic>
+                <wp14:sizeRelH relativeFrom="margin">
+                  <wp14:pctWidth>0</wp14:pctWidth>
+                </wp14:sizeRelH>
+              </wp:anchor>
+            </w:drawing>
+          </mc:Choice>
+          <mc:Fallback>
+            <w:pict>
+              <v:shape w14:anchorId="4EFAD33E" id="Cuadro de texto 124" o:spid="_x0000_s1092" type="#_x0000_t202" style="position:absolute;margin-left:312pt;margin-top:7pt;width:81.35pt;height:21.25pt;z-index:251846656;visibility:visible;mso-wrap-style:square;mso-width-percent:0;mso-wrap-distance-left:9pt;mso-wrap-distance-top:0;mso-wrap-distance-right:9pt;mso-wrap-distance-bottom:0;mso-position-horizontal:absolute;mso-position-horizontal-relative:text;mso-position-vertical:absolute;mso-position-vertical-relative:text;mso-width-percent:0;mso-width-relative:margin;v-text-anchor:top" o:gfxdata="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" filled="f" stroked="f" strokeweight=".5pt">
+                <v:textbox>
+                  <w:txbxContent>
+                    <w:p>
+                      <w:pPr>
+                        <w:rPr>
+                          <w:rFonts w:ascii="Times New Roman" w:hAnsi="Times New Roman" w:cs="Times New Roman"/>
+                          <w:i/>
+                          <w:lang w:val="es-ES"/>
+                        </w:rPr>
+                      </w:pPr>
+                      <w:r>
+                        <w:rPr>
+                          <w:rFonts w:ascii="Times New Roman" w:hAnsi="Times New Roman" w:cs="Times New Roman"/>
+                          <w:i/>
+                          <w:lang w:val="es-ES"/>
+                        </w:rPr>
+                        <w:t>Fuente propia</w:t>
+                      </w:r>
+                    </w:p>
+                  </w:txbxContent>
+                </v:textbox>
+              </v:shape>
+            </w:pict>
+          </mc:Fallback>
+        </mc:AlternateContent>
+      </w:r>
     </w:p>
     <w:p>
       <w:pPr>
@@ -17118,27 +22270,36 @@
         <w:lastRenderedPageBreak/>
         <w:t>Tabla fecha:</w:t>
       </w:r>
-    </w:p>
-    <w:p>
-      <w:pPr>
-        <w:rPr>
-          <w:rFonts w:ascii="Times New Roman" w:hAnsi="Times New Roman" w:cs="Times New Roman"/>
-          <w:color w:val="000000" w:themeColor="text1"/>
-        </w:rPr>
-      </w:pPr>
-      <w:r>
-        <w:rPr>
-          <w:rFonts w:ascii="Times New Roman" w:hAnsi="Times New Roman" w:cs="Times New Roman"/>
-          <w:color w:val="000000" w:themeColor="text1"/>
+      <w:r>
+        <w:rPr>
+          <w:rFonts w:ascii="Times New Roman" w:hAnsi="Times New Roman" w:cs="Times New Roman"/>
+          <w:color w:val="000000" w:themeColor="text1"/>
+        </w:rPr>
+        <w:t xml:space="preserve"> Seleccionar los datos de la base de datos principal que se desea extraer</w:t>
+      </w:r>
+    </w:p>
+    <w:p>
+      <w:pPr>
+        <w:rPr>
+          <w:rFonts w:ascii="Times New Roman" w:hAnsi="Times New Roman" w:cs="Times New Roman"/>
+          <w:color w:val="000000" w:themeColor="text1"/>
+        </w:rPr>
+      </w:pPr>
+      <w:r>
+        <w:rPr>
+          <w:rFonts w:ascii="Times New Roman" w:hAnsi="Times New Roman" w:cs="Times New Roman"/>
+          <w:noProof/>
+          <w:color w:val="000000" w:themeColor="text1"/>
+          <w:lang w:eastAsia="es-PE"/>
         </w:rPr>
         <w:drawing>
-          <wp:anchor distT="0" distB="0" distL="114300" distR="114300" simplePos="0" relativeHeight="251763712" behindDoc="0" locked="0" layoutInCell="1" allowOverlap="1" wp14:anchorId="299BF8E6" wp14:editId="2FD63479">
+          <wp:anchor distT="0" distB="0" distL="114300" distR="114300" simplePos="0" relativeHeight="251763712" behindDoc="0" locked="0" layoutInCell="1" allowOverlap="1" wp14:anchorId="299BF8E6" wp14:editId="48D1E0D8">
             <wp:simplePos x="0" y="0"/>
             <wp:positionH relativeFrom="margin">
-              <wp:posOffset>190500</wp:posOffset>
+              <wp:posOffset>198120</wp:posOffset>
             </wp:positionH>
             <wp:positionV relativeFrom="paragraph">
-              <wp:posOffset>204470</wp:posOffset>
+              <wp:posOffset>117006</wp:posOffset>
             </wp:positionV>
             <wp:extent cx="4599940" cy="2765425"/>
             <wp:effectExtent l="19050" t="19050" r="10160" b="15875"/>
@@ -17272,35 +22433,158 @@
           <w:color w:val="000000" w:themeColor="text1"/>
         </w:rPr>
       </w:pPr>
-    </w:p>
-    <w:p>
-      <w:pPr>
-        <w:rPr>
-          <w:rFonts w:ascii="Times New Roman" w:hAnsi="Times New Roman" w:cs="Times New Roman"/>
-          <w:color w:val="000000" w:themeColor="text1"/>
-        </w:rPr>
-      </w:pPr>
-    </w:p>
-    <w:p>
-      <w:pPr>
-        <w:rPr>
-          <w:rFonts w:ascii="Times New Roman" w:hAnsi="Times New Roman" w:cs="Times New Roman"/>
-          <w:color w:val="000000" w:themeColor="text1"/>
-        </w:rPr>
-      </w:pPr>
-      <w:r>
-        <w:rPr>
-          <w:rFonts w:ascii="Times New Roman" w:hAnsi="Times New Roman" w:cs="Times New Roman"/>
-          <w:color w:val="000000" w:themeColor="text1"/>
+      <w:r>
+        <w:rPr>
+          <w:rFonts w:ascii="Times New Roman" w:hAnsi="Times New Roman" w:cs="Times New Roman"/>
+          <w:b/>
+          <w:noProof/>
+          <w:color w:val="000000" w:themeColor="text1"/>
+          <w:lang w:eastAsia="es-PE"/>
+        </w:rPr>
+        <mc:AlternateContent>
+          <mc:Choice Requires="wps">
+            <w:drawing>
+              <wp:anchor distT="0" distB="0" distL="114300" distR="114300" simplePos="0" relativeHeight="251848704" behindDoc="0" locked="0" layoutInCell="1" allowOverlap="1" wp14:anchorId="4E0D9837" wp14:editId="7CA24832">
+                <wp:simplePos x="0" y="0"/>
+                <wp:positionH relativeFrom="column">
+                  <wp:posOffset>3888188</wp:posOffset>
+                </wp:positionH>
+                <wp:positionV relativeFrom="paragraph">
+                  <wp:posOffset>124018</wp:posOffset>
+                </wp:positionV>
+                <wp:extent cx="1033145" cy="269875"/>
+                <wp:effectExtent l="0" t="0" r="0" b="0"/>
+                <wp:wrapNone/>
+                <wp:docPr id="125" name="Cuadro de texto 125"/>
+                <wp:cNvGraphicFramePr/>
+                <a:graphic xmlns:a="http://schemas.openxmlformats.org/drawingml/2006/main">
+                  <a:graphicData uri="http://schemas.microsoft.com/office/word/2010/wordprocessingShape">
+                    <wps:wsp>
+                      <wps:cNvSpPr txBox="1"/>
+                      <wps:spPr>
+                        <a:xfrm>
+                          <a:off x="0" y="0"/>
+                          <a:ext cx="1033145" cy="269875"/>
+                        </a:xfrm>
+                        <a:prstGeom prst="rect">
+                          <a:avLst/>
+                        </a:prstGeom>
+                        <a:noFill/>
+                        <a:ln w="6350">
+                          <a:noFill/>
+                        </a:ln>
+                      </wps:spPr>
+                      <wps:txbx>
+                        <w:txbxContent>
+                          <w:p>
+                            <w:pPr>
+                              <w:rPr>
+                                <w:rFonts w:ascii="Times New Roman" w:hAnsi="Times New Roman" w:cs="Times New Roman"/>
+                                <w:i/>
+                                <w:lang w:val="es-ES"/>
+                              </w:rPr>
+                            </w:pPr>
+                            <w:r>
+                              <w:rPr>
+                                <w:rFonts w:ascii="Times New Roman" w:hAnsi="Times New Roman" w:cs="Times New Roman"/>
+                                <w:i/>
+                                <w:lang w:val="es-ES"/>
+                              </w:rPr>
+                              <w:t>Fuente propia</w:t>
+                            </w:r>
+                          </w:p>
+                        </w:txbxContent>
+                      </wps:txbx>
+                      <wps:bodyPr rot="0" spcFirstLastPara="0" vertOverflow="overflow" horzOverflow="overflow" vert="horz" wrap="square" lIns="91440" tIns="45720" rIns="91440" bIns="45720" numCol="1" spcCol="0" rtlCol="0" fromWordArt="0" anchor="t" anchorCtr="0" forceAA="0" compatLnSpc="1">
+                        <a:prstTxWarp prst="textNoShape">
+                          <a:avLst/>
+                        </a:prstTxWarp>
+                        <a:noAutofit/>
+                      </wps:bodyPr>
+                    </wps:wsp>
+                  </a:graphicData>
+                </a:graphic>
+                <wp14:sizeRelH relativeFrom="margin">
+                  <wp14:pctWidth>0</wp14:pctWidth>
+                </wp14:sizeRelH>
+              </wp:anchor>
+            </w:drawing>
+          </mc:Choice>
+          <mc:Fallback>
+            <w:pict>
+              <v:shape w14:anchorId="4E0D9837" id="Cuadro de texto 125" o:spid="_x0000_s1093" type="#_x0000_t202" style="position:absolute;margin-left:306.15pt;margin-top:9.75pt;width:81.35pt;height:21.25pt;z-index:251848704;visibility:visible;mso-wrap-style:square;mso-width-percent:0;mso-wrap-distance-left:9pt;mso-wrap-distance-top:0;mso-wrap-distance-right:9pt;mso-wrap-distance-bottom:0;mso-position-horizontal:absolute;mso-position-horizontal-relative:text;mso-position-vertical:absolute;mso-position-vertical-relative:text;mso-width-percent:0;mso-width-relative:margin;v-text-anchor:top" o:gfxdata="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" filled="f" stroked="f" strokeweight=".5pt">
+                <v:textbox>
+                  <w:txbxContent>
+                    <w:p>
+                      <w:pPr>
+                        <w:rPr>
+                          <w:rFonts w:ascii="Times New Roman" w:hAnsi="Times New Roman" w:cs="Times New Roman"/>
+                          <w:i/>
+                          <w:lang w:val="es-ES"/>
+                        </w:rPr>
+                      </w:pPr>
+                      <w:r>
+                        <w:rPr>
+                          <w:rFonts w:ascii="Times New Roman" w:hAnsi="Times New Roman" w:cs="Times New Roman"/>
+                          <w:i/>
+                          <w:lang w:val="es-ES"/>
+                        </w:rPr>
+                        <w:t>Fuente propia</w:t>
+                      </w:r>
+                    </w:p>
+                  </w:txbxContent>
+                </v:textbox>
+              </v:shape>
+            </w:pict>
+          </mc:Fallback>
+        </mc:AlternateContent>
+      </w:r>
+    </w:p>
+    <w:p>
+      <w:pPr>
+        <w:rPr>
+          <w:rFonts w:ascii="Times New Roman" w:hAnsi="Times New Roman" w:cs="Times New Roman"/>
+          <w:color w:val="000000" w:themeColor="text1"/>
+        </w:rPr>
+      </w:pPr>
+      <w:r>
+        <w:rPr>
+          <w:rFonts w:ascii="Times New Roman" w:hAnsi="Times New Roman" w:cs="Times New Roman"/>
+          <w:color w:val="000000" w:themeColor="text1"/>
+        </w:rPr>
+        <w:t xml:space="preserve">Elección del destino donde se alojarán los datos extraídos </w:t>
+      </w:r>
+    </w:p>
+    <w:p>
+      <w:pPr>
+        <w:rPr>
+          <w:rFonts w:ascii="Times New Roman" w:hAnsi="Times New Roman" w:cs="Times New Roman"/>
+          <w:color w:val="000000" w:themeColor="text1"/>
+        </w:rPr>
+      </w:pPr>
+    </w:p>
+    <w:p>
+      <w:pPr>
+        <w:rPr>
+          <w:rFonts w:ascii="Times New Roman" w:hAnsi="Times New Roman" w:cs="Times New Roman"/>
+          <w:color w:val="000000" w:themeColor="text1"/>
+        </w:rPr>
+      </w:pPr>
+      <w:r>
+        <w:rPr>
+          <w:rFonts w:ascii="Times New Roman" w:hAnsi="Times New Roman" w:cs="Times New Roman"/>
+          <w:noProof/>
+          <w:color w:val="000000" w:themeColor="text1"/>
+          <w:lang w:eastAsia="es-PE"/>
         </w:rPr>
         <w:drawing>
-          <wp:anchor distT="0" distB="0" distL="114300" distR="114300" simplePos="0" relativeHeight="251764736" behindDoc="0" locked="0" layoutInCell="1" allowOverlap="1" wp14:anchorId="55D8534D" wp14:editId="4B0D7CE2">
+          <wp:anchor distT="0" distB="0" distL="114300" distR="114300" simplePos="0" relativeHeight="251764736" behindDoc="0" locked="0" layoutInCell="1" allowOverlap="1" wp14:anchorId="55D8534D" wp14:editId="4CDDFB78">
             <wp:simplePos x="0" y="0"/>
             <wp:positionH relativeFrom="margin">
-              <wp:posOffset>635</wp:posOffset>
+              <wp:posOffset>88099</wp:posOffset>
             </wp:positionH>
             <wp:positionV relativeFrom="paragraph">
-              <wp:posOffset>29457</wp:posOffset>
+              <wp:posOffset>28161</wp:posOffset>
             </wp:positionV>
             <wp:extent cx="4790440" cy="1687830"/>
             <wp:effectExtent l="19050" t="19050" r="10160" b="26670"/>
@@ -17402,27 +22686,150 @@
           <w:color w:val="000000" w:themeColor="text1"/>
         </w:rPr>
       </w:pPr>
-    </w:p>
-    <w:p>
-      <w:pPr>
-        <w:rPr>
-          <w:rFonts w:ascii="Times New Roman" w:hAnsi="Times New Roman" w:cs="Times New Roman"/>
-          <w:color w:val="000000" w:themeColor="text1"/>
-        </w:rPr>
-      </w:pPr>
-      <w:r>
-        <w:rPr>
-          <w:rFonts w:ascii="Times New Roman" w:hAnsi="Times New Roman" w:cs="Times New Roman"/>
-          <w:color w:val="000000" w:themeColor="text1"/>
+      <w:r>
+        <w:rPr>
+          <w:rFonts w:ascii="Times New Roman" w:hAnsi="Times New Roman" w:cs="Times New Roman"/>
+          <w:b/>
+          <w:noProof/>
+          <w:color w:val="000000" w:themeColor="text1"/>
+          <w:lang w:eastAsia="es-PE"/>
+        </w:rPr>
+        <mc:AlternateContent>
+          <mc:Choice Requires="wps">
+            <w:drawing>
+              <wp:anchor distT="0" distB="0" distL="114300" distR="114300" simplePos="0" relativeHeight="251850752" behindDoc="0" locked="0" layoutInCell="1" allowOverlap="1" wp14:anchorId="4682AA73" wp14:editId="4363FD6E">
+                <wp:simplePos x="0" y="0"/>
+                <wp:positionH relativeFrom="column">
+                  <wp:posOffset>3954310</wp:posOffset>
+                </wp:positionH>
+                <wp:positionV relativeFrom="paragraph">
+                  <wp:posOffset>18774</wp:posOffset>
+                </wp:positionV>
+                <wp:extent cx="1033145" cy="269875"/>
+                <wp:effectExtent l="0" t="0" r="0" b="0"/>
+                <wp:wrapNone/>
+                <wp:docPr id="126" name="Cuadro de texto 126"/>
+                <wp:cNvGraphicFramePr/>
+                <a:graphic xmlns:a="http://schemas.openxmlformats.org/drawingml/2006/main">
+                  <a:graphicData uri="http://schemas.microsoft.com/office/word/2010/wordprocessingShape">
+                    <wps:wsp>
+                      <wps:cNvSpPr txBox="1"/>
+                      <wps:spPr>
+                        <a:xfrm>
+                          <a:off x="0" y="0"/>
+                          <a:ext cx="1033145" cy="269875"/>
+                        </a:xfrm>
+                        <a:prstGeom prst="rect">
+                          <a:avLst/>
+                        </a:prstGeom>
+                        <a:noFill/>
+                        <a:ln w="6350">
+                          <a:noFill/>
+                        </a:ln>
+                      </wps:spPr>
+                      <wps:txbx>
+                        <w:txbxContent>
+                          <w:p>
+                            <w:pPr>
+                              <w:rPr>
+                                <w:rFonts w:ascii="Times New Roman" w:hAnsi="Times New Roman" w:cs="Times New Roman"/>
+                                <w:i/>
+                                <w:lang w:val="es-ES"/>
+                              </w:rPr>
+                            </w:pPr>
+                            <w:r>
+                              <w:rPr>
+                                <w:rFonts w:ascii="Times New Roman" w:hAnsi="Times New Roman" w:cs="Times New Roman"/>
+                                <w:i/>
+                                <w:lang w:val="es-ES"/>
+                              </w:rPr>
+                              <w:t>Fuente propia</w:t>
+                            </w:r>
+                          </w:p>
+                        </w:txbxContent>
+                      </wps:txbx>
+                      <wps:bodyPr rot="0" spcFirstLastPara="0" vertOverflow="overflow" horzOverflow="overflow" vert="horz" wrap="square" lIns="91440" tIns="45720" rIns="91440" bIns="45720" numCol="1" spcCol="0" rtlCol="0" fromWordArt="0" anchor="t" anchorCtr="0" forceAA="0" compatLnSpc="1">
+                        <a:prstTxWarp prst="textNoShape">
+                          <a:avLst/>
+                        </a:prstTxWarp>
+                        <a:noAutofit/>
+                      </wps:bodyPr>
+                    </wps:wsp>
+                  </a:graphicData>
+                </a:graphic>
+                <wp14:sizeRelH relativeFrom="margin">
+                  <wp14:pctWidth>0</wp14:pctWidth>
+                </wp14:sizeRelH>
+              </wp:anchor>
+            </w:drawing>
+          </mc:Choice>
+          <mc:Fallback>
+            <w:pict>
+              <v:shape w14:anchorId="4682AA73" id="Cuadro de texto 126" o:spid="_x0000_s1094" type="#_x0000_t202" style="position:absolute;margin-left:311.35pt;margin-top:1.5pt;width:81.35pt;height:21.25pt;z-index:251850752;visibility:visible;mso-wrap-style:square;mso-width-percent:0;mso-wrap-distance-left:9pt;mso-wrap-distance-top:0;mso-wrap-distance-right:9pt;mso-wrap-distance-bottom:0;mso-position-horizontal:absolute;mso-position-horizontal-relative:text;mso-position-vertical:absolute;mso-position-vertical-relative:text;mso-width-percent:0;mso-width-relative:margin;v-text-anchor:top" o:gfxdata="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" filled="f" stroked="f" strokeweight=".5pt">
+                <v:textbox>
+                  <w:txbxContent>
+                    <w:p>
+                      <w:pPr>
+                        <w:rPr>
+                          <w:rFonts w:ascii="Times New Roman" w:hAnsi="Times New Roman" w:cs="Times New Roman"/>
+                          <w:i/>
+                          <w:lang w:val="es-ES"/>
+                        </w:rPr>
+                      </w:pPr>
+                      <w:r>
+                        <w:rPr>
+                          <w:rFonts w:ascii="Times New Roman" w:hAnsi="Times New Roman" w:cs="Times New Roman"/>
+                          <w:i/>
+                          <w:lang w:val="es-ES"/>
+                        </w:rPr>
+                        <w:t>Fuente propia</w:t>
+                      </w:r>
+                    </w:p>
+                  </w:txbxContent>
+                </v:textbox>
+              </v:shape>
+            </w:pict>
+          </mc:Fallback>
+        </mc:AlternateContent>
+      </w:r>
+    </w:p>
+    <w:p>
+      <w:pPr>
+        <w:rPr>
+          <w:rFonts w:ascii="Times New Roman" w:hAnsi="Times New Roman" w:cs="Times New Roman"/>
+          <w:color w:val="000000" w:themeColor="text1"/>
+        </w:rPr>
+      </w:pPr>
+      <w:r>
+        <w:rPr>
+          <w:rFonts w:ascii="Times New Roman" w:hAnsi="Times New Roman" w:cs="Times New Roman"/>
+          <w:color w:val="000000" w:themeColor="text1"/>
+        </w:rPr>
+        <w:t>Asignamos cada origen de datos con su respectivo destino a las columnas que les corresponde</w:t>
+      </w:r>
+    </w:p>
+    <w:p>
+      <w:pPr>
+        <w:rPr>
+          <w:rFonts w:ascii="Times New Roman" w:hAnsi="Times New Roman" w:cs="Times New Roman"/>
+          <w:color w:val="000000" w:themeColor="text1"/>
+        </w:rPr>
+      </w:pPr>
+      <w:r>
+        <w:rPr>
+          <w:rFonts w:ascii="Times New Roman" w:hAnsi="Times New Roman" w:cs="Times New Roman"/>
+          <w:noProof/>
+          <w:color w:val="000000" w:themeColor="text1"/>
+          <w:lang w:eastAsia="es-PE"/>
         </w:rPr>
         <w:drawing>
-          <wp:anchor distT="0" distB="0" distL="114300" distR="114300" simplePos="0" relativeHeight="251765760" behindDoc="0" locked="0" layoutInCell="1" allowOverlap="1" wp14:anchorId="1B80D7BC" wp14:editId="61CFE887">
+          <wp:anchor distT="0" distB="0" distL="114300" distR="114300" simplePos="0" relativeHeight="251765760" behindDoc="0" locked="0" layoutInCell="1" allowOverlap="1" wp14:anchorId="1B80D7BC" wp14:editId="0DD3FF5A">
             <wp:simplePos x="0" y="0"/>
             <wp:positionH relativeFrom="margin">
-              <wp:posOffset>194642</wp:posOffset>
+              <wp:posOffset>194310</wp:posOffset>
             </wp:positionH>
             <wp:positionV relativeFrom="paragraph">
-              <wp:posOffset>156390</wp:posOffset>
+              <wp:posOffset>95941</wp:posOffset>
             </wp:positionV>
             <wp:extent cx="4599940" cy="2491105"/>
             <wp:effectExtent l="19050" t="19050" r="10160" b="23495"/>
@@ -17548,22 +22955,112 @@
           <w:color w:val="000000" w:themeColor="text1"/>
         </w:rPr>
       </w:pPr>
-    </w:p>
-    <w:p>
-      <w:pPr>
-        <w:rPr>
-          <w:rFonts w:ascii="Times New Roman" w:hAnsi="Times New Roman" w:cs="Times New Roman"/>
-          <w:color w:val="000000" w:themeColor="text1"/>
-        </w:rPr>
-      </w:pPr>
-    </w:p>
-    <w:p>
-      <w:pPr>
-        <w:rPr>
-          <w:rFonts w:ascii="Times New Roman" w:hAnsi="Times New Roman" w:cs="Times New Roman"/>
-          <w:color w:val="000000" w:themeColor="text1"/>
-        </w:rPr>
-      </w:pPr>
+      <w:r>
+        <w:rPr>
+          <w:rFonts w:ascii="Times New Roman" w:hAnsi="Times New Roman" w:cs="Times New Roman"/>
+          <w:b/>
+          <w:noProof/>
+          <w:color w:val="000000" w:themeColor="text1"/>
+          <w:lang w:eastAsia="es-PE"/>
+        </w:rPr>
+        <mc:AlternateContent>
+          <mc:Choice Requires="wps">
+            <w:drawing>
+              <wp:anchor distT="0" distB="0" distL="114300" distR="114300" simplePos="0" relativeHeight="251852800" behindDoc="0" locked="0" layoutInCell="1" allowOverlap="1" wp14:anchorId="57EE47B8" wp14:editId="7436ABE1">
+                <wp:simplePos x="0" y="0"/>
+                <wp:positionH relativeFrom="column">
+                  <wp:posOffset>3890590</wp:posOffset>
+                </wp:positionH>
+                <wp:positionV relativeFrom="paragraph">
+                  <wp:posOffset>113859</wp:posOffset>
+                </wp:positionV>
+                <wp:extent cx="1033145" cy="269875"/>
+                <wp:effectExtent l="0" t="0" r="0" b="0"/>
+                <wp:wrapNone/>
+                <wp:docPr id="127" name="Cuadro de texto 127"/>
+                <wp:cNvGraphicFramePr/>
+                <a:graphic xmlns:a="http://schemas.openxmlformats.org/drawingml/2006/main">
+                  <a:graphicData uri="http://schemas.microsoft.com/office/word/2010/wordprocessingShape">
+                    <wps:wsp>
+                      <wps:cNvSpPr txBox="1"/>
+                      <wps:spPr>
+                        <a:xfrm>
+                          <a:off x="0" y="0"/>
+                          <a:ext cx="1033145" cy="269875"/>
+                        </a:xfrm>
+                        <a:prstGeom prst="rect">
+                          <a:avLst/>
+                        </a:prstGeom>
+                        <a:noFill/>
+                        <a:ln w="6350">
+                          <a:noFill/>
+                        </a:ln>
+                      </wps:spPr>
+                      <wps:txbx>
+                        <w:txbxContent>
+                          <w:p>
+                            <w:pPr>
+                              <w:rPr>
+                                <w:rFonts w:ascii="Times New Roman" w:hAnsi="Times New Roman" w:cs="Times New Roman"/>
+                                <w:i/>
+                                <w:lang w:val="es-ES"/>
+                              </w:rPr>
+                            </w:pPr>
+                            <w:r>
+                              <w:rPr>
+                                <w:rFonts w:ascii="Times New Roman" w:hAnsi="Times New Roman" w:cs="Times New Roman"/>
+                                <w:i/>
+                                <w:lang w:val="es-ES"/>
+                              </w:rPr>
+                              <w:t>Fuente propia</w:t>
+                            </w:r>
+                          </w:p>
+                        </w:txbxContent>
+                      </wps:txbx>
+                      <wps:bodyPr rot="0" spcFirstLastPara="0" vertOverflow="overflow" horzOverflow="overflow" vert="horz" wrap="square" lIns="91440" tIns="45720" rIns="91440" bIns="45720" numCol="1" spcCol="0" rtlCol="0" fromWordArt="0" anchor="t" anchorCtr="0" forceAA="0" compatLnSpc="1">
+                        <a:prstTxWarp prst="textNoShape">
+                          <a:avLst/>
+                        </a:prstTxWarp>
+                        <a:noAutofit/>
+                      </wps:bodyPr>
+                    </wps:wsp>
+                  </a:graphicData>
+                </a:graphic>
+                <wp14:sizeRelH relativeFrom="margin">
+                  <wp14:pctWidth>0</wp14:pctWidth>
+                </wp14:sizeRelH>
+              </wp:anchor>
+            </w:drawing>
+          </mc:Choice>
+          <mc:Fallback>
+            <w:pict>
+              <v:shape w14:anchorId="57EE47B8" id="Cuadro de texto 127" o:spid="_x0000_s1095" type="#_x0000_t202" style="position:absolute;margin-left:306.35pt;margin-top:8.95pt;width:81.35pt;height:21.25pt;z-index:251852800;visibility:visible;mso-wrap-style:square;mso-width-percent:0;mso-wrap-distance-left:9pt;mso-wrap-distance-top:0;mso-wrap-distance-right:9pt;mso-wrap-distance-bottom:0;mso-position-horizontal:absolute;mso-position-horizontal-relative:text;mso-position-vertical:absolute;mso-position-vertical-relative:text;mso-width-percent:0;mso-width-relative:margin;v-text-anchor:top" o:gfxdata="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" filled="f" stroked="f" strokeweight=".5pt">
+                <v:textbox>
+                  <w:txbxContent>
+                    <w:p>
+                      <w:pPr>
+                        <w:rPr>
+                          <w:rFonts w:ascii="Times New Roman" w:hAnsi="Times New Roman" w:cs="Times New Roman"/>
+                          <w:i/>
+                          <w:lang w:val="es-ES"/>
+                        </w:rPr>
+                      </w:pPr>
+                      <w:r>
+                        <w:rPr>
+                          <w:rFonts w:ascii="Times New Roman" w:hAnsi="Times New Roman" w:cs="Times New Roman"/>
+                          <w:i/>
+                          <w:lang w:val="es-ES"/>
+                        </w:rPr>
+                        <w:t>Fuente propia</w:t>
+                      </w:r>
+                    </w:p>
+                  </w:txbxContent>
+                </v:textbox>
+              </v:shape>
+            </w:pict>
+          </mc:Fallback>
+        </mc:AlternateContent>
+      </w:r>
     </w:p>
     <w:p>
       <w:pPr>
@@ -17580,18 +23077,27 @@
         <w:lastRenderedPageBreak/>
         <w:t>Tabla producto:</w:t>
       </w:r>
-    </w:p>
-    <w:p>
-      <w:pPr>
-        <w:rPr>
-          <w:rFonts w:ascii="Times New Roman" w:hAnsi="Times New Roman" w:cs="Times New Roman"/>
-          <w:color w:val="000000" w:themeColor="text1"/>
-        </w:rPr>
-      </w:pPr>
-      <w:r>
-        <w:rPr>
-          <w:rFonts w:ascii="Times New Roman" w:hAnsi="Times New Roman" w:cs="Times New Roman"/>
-          <w:color w:val="000000" w:themeColor="text1"/>
+      <w:r>
+        <w:rPr>
+          <w:rFonts w:ascii="Times New Roman" w:hAnsi="Times New Roman" w:cs="Times New Roman"/>
+          <w:color w:val="000000" w:themeColor="text1"/>
+        </w:rPr>
+        <w:t xml:space="preserve"> Seleccionar los datos de la base de datos principal que se desea extraer</w:t>
+      </w:r>
+    </w:p>
+    <w:p>
+      <w:pPr>
+        <w:rPr>
+          <w:rFonts w:ascii="Times New Roman" w:hAnsi="Times New Roman" w:cs="Times New Roman"/>
+          <w:color w:val="000000" w:themeColor="text1"/>
+        </w:rPr>
+      </w:pPr>
+      <w:r>
+        <w:rPr>
+          <w:rFonts w:ascii="Times New Roman" w:hAnsi="Times New Roman" w:cs="Times New Roman"/>
+          <w:noProof/>
+          <w:color w:val="000000" w:themeColor="text1"/>
+          <w:lang w:eastAsia="es-PE"/>
         </w:rPr>
         <w:drawing>
           <wp:anchor distT="0" distB="0" distL="114300" distR="114300" simplePos="0" relativeHeight="251767808" behindDoc="0" locked="0" layoutInCell="1" allowOverlap="1" wp14:anchorId="1EEEE78F" wp14:editId="256DA34F">
@@ -17654,19 +23160,238 @@
           </wp:anchor>
         </w:drawing>
       </w:r>
-      <w:r>
-        <w:rPr>
-          <w:rFonts w:ascii="Times New Roman" w:hAnsi="Times New Roman" w:cs="Times New Roman"/>
-          <w:color w:val="000000" w:themeColor="text1"/>
+    </w:p>
+    <w:p>
+      <w:pPr>
+        <w:rPr>
+          <w:rFonts w:ascii="Times New Roman" w:hAnsi="Times New Roman" w:cs="Times New Roman"/>
+          <w:color w:val="000000" w:themeColor="text1"/>
+        </w:rPr>
+      </w:pPr>
+    </w:p>
+    <w:p>
+      <w:pPr>
+        <w:rPr>
+          <w:rFonts w:ascii="Times New Roman" w:hAnsi="Times New Roman" w:cs="Times New Roman"/>
+          <w:color w:val="000000" w:themeColor="text1"/>
+        </w:rPr>
+      </w:pPr>
+    </w:p>
+    <w:p>
+      <w:pPr>
+        <w:rPr>
+          <w:rFonts w:ascii="Times New Roman" w:hAnsi="Times New Roman" w:cs="Times New Roman"/>
+          <w:color w:val="000000" w:themeColor="text1"/>
+        </w:rPr>
+      </w:pPr>
+    </w:p>
+    <w:p>
+      <w:pPr>
+        <w:rPr>
+          <w:rFonts w:ascii="Times New Roman" w:hAnsi="Times New Roman" w:cs="Times New Roman"/>
+          <w:color w:val="000000" w:themeColor="text1"/>
+        </w:rPr>
+      </w:pPr>
+    </w:p>
+    <w:p>
+      <w:pPr>
+        <w:rPr>
+          <w:rFonts w:ascii="Times New Roman" w:hAnsi="Times New Roman" w:cs="Times New Roman"/>
+          <w:color w:val="000000" w:themeColor="text1"/>
+        </w:rPr>
+      </w:pPr>
+    </w:p>
+    <w:p>
+      <w:pPr>
+        <w:rPr>
+          <w:rFonts w:ascii="Times New Roman" w:hAnsi="Times New Roman" w:cs="Times New Roman"/>
+          <w:color w:val="000000" w:themeColor="text1"/>
+        </w:rPr>
+      </w:pPr>
+    </w:p>
+    <w:p>
+      <w:pPr>
+        <w:rPr>
+          <w:rFonts w:ascii="Times New Roman" w:hAnsi="Times New Roman" w:cs="Times New Roman"/>
+          <w:color w:val="000000" w:themeColor="text1"/>
+        </w:rPr>
+      </w:pPr>
+    </w:p>
+    <w:p>
+      <w:pPr>
+        <w:rPr>
+          <w:rFonts w:ascii="Times New Roman" w:hAnsi="Times New Roman" w:cs="Times New Roman"/>
+          <w:color w:val="000000" w:themeColor="text1"/>
+        </w:rPr>
+      </w:pPr>
+    </w:p>
+    <w:p>
+      <w:pPr>
+        <w:rPr>
+          <w:rFonts w:ascii="Times New Roman" w:hAnsi="Times New Roman" w:cs="Times New Roman"/>
+          <w:color w:val="000000" w:themeColor="text1"/>
+        </w:rPr>
+      </w:pPr>
+    </w:p>
+    <w:p>
+      <w:pPr>
+        <w:rPr>
+          <w:rFonts w:ascii="Times New Roman" w:hAnsi="Times New Roman" w:cs="Times New Roman"/>
+          <w:color w:val="000000" w:themeColor="text1"/>
+        </w:rPr>
+      </w:pPr>
+    </w:p>
+    <w:p>
+      <w:pPr>
+        <w:rPr>
+          <w:rFonts w:ascii="Times New Roman" w:hAnsi="Times New Roman" w:cs="Times New Roman"/>
+          <w:color w:val="000000" w:themeColor="text1"/>
+        </w:rPr>
+      </w:pPr>
+      <w:r>
+        <w:rPr>
+          <w:rFonts w:ascii="Times New Roman" w:hAnsi="Times New Roman" w:cs="Times New Roman"/>
+          <w:b/>
+          <w:noProof/>
+          <w:color w:val="000000" w:themeColor="text1"/>
+          <w:lang w:eastAsia="es-PE"/>
+        </w:rPr>
+        <mc:AlternateContent>
+          <mc:Choice Requires="wps">
+            <w:drawing>
+              <wp:anchor distT="0" distB="0" distL="114300" distR="114300" simplePos="0" relativeHeight="251854848" behindDoc="0" locked="0" layoutInCell="1" allowOverlap="1" wp14:anchorId="047950E2" wp14:editId="2A5CE215">
+                <wp:simplePos x="0" y="0"/>
+                <wp:positionH relativeFrom="column">
+                  <wp:posOffset>4041775</wp:posOffset>
+                </wp:positionH>
+                <wp:positionV relativeFrom="paragraph">
+                  <wp:posOffset>63611</wp:posOffset>
+                </wp:positionV>
+                <wp:extent cx="1033145" cy="269875"/>
+                <wp:effectExtent l="0" t="0" r="0" b="0"/>
+                <wp:wrapNone/>
+                <wp:docPr id="128" name="Cuadro de texto 128"/>
+                <wp:cNvGraphicFramePr/>
+                <a:graphic xmlns:a="http://schemas.openxmlformats.org/drawingml/2006/main">
+                  <a:graphicData uri="http://schemas.microsoft.com/office/word/2010/wordprocessingShape">
+                    <wps:wsp>
+                      <wps:cNvSpPr txBox="1"/>
+                      <wps:spPr>
+                        <a:xfrm>
+                          <a:off x="0" y="0"/>
+                          <a:ext cx="1033145" cy="269875"/>
+                        </a:xfrm>
+                        <a:prstGeom prst="rect">
+                          <a:avLst/>
+                        </a:prstGeom>
+                        <a:noFill/>
+                        <a:ln w="6350">
+                          <a:noFill/>
+                        </a:ln>
+                      </wps:spPr>
+                      <wps:txbx>
+                        <w:txbxContent>
+                          <w:p>
+                            <w:pPr>
+                              <w:rPr>
+                                <w:rFonts w:ascii="Times New Roman" w:hAnsi="Times New Roman" w:cs="Times New Roman"/>
+                                <w:i/>
+                                <w:lang w:val="es-ES"/>
+                              </w:rPr>
+                            </w:pPr>
+                            <w:r>
+                              <w:rPr>
+                                <w:rFonts w:ascii="Times New Roman" w:hAnsi="Times New Roman" w:cs="Times New Roman"/>
+                                <w:i/>
+                                <w:lang w:val="es-ES"/>
+                              </w:rPr>
+                              <w:t>Fuente propia</w:t>
+                            </w:r>
+                          </w:p>
+                        </w:txbxContent>
+                      </wps:txbx>
+                      <wps:bodyPr rot="0" spcFirstLastPara="0" vertOverflow="overflow" horzOverflow="overflow" vert="horz" wrap="square" lIns="91440" tIns="45720" rIns="91440" bIns="45720" numCol="1" spcCol="0" rtlCol="0" fromWordArt="0" anchor="t" anchorCtr="0" forceAA="0" compatLnSpc="1">
+                        <a:prstTxWarp prst="textNoShape">
+                          <a:avLst/>
+                        </a:prstTxWarp>
+                        <a:noAutofit/>
+                      </wps:bodyPr>
+                    </wps:wsp>
+                  </a:graphicData>
+                </a:graphic>
+                <wp14:sizeRelH relativeFrom="margin">
+                  <wp14:pctWidth>0</wp14:pctWidth>
+                </wp14:sizeRelH>
+              </wp:anchor>
+            </w:drawing>
+          </mc:Choice>
+          <mc:Fallback>
+            <w:pict>
+              <v:shape w14:anchorId="047950E2" id="Cuadro de texto 128" o:spid="_x0000_s1096" type="#_x0000_t202" style="position:absolute;margin-left:318.25pt;margin-top:5pt;width:81.35pt;height:21.25pt;z-index:251854848;visibility:visible;mso-wrap-style:square;mso-width-percent:0;mso-wrap-distance-left:9pt;mso-wrap-distance-top:0;mso-wrap-distance-right:9pt;mso-wrap-distance-bottom:0;mso-position-horizontal:absolute;mso-position-horizontal-relative:text;mso-position-vertical:absolute;mso-position-vertical-relative:text;mso-width-percent:0;mso-width-relative:margin;v-text-anchor:top" o:gfxdata="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" filled="f" stroked="f" strokeweight=".5pt">
+                <v:textbox>
+                  <w:txbxContent>
+                    <w:p>
+                      <w:pPr>
+                        <w:rPr>
+                          <w:rFonts w:ascii="Times New Roman" w:hAnsi="Times New Roman" w:cs="Times New Roman"/>
+                          <w:i/>
+                          <w:lang w:val="es-ES"/>
+                        </w:rPr>
+                      </w:pPr>
+                      <w:r>
+                        <w:rPr>
+                          <w:rFonts w:ascii="Times New Roman" w:hAnsi="Times New Roman" w:cs="Times New Roman"/>
+                          <w:i/>
+                          <w:lang w:val="es-ES"/>
+                        </w:rPr>
+                        <w:t>Fuente propia</w:t>
+                      </w:r>
+                    </w:p>
+                  </w:txbxContent>
+                </v:textbox>
+              </v:shape>
+            </w:pict>
+          </mc:Fallback>
+        </mc:AlternateContent>
+      </w:r>
+    </w:p>
+    <w:p>
+      <w:pPr>
+        <w:rPr>
+          <w:rFonts w:ascii="Times New Roman" w:hAnsi="Times New Roman" w:cs="Times New Roman"/>
+          <w:color w:val="000000" w:themeColor="text1"/>
+        </w:rPr>
+      </w:pPr>
+      <w:r>
+        <w:rPr>
+          <w:rFonts w:ascii="Times New Roman" w:hAnsi="Times New Roman" w:cs="Times New Roman"/>
+          <w:color w:val="000000" w:themeColor="text1"/>
+        </w:rPr>
+        <w:t xml:space="preserve">Elección del destino donde se alojarán los datos extraídos </w:t>
+      </w:r>
+    </w:p>
+    <w:p>
+      <w:pPr>
+        <w:rPr>
+          <w:rFonts w:ascii="Times New Roman" w:hAnsi="Times New Roman" w:cs="Times New Roman"/>
+          <w:color w:val="000000" w:themeColor="text1"/>
+        </w:rPr>
+      </w:pPr>
+      <w:r>
+        <w:rPr>
+          <w:rFonts w:ascii="Times New Roman" w:hAnsi="Times New Roman" w:cs="Times New Roman"/>
+          <w:noProof/>
+          <w:color w:val="000000" w:themeColor="text1"/>
+          <w:lang w:eastAsia="es-PE"/>
         </w:rPr>
         <w:drawing>
-          <wp:anchor distT="0" distB="0" distL="114300" distR="114300" simplePos="0" relativeHeight="251768832" behindDoc="0" locked="0" layoutInCell="1" allowOverlap="1" wp14:anchorId="0D1405EA" wp14:editId="0E2CB03D">
+          <wp:anchor distT="0" distB="0" distL="114300" distR="114300" simplePos="0" relativeHeight="251768832" behindDoc="0" locked="0" layoutInCell="1" allowOverlap="1" wp14:anchorId="0D1405EA" wp14:editId="582411C9">
             <wp:simplePos x="0" y="0"/>
             <wp:positionH relativeFrom="column">
-              <wp:posOffset>130810</wp:posOffset>
+              <wp:posOffset>80231</wp:posOffset>
             </wp:positionH>
             <wp:positionV relativeFrom="paragraph">
-              <wp:posOffset>3206750</wp:posOffset>
+              <wp:posOffset>74102</wp:posOffset>
             </wp:positionV>
             <wp:extent cx="4853940" cy="1697355"/>
             <wp:effectExtent l="19050" t="19050" r="22860" b="17145"/>
@@ -17720,19 +23445,296 @@
           </wp:anchor>
         </w:drawing>
       </w:r>
-      <w:r>
-        <w:rPr>
-          <w:rFonts w:ascii="Times New Roman" w:hAnsi="Times New Roman" w:cs="Times New Roman"/>
-          <w:color w:val="000000" w:themeColor="text1"/>
+    </w:p>
+    <w:p>
+      <w:pPr>
+        <w:rPr>
+          <w:rFonts w:ascii="Times New Roman" w:hAnsi="Times New Roman" w:cs="Times New Roman"/>
+          <w:color w:val="000000" w:themeColor="text1"/>
+        </w:rPr>
+      </w:pPr>
+    </w:p>
+    <w:p>
+      <w:pPr>
+        <w:rPr>
+          <w:rFonts w:ascii="Times New Roman" w:hAnsi="Times New Roman" w:cs="Times New Roman"/>
+          <w:color w:val="000000" w:themeColor="text1"/>
+        </w:rPr>
+      </w:pPr>
+    </w:p>
+    <w:p>
+      <w:pPr>
+        <w:rPr>
+          <w:rFonts w:ascii="Times New Roman" w:hAnsi="Times New Roman" w:cs="Times New Roman"/>
+          <w:color w:val="000000" w:themeColor="text1"/>
+        </w:rPr>
+      </w:pPr>
+    </w:p>
+    <w:p>
+      <w:pPr>
+        <w:rPr>
+          <w:rFonts w:ascii="Times New Roman" w:hAnsi="Times New Roman" w:cs="Times New Roman"/>
+          <w:color w:val="000000" w:themeColor="text1"/>
+        </w:rPr>
+      </w:pPr>
+    </w:p>
+    <w:p>
+      <w:pPr>
+        <w:rPr>
+          <w:rFonts w:ascii="Times New Roman" w:hAnsi="Times New Roman" w:cs="Times New Roman"/>
+          <w:color w:val="000000" w:themeColor="text1"/>
+        </w:rPr>
+      </w:pPr>
+    </w:p>
+    <w:p>
+      <w:pPr>
+        <w:rPr>
+          <w:rFonts w:ascii="Times New Roman" w:hAnsi="Times New Roman" w:cs="Times New Roman"/>
+          <w:color w:val="000000" w:themeColor="text1"/>
+        </w:rPr>
+      </w:pPr>
+      <w:r>
+        <w:rPr>
+          <w:rFonts w:ascii="Times New Roman" w:hAnsi="Times New Roman" w:cs="Times New Roman"/>
+          <w:b/>
+          <w:noProof/>
+          <w:color w:val="000000" w:themeColor="text1"/>
+          <w:lang w:eastAsia="es-PE"/>
+        </w:rPr>
+        <mc:AlternateContent>
+          <mc:Choice Requires="wps">
+            <w:drawing>
+              <wp:anchor distT="0" distB="0" distL="114300" distR="114300" simplePos="0" relativeHeight="251856896" behindDoc="0" locked="0" layoutInCell="1" allowOverlap="1" wp14:anchorId="29357E9C" wp14:editId="3F573F8A">
+                <wp:simplePos x="0" y="0"/>
+                <wp:positionH relativeFrom="column">
+                  <wp:posOffset>4041250</wp:posOffset>
+                </wp:positionH>
+                <wp:positionV relativeFrom="paragraph">
+                  <wp:posOffset>58392</wp:posOffset>
+                </wp:positionV>
+                <wp:extent cx="1033145" cy="269875"/>
+                <wp:effectExtent l="0" t="0" r="0" b="0"/>
+                <wp:wrapNone/>
+                <wp:docPr id="129" name="Cuadro de texto 129"/>
+                <wp:cNvGraphicFramePr/>
+                <a:graphic xmlns:a="http://schemas.openxmlformats.org/drawingml/2006/main">
+                  <a:graphicData uri="http://schemas.microsoft.com/office/word/2010/wordprocessingShape">
+                    <wps:wsp>
+                      <wps:cNvSpPr txBox="1"/>
+                      <wps:spPr>
+                        <a:xfrm>
+                          <a:off x="0" y="0"/>
+                          <a:ext cx="1033145" cy="269875"/>
+                        </a:xfrm>
+                        <a:prstGeom prst="rect">
+                          <a:avLst/>
+                        </a:prstGeom>
+                        <a:noFill/>
+                        <a:ln w="6350">
+                          <a:noFill/>
+                        </a:ln>
+                      </wps:spPr>
+                      <wps:txbx>
+                        <w:txbxContent>
+                          <w:p>
+                            <w:pPr>
+                              <w:rPr>
+                                <w:rFonts w:ascii="Times New Roman" w:hAnsi="Times New Roman" w:cs="Times New Roman"/>
+                                <w:i/>
+                                <w:lang w:val="es-ES"/>
+                              </w:rPr>
+                            </w:pPr>
+                            <w:r>
+                              <w:rPr>
+                                <w:rFonts w:ascii="Times New Roman" w:hAnsi="Times New Roman" w:cs="Times New Roman"/>
+                                <w:i/>
+                                <w:lang w:val="es-ES"/>
+                              </w:rPr>
+                              <w:t>Fuente propia</w:t>
+                            </w:r>
+                          </w:p>
+                        </w:txbxContent>
+                      </wps:txbx>
+                      <wps:bodyPr rot="0" spcFirstLastPara="0" vertOverflow="overflow" horzOverflow="overflow" vert="horz" wrap="square" lIns="91440" tIns="45720" rIns="91440" bIns="45720" numCol="1" spcCol="0" rtlCol="0" fromWordArt="0" anchor="t" anchorCtr="0" forceAA="0" compatLnSpc="1">
+                        <a:prstTxWarp prst="textNoShape">
+                          <a:avLst/>
+                        </a:prstTxWarp>
+                        <a:noAutofit/>
+                      </wps:bodyPr>
+                    </wps:wsp>
+                  </a:graphicData>
+                </a:graphic>
+                <wp14:sizeRelH relativeFrom="margin">
+                  <wp14:pctWidth>0</wp14:pctWidth>
+                </wp14:sizeRelH>
+              </wp:anchor>
+            </w:drawing>
+          </mc:Choice>
+          <mc:Fallback>
+            <w:pict>
+              <v:shape w14:anchorId="29357E9C" id="Cuadro de texto 129" o:spid="_x0000_s1097" type="#_x0000_t202" style="position:absolute;margin-left:318.2pt;margin-top:4.6pt;width:81.35pt;height:21.25pt;z-index:251856896;visibility:visible;mso-wrap-style:square;mso-width-percent:0;mso-wrap-distance-left:9pt;mso-wrap-distance-top:0;mso-wrap-distance-right:9pt;mso-wrap-distance-bottom:0;mso-position-horizontal:absolute;mso-position-horizontal-relative:text;mso-position-vertical:absolute;mso-position-vertical-relative:text;mso-width-percent:0;mso-width-relative:margin;v-text-anchor:top" o:gfxdata="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" filled="f" stroked="f" strokeweight=".5pt">
+                <v:textbox>
+                  <w:txbxContent>
+                    <w:p>
+                      <w:pPr>
+                        <w:rPr>
+                          <w:rFonts w:ascii="Times New Roman" w:hAnsi="Times New Roman" w:cs="Times New Roman"/>
+                          <w:i/>
+                          <w:lang w:val="es-ES"/>
+                        </w:rPr>
+                      </w:pPr>
+                      <w:r>
+                        <w:rPr>
+                          <w:rFonts w:ascii="Times New Roman" w:hAnsi="Times New Roman" w:cs="Times New Roman"/>
+                          <w:i/>
+                          <w:lang w:val="es-ES"/>
+                        </w:rPr>
+                        <w:t>Fuente propia</w:t>
+                      </w:r>
+                    </w:p>
+                  </w:txbxContent>
+                </v:textbox>
+              </v:shape>
+            </w:pict>
+          </mc:Fallback>
+        </mc:AlternateContent>
+      </w:r>
+    </w:p>
+    <w:p>
+      <w:pPr>
+        <w:rPr>
+          <w:rFonts w:ascii="Times New Roman" w:hAnsi="Times New Roman" w:cs="Times New Roman"/>
+          <w:color w:val="000000" w:themeColor="text1"/>
+        </w:rPr>
+      </w:pPr>
+      <w:r>
+        <w:rPr>
+          <w:rFonts w:ascii="Times New Roman" w:hAnsi="Times New Roman" w:cs="Times New Roman"/>
+          <w:b/>
+          <w:noProof/>
+          <w:color w:val="000000" w:themeColor="text1"/>
+          <w:lang w:eastAsia="es-PE"/>
+        </w:rPr>
+        <mc:AlternateContent>
+          <mc:Choice Requires="wps">
+            <w:drawing>
+              <wp:anchor distT="0" distB="0" distL="114300" distR="114300" simplePos="0" relativeHeight="251858944" behindDoc="0" locked="0" layoutInCell="1" allowOverlap="1" wp14:anchorId="751AB850" wp14:editId="1D435983">
+                <wp:simplePos x="0" y="0"/>
+                <wp:positionH relativeFrom="column">
+                  <wp:posOffset>4411151</wp:posOffset>
+                </wp:positionH>
+                <wp:positionV relativeFrom="paragraph">
+                  <wp:posOffset>3474803</wp:posOffset>
+                </wp:positionV>
+                <wp:extent cx="1033145" cy="269875"/>
+                <wp:effectExtent l="0" t="0" r="0" b="0"/>
+                <wp:wrapNone/>
+                <wp:docPr id="130" name="Cuadro de texto 130"/>
+                <wp:cNvGraphicFramePr/>
+                <a:graphic xmlns:a="http://schemas.openxmlformats.org/drawingml/2006/main">
+                  <a:graphicData uri="http://schemas.microsoft.com/office/word/2010/wordprocessingShape">
+                    <wps:wsp>
+                      <wps:cNvSpPr txBox="1"/>
+                      <wps:spPr>
+                        <a:xfrm>
+                          <a:off x="0" y="0"/>
+                          <a:ext cx="1033145" cy="269875"/>
+                        </a:xfrm>
+                        <a:prstGeom prst="rect">
+                          <a:avLst/>
+                        </a:prstGeom>
+                        <a:noFill/>
+                        <a:ln w="6350">
+                          <a:noFill/>
+                        </a:ln>
+                      </wps:spPr>
+                      <wps:txbx>
+                        <w:txbxContent>
+                          <w:p>
+                            <w:pPr>
+                              <w:rPr>
+                                <w:rFonts w:ascii="Times New Roman" w:hAnsi="Times New Roman" w:cs="Times New Roman"/>
+                                <w:i/>
+                                <w:lang w:val="es-ES"/>
+                              </w:rPr>
+                            </w:pPr>
+                            <w:r>
+                              <w:rPr>
+                                <w:rFonts w:ascii="Times New Roman" w:hAnsi="Times New Roman" w:cs="Times New Roman"/>
+                                <w:i/>
+                                <w:lang w:val="es-ES"/>
+                              </w:rPr>
+                              <w:t>Fuente propia</w:t>
+                            </w:r>
+                          </w:p>
+                        </w:txbxContent>
+                      </wps:txbx>
+                      <wps:bodyPr rot="0" spcFirstLastPara="0" vertOverflow="overflow" horzOverflow="overflow" vert="horz" wrap="square" lIns="91440" tIns="45720" rIns="91440" bIns="45720" numCol="1" spcCol="0" rtlCol="0" fromWordArt="0" anchor="t" anchorCtr="0" forceAA="0" compatLnSpc="1">
+                        <a:prstTxWarp prst="textNoShape">
+                          <a:avLst/>
+                        </a:prstTxWarp>
+                        <a:noAutofit/>
+                      </wps:bodyPr>
+                    </wps:wsp>
+                  </a:graphicData>
+                </a:graphic>
+                <wp14:sizeRelH relativeFrom="margin">
+                  <wp14:pctWidth>0</wp14:pctWidth>
+                </wp14:sizeRelH>
+              </wp:anchor>
+            </w:drawing>
+          </mc:Choice>
+          <mc:Fallback>
+            <w:pict>
+              <v:shape w14:anchorId="751AB850" id="Cuadro de texto 130" o:spid="_x0000_s1098" type="#_x0000_t202" style="position:absolute;margin-left:347.35pt;margin-top:273.6pt;width:81.35pt;height:21.25pt;z-index:251858944;visibility:visible;mso-wrap-style:square;mso-width-percent:0;mso-wrap-distance-left:9pt;mso-wrap-distance-top:0;mso-wrap-distance-right:9pt;mso-wrap-distance-bottom:0;mso-position-horizontal:absolute;mso-position-horizontal-relative:text;mso-position-vertical:absolute;mso-position-vertical-relative:text;mso-width-percent:0;mso-width-relative:margin;v-text-anchor:top" o:gfxdata="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" filled="f" stroked="f" strokeweight=".5pt">
+                <v:textbox>
+                  <w:txbxContent>
+                    <w:p>
+                      <w:pPr>
+                        <w:rPr>
+                          <w:rFonts w:ascii="Times New Roman" w:hAnsi="Times New Roman" w:cs="Times New Roman"/>
+                          <w:i/>
+                          <w:lang w:val="es-ES"/>
+                        </w:rPr>
+                      </w:pPr>
+                      <w:r>
+                        <w:rPr>
+                          <w:rFonts w:ascii="Times New Roman" w:hAnsi="Times New Roman" w:cs="Times New Roman"/>
+                          <w:i/>
+                          <w:lang w:val="es-ES"/>
+                        </w:rPr>
+                        <w:t>Fuente propia</w:t>
+                      </w:r>
+                    </w:p>
+                  </w:txbxContent>
+                </v:textbox>
+              </v:shape>
+            </w:pict>
+          </mc:Fallback>
+        </mc:AlternateContent>
+      </w:r>
+      <w:r>
+        <w:rPr>
+          <w:rFonts w:ascii="Times New Roman" w:hAnsi="Times New Roman" w:cs="Times New Roman"/>
+          <w:color w:val="000000" w:themeColor="text1"/>
+        </w:rPr>
+        <w:t>Asignamos cada origen de datos con su respectivo destino a las columnas que les corresponde</w:t>
+      </w:r>
+      <w:r>
+        <w:rPr>
+          <w:rFonts w:ascii="Times New Roman" w:hAnsi="Times New Roman" w:cs="Times New Roman"/>
+          <w:noProof/>
+          <w:color w:val="000000" w:themeColor="text1"/>
+          <w:lang w:eastAsia="es-PE"/>
         </w:rPr>
         <w:drawing>
-          <wp:anchor distT="0" distB="0" distL="114300" distR="114300" simplePos="0" relativeHeight="251769856" behindDoc="0" locked="0" layoutInCell="1" allowOverlap="1" wp14:anchorId="5D72BFC1" wp14:editId="21E468C8">
+          <wp:anchor distT="0" distB="0" distL="114300" distR="114300" simplePos="0" relativeHeight="251769856" behindDoc="0" locked="0" layoutInCell="1" allowOverlap="1" wp14:anchorId="5D72BFC1" wp14:editId="5351AF5C">
             <wp:simplePos x="0" y="0"/>
             <wp:positionH relativeFrom="column">
-              <wp:posOffset>0</wp:posOffset>
+              <wp:posOffset>-46990</wp:posOffset>
             </wp:positionH>
-            <wp:positionV relativeFrom="paragraph">
-              <wp:posOffset>5346700</wp:posOffset>
+            <wp:positionV relativeFrom="page">
+              <wp:posOffset>7091680</wp:posOffset>
             </wp:positionV>
             <wp:extent cx="5400040" cy="3067685"/>
             <wp:effectExtent l="19050" t="19050" r="10160" b="18415"/>
@@ -17788,158 +23790,6 @@
           <w:color w:val="000000" w:themeColor="text1"/>
         </w:rPr>
       </w:pPr>
-    </w:p>
-    <w:p>
-      <w:pPr>
-        <w:rPr>
-          <w:rFonts w:ascii="Times New Roman" w:hAnsi="Times New Roman" w:cs="Times New Roman"/>
-          <w:color w:val="000000" w:themeColor="text1"/>
-        </w:rPr>
-      </w:pPr>
-    </w:p>
-    <w:p>
-      <w:pPr>
-        <w:rPr>
-          <w:rFonts w:ascii="Times New Roman" w:hAnsi="Times New Roman" w:cs="Times New Roman"/>
-          <w:color w:val="000000" w:themeColor="text1"/>
-        </w:rPr>
-      </w:pPr>
-    </w:p>
-    <w:p>
-      <w:pPr>
-        <w:rPr>
-          <w:rFonts w:ascii="Times New Roman" w:hAnsi="Times New Roman" w:cs="Times New Roman"/>
-          <w:color w:val="000000" w:themeColor="text1"/>
-        </w:rPr>
-      </w:pPr>
-    </w:p>
-    <w:p>
-      <w:pPr>
-        <w:rPr>
-          <w:rFonts w:ascii="Times New Roman" w:hAnsi="Times New Roman" w:cs="Times New Roman"/>
-          <w:color w:val="000000" w:themeColor="text1"/>
-        </w:rPr>
-      </w:pPr>
-    </w:p>
-    <w:p>
-      <w:pPr>
-        <w:rPr>
-          <w:rFonts w:ascii="Times New Roman" w:hAnsi="Times New Roman" w:cs="Times New Roman"/>
-          <w:color w:val="000000" w:themeColor="text1"/>
-        </w:rPr>
-      </w:pPr>
-    </w:p>
-    <w:p>
-      <w:pPr>
-        <w:rPr>
-          <w:rFonts w:ascii="Times New Roman" w:hAnsi="Times New Roman" w:cs="Times New Roman"/>
-          <w:color w:val="000000" w:themeColor="text1"/>
-        </w:rPr>
-      </w:pPr>
-    </w:p>
-    <w:p>
-      <w:pPr>
-        <w:rPr>
-          <w:rFonts w:ascii="Times New Roman" w:hAnsi="Times New Roman" w:cs="Times New Roman"/>
-          <w:color w:val="000000" w:themeColor="text1"/>
-        </w:rPr>
-      </w:pPr>
-    </w:p>
-    <w:p>
-      <w:pPr>
-        <w:rPr>
-          <w:rFonts w:ascii="Times New Roman" w:hAnsi="Times New Roman" w:cs="Times New Roman"/>
-          <w:color w:val="000000" w:themeColor="text1"/>
-        </w:rPr>
-      </w:pPr>
-    </w:p>
-    <w:p>
-      <w:pPr>
-        <w:rPr>
-          <w:rFonts w:ascii="Times New Roman" w:hAnsi="Times New Roman" w:cs="Times New Roman"/>
-          <w:color w:val="000000" w:themeColor="text1"/>
-        </w:rPr>
-      </w:pPr>
-    </w:p>
-    <w:p>
-      <w:pPr>
-        <w:rPr>
-          <w:rFonts w:ascii="Times New Roman" w:hAnsi="Times New Roman" w:cs="Times New Roman"/>
-          <w:color w:val="000000" w:themeColor="text1"/>
-        </w:rPr>
-      </w:pPr>
-    </w:p>
-    <w:p>
-      <w:pPr>
-        <w:rPr>
-          <w:rFonts w:ascii="Times New Roman" w:hAnsi="Times New Roman" w:cs="Times New Roman"/>
-          <w:color w:val="000000" w:themeColor="text1"/>
-        </w:rPr>
-      </w:pPr>
-    </w:p>
-    <w:p>
-      <w:pPr>
-        <w:rPr>
-          <w:rFonts w:ascii="Times New Roman" w:hAnsi="Times New Roman" w:cs="Times New Roman"/>
-          <w:color w:val="000000" w:themeColor="text1"/>
-        </w:rPr>
-      </w:pPr>
-    </w:p>
-    <w:p>
-      <w:pPr>
-        <w:rPr>
-          <w:rFonts w:ascii="Times New Roman" w:hAnsi="Times New Roman" w:cs="Times New Roman"/>
-          <w:color w:val="000000" w:themeColor="text1"/>
-        </w:rPr>
-      </w:pPr>
-    </w:p>
-    <w:p>
-      <w:pPr>
-        <w:rPr>
-          <w:rFonts w:ascii="Times New Roman" w:hAnsi="Times New Roman" w:cs="Times New Roman"/>
-          <w:color w:val="000000" w:themeColor="text1"/>
-        </w:rPr>
-      </w:pPr>
-    </w:p>
-    <w:p>
-      <w:pPr>
-        <w:rPr>
-          <w:rFonts w:ascii="Times New Roman" w:hAnsi="Times New Roman" w:cs="Times New Roman"/>
-          <w:color w:val="000000" w:themeColor="text1"/>
-        </w:rPr>
-      </w:pPr>
-    </w:p>
-    <w:p>
-      <w:pPr>
-        <w:rPr>
-          <w:rFonts w:ascii="Times New Roman" w:hAnsi="Times New Roman" w:cs="Times New Roman"/>
-          <w:color w:val="000000" w:themeColor="text1"/>
-        </w:rPr>
-      </w:pPr>
-    </w:p>
-    <w:p>
-      <w:pPr>
-        <w:rPr>
-          <w:rFonts w:ascii="Times New Roman" w:hAnsi="Times New Roman" w:cs="Times New Roman"/>
-          <w:color w:val="000000" w:themeColor="text1"/>
-        </w:rPr>
-      </w:pPr>
-    </w:p>
-    <w:p>
-      <w:pPr>
-        <w:rPr>
-          <w:rFonts w:ascii="Times New Roman" w:hAnsi="Times New Roman" w:cs="Times New Roman"/>
-          <w:color w:val="000000" w:themeColor="text1"/>
-        </w:rPr>
-      </w:pPr>
-    </w:p>
-    <w:p>
-      <w:pPr>
-        <w:rPr>
-          <w:rFonts w:ascii="Times New Roman" w:hAnsi="Times New Roman" w:cs="Times New Roman"/>
-          <w:color w:val="000000" w:themeColor="text1"/>
-        </w:rPr>
-      </w:pPr>
       <w:r>
         <w:rPr>
           <w:rFonts w:ascii="Times New Roman" w:hAnsi="Times New Roman" w:cs="Times New Roman"/>
@@ -17948,27 +23798,36 @@
         <w:lastRenderedPageBreak/>
         <w:t>Tabla hechos:</w:t>
       </w:r>
-    </w:p>
-    <w:p>
-      <w:pPr>
-        <w:rPr>
-          <w:rFonts w:ascii="Times New Roman" w:hAnsi="Times New Roman" w:cs="Times New Roman"/>
-          <w:color w:val="000000" w:themeColor="text1"/>
-        </w:rPr>
-      </w:pPr>
-      <w:r>
-        <w:rPr>
-          <w:rFonts w:ascii="Times New Roman" w:hAnsi="Times New Roman" w:cs="Times New Roman"/>
-          <w:color w:val="000000" w:themeColor="text1"/>
+      <w:r>
+        <w:rPr>
+          <w:rFonts w:ascii="Times New Roman" w:hAnsi="Times New Roman" w:cs="Times New Roman"/>
+          <w:color w:val="000000" w:themeColor="text1"/>
+        </w:rPr>
+        <w:t xml:space="preserve"> Generamos el script SQL para conectar la tabla hechos con cada una de sus dimensiones </w:t>
+      </w:r>
+    </w:p>
+    <w:p>
+      <w:pPr>
+        <w:rPr>
+          <w:rFonts w:ascii="Times New Roman" w:hAnsi="Times New Roman" w:cs="Times New Roman"/>
+          <w:color w:val="000000" w:themeColor="text1"/>
+        </w:rPr>
+      </w:pPr>
+      <w:r>
+        <w:rPr>
+          <w:rFonts w:ascii="Times New Roman" w:hAnsi="Times New Roman" w:cs="Times New Roman"/>
+          <w:noProof/>
+          <w:color w:val="000000" w:themeColor="text1"/>
+          <w:lang w:eastAsia="es-PE"/>
         </w:rPr>
         <w:drawing>
-          <wp:anchor distT="0" distB="0" distL="114300" distR="114300" simplePos="0" relativeHeight="251771904" behindDoc="0" locked="0" layoutInCell="1" allowOverlap="1" wp14:anchorId="75B18C44" wp14:editId="23F376B7">
+          <wp:anchor distT="0" distB="0" distL="114300" distR="114300" simplePos="0" relativeHeight="251771904" behindDoc="0" locked="0" layoutInCell="1" allowOverlap="1" wp14:anchorId="75B18C44" wp14:editId="41C14182">
             <wp:simplePos x="0" y="0"/>
             <wp:positionH relativeFrom="column">
-              <wp:posOffset>264795</wp:posOffset>
+              <wp:posOffset>315678</wp:posOffset>
             </wp:positionH>
             <wp:positionV relativeFrom="paragraph">
-              <wp:posOffset>273050</wp:posOffset>
+              <wp:posOffset>20651</wp:posOffset>
             </wp:positionV>
             <wp:extent cx="4246880" cy="2426335"/>
             <wp:effectExtent l="19050" t="19050" r="20320" b="12065"/>
@@ -18086,45 +23945,158 @@
           <w:color w:val="000000" w:themeColor="text1"/>
         </w:rPr>
       </w:pPr>
-      <w:bookmarkStart w:id="0" w:name="_GoBack"/>
-      <w:bookmarkEnd w:id="0"/>
-    </w:p>
-    <w:p>
-      <w:pPr>
-        <w:rPr>
-          <w:rFonts w:ascii="Times New Roman" w:hAnsi="Times New Roman" w:cs="Times New Roman"/>
-          <w:color w:val="000000" w:themeColor="text1"/>
-        </w:rPr>
-      </w:pPr>
-    </w:p>
-    <w:p>
-      <w:pPr>
-        <w:rPr>
-          <w:rFonts w:ascii="Times New Roman" w:hAnsi="Times New Roman" w:cs="Times New Roman"/>
-          <w:color w:val="000000" w:themeColor="text1"/>
-        </w:rPr>
-      </w:pPr>
-    </w:p>
-    <w:p>
-      <w:pPr>
-        <w:rPr>
-          <w:rFonts w:ascii="Times New Roman" w:hAnsi="Times New Roman" w:cs="Times New Roman"/>
-          <w:color w:val="000000" w:themeColor="text1"/>
-        </w:rPr>
-      </w:pPr>
-      <w:r>
-        <w:rPr>
-          <w:rFonts w:ascii="Times New Roman" w:hAnsi="Times New Roman" w:cs="Times New Roman"/>
-          <w:color w:val="000000" w:themeColor="text1"/>
+      <w:r>
+        <w:rPr>
+          <w:rFonts w:ascii="Times New Roman" w:hAnsi="Times New Roman" w:cs="Times New Roman"/>
+          <w:b/>
+          <w:noProof/>
+          <w:color w:val="000000" w:themeColor="text1"/>
+          <w:lang w:eastAsia="es-PE"/>
+        </w:rPr>
+        <mc:AlternateContent>
+          <mc:Choice Requires="wps">
+            <w:drawing>
+              <wp:anchor distT="0" distB="0" distL="114300" distR="114300" simplePos="0" relativeHeight="251860992" behindDoc="0" locked="0" layoutInCell="1" allowOverlap="1" wp14:anchorId="6C70B2A5" wp14:editId="34066771">
+                <wp:simplePos x="0" y="0"/>
+                <wp:positionH relativeFrom="column">
+                  <wp:posOffset>3643436</wp:posOffset>
+                </wp:positionH>
+                <wp:positionV relativeFrom="paragraph">
+                  <wp:posOffset>247070</wp:posOffset>
+                </wp:positionV>
+                <wp:extent cx="1033145" cy="269875"/>
+                <wp:effectExtent l="0" t="0" r="0" b="0"/>
+                <wp:wrapNone/>
+                <wp:docPr id="131" name="Cuadro de texto 131"/>
+                <wp:cNvGraphicFramePr/>
+                <a:graphic xmlns:a="http://schemas.openxmlformats.org/drawingml/2006/main">
+                  <a:graphicData uri="http://schemas.microsoft.com/office/word/2010/wordprocessingShape">
+                    <wps:wsp>
+                      <wps:cNvSpPr txBox="1"/>
+                      <wps:spPr>
+                        <a:xfrm>
+                          <a:off x="0" y="0"/>
+                          <a:ext cx="1033145" cy="269875"/>
+                        </a:xfrm>
+                        <a:prstGeom prst="rect">
+                          <a:avLst/>
+                        </a:prstGeom>
+                        <a:noFill/>
+                        <a:ln w="6350">
+                          <a:noFill/>
+                        </a:ln>
+                      </wps:spPr>
+                      <wps:txbx>
+                        <w:txbxContent>
+                          <w:p>
+                            <w:pPr>
+                              <w:rPr>
+                                <w:rFonts w:ascii="Times New Roman" w:hAnsi="Times New Roman" w:cs="Times New Roman"/>
+                                <w:i/>
+                                <w:lang w:val="es-ES"/>
+                              </w:rPr>
+                            </w:pPr>
+                            <w:r>
+                              <w:rPr>
+                                <w:rFonts w:ascii="Times New Roman" w:hAnsi="Times New Roman" w:cs="Times New Roman"/>
+                                <w:i/>
+                                <w:lang w:val="es-ES"/>
+                              </w:rPr>
+                              <w:t>Fuente propia</w:t>
+                            </w:r>
+                          </w:p>
+                        </w:txbxContent>
+                      </wps:txbx>
+                      <wps:bodyPr rot="0" spcFirstLastPara="0" vertOverflow="overflow" horzOverflow="overflow" vert="horz" wrap="square" lIns="91440" tIns="45720" rIns="91440" bIns="45720" numCol="1" spcCol="0" rtlCol="0" fromWordArt="0" anchor="t" anchorCtr="0" forceAA="0" compatLnSpc="1">
+                        <a:prstTxWarp prst="textNoShape">
+                          <a:avLst/>
+                        </a:prstTxWarp>
+                        <a:noAutofit/>
+                      </wps:bodyPr>
+                    </wps:wsp>
+                  </a:graphicData>
+                </a:graphic>
+                <wp14:sizeRelH relativeFrom="margin">
+                  <wp14:pctWidth>0</wp14:pctWidth>
+                </wp14:sizeRelH>
+              </wp:anchor>
+            </w:drawing>
+          </mc:Choice>
+          <mc:Fallback>
+            <w:pict>
+              <v:shape w14:anchorId="6C70B2A5" id="Cuadro de texto 131" o:spid="_x0000_s1099" type="#_x0000_t202" style="position:absolute;margin-left:286.9pt;margin-top:19.45pt;width:81.35pt;height:21.25pt;z-index:251860992;visibility:visible;mso-wrap-style:square;mso-width-percent:0;mso-wrap-distance-left:9pt;mso-wrap-distance-top:0;mso-wrap-distance-right:9pt;mso-wrap-distance-bottom:0;mso-position-horizontal:absolute;mso-position-horizontal-relative:text;mso-position-vertical:absolute;mso-position-vertical-relative:text;mso-width-percent:0;mso-width-relative:margin;v-text-anchor:top" o:gfxdata="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" filled="f" stroked="f" strokeweight=".5pt">
+                <v:textbox>
+                  <w:txbxContent>
+                    <w:p>
+                      <w:pPr>
+                        <w:rPr>
+                          <w:rFonts w:ascii="Times New Roman" w:hAnsi="Times New Roman" w:cs="Times New Roman"/>
+                          <w:i/>
+                          <w:lang w:val="es-ES"/>
+                        </w:rPr>
+                      </w:pPr>
+                      <w:r>
+                        <w:rPr>
+                          <w:rFonts w:ascii="Times New Roman" w:hAnsi="Times New Roman" w:cs="Times New Roman"/>
+                          <w:i/>
+                          <w:lang w:val="es-ES"/>
+                        </w:rPr>
+                        <w:t>Fuente propia</w:t>
+                      </w:r>
+                    </w:p>
+                  </w:txbxContent>
+                </v:textbox>
+              </v:shape>
+            </w:pict>
+          </mc:Fallback>
+        </mc:AlternateContent>
+      </w:r>
+    </w:p>
+    <w:p>
+      <w:pPr>
+        <w:rPr>
+          <w:rFonts w:ascii="Times New Roman" w:hAnsi="Times New Roman" w:cs="Times New Roman"/>
+          <w:color w:val="000000" w:themeColor="text1"/>
+        </w:rPr>
+      </w:pPr>
+    </w:p>
+    <w:p>
+      <w:pPr>
+        <w:rPr>
+          <w:rFonts w:ascii="Times New Roman" w:hAnsi="Times New Roman" w:cs="Times New Roman"/>
+          <w:color w:val="000000" w:themeColor="text1"/>
+        </w:rPr>
+      </w:pPr>
+      <w:r>
+        <w:rPr>
+          <w:rFonts w:ascii="Times New Roman" w:hAnsi="Times New Roman" w:cs="Times New Roman"/>
+          <w:color w:val="000000" w:themeColor="text1"/>
+        </w:rPr>
+        <w:t xml:space="preserve">Elegimos la base de datos de destino donde serán alojados los datos que se extraigan </w:t>
+      </w:r>
+    </w:p>
+    <w:p>
+      <w:pPr>
+        <w:rPr>
+          <w:rFonts w:ascii="Times New Roman" w:hAnsi="Times New Roman" w:cs="Times New Roman"/>
+          <w:color w:val="000000" w:themeColor="text1"/>
+        </w:rPr>
+      </w:pPr>
+      <w:r>
+        <w:rPr>
+          <w:rFonts w:ascii="Times New Roman" w:hAnsi="Times New Roman" w:cs="Times New Roman"/>
+          <w:noProof/>
+          <w:color w:val="000000" w:themeColor="text1"/>
+          <w:lang w:eastAsia="es-PE"/>
         </w:rPr>
         <w:drawing>
-          <wp:anchor distT="0" distB="0" distL="114300" distR="114300" simplePos="0" relativeHeight="251773952" behindDoc="0" locked="0" layoutInCell="1" allowOverlap="1" wp14:anchorId="5E118A72" wp14:editId="7DCBBF88">
+          <wp:anchor distT="0" distB="0" distL="114300" distR="114300" simplePos="0" relativeHeight="251773952" behindDoc="0" locked="0" layoutInCell="1" allowOverlap="1" wp14:anchorId="5E118A72" wp14:editId="42B3EC10">
             <wp:simplePos x="0" y="0"/>
             <wp:positionH relativeFrom="margin">
-              <wp:posOffset>71755</wp:posOffset>
+              <wp:posOffset>36113</wp:posOffset>
             </wp:positionH>
             <wp:positionV relativeFrom="paragraph">
-              <wp:posOffset>164048</wp:posOffset>
+              <wp:posOffset>92268</wp:posOffset>
             </wp:positionV>
             <wp:extent cx="4678680" cy="2066290"/>
             <wp:effectExtent l="19050" t="19050" r="26670" b="10160"/>
@@ -18238,37 +24210,152 @@
           <w:color w:val="000000" w:themeColor="text1"/>
         </w:rPr>
       </w:pPr>
-    </w:p>
-    <w:p>
-      <w:pPr>
-        <w:rPr>
-          <w:rFonts w:ascii="Times New Roman" w:hAnsi="Times New Roman" w:cs="Times New Roman"/>
-          <w:color w:val="000000" w:themeColor="text1"/>
-        </w:rPr>
-      </w:pPr>
-    </w:p>
-    <w:p>
-      <w:pPr>
-        <w:rPr>
-          <w:rFonts w:ascii="Times New Roman" w:hAnsi="Times New Roman" w:cs="Times New Roman"/>
-          <w:color w:val="000000" w:themeColor="text1"/>
-        </w:rPr>
-      </w:pPr>
-    </w:p>
-    <w:p>
-      <w:pPr>
-        <w:rPr>
-          <w:rFonts w:ascii="Times New Roman" w:hAnsi="Times New Roman" w:cs="Times New Roman"/>
-          <w:color w:val="000000" w:themeColor="text1"/>
-        </w:rPr>
-      </w:pPr>
-      <w:r>
-        <w:rPr>
-          <w:rFonts w:ascii="Times New Roman" w:hAnsi="Times New Roman" w:cs="Times New Roman"/>
-          <w:color w:val="000000" w:themeColor="text1"/>
+      <w:r>
+        <w:rPr>
+          <w:rFonts w:ascii="Times New Roman" w:hAnsi="Times New Roman" w:cs="Times New Roman"/>
+          <w:b/>
+          <w:noProof/>
+          <w:color w:val="000000" w:themeColor="text1"/>
+          <w:lang w:eastAsia="es-PE"/>
+        </w:rPr>
+        <mc:AlternateContent>
+          <mc:Choice Requires="wps">
+            <w:drawing>
+              <wp:anchor distT="0" distB="0" distL="114300" distR="114300" simplePos="0" relativeHeight="251863040" behindDoc="0" locked="0" layoutInCell="1" allowOverlap="1" wp14:anchorId="3A402F6E" wp14:editId="6A3F4E09">
+                <wp:simplePos x="0" y="0"/>
+                <wp:positionH relativeFrom="column">
+                  <wp:posOffset>3794760</wp:posOffset>
+                </wp:positionH>
+                <wp:positionV relativeFrom="paragraph">
+                  <wp:posOffset>238401</wp:posOffset>
+                </wp:positionV>
+                <wp:extent cx="1033145" cy="269875"/>
+                <wp:effectExtent l="0" t="0" r="0" b="0"/>
+                <wp:wrapNone/>
+                <wp:docPr id="132" name="Cuadro de texto 132"/>
+                <wp:cNvGraphicFramePr/>
+                <a:graphic xmlns:a="http://schemas.openxmlformats.org/drawingml/2006/main">
+                  <a:graphicData uri="http://schemas.microsoft.com/office/word/2010/wordprocessingShape">
+                    <wps:wsp>
+                      <wps:cNvSpPr txBox="1"/>
+                      <wps:spPr>
+                        <a:xfrm>
+                          <a:off x="0" y="0"/>
+                          <a:ext cx="1033145" cy="269875"/>
+                        </a:xfrm>
+                        <a:prstGeom prst="rect">
+                          <a:avLst/>
+                        </a:prstGeom>
+                        <a:noFill/>
+                        <a:ln w="6350">
+                          <a:noFill/>
+                        </a:ln>
+                      </wps:spPr>
+                      <wps:txbx>
+                        <w:txbxContent>
+                          <w:p>
+                            <w:pPr>
+                              <w:rPr>
+                                <w:rFonts w:ascii="Times New Roman" w:hAnsi="Times New Roman" w:cs="Times New Roman"/>
+                                <w:i/>
+                                <w:lang w:val="es-ES"/>
+                              </w:rPr>
+                            </w:pPr>
+                            <w:r>
+                              <w:rPr>
+                                <w:rFonts w:ascii="Times New Roman" w:hAnsi="Times New Roman" w:cs="Times New Roman"/>
+                                <w:i/>
+                                <w:lang w:val="es-ES"/>
+                              </w:rPr>
+                              <w:t>Fuente propia</w:t>
+                            </w:r>
+                          </w:p>
+                        </w:txbxContent>
+                      </wps:txbx>
+                      <wps:bodyPr rot="0" spcFirstLastPara="0" vertOverflow="overflow" horzOverflow="overflow" vert="horz" wrap="square" lIns="91440" tIns="45720" rIns="91440" bIns="45720" numCol="1" spcCol="0" rtlCol="0" fromWordArt="0" anchor="t" anchorCtr="0" forceAA="0" compatLnSpc="1">
+                        <a:prstTxWarp prst="textNoShape">
+                          <a:avLst/>
+                        </a:prstTxWarp>
+                        <a:noAutofit/>
+                      </wps:bodyPr>
+                    </wps:wsp>
+                  </a:graphicData>
+                </a:graphic>
+                <wp14:sizeRelH relativeFrom="margin">
+                  <wp14:pctWidth>0</wp14:pctWidth>
+                </wp14:sizeRelH>
+              </wp:anchor>
+            </w:drawing>
+          </mc:Choice>
+          <mc:Fallback>
+            <w:pict>
+              <v:shape w14:anchorId="3A402F6E" id="Cuadro de texto 132" o:spid="_x0000_s1100" type="#_x0000_t202" style="position:absolute;margin-left:298.8pt;margin-top:18.75pt;width:81.35pt;height:21.25pt;z-index:251863040;visibility:visible;mso-wrap-style:square;mso-width-percent:0;mso-wrap-distance-left:9pt;mso-wrap-distance-top:0;mso-wrap-distance-right:9pt;mso-wrap-distance-bottom:0;mso-position-horizontal:absolute;mso-position-horizontal-relative:text;mso-position-vertical:absolute;mso-position-vertical-relative:text;mso-width-percent:0;mso-width-relative:margin;v-text-anchor:top" o:gfxdata="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" filled="f" stroked="f" strokeweight=".5pt">
+                <v:textbox>
+                  <w:txbxContent>
+                    <w:p>
+                      <w:pPr>
+                        <w:rPr>
+                          <w:rFonts w:ascii="Times New Roman" w:hAnsi="Times New Roman" w:cs="Times New Roman"/>
+                          <w:i/>
+                          <w:lang w:val="es-ES"/>
+                        </w:rPr>
+                      </w:pPr>
+                      <w:r>
+                        <w:rPr>
+                          <w:rFonts w:ascii="Times New Roman" w:hAnsi="Times New Roman" w:cs="Times New Roman"/>
+                          <w:i/>
+                          <w:lang w:val="es-ES"/>
+                        </w:rPr>
+                        <w:t>Fuente propia</w:t>
+                      </w:r>
+                    </w:p>
+                  </w:txbxContent>
+                </v:textbox>
+              </v:shape>
+            </w:pict>
+          </mc:Fallback>
+        </mc:AlternateContent>
+      </w:r>
+    </w:p>
+    <w:p>
+      <w:pPr>
+        <w:rPr>
+          <w:rFonts w:ascii="Times New Roman" w:hAnsi="Times New Roman" w:cs="Times New Roman"/>
+          <w:color w:val="000000" w:themeColor="text1"/>
+        </w:rPr>
+      </w:pPr>
+    </w:p>
+    <w:p>
+      <w:pPr>
+        <w:rPr>
+          <w:rFonts w:ascii="Times New Roman" w:hAnsi="Times New Roman" w:cs="Times New Roman"/>
+          <w:color w:val="000000" w:themeColor="text1"/>
+        </w:rPr>
+      </w:pPr>
+      <w:r>
+        <w:rPr>
+          <w:rFonts w:ascii="Times New Roman" w:hAnsi="Times New Roman" w:cs="Times New Roman"/>
+          <w:color w:val="000000" w:themeColor="text1"/>
+        </w:rPr>
+        <w:t>Asignamos cada origen de datos con su respectivo destino a las columnas que les corresponde</w:t>
+      </w:r>
+    </w:p>
+    <w:p>
+      <w:pPr>
+        <w:rPr>
+          <w:rFonts w:ascii="Times New Roman" w:hAnsi="Times New Roman" w:cs="Times New Roman"/>
+          <w:color w:val="000000" w:themeColor="text1"/>
+        </w:rPr>
+      </w:pPr>
+      <w:r>
+        <w:rPr>
+          <w:rFonts w:ascii="Times New Roman" w:hAnsi="Times New Roman" w:cs="Times New Roman"/>
+          <w:noProof/>
+          <w:color w:val="000000" w:themeColor="text1"/>
+          <w:lang w:eastAsia="es-PE"/>
         </w:rPr>
         <w:drawing>
-          <wp:anchor distT="0" distB="0" distL="114300" distR="114300" simplePos="0" relativeHeight="251772928" behindDoc="0" locked="0" layoutInCell="1" allowOverlap="1" wp14:anchorId="52F8039E" wp14:editId="21EF33FD">
+          <wp:anchor distT="0" distB="0" distL="114300" distR="114300" simplePos="0" relativeHeight="251772928" behindDoc="0" locked="0" layoutInCell="1" allowOverlap="1" wp14:anchorId="52F8039E" wp14:editId="3F9EC61A">
             <wp:simplePos x="0" y="0"/>
             <wp:positionH relativeFrom="margin">
               <wp:posOffset>234950</wp:posOffset>
@@ -18392,6 +24479,112 @@
           <w:color w:val="000000" w:themeColor="text1"/>
         </w:rPr>
       </w:pPr>
+      <w:r>
+        <w:rPr>
+          <w:rFonts w:ascii="Times New Roman" w:hAnsi="Times New Roman" w:cs="Times New Roman"/>
+          <w:b/>
+          <w:noProof/>
+          <w:color w:val="000000" w:themeColor="text1"/>
+          <w:lang w:eastAsia="es-PE"/>
+        </w:rPr>
+        <mc:AlternateContent>
+          <mc:Choice Requires="wps">
+            <w:drawing>
+              <wp:anchor distT="0" distB="0" distL="114300" distR="114300" simplePos="0" relativeHeight="251865088" behindDoc="0" locked="0" layoutInCell="1" allowOverlap="1" wp14:anchorId="58D7BF46" wp14:editId="66531456">
+                <wp:simplePos x="0" y="0"/>
+                <wp:positionH relativeFrom="column">
+                  <wp:posOffset>3565111</wp:posOffset>
+                </wp:positionH>
+                <wp:positionV relativeFrom="paragraph">
+                  <wp:posOffset>211786</wp:posOffset>
+                </wp:positionV>
+                <wp:extent cx="1033145" cy="269875"/>
+                <wp:effectExtent l="0" t="0" r="0" b="0"/>
+                <wp:wrapNone/>
+                <wp:docPr id="133" name="Cuadro de texto 133"/>
+                <wp:cNvGraphicFramePr/>
+                <a:graphic xmlns:a="http://schemas.openxmlformats.org/drawingml/2006/main">
+                  <a:graphicData uri="http://schemas.microsoft.com/office/word/2010/wordprocessingShape">
+                    <wps:wsp>
+                      <wps:cNvSpPr txBox="1"/>
+                      <wps:spPr>
+                        <a:xfrm>
+                          <a:off x="0" y="0"/>
+                          <a:ext cx="1033145" cy="269875"/>
+                        </a:xfrm>
+                        <a:prstGeom prst="rect">
+                          <a:avLst/>
+                        </a:prstGeom>
+                        <a:noFill/>
+                        <a:ln w="6350">
+                          <a:noFill/>
+                        </a:ln>
+                      </wps:spPr>
+                      <wps:txbx>
+                        <w:txbxContent>
+                          <w:p>
+                            <w:pPr>
+                              <w:rPr>
+                                <w:rFonts w:ascii="Times New Roman" w:hAnsi="Times New Roman" w:cs="Times New Roman"/>
+                                <w:i/>
+                                <w:lang w:val="es-ES"/>
+                              </w:rPr>
+                            </w:pPr>
+                            <w:r>
+                              <w:rPr>
+                                <w:rFonts w:ascii="Times New Roman" w:hAnsi="Times New Roman" w:cs="Times New Roman"/>
+                                <w:i/>
+                                <w:lang w:val="es-ES"/>
+                              </w:rPr>
+                              <w:t>Fuente propia</w:t>
+                            </w:r>
+                          </w:p>
+                        </w:txbxContent>
+                      </wps:txbx>
+                      <wps:bodyPr rot="0" spcFirstLastPara="0" vertOverflow="overflow" horzOverflow="overflow" vert="horz" wrap="square" lIns="91440" tIns="45720" rIns="91440" bIns="45720" numCol="1" spcCol="0" rtlCol="0" fromWordArt="0" anchor="t" anchorCtr="0" forceAA="0" compatLnSpc="1">
+                        <a:prstTxWarp prst="textNoShape">
+                          <a:avLst/>
+                        </a:prstTxWarp>
+                        <a:noAutofit/>
+                      </wps:bodyPr>
+                    </wps:wsp>
+                  </a:graphicData>
+                </a:graphic>
+                <wp14:sizeRelH relativeFrom="margin">
+                  <wp14:pctWidth>0</wp14:pctWidth>
+                </wp14:sizeRelH>
+              </wp:anchor>
+            </w:drawing>
+          </mc:Choice>
+          <mc:Fallback>
+            <w:pict>
+              <v:shape w14:anchorId="58D7BF46" id="Cuadro de texto 133" o:spid="_x0000_s1101" type="#_x0000_t202" style="position:absolute;margin-left:280.7pt;margin-top:16.7pt;width:81.35pt;height:21.25pt;z-index:251865088;visibility:visible;mso-wrap-style:square;mso-width-percent:0;mso-wrap-distance-left:9pt;mso-wrap-distance-top:0;mso-wrap-distance-right:9pt;mso-wrap-distance-bottom:0;mso-position-horizontal:absolute;mso-position-horizontal-relative:text;mso-position-vertical:absolute;mso-position-vertical-relative:text;mso-width-percent:0;mso-width-relative:margin;v-text-anchor:top" o:gfxdata="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" filled="f" stroked="f" strokeweight=".5pt">
+                <v:textbox>
+                  <w:txbxContent>
+                    <w:p>
+                      <w:pPr>
+                        <w:rPr>
+                          <w:rFonts w:ascii="Times New Roman" w:hAnsi="Times New Roman" w:cs="Times New Roman"/>
+                          <w:i/>
+                          <w:lang w:val="es-ES"/>
+                        </w:rPr>
+                      </w:pPr>
+                      <w:r>
+                        <w:rPr>
+                          <w:rFonts w:ascii="Times New Roman" w:hAnsi="Times New Roman" w:cs="Times New Roman"/>
+                          <w:i/>
+                          <w:lang w:val="es-ES"/>
+                        </w:rPr>
+                        <w:t>Fuente propia</w:t>
+                      </w:r>
+                    </w:p>
+                  </w:txbxContent>
+                </v:textbox>
+              </v:shape>
+            </w:pict>
+          </mc:Fallback>
+        </mc:AlternateContent>
+      </w:r>
     </w:p>
     <w:p>
       <w:pPr>
@@ -18469,11 +24662,117 @@
       </w:pPr>
       <w:r>
         <w:rPr>
+          <w:rFonts w:ascii="Times New Roman" w:hAnsi="Times New Roman" w:cs="Times New Roman"/>
+          <w:b/>
+          <w:noProof/>
+          <w:color w:val="000000" w:themeColor="text1"/>
+          <w:lang w:eastAsia="es-PE"/>
+        </w:rPr>
+        <mc:AlternateContent>
+          <mc:Choice Requires="wps">
+            <w:drawing>
+              <wp:anchor distT="0" distB="0" distL="114300" distR="114300" simplePos="0" relativeHeight="251867136" behindDoc="0" locked="0" layoutInCell="1" allowOverlap="1" wp14:anchorId="08205E3E" wp14:editId="53286B2B">
+                <wp:simplePos x="0" y="0"/>
+                <wp:positionH relativeFrom="column">
+                  <wp:posOffset>4714709</wp:posOffset>
+                </wp:positionH>
+                <wp:positionV relativeFrom="paragraph">
+                  <wp:posOffset>3386786</wp:posOffset>
+                </wp:positionV>
+                <wp:extent cx="1033145" cy="269875"/>
+                <wp:effectExtent l="0" t="0" r="0" b="0"/>
+                <wp:wrapNone/>
+                <wp:docPr id="134" name="Cuadro de texto 134"/>
+                <wp:cNvGraphicFramePr/>
+                <a:graphic xmlns:a="http://schemas.openxmlformats.org/drawingml/2006/main">
+                  <a:graphicData uri="http://schemas.microsoft.com/office/word/2010/wordprocessingShape">
+                    <wps:wsp>
+                      <wps:cNvSpPr txBox="1"/>
+                      <wps:spPr>
+                        <a:xfrm>
+                          <a:off x="0" y="0"/>
+                          <a:ext cx="1033145" cy="269875"/>
+                        </a:xfrm>
+                        <a:prstGeom prst="rect">
+                          <a:avLst/>
+                        </a:prstGeom>
+                        <a:noFill/>
+                        <a:ln w="6350">
+                          <a:noFill/>
+                        </a:ln>
+                      </wps:spPr>
+                      <wps:txbx>
+                        <w:txbxContent>
+                          <w:p>
+                            <w:pPr>
+                              <w:rPr>
+                                <w:rFonts w:ascii="Times New Roman" w:hAnsi="Times New Roman" w:cs="Times New Roman"/>
+                                <w:i/>
+                                <w:lang w:val="es-ES"/>
+                              </w:rPr>
+                            </w:pPr>
+                            <w:r>
+                              <w:rPr>
+                                <w:rFonts w:ascii="Times New Roman" w:hAnsi="Times New Roman" w:cs="Times New Roman"/>
+                                <w:i/>
+                                <w:lang w:val="es-ES"/>
+                              </w:rPr>
+                              <w:t>Fuente propia</w:t>
+                            </w:r>
+                          </w:p>
+                        </w:txbxContent>
+                      </wps:txbx>
+                      <wps:bodyPr rot="0" spcFirstLastPara="0" vertOverflow="overflow" horzOverflow="overflow" vert="horz" wrap="square" lIns="91440" tIns="45720" rIns="91440" bIns="45720" numCol="1" spcCol="0" rtlCol="0" fromWordArt="0" anchor="t" anchorCtr="0" forceAA="0" compatLnSpc="1">
+                        <a:prstTxWarp prst="textNoShape">
+                          <a:avLst/>
+                        </a:prstTxWarp>
+                        <a:noAutofit/>
+                      </wps:bodyPr>
+                    </wps:wsp>
+                  </a:graphicData>
+                </a:graphic>
+                <wp14:sizeRelH relativeFrom="margin">
+                  <wp14:pctWidth>0</wp14:pctWidth>
+                </wp14:sizeRelH>
+              </wp:anchor>
+            </w:drawing>
+          </mc:Choice>
+          <mc:Fallback>
+            <w:pict>
+              <v:shape w14:anchorId="08205E3E" id="Cuadro de texto 134" o:spid="_x0000_s1102" type="#_x0000_t202" style="position:absolute;margin-left:371.25pt;margin-top:266.7pt;width:81.35pt;height:21.25pt;z-index:251867136;visibility:visible;mso-wrap-style:square;mso-width-percent:0;mso-wrap-distance-left:9pt;mso-wrap-distance-top:0;mso-wrap-distance-right:9pt;mso-wrap-distance-bottom:0;mso-position-horizontal:absolute;mso-position-horizontal-relative:text;mso-position-vertical:absolute;mso-position-vertical-relative:text;mso-width-percent:0;mso-width-relative:margin;v-text-anchor:top" o:gfxdata="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" filled="f" stroked="f" strokeweight=".5pt">
+                <v:textbox>
+                  <w:txbxContent>
+                    <w:p>
+                      <w:pPr>
+                        <w:rPr>
+                          <w:rFonts w:ascii="Times New Roman" w:hAnsi="Times New Roman" w:cs="Times New Roman"/>
+                          <w:i/>
+                          <w:lang w:val="es-ES"/>
+                        </w:rPr>
+                      </w:pPr>
+                      <w:r>
+                        <w:rPr>
+                          <w:rFonts w:ascii="Times New Roman" w:hAnsi="Times New Roman" w:cs="Times New Roman"/>
+                          <w:i/>
+                          <w:lang w:val="es-ES"/>
+                        </w:rPr>
+                        <w:t>Fuente propia</w:t>
+                      </w:r>
+                    </w:p>
+                  </w:txbxContent>
+                </v:textbox>
+              </v:shape>
+            </w:pict>
+          </mc:Fallback>
+        </mc:AlternateContent>
+      </w:r>
+      <w:r>
+        <w:rPr>
           <w:noProof/>
           <w:lang w:eastAsia="es-PE"/>
         </w:rPr>
         <w:drawing>
-          <wp:anchor distT="0" distB="0" distL="114300" distR="114300" simplePos="0" relativeHeight="251706368" behindDoc="0" locked="0" layoutInCell="1" allowOverlap="1" wp14:anchorId="71A565BC" wp14:editId="724113F7">
+          <wp:anchor distT="0" distB="0" distL="114300" distR="114300" simplePos="0" relativeHeight="251706368" behindDoc="0" locked="0" layoutInCell="1" allowOverlap="1" wp14:anchorId="71A565BC" wp14:editId="78699100">
             <wp:simplePos x="0" y="0"/>
             <wp:positionH relativeFrom="margin">
               <wp:posOffset>-158392</wp:posOffset>
@@ -18594,7 +24893,7 @@
           <w:lang w:eastAsia="es-PE"/>
         </w:rPr>
         <w:drawing>
-          <wp:anchor distT="0" distB="0" distL="114300" distR="114300" simplePos="0" relativeHeight="251708416" behindDoc="0" locked="0" layoutInCell="1" allowOverlap="1" wp14:anchorId="691B9CE4" wp14:editId="1160ADE2">
+          <wp:anchor distT="0" distB="0" distL="114300" distR="114300" simplePos="0" relativeHeight="251708416" behindDoc="0" locked="0" layoutInCell="1" allowOverlap="1" wp14:anchorId="691B9CE4" wp14:editId="193170D7">
             <wp:simplePos x="0" y="0"/>
             <wp:positionH relativeFrom="margin">
               <wp:posOffset>-325369</wp:posOffset>
@@ -18658,6 +24957,112 @@
           <w:color w:val="000000" w:themeColor="text1"/>
         </w:rPr>
       </w:pPr>
+      <w:r>
+        <w:rPr>
+          <w:rFonts w:ascii="Times New Roman" w:hAnsi="Times New Roman" w:cs="Times New Roman"/>
+          <w:b/>
+          <w:noProof/>
+          <w:color w:val="000000" w:themeColor="text1"/>
+          <w:lang w:eastAsia="es-PE"/>
+        </w:rPr>
+        <mc:AlternateContent>
+          <mc:Choice Requires="wps">
+            <w:drawing>
+              <wp:anchor distT="0" distB="0" distL="114300" distR="114300" simplePos="0" relativeHeight="251869184" behindDoc="0" locked="0" layoutInCell="1" allowOverlap="1" wp14:anchorId="4E3A6AF5" wp14:editId="07BF6791">
+                <wp:simplePos x="0" y="0"/>
+                <wp:positionH relativeFrom="column">
+                  <wp:posOffset>4717470</wp:posOffset>
+                </wp:positionH>
+                <wp:positionV relativeFrom="paragraph">
+                  <wp:posOffset>3412407</wp:posOffset>
+                </wp:positionV>
+                <wp:extent cx="1033145" cy="269875"/>
+                <wp:effectExtent l="0" t="0" r="0" b="0"/>
+                <wp:wrapNone/>
+                <wp:docPr id="135" name="Cuadro de texto 135"/>
+                <wp:cNvGraphicFramePr/>
+                <a:graphic xmlns:a="http://schemas.openxmlformats.org/drawingml/2006/main">
+                  <a:graphicData uri="http://schemas.microsoft.com/office/word/2010/wordprocessingShape">
+                    <wps:wsp>
+                      <wps:cNvSpPr txBox="1"/>
+                      <wps:spPr>
+                        <a:xfrm>
+                          <a:off x="0" y="0"/>
+                          <a:ext cx="1033145" cy="269875"/>
+                        </a:xfrm>
+                        <a:prstGeom prst="rect">
+                          <a:avLst/>
+                        </a:prstGeom>
+                        <a:noFill/>
+                        <a:ln w="6350">
+                          <a:noFill/>
+                        </a:ln>
+                      </wps:spPr>
+                      <wps:txbx>
+                        <w:txbxContent>
+                          <w:p>
+                            <w:pPr>
+                              <w:rPr>
+                                <w:rFonts w:ascii="Times New Roman" w:hAnsi="Times New Roman" w:cs="Times New Roman"/>
+                                <w:i/>
+                                <w:lang w:val="es-ES"/>
+                              </w:rPr>
+                            </w:pPr>
+                            <w:r>
+                              <w:rPr>
+                                <w:rFonts w:ascii="Times New Roman" w:hAnsi="Times New Roman" w:cs="Times New Roman"/>
+                                <w:i/>
+                                <w:lang w:val="es-ES"/>
+                              </w:rPr>
+                              <w:t>Fuente propia</w:t>
+                            </w:r>
+                          </w:p>
+                        </w:txbxContent>
+                      </wps:txbx>
+                      <wps:bodyPr rot="0" spcFirstLastPara="0" vertOverflow="overflow" horzOverflow="overflow" vert="horz" wrap="square" lIns="91440" tIns="45720" rIns="91440" bIns="45720" numCol="1" spcCol="0" rtlCol="0" fromWordArt="0" anchor="t" anchorCtr="0" forceAA="0" compatLnSpc="1">
+                        <a:prstTxWarp prst="textNoShape">
+                          <a:avLst/>
+                        </a:prstTxWarp>
+                        <a:noAutofit/>
+                      </wps:bodyPr>
+                    </wps:wsp>
+                  </a:graphicData>
+                </a:graphic>
+                <wp14:sizeRelH relativeFrom="margin">
+                  <wp14:pctWidth>0</wp14:pctWidth>
+                </wp14:sizeRelH>
+              </wp:anchor>
+            </w:drawing>
+          </mc:Choice>
+          <mc:Fallback>
+            <w:pict>
+              <v:shape w14:anchorId="4E3A6AF5" id="Cuadro de texto 135" o:spid="_x0000_s1103" type="#_x0000_t202" style="position:absolute;left:0;text-align:left;margin-left:371.45pt;margin-top:268.7pt;width:81.35pt;height:21.25pt;z-index:251869184;visibility:visible;mso-wrap-style:square;mso-width-percent:0;mso-wrap-distance-left:9pt;mso-wrap-distance-top:0;mso-wrap-distance-right:9pt;mso-wrap-distance-bottom:0;mso-position-horizontal:absolute;mso-position-horizontal-relative:text;mso-position-vertical:absolute;mso-position-vertical-relative:text;mso-width-percent:0;mso-width-relative:margin;v-text-anchor:top" o:gfxdata="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" filled="f" stroked="f" strokeweight=".5pt">
+                <v:textbox>
+                  <w:txbxContent>
+                    <w:p>
+                      <w:pPr>
+                        <w:rPr>
+                          <w:rFonts w:ascii="Times New Roman" w:hAnsi="Times New Roman" w:cs="Times New Roman"/>
+                          <w:i/>
+                          <w:lang w:val="es-ES"/>
+                        </w:rPr>
+                      </w:pPr>
+                      <w:r>
+                        <w:rPr>
+                          <w:rFonts w:ascii="Times New Roman" w:hAnsi="Times New Roman" w:cs="Times New Roman"/>
+                          <w:i/>
+                          <w:lang w:val="es-ES"/>
+                        </w:rPr>
+                        <w:t>Fuente propia</w:t>
+                      </w:r>
+                    </w:p>
+                  </w:txbxContent>
+                </v:textbox>
+              </v:shape>
+            </w:pict>
+          </mc:Fallback>
+        </mc:AlternateContent>
+      </w:r>
     </w:p>
     <w:p>
       <w:pPr>
@@ -18764,6 +25169,112 @@
           <w:color w:val="000000" w:themeColor="text1"/>
         </w:rPr>
       </w:pPr>
+      <w:r>
+        <w:rPr>
+          <w:rFonts w:ascii="Times New Roman" w:hAnsi="Times New Roman" w:cs="Times New Roman"/>
+          <w:b/>
+          <w:noProof/>
+          <w:color w:val="000000" w:themeColor="text1"/>
+          <w:lang w:eastAsia="es-PE"/>
+        </w:rPr>
+        <mc:AlternateContent>
+          <mc:Choice Requires="wps">
+            <w:drawing>
+              <wp:anchor distT="0" distB="0" distL="114300" distR="114300" simplePos="0" relativeHeight="251871232" behindDoc="0" locked="0" layoutInCell="1" allowOverlap="1" wp14:anchorId="6357C294" wp14:editId="01E43213">
+                <wp:simplePos x="0" y="0"/>
+                <wp:positionH relativeFrom="column">
+                  <wp:posOffset>4868545</wp:posOffset>
+                </wp:positionH>
+                <wp:positionV relativeFrom="paragraph">
+                  <wp:posOffset>3366080</wp:posOffset>
+                </wp:positionV>
+                <wp:extent cx="1033145" cy="269875"/>
+                <wp:effectExtent l="0" t="0" r="0" b="0"/>
+                <wp:wrapNone/>
+                <wp:docPr id="136" name="Cuadro de texto 136"/>
+                <wp:cNvGraphicFramePr/>
+                <a:graphic xmlns:a="http://schemas.openxmlformats.org/drawingml/2006/main">
+                  <a:graphicData uri="http://schemas.microsoft.com/office/word/2010/wordprocessingShape">
+                    <wps:wsp>
+                      <wps:cNvSpPr txBox="1"/>
+                      <wps:spPr>
+                        <a:xfrm>
+                          <a:off x="0" y="0"/>
+                          <a:ext cx="1033145" cy="269875"/>
+                        </a:xfrm>
+                        <a:prstGeom prst="rect">
+                          <a:avLst/>
+                        </a:prstGeom>
+                        <a:noFill/>
+                        <a:ln w="6350">
+                          <a:noFill/>
+                        </a:ln>
+                      </wps:spPr>
+                      <wps:txbx>
+                        <w:txbxContent>
+                          <w:p>
+                            <w:pPr>
+                              <w:rPr>
+                                <w:rFonts w:ascii="Times New Roman" w:hAnsi="Times New Roman" w:cs="Times New Roman"/>
+                                <w:i/>
+                                <w:lang w:val="es-ES"/>
+                              </w:rPr>
+                            </w:pPr>
+                            <w:r>
+                              <w:rPr>
+                                <w:rFonts w:ascii="Times New Roman" w:hAnsi="Times New Roman" w:cs="Times New Roman"/>
+                                <w:i/>
+                                <w:lang w:val="es-ES"/>
+                              </w:rPr>
+                              <w:t>Fuente propia</w:t>
+                            </w:r>
+                          </w:p>
+                        </w:txbxContent>
+                      </wps:txbx>
+                      <wps:bodyPr rot="0" spcFirstLastPara="0" vertOverflow="overflow" horzOverflow="overflow" vert="horz" wrap="square" lIns="91440" tIns="45720" rIns="91440" bIns="45720" numCol="1" spcCol="0" rtlCol="0" fromWordArt="0" anchor="t" anchorCtr="0" forceAA="0" compatLnSpc="1">
+                        <a:prstTxWarp prst="textNoShape">
+                          <a:avLst/>
+                        </a:prstTxWarp>
+                        <a:noAutofit/>
+                      </wps:bodyPr>
+                    </wps:wsp>
+                  </a:graphicData>
+                </a:graphic>
+                <wp14:sizeRelH relativeFrom="margin">
+                  <wp14:pctWidth>0</wp14:pctWidth>
+                </wp14:sizeRelH>
+              </wp:anchor>
+            </w:drawing>
+          </mc:Choice>
+          <mc:Fallback>
+            <w:pict>
+              <v:shape w14:anchorId="6357C294" id="Cuadro de texto 136" o:spid="_x0000_s1104" type="#_x0000_t202" style="position:absolute;margin-left:383.35pt;margin-top:265.05pt;width:81.35pt;height:21.25pt;z-index:251871232;visibility:visible;mso-wrap-style:square;mso-width-percent:0;mso-wrap-distance-left:9pt;mso-wrap-distance-top:0;mso-wrap-distance-right:9pt;mso-wrap-distance-bottom:0;mso-position-horizontal:absolute;mso-position-horizontal-relative:text;mso-position-vertical:absolute;mso-position-vertical-relative:text;mso-width-percent:0;mso-width-relative:margin;v-text-anchor:top" o:gfxdata="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" filled="f" stroked="f" strokeweight=".5pt">
+                <v:textbox>
+                  <w:txbxContent>
+                    <w:p>
+                      <w:pPr>
+                        <w:rPr>
+                          <w:rFonts w:ascii="Times New Roman" w:hAnsi="Times New Roman" w:cs="Times New Roman"/>
+                          <w:i/>
+                          <w:lang w:val="es-ES"/>
+                        </w:rPr>
+                      </w:pPr>
+                      <w:r>
+                        <w:rPr>
+                          <w:rFonts w:ascii="Times New Roman" w:hAnsi="Times New Roman" w:cs="Times New Roman"/>
+                          <w:i/>
+                          <w:lang w:val="es-ES"/>
+                        </w:rPr>
+                        <w:t>Fuente propia</w:t>
+                      </w:r>
+                    </w:p>
+                  </w:txbxContent>
+                </v:textbox>
+              </v:shape>
+            </w:pict>
+          </mc:Fallback>
+        </mc:AlternateContent>
+      </w:r>
     </w:p>
     <w:p>
       <w:pPr>
@@ -18810,17 +25321,123 @@
       </w:pPr>
       <w:r>
         <w:rPr>
+          <w:rFonts w:ascii="Times New Roman" w:hAnsi="Times New Roman" w:cs="Times New Roman"/>
+          <w:b/>
+          <w:noProof/>
+          <w:color w:val="000000" w:themeColor="text1"/>
+          <w:lang w:eastAsia="es-PE"/>
+        </w:rPr>
+        <mc:AlternateContent>
+          <mc:Choice Requires="wps">
+            <w:drawing>
+              <wp:anchor distT="0" distB="0" distL="114300" distR="114300" simplePos="0" relativeHeight="251873280" behindDoc="0" locked="0" layoutInCell="1" allowOverlap="1" wp14:anchorId="550429AD" wp14:editId="5C532B58">
+                <wp:simplePos x="0" y="0"/>
+                <wp:positionH relativeFrom="column">
+                  <wp:posOffset>4192739</wp:posOffset>
+                </wp:positionH>
+                <wp:positionV relativeFrom="paragraph">
+                  <wp:posOffset>4142381</wp:posOffset>
+                </wp:positionV>
+                <wp:extent cx="1033145" cy="269875"/>
+                <wp:effectExtent l="0" t="0" r="0" b="0"/>
+                <wp:wrapNone/>
+                <wp:docPr id="137" name="Cuadro de texto 137"/>
+                <wp:cNvGraphicFramePr/>
+                <a:graphic xmlns:a="http://schemas.openxmlformats.org/drawingml/2006/main">
+                  <a:graphicData uri="http://schemas.microsoft.com/office/word/2010/wordprocessingShape">
+                    <wps:wsp>
+                      <wps:cNvSpPr txBox="1"/>
+                      <wps:spPr>
+                        <a:xfrm>
+                          <a:off x="0" y="0"/>
+                          <a:ext cx="1033145" cy="269875"/>
+                        </a:xfrm>
+                        <a:prstGeom prst="rect">
+                          <a:avLst/>
+                        </a:prstGeom>
+                        <a:noFill/>
+                        <a:ln w="6350">
+                          <a:noFill/>
+                        </a:ln>
+                      </wps:spPr>
+                      <wps:txbx>
+                        <w:txbxContent>
+                          <w:p>
+                            <w:pPr>
+                              <w:rPr>
+                                <w:rFonts w:ascii="Times New Roman" w:hAnsi="Times New Roman" w:cs="Times New Roman"/>
+                                <w:i/>
+                                <w:lang w:val="es-ES"/>
+                              </w:rPr>
+                            </w:pPr>
+                            <w:r>
+                              <w:rPr>
+                                <w:rFonts w:ascii="Times New Roman" w:hAnsi="Times New Roman" w:cs="Times New Roman"/>
+                                <w:i/>
+                                <w:lang w:val="es-ES"/>
+                              </w:rPr>
+                              <w:t>Fuente propia</w:t>
+                            </w:r>
+                          </w:p>
+                        </w:txbxContent>
+                      </wps:txbx>
+                      <wps:bodyPr rot="0" spcFirstLastPara="0" vertOverflow="overflow" horzOverflow="overflow" vert="horz" wrap="square" lIns="91440" tIns="45720" rIns="91440" bIns="45720" numCol="1" spcCol="0" rtlCol="0" fromWordArt="0" anchor="t" anchorCtr="0" forceAA="0" compatLnSpc="1">
+                        <a:prstTxWarp prst="textNoShape">
+                          <a:avLst/>
+                        </a:prstTxWarp>
+                        <a:noAutofit/>
+                      </wps:bodyPr>
+                    </wps:wsp>
+                  </a:graphicData>
+                </a:graphic>
+                <wp14:sizeRelH relativeFrom="margin">
+                  <wp14:pctWidth>0</wp14:pctWidth>
+                </wp14:sizeRelH>
+              </wp:anchor>
+            </w:drawing>
+          </mc:Choice>
+          <mc:Fallback>
+            <w:pict>
+              <v:shape w14:anchorId="550429AD" id="Cuadro de texto 137" o:spid="_x0000_s1105" type="#_x0000_t202" style="position:absolute;left:0;text-align:left;margin-left:330.15pt;margin-top:326.15pt;width:81.35pt;height:21.25pt;z-index:251873280;visibility:visible;mso-wrap-style:square;mso-width-percent:0;mso-wrap-distance-left:9pt;mso-wrap-distance-top:0;mso-wrap-distance-right:9pt;mso-wrap-distance-bottom:0;mso-position-horizontal:absolute;mso-position-horizontal-relative:text;mso-position-vertical:absolute;mso-position-vertical-relative:text;mso-width-percent:0;mso-width-relative:margin;v-text-anchor:top" o:gfxdata="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" filled="f" stroked="f" strokeweight=".5pt">
+                <v:textbox>
+                  <w:txbxContent>
+                    <w:p>
+                      <w:pPr>
+                        <w:rPr>
+                          <w:rFonts w:ascii="Times New Roman" w:hAnsi="Times New Roman" w:cs="Times New Roman"/>
+                          <w:i/>
+                          <w:lang w:val="es-ES"/>
+                        </w:rPr>
+                      </w:pPr>
+                      <w:r>
+                        <w:rPr>
+                          <w:rFonts w:ascii="Times New Roman" w:hAnsi="Times New Roman" w:cs="Times New Roman"/>
+                          <w:i/>
+                          <w:lang w:val="es-ES"/>
+                        </w:rPr>
+                        <w:t>Fuente propia</w:t>
+                      </w:r>
+                    </w:p>
+                  </w:txbxContent>
+                </v:textbox>
+              </v:shape>
+            </w:pict>
+          </mc:Fallback>
+        </mc:AlternateContent>
+      </w:r>
+      <w:r>
+        <w:rPr>
           <w:noProof/>
           <w:lang w:eastAsia="es-PE"/>
         </w:rPr>
         <w:drawing>
-          <wp:anchor distT="0" distB="0" distL="114300" distR="114300" simplePos="0" relativeHeight="251712512" behindDoc="0" locked="0" layoutInCell="1" allowOverlap="1" wp14:anchorId="1DEA3E17" wp14:editId="4994262A">
+          <wp:anchor distT="0" distB="0" distL="114300" distR="114300" simplePos="0" relativeHeight="251712512" behindDoc="0" locked="0" layoutInCell="1" allowOverlap="1" wp14:anchorId="1DEA3E17" wp14:editId="659790B6">
             <wp:simplePos x="0" y="0"/>
             <wp:positionH relativeFrom="margin">
-              <wp:posOffset>256768</wp:posOffset>
+              <wp:posOffset>256540</wp:posOffset>
             </wp:positionH>
             <wp:positionV relativeFrom="paragraph">
-              <wp:posOffset>361030</wp:posOffset>
+              <wp:posOffset>328543</wp:posOffset>
             </wp:positionV>
             <wp:extent cx="4871720" cy="3811905"/>
             <wp:effectExtent l="57150" t="57150" r="119380" b="112395"/>
@@ -18884,6 +25501,1467 @@
         </w:drawing>
       </w:r>
     </w:p>
+    <w:p>
+      <w:pPr>
+        <w:rPr>
+          <w:rFonts w:ascii="Times New Roman" w:hAnsi="Times New Roman" w:cs="Times New Roman"/>
+          <w:color w:val="000000" w:themeColor="text1"/>
+        </w:rPr>
+      </w:pPr>
+      <w:r>
+        <w:rPr>
+          <w:rFonts w:ascii="Times New Roman" w:hAnsi="Times New Roman" w:cs="Times New Roman"/>
+          <w:color w:val="000000" w:themeColor="text1"/>
+        </w:rPr>
+        <w:lastRenderedPageBreak/>
+        <w:t>5.</w:t>
+      </w:r>
+      <w:r>
+        <w:rPr>
+          <w:rFonts w:ascii="Times New Roman" w:hAnsi="Times New Roman" w:cs="Times New Roman"/>
+          <w:color w:val="000000" w:themeColor="text1"/>
+        </w:rPr>
+        <w:t xml:space="preserve"> Elaboración y presentación del sistema de reporteria:</w:t>
+      </w:r>
+    </w:p>
+    <w:p>
+      <w:pPr>
+        <w:rPr>
+          <w:rFonts w:ascii="Times New Roman" w:hAnsi="Times New Roman" w:cs="Times New Roman"/>
+          <w:color w:val="000000" w:themeColor="text1"/>
+        </w:rPr>
+      </w:pPr>
+      <w:r>
+        <w:rPr>
+          <w:rFonts w:ascii="Times New Roman" w:hAnsi="Times New Roman" w:cs="Times New Roman"/>
+          <w:color w:val="000000" w:themeColor="text1"/>
+        </w:rPr>
+        <w:t>5.1 Elaboración de cubo OLAP</w:t>
+      </w:r>
+    </w:p>
+    <w:p>
+      <w:pPr>
+        <w:pStyle w:val="Prrafodelista"/>
+        <w:numPr>
+          <w:ilvl w:val="0"/>
+          <w:numId w:val="15"/>
+        </w:numPr>
+        <w:rPr>
+          <w:rFonts w:ascii="Times New Roman" w:hAnsi="Times New Roman" w:cs="Times New Roman"/>
+          <w:color w:val="000000" w:themeColor="text1"/>
+        </w:rPr>
+      </w:pPr>
+      <w:r>
+        <w:rPr>
+          <w:rFonts w:ascii="Times New Roman" w:hAnsi="Times New Roman" w:cs="Times New Roman"/>
+          <w:b/>
+          <w:noProof/>
+          <w:color w:val="000000" w:themeColor="text1"/>
+          <w:lang w:eastAsia="es-PE"/>
+        </w:rPr>
+        <mc:AlternateContent>
+          <mc:Choice Requires="wps">
+            <w:drawing>
+              <wp:anchor distT="0" distB="0" distL="114300" distR="114300" simplePos="0" relativeHeight="251875328" behindDoc="0" locked="0" layoutInCell="1" allowOverlap="1" wp14:anchorId="35E67896" wp14:editId="76E70732">
+                <wp:simplePos x="0" y="0"/>
+                <wp:positionH relativeFrom="column">
+                  <wp:posOffset>4038600</wp:posOffset>
+                </wp:positionH>
+                <wp:positionV relativeFrom="paragraph">
+                  <wp:posOffset>3475990</wp:posOffset>
+                </wp:positionV>
+                <wp:extent cx="1033145" cy="269875"/>
+                <wp:effectExtent l="0" t="0" r="0" b="0"/>
+                <wp:wrapNone/>
+                <wp:docPr id="138" name="Cuadro de texto 138"/>
+                <wp:cNvGraphicFramePr/>
+                <a:graphic xmlns:a="http://schemas.openxmlformats.org/drawingml/2006/main">
+                  <a:graphicData uri="http://schemas.microsoft.com/office/word/2010/wordprocessingShape">
+                    <wps:wsp>
+                      <wps:cNvSpPr txBox="1"/>
+                      <wps:spPr>
+                        <a:xfrm>
+                          <a:off x="0" y="0"/>
+                          <a:ext cx="1033145" cy="269875"/>
+                        </a:xfrm>
+                        <a:prstGeom prst="rect">
+                          <a:avLst/>
+                        </a:prstGeom>
+                        <a:noFill/>
+                        <a:ln w="6350">
+                          <a:noFill/>
+                        </a:ln>
+                      </wps:spPr>
+                      <wps:txbx>
+                        <w:txbxContent>
+                          <w:p>
+                            <w:pPr>
+                              <w:rPr>
+                                <w:rFonts w:ascii="Times New Roman" w:hAnsi="Times New Roman" w:cs="Times New Roman"/>
+                                <w:i/>
+                                <w:lang w:val="es-ES"/>
+                              </w:rPr>
+                            </w:pPr>
+                            <w:r>
+                              <w:rPr>
+                                <w:rFonts w:ascii="Times New Roman" w:hAnsi="Times New Roman" w:cs="Times New Roman"/>
+                                <w:i/>
+                                <w:lang w:val="es-ES"/>
+                              </w:rPr>
+                              <w:t>Fuente propia</w:t>
+                            </w:r>
+                          </w:p>
+                        </w:txbxContent>
+                      </wps:txbx>
+                      <wps:bodyPr rot="0" spcFirstLastPara="0" vertOverflow="overflow" horzOverflow="overflow" vert="horz" wrap="square" lIns="91440" tIns="45720" rIns="91440" bIns="45720" numCol="1" spcCol="0" rtlCol="0" fromWordArt="0" anchor="t" anchorCtr="0" forceAA="0" compatLnSpc="1">
+                        <a:prstTxWarp prst="textNoShape">
+                          <a:avLst/>
+                        </a:prstTxWarp>
+                        <a:noAutofit/>
+                      </wps:bodyPr>
+                    </wps:wsp>
+                  </a:graphicData>
+                </a:graphic>
+                <wp14:sizeRelH relativeFrom="margin">
+                  <wp14:pctWidth>0</wp14:pctWidth>
+                </wp14:sizeRelH>
+              </wp:anchor>
+            </w:drawing>
+          </mc:Choice>
+          <mc:Fallback>
+            <w:pict>
+              <v:shape w14:anchorId="35E67896" id="Cuadro de texto 138" o:spid="_x0000_s1106" type="#_x0000_t202" style="position:absolute;left:0;text-align:left;margin-left:318pt;margin-top:273.7pt;width:81.35pt;height:21.25pt;z-index:251875328;visibility:visible;mso-wrap-style:square;mso-width-percent:0;mso-wrap-distance-left:9pt;mso-wrap-distance-top:0;mso-wrap-distance-right:9pt;mso-wrap-distance-bottom:0;mso-position-horizontal:absolute;mso-position-horizontal-relative:text;mso-position-vertical:absolute;mso-position-vertical-relative:text;mso-width-percent:0;mso-width-relative:margin;v-text-anchor:top" o:gfxdata="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" filled="f" stroked="f" strokeweight=".5pt">
+                <v:textbox>
+                  <w:txbxContent>
+                    <w:p>
+                      <w:pPr>
+                        <w:rPr>
+                          <w:rFonts w:ascii="Times New Roman" w:hAnsi="Times New Roman" w:cs="Times New Roman"/>
+                          <w:i/>
+                          <w:lang w:val="es-ES"/>
+                        </w:rPr>
+                      </w:pPr>
+                      <w:r>
+                        <w:rPr>
+                          <w:rFonts w:ascii="Times New Roman" w:hAnsi="Times New Roman" w:cs="Times New Roman"/>
+                          <w:i/>
+                          <w:lang w:val="es-ES"/>
+                        </w:rPr>
+                        <w:t>Fuente propia</w:t>
+                      </w:r>
+                    </w:p>
+                  </w:txbxContent>
+                </v:textbox>
+              </v:shape>
+            </w:pict>
+          </mc:Fallback>
+        </mc:AlternateContent>
+      </w:r>
+      <w:r>
+        <w:rPr>
+          <w:rFonts w:ascii="Times New Roman" w:hAnsi="Times New Roman" w:cs="Times New Roman"/>
+          <w:color w:val="000000" w:themeColor="text1"/>
+        </w:rPr>
+        <w:t>Implementación de Analysis Services para la creación del cubo</w:t>
+      </w:r>
+    </w:p>
+    <w:p>
+      <w:pPr>
+        <w:pStyle w:val="Prrafodelista"/>
+        <w:rPr>
+          <w:rFonts w:ascii="Times New Roman" w:hAnsi="Times New Roman" w:cs="Times New Roman"/>
+          <w:color w:val="000000" w:themeColor="text1"/>
+        </w:rPr>
+      </w:pPr>
+      <w:r>
+        <w:rPr>
+          <w:noProof/>
+          <w:lang w:eastAsia="es-PE"/>
+        </w:rPr>
+        <w:drawing>
+          <wp:anchor distT="0" distB="0" distL="114300" distR="114300" simplePos="0" relativeHeight="251776000" behindDoc="0" locked="0" layoutInCell="1" allowOverlap="1" wp14:anchorId="6E7B8A68" wp14:editId="10032994">
+            <wp:simplePos x="0" y="0"/>
+            <wp:positionH relativeFrom="margin">
+              <wp:posOffset>0</wp:posOffset>
+            </wp:positionH>
+            <wp:positionV relativeFrom="page">
+              <wp:posOffset>1633855</wp:posOffset>
+            </wp:positionV>
+            <wp:extent cx="5072380" cy="3294380"/>
+            <wp:effectExtent l="0" t="0" r="0" b="1270"/>
+            <wp:wrapSquare wrapText="bothSides"/>
+            <wp:docPr id="72" name="Imagen 72" descr="Interfaz de usuario gráfica, Texto&#10;&#10;Descripción generada automáticamente"/>
+            <wp:cNvGraphicFramePr>
+              <a:graphicFrameLocks xmlns:a="http://schemas.openxmlformats.org/drawingml/2006/main" noChangeAspect="1"/>
+            </wp:cNvGraphicFramePr>
+            <a:graphic xmlns:a="http://schemas.openxmlformats.org/drawingml/2006/main">
+              <a:graphicData uri="http://schemas.openxmlformats.org/drawingml/2006/picture">
+                <pic:pic xmlns:pic="http://schemas.openxmlformats.org/drawingml/2006/picture">
+                  <pic:nvPicPr>
+                    <pic:cNvPr id="10" name="Imagen 10" descr="Interfaz de usuario gráfica, Texto&#10;&#10;Descripción generada automáticamente"/>
+                    <pic:cNvPicPr/>
+                  </pic:nvPicPr>
+                  <pic:blipFill>
+                    <a:blip r:embed="rId37">
+                      <a:extLst>
+                        <a:ext uri="{28A0092B-C50C-407E-A947-70E740481C1C}">
+                          <a14:useLocalDpi xmlns:a14="http://schemas.microsoft.com/office/drawing/2010/main" val="0"/>
+                        </a:ext>
+                      </a:extLst>
+                    </a:blip>
+                    <a:stretch>
+                      <a:fillRect/>
+                    </a:stretch>
+                  </pic:blipFill>
+                  <pic:spPr>
+                    <a:xfrm>
+                      <a:off x="0" y="0"/>
+                      <a:ext cx="5072380" cy="3294380"/>
+                    </a:xfrm>
+                    <a:prstGeom prst="rect">
+                      <a:avLst/>
+                    </a:prstGeom>
+                  </pic:spPr>
+                </pic:pic>
+              </a:graphicData>
+            </a:graphic>
+            <wp14:sizeRelH relativeFrom="margin">
+              <wp14:pctWidth>0</wp14:pctWidth>
+            </wp14:sizeRelH>
+            <wp14:sizeRelV relativeFrom="margin">
+              <wp14:pctHeight>0</wp14:pctHeight>
+            </wp14:sizeRelV>
+          </wp:anchor>
+        </w:drawing>
+      </w:r>
+    </w:p>
+    <w:p/>
+    <w:p>
+      <w:pPr>
+        <w:pStyle w:val="Prrafodelista"/>
+        <w:numPr>
+          <w:ilvl w:val="0"/>
+          <w:numId w:val="15"/>
+        </w:numPr>
+        <w:rPr>
+          <w:rFonts w:ascii="Times New Roman" w:hAnsi="Times New Roman" w:cs="Times New Roman"/>
+          <w:color w:val="000000" w:themeColor="text1"/>
+        </w:rPr>
+      </w:pPr>
+      <w:r>
+        <w:rPr>
+          <w:rFonts w:ascii="Times New Roman" w:hAnsi="Times New Roman" w:cs="Times New Roman"/>
+          <w:color w:val="000000" w:themeColor="text1"/>
+        </w:rPr>
+        <w:t>Elección del servidor de destino para Analysis Services</w:t>
+      </w:r>
+    </w:p>
+    <w:p>
+      <w:r>
+        <w:rPr>
+          <w:rFonts w:ascii="Times New Roman" w:hAnsi="Times New Roman" w:cs="Times New Roman"/>
+          <w:b/>
+          <w:noProof/>
+          <w:color w:val="000000" w:themeColor="text1"/>
+          <w:lang w:eastAsia="es-PE"/>
+        </w:rPr>
+        <mc:AlternateContent>
+          <mc:Choice Requires="wps">
+            <w:drawing>
+              <wp:anchor distT="0" distB="0" distL="114300" distR="114300" simplePos="0" relativeHeight="251877376" behindDoc="0" locked="0" layoutInCell="1" allowOverlap="1" wp14:anchorId="300AF1D2" wp14:editId="2D12347E">
+                <wp:simplePos x="0" y="0"/>
+                <wp:positionH relativeFrom="column">
+                  <wp:posOffset>4502591</wp:posOffset>
+                </wp:positionH>
+                <wp:positionV relativeFrom="paragraph">
+                  <wp:posOffset>3981422</wp:posOffset>
+                </wp:positionV>
+                <wp:extent cx="1033145" cy="269875"/>
+                <wp:effectExtent l="0" t="0" r="0" b="0"/>
+                <wp:wrapNone/>
+                <wp:docPr id="139" name="Cuadro de texto 139"/>
+                <wp:cNvGraphicFramePr/>
+                <a:graphic xmlns:a="http://schemas.openxmlformats.org/drawingml/2006/main">
+                  <a:graphicData uri="http://schemas.microsoft.com/office/word/2010/wordprocessingShape">
+                    <wps:wsp>
+                      <wps:cNvSpPr txBox="1"/>
+                      <wps:spPr>
+                        <a:xfrm>
+                          <a:off x="0" y="0"/>
+                          <a:ext cx="1033145" cy="269875"/>
+                        </a:xfrm>
+                        <a:prstGeom prst="rect">
+                          <a:avLst/>
+                        </a:prstGeom>
+                        <a:noFill/>
+                        <a:ln w="6350">
+                          <a:noFill/>
+                        </a:ln>
+                      </wps:spPr>
+                      <wps:txbx>
+                        <w:txbxContent>
+                          <w:p>
+                            <w:pPr>
+                              <w:rPr>
+                                <w:rFonts w:ascii="Times New Roman" w:hAnsi="Times New Roman" w:cs="Times New Roman"/>
+                                <w:i/>
+                                <w:lang w:val="es-ES"/>
+                              </w:rPr>
+                            </w:pPr>
+                            <w:r>
+                              <w:rPr>
+                                <w:rFonts w:ascii="Times New Roman" w:hAnsi="Times New Roman" w:cs="Times New Roman"/>
+                                <w:i/>
+                                <w:lang w:val="es-ES"/>
+                              </w:rPr>
+                              <w:t>Fuente propia</w:t>
+                            </w:r>
+                          </w:p>
+                        </w:txbxContent>
+                      </wps:txbx>
+                      <wps:bodyPr rot="0" spcFirstLastPara="0" vertOverflow="overflow" horzOverflow="overflow" vert="horz" wrap="square" lIns="91440" tIns="45720" rIns="91440" bIns="45720" numCol="1" spcCol="0" rtlCol="0" fromWordArt="0" anchor="t" anchorCtr="0" forceAA="0" compatLnSpc="1">
+                        <a:prstTxWarp prst="textNoShape">
+                          <a:avLst/>
+                        </a:prstTxWarp>
+                        <a:noAutofit/>
+                      </wps:bodyPr>
+                    </wps:wsp>
+                  </a:graphicData>
+                </a:graphic>
+                <wp14:sizeRelH relativeFrom="margin">
+                  <wp14:pctWidth>0</wp14:pctWidth>
+                </wp14:sizeRelH>
+              </wp:anchor>
+            </w:drawing>
+          </mc:Choice>
+          <mc:Fallback>
+            <w:pict>
+              <v:shape w14:anchorId="300AF1D2" id="Cuadro de texto 139" o:spid="_x0000_s1107" type="#_x0000_t202" style="position:absolute;margin-left:354.55pt;margin-top:313.5pt;width:81.35pt;height:21.25pt;z-index:251877376;visibility:visible;mso-wrap-style:square;mso-width-percent:0;mso-wrap-distance-left:9pt;mso-wrap-distance-top:0;mso-wrap-distance-right:9pt;mso-wrap-distance-bottom:0;mso-position-horizontal:absolute;mso-position-horizontal-relative:text;mso-position-vertical:absolute;mso-position-vertical-relative:text;mso-width-percent:0;mso-width-relative:margin;v-text-anchor:top" o:gfxdata="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" filled="f" stroked="f" strokeweight=".5pt">
+                <v:textbox>
+                  <w:txbxContent>
+                    <w:p>
+                      <w:pPr>
+                        <w:rPr>
+                          <w:rFonts w:ascii="Times New Roman" w:hAnsi="Times New Roman" w:cs="Times New Roman"/>
+                          <w:i/>
+                          <w:lang w:val="es-ES"/>
+                        </w:rPr>
+                      </w:pPr>
+                      <w:r>
+                        <w:rPr>
+                          <w:rFonts w:ascii="Times New Roman" w:hAnsi="Times New Roman" w:cs="Times New Roman"/>
+                          <w:i/>
+                          <w:lang w:val="es-ES"/>
+                        </w:rPr>
+                        <w:t>Fuente propia</w:t>
+                      </w:r>
+                    </w:p>
+                  </w:txbxContent>
+                </v:textbox>
+              </v:shape>
+            </w:pict>
+          </mc:Fallback>
+        </mc:AlternateContent>
+      </w:r>
+      <w:r>
+        <w:rPr>
+          <w:noProof/>
+          <w:lang w:eastAsia="es-PE"/>
+        </w:rPr>
+        <w:drawing>
+          <wp:anchor distT="0" distB="0" distL="114300" distR="114300" simplePos="0" relativeHeight="251778048" behindDoc="0" locked="0" layoutInCell="1" allowOverlap="1" wp14:anchorId="17FD6DF3" wp14:editId="1A9B8B34">
+            <wp:simplePos x="0" y="0"/>
+            <wp:positionH relativeFrom="column">
+              <wp:posOffset>0</wp:posOffset>
+            </wp:positionH>
+            <wp:positionV relativeFrom="paragraph">
+              <wp:posOffset>231775</wp:posOffset>
+            </wp:positionV>
+            <wp:extent cx="5400040" cy="3754755"/>
+            <wp:effectExtent l="19050" t="19050" r="10160" b="17145"/>
+            <wp:wrapSquare wrapText="bothSides"/>
+            <wp:docPr id="73" name="Imagen 73" descr="Interfaz de usuario gráfica, Texto, Aplicación, Correo electrónico&#10;&#10;Descripción generada automáticamente"/>
+            <wp:cNvGraphicFramePr>
+              <a:graphicFrameLocks xmlns:a="http://schemas.openxmlformats.org/drawingml/2006/main" noChangeAspect="1"/>
+            </wp:cNvGraphicFramePr>
+            <a:graphic xmlns:a="http://schemas.openxmlformats.org/drawingml/2006/main">
+              <a:graphicData uri="http://schemas.openxmlformats.org/drawingml/2006/picture">
+                <pic:pic xmlns:pic="http://schemas.openxmlformats.org/drawingml/2006/picture">
+                  <pic:nvPicPr>
+                    <pic:cNvPr id="11" name="Imagen 11" descr="Interfaz de usuario gráfica, Texto, Aplicación, Correo electrónico&#10;&#10;Descripción generada automáticamente"/>
+                    <pic:cNvPicPr/>
+                  </pic:nvPicPr>
+                  <pic:blipFill>
+                    <a:blip r:embed="rId38">
+                      <a:extLst>
+                        <a:ext uri="{28A0092B-C50C-407E-A947-70E740481C1C}">
+                          <a14:useLocalDpi xmlns:a14="http://schemas.microsoft.com/office/drawing/2010/main" val="0"/>
+                        </a:ext>
+                      </a:extLst>
+                    </a:blip>
+                    <a:stretch>
+                      <a:fillRect/>
+                    </a:stretch>
+                  </pic:blipFill>
+                  <pic:spPr>
+                    <a:xfrm>
+                      <a:off x="0" y="0"/>
+                      <a:ext cx="5400040" cy="3754755"/>
+                    </a:xfrm>
+                    <a:prstGeom prst="rect">
+                      <a:avLst/>
+                    </a:prstGeom>
+                    <a:ln w="6350">
+                      <a:solidFill>
+                        <a:schemeClr val="tx1"/>
+                      </a:solidFill>
+                    </a:ln>
+                  </pic:spPr>
+                </pic:pic>
+              </a:graphicData>
+            </a:graphic>
+          </wp:anchor>
+        </w:drawing>
+      </w:r>
+    </w:p>
+    <w:p>
+      <w:pPr>
+        <w:pStyle w:val="Prrafodelista"/>
+        <w:numPr>
+          <w:ilvl w:val="0"/>
+          <w:numId w:val="15"/>
+        </w:numPr>
+        <w:rPr>
+          <w:rFonts w:ascii="Times New Roman" w:hAnsi="Times New Roman" w:cs="Times New Roman"/>
+          <w:color w:val="000000" w:themeColor="text1"/>
+        </w:rPr>
+      </w:pPr>
+      <w:r>
+        <w:rPr>
+          <w:noProof/>
+          <w:lang w:eastAsia="es-PE"/>
+        </w:rPr>
+        <w:lastRenderedPageBreak/>
+        <w:drawing>
+          <wp:anchor distT="0" distB="0" distL="114300" distR="114300" simplePos="0" relativeHeight="251783168" behindDoc="0" locked="0" layoutInCell="1" allowOverlap="1" wp14:anchorId="4B4A7627" wp14:editId="60D825B0">
+            <wp:simplePos x="0" y="0"/>
+            <wp:positionH relativeFrom="margin">
+              <wp:posOffset>-493395</wp:posOffset>
+            </wp:positionH>
+            <wp:positionV relativeFrom="paragraph">
+              <wp:posOffset>311785</wp:posOffset>
+            </wp:positionV>
+            <wp:extent cx="6484620" cy="3112135"/>
+            <wp:effectExtent l="0" t="0" r="0" b="0"/>
+            <wp:wrapSquare wrapText="bothSides"/>
+            <wp:docPr id="76" name="Imagen 76" descr="Captura de pantalla de un celular&#10;&#10;Descripción generada automáticamente"/>
+            <wp:cNvGraphicFramePr>
+              <a:graphicFrameLocks xmlns:a="http://schemas.openxmlformats.org/drawingml/2006/main" noChangeAspect="1"/>
+            </wp:cNvGraphicFramePr>
+            <a:graphic xmlns:a="http://schemas.openxmlformats.org/drawingml/2006/main">
+              <a:graphicData uri="http://schemas.openxmlformats.org/drawingml/2006/picture">
+                <pic:pic xmlns:pic="http://schemas.openxmlformats.org/drawingml/2006/picture">
+                  <pic:nvPicPr>
+                    <pic:cNvPr id="12" name="Imagen 12" descr="Captura de pantalla de un celular&#10;&#10;Descripción generada automáticamente"/>
+                    <pic:cNvPicPr/>
+                  </pic:nvPicPr>
+                  <pic:blipFill>
+                    <a:blip r:embed="rId39" cstate="print">
+                      <a:extLst>
+                        <a:ext uri="{28A0092B-C50C-407E-A947-70E740481C1C}">
+                          <a14:useLocalDpi xmlns:a14="http://schemas.microsoft.com/office/drawing/2010/main" val="0"/>
+                        </a:ext>
+                      </a:extLst>
+                    </a:blip>
+                    <a:stretch>
+                      <a:fillRect/>
+                    </a:stretch>
+                  </pic:blipFill>
+                  <pic:spPr>
+                    <a:xfrm>
+                      <a:off x="0" y="0"/>
+                      <a:ext cx="6484620" cy="3112135"/>
+                    </a:xfrm>
+                    <a:prstGeom prst="rect">
+                      <a:avLst/>
+                    </a:prstGeom>
+                  </pic:spPr>
+                </pic:pic>
+              </a:graphicData>
+            </a:graphic>
+            <wp14:sizeRelH relativeFrom="margin">
+              <wp14:pctWidth>0</wp14:pctWidth>
+            </wp14:sizeRelH>
+            <wp14:sizeRelV relativeFrom="margin">
+              <wp14:pctHeight>0</wp14:pctHeight>
+            </wp14:sizeRelV>
+          </wp:anchor>
+        </w:drawing>
+      </w:r>
+      <w:r>
+        <w:rPr>
+          <w:rFonts w:ascii="Times New Roman" w:hAnsi="Times New Roman" w:cs="Times New Roman"/>
+          <w:color w:val="000000" w:themeColor="text1"/>
+        </w:rPr>
+        <w:t>Realizamos la estructuración del cubo</w:t>
+      </w:r>
+    </w:p>
+    <w:p>
+      <w:pPr>
+        <w:pStyle w:val="Prrafodelista"/>
+        <w:rPr>
+          <w:rFonts w:ascii="Times New Roman" w:hAnsi="Times New Roman" w:cs="Times New Roman"/>
+          <w:color w:val="000000" w:themeColor="text1"/>
+        </w:rPr>
+      </w:pPr>
+      <w:r>
+        <w:rPr>
+          <w:rFonts w:ascii="Times New Roman" w:hAnsi="Times New Roman" w:cs="Times New Roman"/>
+          <w:b/>
+          <w:noProof/>
+          <w:color w:val="000000" w:themeColor="text1"/>
+          <w:lang w:eastAsia="es-PE"/>
+        </w:rPr>
+        <mc:AlternateContent>
+          <mc:Choice Requires="wps">
+            <w:drawing>
+              <wp:anchor distT="0" distB="0" distL="114300" distR="114300" simplePos="0" relativeHeight="251879424" behindDoc="0" locked="0" layoutInCell="1" allowOverlap="1" wp14:anchorId="3D7C910D" wp14:editId="3DAB8084">
+                <wp:simplePos x="0" y="0"/>
+                <wp:positionH relativeFrom="column">
+                  <wp:posOffset>5003165</wp:posOffset>
+                </wp:positionH>
+                <wp:positionV relativeFrom="paragraph">
+                  <wp:posOffset>3242945</wp:posOffset>
+                </wp:positionV>
+                <wp:extent cx="1033145" cy="269875"/>
+                <wp:effectExtent l="0" t="0" r="0" b="0"/>
+                <wp:wrapNone/>
+                <wp:docPr id="140" name="Cuadro de texto 140"/>
+                <wp:cNvGraphicFramePr/>
+                <a:graphic xmlns:a="http://schemas.openxmlformats.org/drawingml/2006/main">
+                  <a:graphicData uri="http://schemas.microsoft.com/office/word/2010/wordprocessingShape">
+                    <wps:wsp>
+                      <wps:cNvSpPr txBox="1"/>
+                      <wps:spPr>
+                        <a:xfrm>
+                          <a:off x="0" y="0"/>
+                          <a:ext cx="1033145" cy="269875"/>
+                        </a:xfrm>
+                        <a:prstGeom prst="rect">
+                          <a:avLst/>
+                        </a:prstGeom>
+                        <a:noFill/>
+                        <a:ln w="6350">
+                          <a:noFill/>
+                        </a:ln>
+                      </wps:spPr>
+                      <wps:txbx>
+                        <w:txbxContent>
+                          <w:p>
+                            <w:pPr>
+                              <w:rPr>
+                                <w:rFonts w:ascii="Times New Roman" w:hAnsi="Times New Roman" w:cs="Times New Roman"/>
+                                <w:i/>
+                                <w:lang w:val="es-ES"/>
+                              </w:rPr>
+                            </w:pPr>
+                            <w:r>
+                              <w:rPr>
+                                <w:rFonts w:ascii="Times New Roman" w:hAnsi="Times New Roman" w:cs="Times New Roman"/>
+                                <w:i/>
+                                <w:lang w:val="es-ES"/>
+                              </w:rPr>
+                              <w:t>Fuente propia</w:t>
+                            </w:r>
+                          </w:p>
+                        </w:txbxContent>
+                      </wps:txbx>
+                      <wps:bodyPr rot="0" spcFirstLastPara="0" vertOverflow="overflow" horzOverflow="overflow" vert="horz" wrap="square" lIns="91440" tIns="45720" rIns="91440" bIns="45720" numCol="1" spcCol="0" rtlCol="0" fromWordArt="0" anchor="t" anchorCtr="0" forceAA="0" compatLnSpc="1">
+                        <a:prstTxWarp prst="textNoShape">
+                          <a:avLst/>
+                        </a:prstTxWarp>
+                        <a:noAutofit/>
+                      </wps:bodyPr>
+                    </wps:wsp>
+                  </a:graphicData>
+                </a:graphic>
+                <wp14:sizeRelH relativeFrom="margin">
+                  <wp14:pctWidth>0</wp14:pctWidth>
+                </wp14:sizeRelH>
+              </wp:anchor>
+            </w:drawing>
+          </mc:Choice>
+          <mc:Fallback>
+            <w:pict>
+              <v:shape w14:anchorId="3D7C910D" id="Cuadro de texto 140" o:spid="_x0000_s1108" type="#_x0000_t202" style="position:absolute;left:0;text-align:left;margin-left:393.95pt;margin-top:255.35pt;width:81.35pt;height:21.25pt;z-index:251879424;visibility:visible;mso-wrap-style:square;mso-width-percent:0;mso-wrap-distance-left:9pt;mso-wrap-distance-top:0;mso-wrap-distance-right:9pt;mso-wrap-distance-bottom:0;mso-position-horizontal:absolute;mso-position-horizontal-relative:text;mso-position-vertical:absolute;mso-position-vertical-relative:text;mso-width-percent:0;mso-width-relative:margin;v-text-anchor:top" o:gfxdata="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" filled="f" stroked="f" strokeweight=".5pt">
+                <v:textbox>
+                  <w:txbxContent>
+                    <w:p>
+                      <w:pPr>
+                        <w:rPr>
+                          <w:rFonts w:ascii="Times New Roman" w:hAnsi="Times New Roman" w:cs="Times New Roman"/>
+                          <w:i/>
+                          <w:lang w:val="es-ES"/>
+                        </w:rPr>
+                      </w:pPr>
+                      <w:r>
+                        <w:rPr>
+                          <w:rFonts w:ascii="Times New Roman" w:hAnsi="Times New Roman" w:cs="Times New Roman"/>
+                          <w:i/>
+                          <w:lang w:val="es-ES"/>
+                        </w:rPr>
+                        <w:t>Fuente propia</w:t>
+                      </w:r>
+                    </w:p>
+                  </w:txbxContent>
+                </v:textbox>
+              </v:shape>
+            </w:pict>
+          </mc:Fallback>
+        </mc:AlternateContent>
+      </w:r>
+    </w:p>
+    <w:p>
+      <w:pPr>
+        <w:pStyle w:val="Prrafodelista"/>
+        <w:rPr>
+          <w:rFonts w:ascii="Times New Roman" w:hAnsi="Times New Roman" w:cs="Times New Roman"/>
+          <w:color w:val="000000" w:themeColor="text1"/>
+        </w:rPr>
+      </w:pPr>
+    </w:p>
+    <w:p>
+      <w:pPr>
+        <w:pStyle w:val="Prrafodelista"/>
+        <w:rPr>
+          <w:rFonts w:ascii="Times New Roman" w:hAnsi="Times New Roman" w:cs="Times New Roman"/>
+          <w:color w:val="000000" w:themeColor="text1"/>
+        </w:rPr>
+      </w:pPr>
+    </w:p>
+    <w:p>
+      <w:pPr>
+        <w:pStyle w:val="Prrafodelista"/>
+        <w:rPr>
+          <w:rFonts w:ascii="Times New Roman" w:hAnsi="Times New Roman" w:cs="Times New Roman"/>
+          <w:color w:val="000000" w:themeColor="text1"/>
+        </w:rPr>
+      </w:pPr>
+    </w:p>
+    <w:p>
+      <w:pPr>
+        <w:pStyle w:val="Prrafodelista"/>
+        <w:rPr>
+          <w:rFonts w:ascii="Times New Roman" w:hAnsi="Times New Roman" w:cs="Times New Roman"/>
+          <w:color w:val="000000" w:themeColor="text1"/>
+        </w:rPr>
+      </w:pPr>
+    </w:p>
+    <w:p>
+      <w:pPr>
+        <w:pStyle w:val="Prrafodelista"/>
+        <w:rPr>
+          <w:rFonts w:ascii="Times New Roman" w:hAnsi="Times New Roman" w:cs="Times New Roman"/>
+          <w:color w:val="000000" w:themeColor="text1"/>
+        </w:rPr>
+      </w:pPr>
+    </w:p>
+    <w:p>
+      <w:pPr>
+        <w:pStyle w:val="Prrafodelista"/>
+        <w:rPr>
+          <w:rFonts w:ascii="Times New Roman" w:hAnsi="Times New Roman" w:cs="Times New Roman"/>
+          <w:color w:val="000000" w:themeColor="text1"/>
+        </w:rPr>
+      </w:pPr>
+    </w:p>
+    <w:p>
+      <w:pPr>
+        <w:pStyle w:val="Prrafodelista"/>
+        <w:numPr>
+          <w:ilvl w:val="0"/>
+          <w:numId w:val="15"/>
+        </w:numPr>
+        <w:rPr>
+          <w:rFonts w:ascii="Times New Roman" w:hAnsi="Times New Roman" w:cs="Times New Roman"/>
+          <w:color w:val="000000" w:themeColor="text1"/>
+        </w:rPr>
+      </w:pPr>
+      <w:r>
+        <w:rPr>
+          <w:rFonts w:ascii="Times New Roman" w:hAnsi="Times New Roman" w:cs="Times New Roman"/>
+          <w:b/>
+          <w:noProof/>
+          <w:color w:val="000000" w:themeColor="text1"/>
+          <w:lang w:eastAsia="es-PE"/>
+        </w:rPr>
+        <mc:AlternateContent>
+          <mc:Choice Requires="wps">
+            <w:drawing>
+              <wp:anchor distT="0" distB="0" distL="114300" distR="114300" simplePos="0" relativeHeight="251881472" behindDoc="0" locked="0" layoutInCell="1" allowOverlap="1" wp14:anchorId="44C7E457" wp14:editId="0B1160F4">
+                <wp:simplePos x="0" y="0"/>
+                <wp:positionH relativeFrom="column">
+                  <wp:posOffset>4431361</wp:posOffset>
+                </wp:positionH>
+                <wp:positionV relativeFrom="paragraph">
+                  <wp:posOffset>4232496</wp:posOffset>
+                </wp:positionV>
+                <wp:extent cx="1033145" cy="269875"/>
+                <wp:effectExtent l="0" t="0" r="0" b="0"/>
+                <wp:wrapNone/>
+                <wp:docPr id="141" name="Cuadro de texto 141"/>
+                <wp:cNvGraphicFramePr/>
+                <a:graphic xmlns:a="http://schemas.openxmlformats.org/drawingml/2006/main">
+                  <a:graphicData uri="http://schemas.microsoft.com/office/word/2010/wordprocessingShape">
+                    <wps:wsp>
+                      <wps:cNvSpPr txBox="1"/>
+                      <wps:spPr>
+                        <a:xfrm>
+                          <a:off x="0" y="0"/>
+                          <a:ext cx="1033145" cy="269875"/>
+                        </a:xfrm>
+                        <a:prstGeom prst="rect">
+                          <a:avLst/>
+                        </a:prstGeom>
+                        <a:noFill/>
+                        <a:ln w="6350">
+                          <a:noFill/>
+                        </a:ln>
+                      </wps:spPr>
+                      <wps:txbx>
+                        <w:txbxContent>
+                          <w:p>
+                            <w:pPr>
+                              <w:rPr>
+                                <w:rFonts w:ascii="Times New Roman" w:hAnsi="Times New Roman" w:cs="Times New Roman"/>
+                                <w:i/>
+                                <w:lang w:val="es-ES"/>
+                              </w:rPr>
+                            </w:pPr>
+                            <w:r>
+                              <w:rPr>
+                                <w:rFonts w:ascii="Times New Roman" w:hAnsi="Times New Roman" w:cs="Times New Roman"/>
+                                <w:i/>
+                                <w:lang w:val="es-ES"/>
+                              </w:rPr>
+                              <w:t>Fuente propia</w:t>
+                            </w:r>
+                          </w:p>
+                        </w:txbxContent>
+                      </wps:txbx>
+                      <wps:bodyPr rot="0" spcFirstLastPara="0" vertOverflow="overflow" horzOverflow="overflow" vert="horz" wrap="square" lIns="91440" tIns="45720" rIns="91440" bIns="45720" numCol="1" spcCol="0" rtlCol="0" fromWordArt="0" anchor="t" anchorCtr="0" forceAA="0" compatLnSpc="1">
+                        <a:prstTxWarp prst="textNoShape">
+                          <a:avLst/>
+                        </a:prstTxWarp>
+                        <a:noAutofit/>
+                      </wps:bodyPr>
+                    </wps:wsp>
+                  </a:graphicData>
+                </a:graphic>
+                <wp14:sizeRelH relativeFrom="margin">
+                  <wp14:pctWidth>0</wp14:pctWidth>
+                </wp14:sizeRelH>
+              </wp:anchor>
+            </w:drawing>
+          </mc:Choice>
+          <mc:Fallback>
+            <w:pict>
+              <v:shape w14:anchorId="44C7E457" id="Cuadro de texto 141" o:spid="_x0000_s1109" type="#_x0000_t202" style="position:absolute;left:0;text-align:left;margin-left:348.95pt;margin-top:333.25pt;width:81.35pt;height:21.25pt;z-index:251881472;visibility:visible;mso-wrap-style:square;mso-width-percent:0;mso-wrap-distance-left:9pt;mso-wrap-distance-top:0;mso-wrap-distance-right:9pt;mso-wrap-distance-bottom:0;mso-position-horizontal:absolute;mso-position-horizontal-relative:text;mso-position-vertical:absolute;mso-position-vertical-relative:text;mso-width-percent:0;mso-width-relative:margin;v-text-anchor:top" o:gfxdata="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" filled="f" stroked="f" strokeweight=".5pt">
+                <v:textbox>
+                  <w:txbxContent>
+                    <w:p>
+                      <w:pPr>
+                        <w:rPr>
+                          <w:rFonts w:ascii="Times New Roman" w:hAnsi="Times New Roman" w:cs="Times New Roman"/>
+                          <w:i/>
+                          <w:lang w:val="es-ES"/>
+                        </w:rPr>
+                      </w:pPr>
+                      <w:r>
+                        <w:rPr>
+                          <w:rFonts w:ascii="Times New Roman" w:hAnsi="Times New Roman" w:cs="Times New Roman"/>
+                          <w:i/>
+                          <w:lang w:val="es-ES"/>
+                        </w:rPr>
+                        <w:t>Fuente propia</w:t>
+                      </w:r>
+                    </w:p>
+                  </w:txbxContent>
+                </v:textbox>
+              </v:shape>
+            </w:pict>
+          </mc:Fallback>
+        </mc:AlternateContent>
+      </w:r>
+      <w:r>
+        <w:rPr>
+          <w:noProof/>
+          <w:lang w:eastAsia="es-PE"/>
+        </w:rPr>
+        <w:drawing>
+          <wp:anchor distT="0" distB="0" distL="114300" distR="114300" simplePos="0" relativeHeight="251780096" behindDoc="0" locked="0" layoutInCell="1" allowOverlap="1" wp14:anchorId="04D3711C" wp14:editId="2D306BEA">
+            <wp:simplePos x="0" y="0"/>
+            <wp:positionH relativeFrom="margin">
+              <wp:posOffset>4445</wp:posOffset>
+            </wp:positionH>
+            <wp:positionV relativeFrom="paragraph">
+              <wp:posOffset>364490</wp:posOffset>
+            </wp:positionV>
+            <wp:extent cx="5400040" cy="3884930"/>
+            <wp:effectExtent l="19050" t="19050" r="10160" b="20320"/>
+            <wp:wrapSquare wrapText="bothSides"/>
+            <wp:docPr id="74" name="Imagen 74" descr="Una captura de pantalla de una red social&#10;&#10;Descripción generada automáticamente"/>
+            <wp:cNvGraphicFramePr>
+              <a:graphicFrameLocks xmlns:a="http://schemas.openxmlformats.org/drawingml/2006/main" noChangeAspect="1"/>
+            </wp:cNvGraphicFramePr>
+            <a:graphic xmlns:a="http://schemas.openxmlformats.org/drawingml/2006/main">
+              <a:graphicData uri="http://schemas.openxmlformats.org/drawingml/2006/picture">
+                <pic:pic xmlns:pic="http://schemas.openxmlformats.org/drawingml/2006/picture">
+                  <pic:nvPicPr>
+                    <pic:cNvPr id="13" name="Imagen 13" descr="Una captura de pantalla de una red social&#10;&#10;Descripción generada automáticamente"/>
+                    <pic:cNvPicPr/>
+                  </pic:nvPicPr>
+                  <pic:blipFill>
+                    <a:blip r:embed="rId40" cstate="print">
+                      <a:extLst>
+                        <a:ext uri="{28A0092B-C50C-407E-A947-70E740481C1C}">
+                          <a14:useLocalDpi xmlns:a14="http://schemas.microsoft.com/office/drawing/2010/main" val="0"/>
+                        </a:ext>
+                      </a:extLst>
+                    </a:blip>
+                    <a:stretch>
+                      <a:fillRect/>
+                    </a:stretch>
+                  </pic:blipFill>
+                  <pic:spPr>
+                    <a:xfrm>
+                      <a:off x="0" y="0"/>
+                      <a:ext cx="5400040" cy="3884930"/>
+                    </a:xfrm>
+                    <a:prstGeom prst="rect">
+                      <a:avLst/>
+                    </a:prstGeom>
+                    <a:ln w="19050">
+                      <a:solidFill>
+                        <a:schemeClr val="tx1"/>
+                      </a:solidFill>
+                    </a:ln>
+                  </pic:spPr>
+                </pic:pic>
+              </a:graphicData>
+            </a:graphic>
+            <wp14:sizeRelH relativeFrom="page">
+              <wp14:pctWidth>0</wp14:pctWidth>
+            </wp14:sizeRelH>
+            <wp14:sizeRelV relativeFrom="page">
+              <wp14:pctHeight>0</wp14:pctHeight>
+            </wp14:sizeRelV>
+          </wp:anchor>
+        </w:drawing>
+      </w:r>
+      <w:r>
+        <w:rPr>
+          <w:rFonts w:ascii="Times New Roman" w:hAnsi="Times New Roman" w:cs="Times New Roman"/>
+          <w:color w:val="000000" w:themeColor="text1"/>
+        </w:rPr>
+        <w:t>Ejecutamos el cubo usando el proceso OLAP</w:t>
+      </w:r>
+    </w:p>
+    <w:p>
+      <w:pPr>
+        <w:pStyle w:val="Prrafodelista"/>
+        <w:numPr>
+          <w:ilvl w:val="0"/>
+          <w:numId w:val="15"/>
+        </w:numPr>
+        <w:rPr>
+          <w:rFonts w:ascii="Times New Roman" w:hAnsi="Times New Roman" w:cs="Times New Roman"/>
+          <w:color w:val="000000" w:themeColor="text1"/>
+        </w:rPr>
+      </w:pPr>
+      <w:r>
+        <w:rPr>
+          <w:rFonts w:ascii="Times New Roman" w:hAnsi="Times New Roman" w:cs="Times New Roman"/>
+          <w:color w:val="000000" w:themeColor="text1"/>
+        </w:rPr>
+        <w:lastRenderedPageBreak/>
+        <w:t>Finalización del proceso ETL</w:t>
+      </w:r>
+    </w:p>
+    <w:p>
+      <w:pPr>
+        <w:pStyle w:val="Prrafodelista"/>
+        <w:rPr>
+          <w:noProof/>
+          <w:lang w:eastAsia="es-PE"/>
+        </w:rPr>
+      </w:pPr>
+      <w:r>
+        <w:rPr>
+          <w:noProof/>
+          <w:lang w:eastAsia="es-PE"/>
+        </w:rPr>
+        <w:drawing>
+          <wp:anchor distT="0" distB="0" distL="114300" distR="114300" simplePos="0" relativeHeight="251781120" behindDoc="0" locked="0" layoutInCell="1" allowOverlap="1" wp14:anchorId="23A9A204" wp14:editId="79034355">
+            <wp:simplePos x="0" y="0"/>
+            <wp:positionH relativeFrom="margin">
+              <wp:posOffset>-32709</wp:posOffset>
+            </wp:positionH>
+            <wp:positionV relativeFrom="paragraph">
+              <wp:posOffset>191135</wp:posOffset>
+            </wp:positionV>
+            <wp:extent cx="5400040" cy="3508375"/>
+            <wp:effectExtent l="19050" t="19050" r="10160" b="15875"/>
+            <wp:wrapSquare wrapText="bothSides"/>
+            <wp:docPr id="75" name="Imagen 75" descr="Interfaz de usuario gráfica, Aplicación&#10;&#10;Descripción generada automáticamente"/>
+            <wp:cNvGraphicFramePr>
+              <a:graphicFrameLocks xmlns:a="http://schemas.openxmlformats.org/drawingml/2006/main" noChangeAspect="1"/>
+            </wp:cNvGraphicFramePr>
+            <a:graphic xmlns:a="http://schemas.openxmlformats.org/drawingml/2006/main">
+              <a:graphicData uri="http://schemas.openxmlformats.org/drawingml/2006/picture">
+                <pic:pic xmlns:pic="http://schemas.openxmlformats.org/drawingml/2006/picture">
+                  <pic:nvPicPr>
+                    <pic:cNvPr id="1" name="Imagen 1" descr="Interfaz de usuario gráfica, Aplicación&#10;&#10;Descripción generada automáticamente"/>
+                    <pic:cNvPicPr/>
+                  </pic:nvPicPr>
+                  <pic:blipFill>
+                    <a:blip r:embed="rId41">
+                      <a:extLst>
+                        <a:ext uri="{28A0092B-C50C-407E-A947-70E740481C1C}">
+                          <a14:useLocalDpi xmlns:a14="http://schemas.microsoft.com/office/drawing/2010/main" val="0"/>
+                        </a:ext>
+                      </a:extLst>
+                    </a:blip>
+                    <a:stretch>
+                      <a:fillRect/>
+                    </a:stretch>
+                  </pic:blipFill>
+                  <pic:spPr>
+                    <a:xfrm>
+                      <a:off x="0" y="0"/>
+                      <a:ext cx="5400040" cy="3508375"/>
+                    </a:xfrm>
+                    <a:prstGeom prst="rect">
+                      <a:avLst/>
+                    </a:prstGeom>
+                    <a:ln w="3175">
+                      <a:solidFill>
+                        <a:schemeClr val="tx1"/>
+                      </a:solidFill>
+                    </a:ln>
+                  </pic:spPr>
+                </pic:pic>
+              </a:graphicData>
+            </a:graphic>
+          </wp:anchor>
+        </w:drawing>
+      </w:r>
+    </w:p>
+    <w:p>
+      <w:r>
+        <w:rPr>
+          <w:rFonts w:ascii="Times New Roman" w:hAnsi="Times New Roman" w:cs="Times New Roman"/>
+          <w:b/>
+          <w:noProof/>
+          <w:color w:val="000000" w:themeColor="text1"/>
+          <w:lang w:eastAsia="es-PE"/>
+        </w:rPr>
+        <mc:AlternateContent>
+          <mc:Choice Requires="wps">
+            <w:drawing>
+              <wp:anchor distT="0" distB="0" distL="114300" distR="114300" simplePos="0" relativeHeight="251883520" behindDoc="0" locked="0" layoutInCell="1" allowOverlap="1" wp14:anchorId="7DCD5652" wp14:editId="241FD8D9">
+                <wp:simplePos x="0" y="0"/>
+                <wp:positionH relativeFrom="column">
+                  <wp:posOffset>4431030</wp:posOffset>
+                </wp:positionH>
+                <wp:positionV relativeFrom="paragraph">
+                  <wp:posOffset>3426460</wp:posOffset>
+                </wp:positionV>
+                <wp:extent cx="1033145" cy="269875"/>
+                <wp:effectExtent l="0" t="0" r="0" b="0"/>
+                <wp:wrapNone/>
+                <wp:docPr id="142" name="Cuadro de texto 142"/>
+                <wp:cNvGraphicFramePr/>
+                <a:graphic xmlns:a="http://schemas.openxmlformats.org/drawingml/2006/main">
+                  <a:graphicData uri="http://schemas.microsoft.com/office/word/2010/wordprocessingShape">
+                    <wps:wsp>
+                      <wps:cNvSpPr txBox="1"/>
+                      <wps:spPr>
+                        <a:xfrm>
+                          <a:off x="0" y="0"/>
+                          <a:ext cx="1033145" cy="269875"/>
+                        </a:xfrm>
+                        <a:prstGeom prst="rect">
+                          <a:avLst/>
+                        </a:prstGeom>
+                        <a:noFill/>
+                        <a:ln w="6350">
+                          <a:noFill/>
+                        </a:ln>
+                      </wps:spPr>
+                      <wps:txbx>
+                        <w:txbxContent>
+                          <w:p>
+                            <w:pPr>
+                              <w:rPr>
+                                <w:rFonts w:ascii="Times New Roman" w:hAnsi="Times New Roman" w:cs="Times New Roman"/>
+                                <w:i/>
+                                <w:lang w:val="es-ES"/>
+                              </w:rPr>
+                            </w:pPr>
+                            <w:r>
+                              <w:rPr>
+                                <w:rFonts w:ascii="Times New Roman" w:hAnsi="Times New Roman" w:cs="Times New Roman"/>
+                                <w:i/>
+                                <w:lang w:val="es-ES"/>
+                              </w:rPr>
+                              <w:t>Fuente propia</w:t>
+                            </w:r>
+                          </w:p>
+                        </w:txbxContent>
+                      </wps:txbx>
+                      <wps:bodyPr rot="0" spcFirstLastPara="0" vertOverflow="overflow" horzOverflow="overflow" vert="horz" wrap="square" lIns="91440" tIns="45720" rIns="91440" bIns="45720" numCol="1" spcCol="0" rtlCol="0" fromWordArt="0" anchor="t" anchorCtr="0" forceAA="0" compatLnSpc="1">
+                        <a:prstTxWarp prst="textNoShape">
+                          <a:avLst/>
+                        </a:prstTxWarp>
+                        <a:noAutofit/>
+                      </wps:bodyPr>
+                    </wps:wsp>
+                  </a:graphicData>
+                </a:graphic>
+                <wp14:sizeRelH relativeFrom="margin">
+                  <wp14:pctWidth>0</wp14:pctWidth>
+                </wp14:sizeRelH>
+              </wp:anchor>
+            </w:drawing>
+          </mc:Choice>
+          <mc:Fallback>
+            <w:pict>
+              <v:shapetype w14:anchorId="7DCD5652" id="_x0000_t202" coordsize="21600,21600" o:spt="202" path="m,l,21600r21600,l21600,xe">
+                <v:stroke joinstyle="miter"/>
+                <v:path gradientshapeok="t" o:connecttype="rect"/>
+              </v:shapetype>
+              <v:shape id="Cuadro de texto 142" o:spid="_x0000_s1110" type="#_x0000_t202" style="position:absolute;margin-left:348.9pt;margin-top:269.8pt;width:81.35pt;height:21.25pt;z-index:251883520;visibility:visible;mso-wrap-style:square;mso-width-percent:0;mso-wrap-distance-left:9pt;mso-wrap-distance-top:0;mso-wrap-distance-right:9pt;mso-wrap-distance-bottom:0;mso-position-horizontal:absolute;mso-position-horizontal-relative:text;mso-position-vertical:absolute;mso-position-vertical-relative:text;mso-width-percent:0;mso-width-relative:margin;v-text-anchor:top" o:gfxdata="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" filled="f" stroked="f" strokeweight=".5pt">
+                <v:textbox>
+                  <w:txbxContent>
+                    <w:p>
+                      <w:pPr>
+                        <w:rPr>
+                          <w:rFonts w:ascii="Times New Roman" w:hAnsi="Times New Roman" w:cs="Times New Roman"/>
+                          <w:i/>
+                          <w:lang w:val="es-ES"/>
+                        </w:rPr>
+                      </w:pPr>
+                      <w:r>
+                        <w:rPr>
+                          <w:rFonts w:ascii="Times New Roman" w:hAnsi="Times New Roman" w:cs="Times New Roman"/>
+                          <w:i/>
+                          <w:lang w:val="es-ES"/>
+                        </w:rPr>
+                        <w:t>Fuente propia</w:t>
+                      </w:r>
+                    </w:p>
+                  </w:txbxContent>
+                </v:textbox>
+              </v:shape>
+            </w:pict>
+          </mc:Fallback>
+        </mc:AlternateContent>
+      </w:r>
+    </w:p>
+    <w:p/>
+    <w:p>
+      <w:pPr>
+        <w:rPr>
+          <w:rFonts w:ascii="Times New Roman" w:hAnsi="Times New Roman" w:cs="Times New Roman"/>
+        </w:rPr>
+      </w:pPr>
+      <w:r>
+        <w:rPr>
+          <w:rFonts w:ascii="Times New Roman" w:hAnsi="Times New Roman" w:cs="Times New Roman"/>
+        </w:rPr>
+        <w:t xml:space="preserve">5.2 </w:t>
+      </w:r>
+      <w:r>
+        <w:rPr>
+          <w:rFonts w:ascii="Times New Roman" w:hAnsi="Times New Roman" w:cs="Times New Roman"/>
+        </w:rPr>
+        <w:t xml:space="preserve">Implementación </w:t>
+      </w:r>
+      <w:proofErr w:type="spellStart"/>
+      <w:r>
+        <w:rPr>
+          <w:rFonts w:ascii="Times New Roman" w:hAnsi="Times New Roman" w:cs="Times New Roman"/>
+        </w:rPr>
+        <w:t>dashboard</w:t>
+      </w:r>
+      <w:proofErr w:type="spellEnd"/>
+      <w:r>
+        <w:rPr>
+          <w:rFonts w:ascii="Times New Roman" w:hAnsi="Times New Roman" w:cs="Times New Roman"/>
+        </w:rPr>
+        <w:t xml:space="preserve"> Power BI</w:t>
+      </w:r>
+    </w:p>
+    <w:p>
+      <w:r>
+        <w:rPr>
+          <w:noProof/>
+          <w:lang w:eastAsia="es-PE"/>
+        </w:rPr>
+        <w:drawing>
+          <wp:anchor distT="0" distB="0" distL="114300" distR="114300" simplePos="0" relativeHeight="251885568" behindDoc="0" locked="0" layoutInCell="1" allowOverlap="1" wp14:anchorId="037F05C2" wp14:editId="243A3405">
+            <wp:simplePos x="0" y="0"/>
+            <wp:positionH relativeFrom="column">
+              <wp:posOffset>-643007</wp:posOffset>
+            </wp:positionH>
+            <wp:positionV relativeFrom="paragraph">
+              <wp:posOffset>191660</wp:posOffset>
+            </wp:positionV>
+            <wp:extent cx="6685915" cy="3728720"/>
+            <wp:effectExtent l="19050" t="19050" r="19685" b="24130"/>
+            <wp:wrapSquare wrapText="bothSides"/>
+            <wp:docPr id="85" name="Imagen 85"/>
+            <wp:cNvGraphicFramePr>
+              <a:graphicFrameLocks xmlns:a="http://schemas.openxmlformats.org/drawingml/2006/main" noChangeAspect="1"/>
+            </wp:cNvGraphicFramePr>
+            <a:graphic xmlns:a="http://schemas.openxmlformats.org/drawingml/2006/main">
+              <a:graphicData uri="http://schemas.openxmlformats.org/drawingml/2006/picture">
+                <pic:pic xmlns:pic="http://schemas.openxmlformats.org/drawingml/2006/picture">
+                  <pic:nvPicPr>
+                    <pic:cNvPr id="1" name=""/>
+                    <pic:cNvPicPr/>
+                  </pic:nvPicPr>
+                  <pic:blipFill>
+                    <a:blip r:embed="rId42" cstate="print">
+                      <a:extLst>
+                        <a:ext uri="{28A0092B-C50C-407E-A947-70E740481C1C}">
+                          <a14:useLocalDpi xmlns:a14="http://schemas.microsoft.com/office/drawing/2010/main" val="0"/>
+                        </a:ext>
+                      </a:extLst>
+                    </a:blip>
+                    <a:stretch>
+                      <a:fillRect/>
+                    </a:stretch>
+                  </pic:blipFill>
+                  <pic:spPr>
+                    <a:xfrm>
+                      <a:off x="0" y="0"/>
+                      <a:ext cx="6685915" cy="3728720"/>
+                    </a:xfrm>
+                    <a:prstGeom prst="rect">
+                      <a:avLst/>
+                    </a:prstGeom>
+                    <a:ln w="3175">
+                      <a:solidFill>
+                        <a:schemeClr val="tx1"/>
+                      </a:solidFill>
+                    </a:ln>
+                  </pic:spPr>
+                </pic:pic>
+              </a:graphicData>
+            </a:graphic>
+            <wp14:sizeRelH relativeFrom="page">
+              <wp14:pctWidth>0</wp14:pctWidth>
+            </wp14:sizeRelH>
+            <wp14:sizeRelV relativeFrom="page">
+              <wp14:pctHeight>0</wp14:pctHeight>
+            </wp14:sizeRelV>
+          </wp:anchor>
+        </w:drawing>
+      </w:r>
+    </w:p>
+    <w:p>
+      <w:bookmarkStart w:id="0" w:name="_GoBack"/>
+      <w:bookmarkEnd w:id="0"/>
+      <w:r>
+        <w:rPr>
+          <w:rFonts w:ascii="Times New Roman" w:hAnsi="Times New Roman" w:cs="Times New Roman"/>
+          <w:b/>
+          <w:noProof/>
+          <w:color w:val="000000" w:themeColor="text1"/>
+          <w:lang w:eastAsia="es-PE"/>
+        </w:rPr>
+        <mc:AlternateContent>
+          <mc:Choice Requires="wps">
+            <w:drawing>
+              <wp:anchor distT="0" distB="0" distL="114300" distR="114300" simplePos="0" relativeHeight="251887616" behindDoc="0" locked="0" layoutInCell="1" allowOverlap="1" wp14:anchorId="121DC217" wp14:editId="0BC3DE2C">
+                <wp:simplePos x="0" y="0"/>
+                <wp:positionH relativeFrom="column">
+                  <wp:posOffset>5009626</wp:posOffset>
+                </wp:positionH>
+                <wp:positionV relativeFrom="paragraph">
+                  <wp:posOffset>3725435</wp:posOffset>
+                </wp:positionV>
+                <wp:extent cx="1033145" cy="269875"/>
+                <wp:effectExtent l="0" t="0" r="0" b="0"/>
+                <wp:wrapNone/>
+                <wp:docPr id="101" name="Cuadro de texto 101"/>
+                <wp:cNvGraphicFramePr/>
+                <a:graphic xmlns:a="http://schemas.openxmlformats.org/drawingml/2006/main">
+                  <a:graphicData uri="http://schemas.microsoft.com/office/word/2010/wordprocessingShape">
+                    <wps:wsp>
+                      <wps:cNvSpPr txBox="1"/>
+                      <wps:spPr>
+                        <a:xfrm>
+                          <a:off x="0" y="0"/>
+                          <a:ext cx="1033145" cy="269875"/>
+                        </a:xfrm>
+                        <a:prstGeom prst="rect">
+                          <a:avLst/>
+                        </a:prstGeom>
+                        <a:noFill/>
+                        <a:ln w="6350">
+                          <a:noFill/>
+                        </a:ln>
+                      </wps:spPr>
+                      <wps:txbx>
+                        <w:txbxContent>
+                          <w:p>
+                            <w:pPr>
+                              <w:rPr>
+                                <w:rFonts w:ascii="Times New Roman" w:hAnsi="Times New Roman" w:cs="Times New Roman"/>
+                                <w:i/>
+                                <w:lang w:val="es-ES"/>
+                              </w:rPr>
+                            </w:pPr>
+                            <w:r>
+                              <w:rPr>
+                                <w:rFonts w:ascii="Times New Roman" w:hAnsi="Times New Roman" w:cs="Times New Roman"/>
+                                <w:i/>
+                                <w:lang w:val="es-ES"/>
+                              </w:rPr>
+                              <w:t>Fuente propia</w:t>
+                            </w:r>
+                          </w:p>
+                        </w:txbxContent>
+                      </wps:txbx>
+                      <wps:bodyPr rot="0" spcFirstLastPara="0" vertOverflow="overflow" horzOverflow="overflow" vert="horz" wrap="square" lIns="91440" tIns="45720" rIns="91440" bIns="45720" numCol="1" spcCol="0" rtlCol="0" fromWordArt="0" anchor="t" anchorCtr="0" forceAA="0" compatLnSpc="1">
+                        <a:prstTxWarp prst="textNoShape">
+                          <a:avLst/>
+                        </a:prstTxWarp>
+                        <a:noAutofit/>
+                      </wps:bodyPr>
+                    </wps:wsp>
+                  </a:graphicData>
+                </a:graphic>
+                <wp14:sizeRelH relativeFrom="margin">
+                  <wp14:pctWidth>0</wp14:pctWidth>
+                </wp14:sizeRelH>
+              </wp:anchor>
+            </w:drawing>
+          </mc:Choice>
+          <mc:Fallback>
+            <w:pict>
+              <v:shape w14:anchorId="121DC217" id="Cuadro de texto 101" o:spid="_x0000_s1111" type="#_x0000_t202" style="position:absolute;margin-left:394.45pt;margin-top:293.35pt;width:81.35pt;height:21.25pt;z-index:251887616;visibility:visible;mso-wrap-style:square;mso-width-percent:0;mso-wrap-distance-left:9pt;mso-wrap-distance-top:0;mso-wrap-distance-right:9pt;mso-wrap-distance-bottom:0;mso-position-horizontal:absolute;mso-position-horizontal-relative:text;mso-position-vertical:absolute;mso-position-vertical-relative:text;mso-width-percent:0;mso-width-relative:margin;v-text-anchor:top" o:gfxdata="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" filled="f" stroked="f" strokeweight=".5pt">
+                <v:textbox>
+                  <w:txbxContent>
+                    <w:p>
+                      <w:pPr>
+                        <w:rPr>
+                          <w:rFonts w:ascii="Times New Roman" w:hAnsi="Times New Roman" w:cs="Times New Roman"/>
+                          <w:i/>
+                          <w:lang w:val="es-ES"/>
+                        </w:rPr>
+                      </w:pPr>
+                      <w:r>
+                        <w:rPr>
+                          <w:rFonts w:ascii="Times New Roman" w:hAnsi="Times New Roman" w:cs="Times New Roman"/>
+                          <w:i/>
+                          <w:lang w:val="es-ES"/>
+                        </w:rPr>
+                        <w:t>Fuente propia</w:t>
+                      </w:r>
+                    </w:p>
+                  </w:txbxContent>
+                </v:textbox>
+              </v:shape>
+            </w:pict>
+          </mc:Fallback>
+        </mc:AlternateContent>
+      </w:r>
+    </w:p>
+    <w:p>
+      <w:r>
+        <w:rPr>
+          <w:rFonts w:ascii="Times New Roman" w:hAnsi="Times New Roman" w:cs="Times New Roman"/>
+          <w:b/>
+          <w:noProof/>
+          <w:color w:val="000000" w:themeColor="text1"/>
+          <w:lang w:eastAsia="es-PE"/>
+        </w:rPr>
+        <w:lastRenderedPageBreak/>
+        <mc:AlternateContent>
+          <mc:Choice Requires="wps">
+            <w:drawing>
+              <wp:anchor distT="0" distB="0" distL="114300" distR="114300" simplePos="0" relativeHeight="251890688" behindDoc="0" locked="0" layoutInCell="1" allowOverlap="1" wp14:anchorId="7F5DD443" wp14:editId="235818C8">
+                <wp:simplePos x="0" y="0"/>
+                <wp:positionH relativeFrom="column">
+                  <wp:posOffset>5138779</wp:posOffset>
+                </wp:positionH>
+                <wp:positionV relativeFrom="paragraph">
+                  <wp:posOffset>3895808</wp:posOffset>
+                </wp:positionV>
+                <wp:extent cx="1033145" cy="269875"/>
+                <wp:effectExtent l="0" t="0" r="0" b="0"/>
+                <wp:wrapNone/>
+                <wp:docPr id="106" name="Cuadro de texto 106"/>
+                <wp:cNvGraphicFramePr/>
+                <a:graphic xmlns:a="http://schemas.openxmlformats.org/drawingml/2006/main">
+                  <a:graphicData uri="http://schemas.microsoft.com/office/word/2010/wordprocessingShape">
+                    <wps:wsp>
+                      <wps:cNvSpPr txBox="1"/>
+                      <wps:spPr>
+                        <a:xfrm>
+                          <a:off x="0" y="0"/>
+                          <a:ext cx="1033145" cy="269875"/>
+                        </a:xfrm>
+                        <a:prstGeom prst="rect">
+                          <a:avLst/>
+                        </a:prstGeom>
+                        <a:noFill/>
+                        <a:ln w="6350">
+                          <a:noFill/>
+                        </a:ln>
+                      </wps:spPr>
+                      <wps:txbx>
+                        <w:txbxContent>
+                          <w:p>
+                            <w:pPr>
+                              <w:rPr>
+                                <w:rFonts w:ascii="Times New Roman" w:hAnsi="Times New Roman" w:cs="Times New Roman"/>
+                                <w:i/>
+                                <w:lang w:val="es-ES"/>
+                              </w:rPr>
+                            </w:pPr>
+                            <w:r>
+                              <w:rPr>
+                                <w:rFonts w:ascii="Times New Roman" w:hAnsi="Times New Roman" w:cs="Times New Roman"/>
+                                <w:i/>
+                                <w:lang w:val="es-ES"/>
+                              </w:rPr>
+                              <w:t>Fuente propia</w:t>
+                            </w:r>
+                          </w:p>
+                        </w:txbxContent>
+                      </wps:txbx>
+                      <wps:bodyPr rot="0" spcFirstLastPara="0" vertOverflow="overflow" horzOverflow="overflow" vert="horz" wrap="square" lIns="91440" tIns="45720" rIns="91440" bIns="45720" numCol="1" spcCol="0" rtlCol="0" fromWordArt="0" anchor="t" anchorCtr="0" forceAA="0" compatLnSpc="1">
+                        <a:prstTxWarp prst="textNoShape">
+                          <a:avLst/>
+                        </a:prstTxWarp>
+                        <a:noAutofit/>
+                      </wps:bodyPr>
+                    </wps:wsp>
+                  </a:graphicData>
+                </a:graphic>
+                <wp14:sizeRelH relativeFrom="margin">
+                  <wp14:pctWidth>0</wp14:pctWidth>
+                </wp14:sizeRelH>
+              </wp:anchor>
+            </w:drawing>
+          </mc:Choice>
+          <mc:Fallback>
+            <w:pict>
+              <v:shape w14:anchorId="7F5DD443" id="Cuadro de texto 106" o:spid="_x0000_s1112" type="#_x0000_t202" style="position:absolute;margin-left:404.65pt;margin-top:306.75pt;width:81.35pt;height:21.25pt;z-index:251890688;visibility:visible;mso-wrap-style:square;mso-width-percent:0;mso-wrap-distance-left:9pt;mso-wrap-distance-top:0;mso-wrap-distance-right:9pt;mso-wrap-distance-bottom:0;mso-position-horizontal:absolute;mso-position-horizontal-relative:text;mso-position-vertical:absolute;mso-position-vertical-relative:text;mso-width-percent:0;mso-width-relative:margin;v-text-anchor:top" o:gfxdata="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" filled="f" stroked="f" strokeweight=".5pt">
+                <v:textbox>
+                  <w:txbxContent>
+                    <w:p>
+                      <w:pPr>
+                        <w:rPr>
+                          <w:rFonts w:ascii="Times New Roman" w:hAnsi="Times New Roman" w:cs="Times New Roman"/>
+                          <w:i/>
+                          <w:lang w:val="es-ES"/>
+                        </w:rPr>
+                      </w:pPr>
+                      <w:r>
+                        <w:rPr>
+                          <w:rFonts w:ascii="Times New Roman" w:hAnsi="Times New Roman" w:cs="Times New Roman"/>
+                          <w:i/>
+                          <w:lang w:val="es-ES"/>
+                        </w:rPr>
+                        <w:t>Fuente propia</w:t>
+                      </w:r>
+                    </w:p>
+                  </w:txbxContent>
+                </v:textbox>
+              </v:shape>
+            </w:pict>
+          </mc:Fallback>
+        </mc:AlternateContent>
+      </w:r>
+      <w:r>
+        <w:rPr>
+          <w:noProof/>
+          <w:lang w:eastAsia="es-PE"/>
+        </w:rPr>
+        <w:drawing>
+          <wp:anchor distT="0" distB="0" distL="114300" distR="114300" simplePos="0" relativeHeight="251888640" behindDoc="0" locked="0" layoutInCell="1" allowOverlap="1" wp14:anchorId="50C5DEBF" wp14:editId="10F65D04">
+            <wp:simplePos x="0" y="0"/>
+            <wp:positionH relativeFrom="column">
+              <wp:posOffset>-701537</wp:posOffset>
+            </wp:positionH>
+            <wp:positionV relativeFrom="paragraph">
+              <wp:posOffset>19464</wp:posOffset>
+            </wp:positionV>
+            <wp:extent cx="6883174" cy="3832529"/>
+            <wp:effectExtent l="19050" t="19050" r="13335" b="15875"/>
+            <wp:wrapSquare wrapText="bothSides"/>
+            <wp:docPr id="103" name="Imagen 103"/>
+            <wp:cNvGraphicFramePr>
+              <a:graphicFrameLocks xmlns:a="http://schemas.openxmlformats.org/drawingml/2006/main" noChangeAspect="1"/>
+            </wp:cNvGraphicFramePr>
+            <a:graphic xmlns:a="http://schemas.openxmlformats.org/drawingml/2006/main">
+              <a:graphicData uri="http://schemas.openxmlformats.org/drawingml/2006/picture">
+                <pic:pic xmlns:pic="http://schemas.openxmlformats.org/drawingml/2006/picture">
+                  <pic:nvPicPr>
+                    <pic:cNvPr id="1" name=""/>
+                    <pic:cNvPicPr/>
+                  </pic:nvPicPr>
+                  <pic:blipFill>
+                    <a:blip r:embed="rId43" cstate="print">
+                      <a:extLst>
+                        <a:ext uri="{28A0092B-C50C-407E-A947-70E740481C1C}">
+                          <a14:useLocalDpi xmlns:a14="http://schemas.microsoft.com/office/drawing/2010/main" val="0"/>
+                        </a:ext>
+                      </a:extLst>
+                    </a:blip>
+                    <a:stretch>
+                      <a:fillRect/>
+                    </a:stretch>
+                  </pic:blipFill>
+                  <pic:spPr>
+                    <a:xfrm>
+                      <a:off x="0" y="0"/>
+                      <a:ext cx="6883174" cy="3832529"/>
+                    </a:xfrm>
+                    <a:prstGeom prst="rect">
+                      <a:avLst/>
+                    </a:prstGeom>
+                    <a:ln w="3175">
+                      <a:solidFill>
+                        <a:schemeClr val="tx1"/>
+                      </a:solidFill>
+                    </a:ln>
+                  </pic:spPr>
+                </pic:pic>
+              </a:graphicData>
+            </a:graphic>
+            <wp14:sizeRelH relativeFrom="page">
+              <wp14:pctWidth>0</wp14:pctWidth>
+            </wp14:sizeRelH>
+            <wp14:sizeRelV relativeFrom="page">
+              <wp14:pctHeight>0</wp14:pctHeight>
+            </wp14:sizeRelV>
+          </wp:anchor>
+        </w:drawing>
+      </w:r>
+    </w:p>
+    <w:p/>
+    <w:p/>
+    <w:p/>
+    <w:p/>
+    <w:p/>
+    <w:p/>
     <w:sectPr>
       <w:pgSz w:w="11906" w:h="16838"/>
       <w:pgMar w:top="1417" w:right="1701" w:bottom="1417" w:left="1701" w:header="708" w:footer="708" w:gutter="0"/>
@@ -20484,7 +28562,7 @@
   <w:abstractNum w:abstractNumId="14" w15:restartNumberingAfterBreak="0">
     <w:nsid w:val="3AEB0A05"/>
     <w:multiLevelType w:val="hybridMultilevel"/>
-    <w:tmpl w:val="1EEA81B0"/>
+    <w:tmpl w:val="A3349E06"/>
     <w:lvl w:ilvl="0" w:tplc="280A0001">
       <w:start w:val="1"/>
       <w:numFmt w:val="bullet"/>
@@ -22522,7 +30600,7 @@
 </file>
 
 <file path=customXml/itemProps4.xml><?xml version="1.0" encoding="utf-8"?>
-<ds:datastoreItem xmlns:ds="http://schemas.openxmlformats.org/officeDocument/2006/customXml" ds:itemID="{06C6D2AC-F92A-4E5B-93DE-0AF702296C2D}">
+<ds:datastoreItem xmlns:ds="http://schemas.openxmlformats.org/officeDocument/2006/customXml" ds:itemID="{A570C762-2418-4301-BE79-098AF644DFC1}">
   <ds:schemaRefs>
     <ds:schemaRef ds:uri="http://schemas.openxmlformats.org/officeDocument/2006/bibliography"/>
   </ds:schemaRefs>
